--- a/BSEF18M018_Work_detail.docx
+++ b/BSEF18M018_Work_detail.docx
@@ -55,8 +55,9 @@
           <w:highlight w:val="yellow"/>
           <w:u w:val="single"/>
         </w:rPr>
-        <w:t>GIT COMMANDS (ADD,COMMIT,STATUS,PUSH,PULL,MERGE,MERGECONFLICT,BRANCH</w:t>
-      </w:r>
+        <w:t>GIT COMMANDS (</w:t>
+      </w:r>
+      <w:proofErr w:type="gramStart"/>
       <w:r>
         <w:rPr>
           <w:b/>
@@ -68,8 +69,9 @@
           <w:highlight w:val="yellow"/>
           <w:u w:val="single"/>
         </w:rPr>
-        <w:t>ING</w:t>
-      </w:r>
+        <w:t>ADD,COMMIT</w:t>
+      </w:r>
+      <w:proofErr w:type="gramEnd"/>
       <w:r>
         <w:rPr>
           <w:b/>
@@ -81,11 +83,42 @@
           <w:highlight w:val="yellow"/>
           <w:u w:val="single"/>
         </w:rPr>
+        <w:t>,STATUS,PUSH,PULL,MERGE,MERGECONFLICT,BRANCH</w:t>
+      </w:r>
+      <w:r>
+        <w:rPr>
+          <w:b/>
+          <w:bCs/>
+          <w:i/>
+          <w:iCs/>
+          <w:sz w:val="28"/>
+          <w:szCs w:val="28"/>
+          <w:highlight w:val="yellow"/>
+          <w:u w:val="single"/>
+        </w:rPr>
+        <w:t>ING</w:t>
+      </w:r>
+      <w:r>
+        <w:rPr>
+          <w:b/>
+          <w:bCs/>
+          <w:i/>
+          <w:iCs/>
+          <w:sz w:val="28"/>
+          <w:szCs w:val="28"/>
+          <w:highlight w:val="yellow"/>
+          <w:u w:val="single"/>
+        </w:rPr>
         <w:t>)</w:t>
       </w:r>
     </w:p>
     <w:p>
       <w:pPr>
+        <w:pStyle w:val="ListParagraph"/>
+        <w:numPr>
+          <w:ilvl w:val="0"/>
+          <w:numId w:val="1"/>
+        </w:numPr>
         <w:tabs>
           <w:tab w:val="left" w:pos="-810"/>
         </w:tabs>
@@ -97,6 +130,38 @@
           <w:u w:val="single"/>
         </w:rPr>
       </w:pPr>
+      <w:proofErr w:type="gramStart"/>
+      <w:r>
+        <w:rPr>
+          <w:b/>
+          <w:bCs/>
+          <w:sz w:val="24"/>
+          <w:szCs w:val="24"/>
+          <w:u w:val="single"/>
+        </w:rPr>
+        <w:t>First</w:t>
+      </w:r>
+      <w:proofErr w:type="gramEnd"/>
+      <w:r>
+        <w:rPr>
+          <w:b/>
+          <w:bCs/>
+          <w:sz w:val="24"/>
+          <w:szCs w:val="24"/>
+          <w:u w:val="single"/>
+        </w:rPr>
+        <w:t xml:space="preserve"> w</w:t>
+      </w:r>
+      <w:r>
+        <w:rPr>
+          <w:b/>
+          <w:bCs/>
+          <w:sz w:val="24"/>
+          <w:szCs w:val="24"/>
+          <w:u w:val="single"/>
+        </w:rPr>
+        <w:t xml:space="preserve">e set path and then run clone command and sign-in  </w:t>
+      </w:r>
     </w:p>
     <w:p>
       <w:pPr>
@@ -117,9 +182,9 @@
           <w:u w:val="single"/>
         </w:rPr>
         <w:drawing>
-          <wp:inline distT="0" distB="0" distL="0" distR="0" wp14:anchorId="3BB72A24" wp14:editId="7867521B">
-            <wp:extent cx="5363323" cy="1981477"/>
-            <wp:effectExtent l="0" t="0" r="0" b="0"/>
+          <wp:inline distT="0" distB="0" distL="0" distR="0" wp14:anchorId="3BB72A24" wp14:editId="38832BA7">
+            <wp:extent cx="5362573" cy="2932981"/>
+            <wp:effectExtent l="0" t="0" r="0" b="1270"/>
             <wp:docPr id="19" name="Picture 19"/>
             <wp:cNvGraphicFramePr>
               <a:graphicFrameLocks xmlns:a="http://schemas.openxmlformats.org/drawingml/2006/main" noChangeAspect="1"/>
@@ -129,55 +194,6 @@
                 <pic:pic xmlns:pic="http://schemas.openxmlformats.org/drawingml/2006/picture">
                   <pic:nvPicPr>
                     <pic:cNvPr id="19" name="Picture 19"/>
-                    <pic:cNvPicPr/>
-                  </pic:nvPicPr>
-                  <pic:blipFill>
-                    <a:blip r:embed="rId4">
-                      <a:extLst>
-                        <a:ext uri="{28A0092B-C50C-407E-A947-70E740481C1C}">
-                          <a14:useLocalDpi xmlns:a14="http://schemas.microsoft.com/office/drawing/2010/main" val="0"/>
-                        </a:ext>
-                      </a:extLst>
-                    </a:blip>
-                    <a:stretch>
-                      <a:fillRect/>
-                    </a:stretch>
-                  </pic:blipFill>
-                  <pic:spPr>
-                    <a:xfrm>
-                      <a:off x="0" y="0"/>
-                      <a:ext cx="5363323" cy="1981477"/>
-                    </a:xfrm>
-                    <a:prstGeom prst="rect">
-                      <a:avLst/>
-                    </a:prstGeom>
-                  </pic:spPr>
-                </pic:pic>
-              </a:graphicData>
-            </a:graphic>
-          </wp:inline>
-        </w:drawing>
-      </w:r>
-      <w:r>
-        <w:rPr>
-          <w:noProof/>
-          <w:sz w:val="28"/>
-          <w:szCs w:val="28"/>
-          <w:u w:val="single"/>
-        </w:rPr>
-        <w:drawing>
-          <wp:inline distT="0" distB="0" distL="0" distR="0" wp14:anchorId="2F1C9866" wp14:editId="2EC5C53A">
-            <wp:extent cx="5468113" cy="2781688"/>
-            <wp:effectExtent l="0" t="0" r="0" b="0"/>
-            <wp:docPr id="20" name="Picture 20"/>
-            <wp:cNvGraphicFramePr>
-              <a:graphicFrameLocks xmlns:a="http://schemas.openxmlformats.org/drawingml/2006/main" noChangeAspect="1"/>
-            </wp:cNvGraphicFramePr>
-            <a:graphic xmlns:a="http://schemas.openxmlformats.org/drawingml/2006/main">
-              <a:graphicData uri="http://schemas.openxmlformats.org/drawingml/2006/picture">
-                <pic:pic xmlns:pic="http://schemas.openxmlformats.org/drawingml/2006/picture">
-                  <pic:nvPicPr>
-                    <pic:cNvPr id="20" name="Picture 20"/>
                     <pic:cNvPicPr/>
                   </pic:nvPicPr>
                   <pic:blipFill>
@@ -195,7 +211,7 @@
                   <pic:spPr>
                     <a:xfrm>
                       <a:off x="0" y="0"/>
-                      <a:ext cx="5468113" cy="2781688"/>
+                      <a:ext cx="5417537" cy="2963043"/>
                     </a:xfrm>
                     <a:prstGeom prst="rect">
                       <a:avLst/>
@@ -207,6 +223,47 @@
           </wp:inline>
         </w:drawing>
       </w:r>
+    </w:p>
+    <w:p>
+      <w:pPr>
+        <w:pStyle w:val="ListParagraph"/>
+        <w:numPr>
+          <w:ilvl w:val="0"/>
+          <w:numId w:val="1"/>
+        </w:numPr>
+        <w:tabs>
+          <w:tab w:val="left" w:pos="-810"/>
+        </w:tabs>
+        <w:rPr>
+          <w:b/>
+          <w:bCs/>
+          <w:sz w:val="28"/>
+          <w:szCs w:val="28"/>
+          <w:u w:val="single"/>
+        </w:rPr>
+      </w:pPr>
+      <w:r>
+        <w:rPr>
+          <w:b/>
+          <w:bCs/>
+          <w:sz w:val="28"/>
+          <w:szCs w:val="28"/>
+          <w:u w:val="single"/>
+        </w:rPr>
+        <w:t>Run add command</w:t>
+      </w:r>
+    </w:p>
+    <w:p>
+      <w:pPr>
+        <w:tabs>
+          <w:tab w:val="left" w:pos="-810"/>
+        </w:tabs>
+        <w:rPr>
+          <w:sz w:val="28"/>
+          <w:szCs w:val="28"/>
+          <w:u w:val="single"/>
+        </w:rPr>
+      </w:pPr>
       <w:r>
         <w:rPr>
           <w:noProof/>
@@ -215,10 +272,10 @@
           <w:u w:val="single"/>
         </w:rPr>
         <w:drawing>
-          <wp:inline distT="0" distB="0" distL="0" distR="0" wp14:anchorId="7EC4C9BA" wp14:editId="742C1FCE">
-            <wp:extent cx="5506218" cy="3791479"/>
+          <wp:inline distT="0" distB="0" distL="0" distR="0" wp14:anchorId="41A4D01F" wp14:editId="1A0333E6">
+            <wp:extent cx="5467350" cy="3657600"/>
             <wp:effectExtent l="0" t="0" r="0" b="0"/>
-            <wp:docPr id="21" name="Picture 21"/>
+            <wp:docPr id="20" name="Picture 20"/>
             <wp:cNvGraphicFramePr>
               <a:graphicFrameLocks xmlns:a="http://schemas.openxmlformats.org/drawingml/2006/main" noChangeAspect="1"/>
             </wp:cNvGraphicFramePr>
@@ -226,7 +283,7 @@
               <a:graphicData uri="http://schemas.openxmlformats.org/drawingml/2006/picture">
                 <pic:pic xmlns:pic="http://schemas.openxmlformats.org/drawingml/2006/picture">
                   <pic:nvPicPr>
-                    <pic:cNvPr id="21" name="Picture 21"/>
+                    <pic:cNvPr id="20" name="Picture 20"/>
                     <pic:cNvPicPr/>
                   </pic:nvPicPr>
                   <pic:blipFill>
@@ -244,7 +301,7 @@
                   <pic:spPr>
                     <a:xfrm>
                       <a:off x="0" y="0"/>
-                      <a:ext cx="5506218" cy="3791479"/>
+                      <a:ext cx="5468113" cy="3658110"/>
                     </a:xfrm>
                     <a:prstGeom prst="rect">
                       <a:avLst/>
@@ -256,6 +313,49 @@
           </wp:inline>
         </w:drawing>
       </w:r>
+    </w:p>
+    <w:p>
+      <w:pPr>
+        <w:pStyle w:val="ListParagraph"/>
+        <w:numPr>
+          <w:ilvl w:val="0"/>
+          <w:numId w:val="1"/>
+        </w:numPr>
+        <w:tabs>
+          <w:tab w:val="left" w:pos="-810"/>
+        </w:tabs>
+        <w:rPr>
+          <w:b/>
+          <w:bCs/>
+          <w:sz w:val="28"/>
+          <w:szCs w:val="28"/>
+          <w:u w:val="single"/>
+        </w:rPr>
+      </w:pPr>
+      <w:r>
+        <w:rPr>
+          <w:b/>
+          <w:bCs/>
+          <w:sz w:val="28"/>
+          <w:szCs w:val="28"/>
+          <w:u w:val="single"/>
+        </w:rPr>
+        <w:t>Run commit command</w:t>
+      </w:r>
+    </w:p>
+    <w:p>
+      <w:pPr>
+        <w:tabs>
+          <w:tab w:val="left" w:pos="-810"/>
+        </w:tabs>
+        <w:rPr>
+          <w:b/>
+          <w:bCs/>
+          <w:sz w:val="28"/>
+          <w:szCs w:val="28"/>
+          <w:u w:val="single"/>
+        </w:rPr>
+      </w:pPr>
       <w:r>
         <w:rPr>
           <w:noProof/>
@@ -265,10 +365,10 @@
         </w:rPr>
         <w:lastRenderedPageBreak/>
         <w:drawing>
-          <wp:inline distT="0" distB="0" distL="0" distR="0" wp14:anchorId="281C830B" wp14:editId="04BD35E0">
-            <wp:extent cx="5477639" cy="3115110"/>
-            <wp:effectExtent l="0" t="0" r="0" b="9525"/>
-            <wp:docPr id="22" name="Picture 22" descr="Text&#10;&#10;Description automatically generated"/>
+          <wp:inline distT="0" distB="0" distL="0" distR="0" wp14:anchorId="0F0592D8" wp14:editId="5645DEAA">
+            <wp:extent cx="5505450" cy="4477110"/>
+            <wp:effectExtent l="0" t="0" r="0" b="0"/>
+            <wp:docPr id="21" name="Picture 21"/>
             <wp:cNvGraphicFramePr>
               <a:graphicFrameLocks xmlns:a="http://schemas.openxmlformats.org/drawingml/2006/main" noChangeAspect="1"/>
             </wp:cNvGraphicFramePr>
@@ -276,7 +376,7 @@
               <a:graphicData uri="http://schemas.openxmlformats.org/drawingml/2006/picture">
                 <pic:pic xmlns:pic="http://schemas.openxmlformats.org/drawingml/2006/picture">
                   <pic:nvPicPr>
-                    <pic:cNvPr id="22" name="Picture 22" descr="Text&#10;&#10;Description automatically generated"/>
+                    <pic:cNvPr id="21" name="Picture 21"/>
                     <pic:cNvPicPr/>
                   </pic:nvPicPr>
                   <pic:blipFill>
@@ -294,7 +394,7 @@
                   <pic:spPr>
                     <a:xfrm>
                       <a:off x="0" y="0"/>
-                      <a:ext cx="5477639" cy="3115110"/>
+                      <a:ext cx="5519767" cy="4488753"/>
                     </a:xfrm>
                     <a:prstGeom prst="rect">
                       <a:avLst/>
@@ -306,6 +406,67 @@
           </wp:inline>
         </w:drawing>
       </w:r>
+    </w:p>
+    <w:p>
+      <w:pPr>
+        <w:pStyle w:val="ListParagraph"/>
+        <w:numPr>
+          <w:ilvl w:val="0"/>
+          <w:numId w:val="1"/>
+        </w:numPr>
+        <w:tabs>
+          <w:tab w:val="left" w:pos="-810"/>
+        </w:tabs>
+        <w:rPr>
+          <w:b/>
+          <w:bCs/>
+          <w:sz w:val="28"/>
+          <w:szCs w:val="28"/>
+          <w:u w:val="single"/>
+        </w:rPr>
+      </w:pPr>
+      <w:r>
+        <w:rPr>
+          <w:b/>
+          <w:bCs/>
+          <w:sz w:val="28"/>
+          <w:szCs w:val="28"/>
+          <w:u w:val="single"/>
+        </w:rPr>
+        <w:t>Run</w:t>
+      </w:r>
+      <w:r>
+        <w:rPr>
+          <w:b/>
+          <w:bCs/>
+          <w:sz w:val="28"/>
+          <w:szCs w:val="28"/>
+          <w:u w:val="single"/>
+        </w:rPr>
+        <w:t xml:space="preserve"> push command</w:t>
+      </w:r>
+      <w:r>
+        <w:rPr>
+          <w:b/>
+          <w:bCs/>
+          <w:sz w:val="28"/>
+          <w:szCs w:val="28"/>
+          <w:u w:val="single"/>
+        </w:rPr>
+        <w:t xml:space="preserve"> </w:t>
+      </w:r>
+    </w:p>
+    <w:p>
+      <w:pPr>
+        <w:tabs>
+          <w:tab w:val="left" w:pos="-810"/>
+        </w:tabs>
+        <w:rPr>
+          <w:sz w:val="28"/>
+          <w:szCs w:val="28"/>
+          <w:u w:val="single"/>
+        </w:rPr>
+      </w:pPr>
       <w:r>
         <w:rPr>
           <w:noProof/>
@@ -313,6 +474,97 @@
           <w:szCs w:val="28"/>
           <w:u w:val="single"/>
         </w:rPr>
+        <w:drawing>
+          <wp:inline distT="0" distB="0" distL="0" distR="0" wp14:anchorId="281C830B" wp14:editId="046F01F4">
+            <wp:extent cx="5476874" cy="3700732"/>
+            <wp:effectExtent l="0" t="0" r="0" b="0"/>
+            <wp:docPr id="22" name="Picture 22" descr="Text&#10;&#10;Description automatically generated"/>
+            <wp:cNvGraphicFramePr>
+              <a:graphicFrameLocks xmlns:a="http://schemas.openxmlformats.org/drawingml/2006/main" noChangeAspect="1"/>
+            </wp:cNvGraphicFramePr>
+            <a:graphic xmlns:a="http://schemas.openxmlformats.org/drawingml/2006/main">
+              <a:graphicData uri="http://schemas.openxmlformats.org/drawingml/2006/picture">
+                <pic:pic xmlns:pic="http://schemas.openxmlformats.org/drawingml/2006/picture">
+                  <pic:nvPicPr>
+                    <pic:cNvPr id="22" name="Picture 22" descr="Text&#10;&#10;Description automatically generated"/>
+                    <pic:cNvPicPr/>
+                  </pic:nvPicPr>
+                  <pic:blipFill>
+                    <a:blip r:embed="rId8">
+                      <a:extLst>
+                        <a:ext uri="{28A0092B-C50C-407E-A947-70E740481C1C}">
+                          <a14:useLocalDpi xmlns:a14="http://schemas.microsoft.com/office/drawing/2010/main" val="0"/>
+                        </a:ext>
+                      </a:extLst>
+                    </a:blip>
+                    <a:stretch>
+                      <a:fillRect/>
+                    </a:stretch>
+                  </pic:blipFill>
+                  <pic:spPr>
+                    <a:xfrm>
+                      <a:off x="0" y="0"/>
+                      <a:ext cx="5495956" cy="3713626"/>
+                    </a:xfrm>
+                    <a:prstGeom prst="rect">
+                      <a:avLst/>
+                    </a:prstGeom>
+                  </pic:spPr>
+                </pic:pic>
+              </a:graphicData>
+            </a:graphic>
+          </wp:inline>
+        </w:drawing>
+      </w:r>
+    </w:p>
+    <w:p>
+      <w:pPr>
+        <w:pStyle w:val="ListParagraph"/>
+        <w:numPr>
+          <w:ilvl w:val="0"/>
+          <w:numId w:val="1"/>
+        </w:numPr>
+        <w:tabs>
+          <w:tab w:val="left" w:pos="-810"/>
+        </w:tabs>
+        <w:rPr>
+          <w:b/>
+          <w:bCs/>
+          <w:sz w:val="28"/>
+          <w:szCs w:val="28"/>
+          <w:u w:val="single"/>
+        </w:rPr>
+      </w:pPr>
+      <w:r>
+        <w:rPr>
+          <w:b/>
+          <w:bCs/>
+          <w:sz w:val="28"/>
+          <w:szCs w:val="28"/>
+          <w:u w:val="single"/>
+        </w:rPr>
+        <w:t>Run pull command</w:t>
+      </w:r>
+    </w:p>
+    <w:p>
+      <w:pPr>
+        <w:tabs>
+          <w:tab w:val="left" w:pos="-810"/>
+        </w:tabs>
+        <w:rPr>
+          <w:sz w:val="28"/>
+          <w:szCs w:val="28"/>
+          <w:u w:val="single"/>
+        </w:rPr>
+      </w:pPr>
+      <w:r>
+        <w:rPr>
+          <w:noProof/>
+          <w:sz w:val="28"/>
+          <w:szCs w:val="28"/>
+          <w:u w:val="single"/>
+        </w:rPr>
+        <w:lastRenderedPageBreak/>
         <w:drawing>
           <wp:inline distT="0" distB="0" distL="0" distR="0" wp14:anchorId="20985F5C" wp14:editId="69C88B65">
             <wp:extent cx="6030167" cy="2095792"/>
@@ -329,7 +581,7 @@
                     <pic:cNvPicPr/>
                   </pic:nvPicPr>
                   <pic:blipFill>
-                    <a:blip r:embed="rId8">
+                    <a:blip r:embed="rId9">
                       <a:extLst>
                         <a:ext uri="{28A0092B-C50C-407E-A947-70E740481C1C}">
                           <a14:useLocalDpi xmlns:a14="http://schemas.microsoft.com/office/drawing/2010/main" val="0"/>
@@ -355,6 +607,47 @@
           </wp:inline>
         </w:drawing>
       </w:r>
+    </w:p>
+    <w:p>
+      <w:pPr>
+        <w:pStyle w:val="ListParagraph"/>
+        <w:numPr>
+          <w:ilvl w:val="0"/>
+          <w:numId w:val="1"/>
+        </w:numPr>
+        <w:tabs>
+          <w:tab w:val="left" w:pos="-810"/>
+        </w:tabs>
+        <w:rPr>
+          <w:b/>
+          <w:bCs/>
+          <w:sz w:val="28"/>
+          <w:szCs w:val="28"/>
+          <w:u w:val="single"/>
+        </w:rPr>
+      </w:pPr>
+      <w:r>
+        <w:rPr>
+          <w:b/>
+          <w:bCs/>
+          <w:sz w:val="28"/>
+          <w:szCs w:val="28"/>
+          <w:u w:val="single"/>
+        </w:rPr>
+        <w:t>Merge conflict concept</w:t>
+      </w:r>
+    </w:p>
+    <w:p>
+      <w:pPr>
+        <w:tabs>
+          <w:tab w:val="left" w:pos="-810"/>
+        </w:tabs>
+        <w:rPr>
+          <w:sz w:val="28"/>
+          <w:szCs w:val="28"/>
+          <w:u w:val="single"/>
+        </w:rPr>
+      </w:pPr>
       <w:r>
         <w:rPr>
           <w:noProof/>
@@ -378,7 +671,7 @@
                     <pic:cNvPicPr/>
                   </pic:nvPicPr>
                   <pic:blipFill>
-                    <a:blip r:embed="rId9">
+                    <a:blip r:embed="rId10">
                       <a:extLst>
                         <a:ext uri="{28A0092B-C50C-407E-A947-70E740481C1C}">
                           <a14:useLocalDpi xmlns:a14="http://schemas.microsoft.com/office/drawing/2010/main" val="0"/>
@@ -411,7 +704,6 @@
           <w:szCs w:val="28"/>
           <w:u w:val="single"/>
         </w:rPr>
-        <w:lastRenderedPageBreak/>
         <w:drawing>
           <wp:inline distT="0" distB="0" distL="0" distR="0" wp14:anchorId="665155CE" wp14:editId="366A69E4">
             <wp:extent cx="5430008" cy="3486637"/>
@@ -428,7 +720,7 @@
                     <pic:cNvPicPr/>
                   </pic:nvPicPr>
                   <pic:blipFill>
-                    <a:blip r:embed="rId10">
+                    <a:blip r:embed="rId11">
                       <a:extLst>
                         <a:ext uri="{28A0092B-C50C-407E-A947-70E740481C1C}">
                           <a14:useLocalDpi xmlns:a14="http://schemas.microsoft.com/office/drawing/2010/main" val="0"/>
@@ -454,6 +746,47 @@
           </wp:inline>
         </w:drawing>
       </w:r>
+    </w:p>
+    <w:p>
+      <w:pPr>
+        <w:pStyle w:val="ListParagraph"/>
+        <w:numPr>
+          <w:ilvl w:val="0"/>
+          <w:numId w:val="1"/>
+        </w:numPr>
+        <w:tabs>
+          <w:tab w:val="left" w:pos="-810"/>
+        </w:tabs>
+        <w:rPr>
+          <w:b/>
+          <w:bCs/>
+          <w:sz w:val="28"/>
+          <w:szCs w:val="28"/>
+          <w:u w:val="single"/>
+        </w:rPr>
+      </w:pPr>
+      <w:r>
+        <w:rPr>
+          <w:b/>
+          <w:bCs/>
+          <w:sz w:val="28"/>
+          <w:szCs w:val="28"/>
+          <w:u w:val="single"/>
+        </w:rPr>
+        <w:t>Resolving merge issue</w:t>
+      </w:r>
+    </w:p>
+    <w:p>
+      <w:pPr>
+        <w:tabs>
+          <w:tab w:val="left" w:pos="-810"/>
+        </w:tabs>
+        <w:rPr>
+          <w:sz w:val="28"/>
+          <w:szCs w:val="28"/>
+          <w:u w:val="single"/>
+        </w:rPr>
+      </w:pPr>
       <w:r>
         <w:rPr>
           <w:noProof/>
@@ -461,6 +794,7 @@
           <w:szCs w:val="28"/>
           <w:u w:val="single"/>
         </w:rPr>
+        <w:lastRenderedPageBreak/>
         <w:drawing>
           <wp:inline distT="0" distB="0" distL="0" distR="0" wp14:anchorId="1D881ADF" wp14:editId="728A4F3B">
             <wp:extent cx="6315956" cy="2429214"/>
@@ -477,7 +811,7 @@
                     <pic:cNvPicPr/>
                   </pic:nvPicPr>
                   <pic:blipFill>
-                    <a:blip r:embed="rId11">
+                    <a:blip r:embed="rId12">
                       <a:extLst>
                         <a:ext uri="{28A0092B-C50C-407E-A947-70E740481C1C}">
                           <a14:useLocalDpi xmlns:a14="http://schemas.microsoft.com/office/drawing/2010/main" val="0"/>
@@ -526,7 +860,7 @@
                     <pic:cNvPicPr/>
                   </pic:nvPicPr>
                   <pic:blipFill>
-                    <a:blip r:embed="rId12">
+                    <a:blip r:embed="rId13">
                       <a:extLst>
                         <a:ext uri="{28A0092B-C50C-407E-A947-70E740481C1C}">
                           <a14:useLocalDpi xmlns:a14="http://schemas.microsoft.com/office/drawing/2010/main" val="0"/>
@@ -559,7 +893,6 @@
           <w:szCs w:val="28"/>
           <w:u w:val="single"/>
         </w:rPr>
-        <w:lastRenderedPageBreak/>
         <w:drawing>
           <wp:inline distT="0" distB="0" distL="0" distR="0" wp14:anchorId="75CDF218" wp14:editId="70DBBC0E">
             <wp:extent cx="7315200" cy="3353435"/>
@@ -576,7 +909,7 @@
                     <pic:cNvPicPr/>
                   </pic:nvPicPr>
                   <pic:blipFill>
-                    <a:blip r:embed="rId13">
+                    <a:blip r:embed="rId14">
                       <a:extLst>
                         <a:ext uri="{28A0092B-C50C-407E-A947-70E740481C1C}">
                           <a14:useLocalDpi xmlns:a14="http://schemas.microsoft.com/office/drawing/2010/main" val="0"/>
@@ -609,6 +942,7 @@
           <w:szCs w:val="28"/>
           <w:u w:val="single"/>
         </w:rPr>
+        <w:lastRenderedPageBreak/>
         <w:drawing>
           <wp:inline distT="0" distB="0" distL="0" distR="0" wp14:anchorId="5091B6E8" wp14:editId="44DF392F">
             <wp:extent cx="7315200" cy="3477260"/>
@@ -625,7 +959,7 @@
                     <pic:cNvPicPr/>
                   </pic:nvPicPr>
                   <pic:blipFill>
-                    <a:blip r:embed="rId14">
+                    <a:blip r:embed="rId15">
                       <a:extLst>
                         <a:ext uri="{28A0092B-C50C-407E-A947-70E740481C1C}">
                           <a14:useLocalDpi xmlns:a14="http://schemas.microsoft.com/office/drawing/2010/main" val="0"/>
@@ -658,7 +992,6 @@
           <w:szCs w:val="28"/>
           <w:u w:val="single"/>
         </w:rPr>
-        <w:lastRenderedPageBreak/>
         <w:drawing>
           <wp:inline distT="0" distB="0" distL="0" distR="0" wp14:anchorId="4D061F88" wp14:editId="42A1A886">
             <wp:extent cx="7315200" cy="3608070"/>
@@ -675,7 +1008,7 @@
                     <pic:cNvPicPr/>
                   </pic:nvPicPr>
                   <pic:blipFill>
-                    <a:blip r:embed="rId15">
+                    <a:blip r:embed="rId16">
                       <a:extLst>
                         <a:ext uri="{28A0092B-C50C-407E-A947-70E740481C1C}">
                           <a14:useLocalDpi xmlns:a14="http://schemas.microsoft.com/office/drawing/2010/main" val="0"/>
@@ -708,10 +1041,11 @@
           <w:szCs w:val="28"/>
           <w:u w:val="single"/>
         </w:rPr>
+        <w:lastRenderedPageBreak/>
         <w:drawing>
-          <wp:inline distT="0" distB="0" distL="0" distR="0" wp14:anchorId="164A4149" wp14:editId="5C90D047">
-            <wp:extent cx="7315200" cy="3618230"/>
-            <wp:effectExtent l="0" t="0" r="0" b="1270"/>
+          <wp:inline distT="0" distB="0" distL="0" distR="0" wp14:anchorId="164A4149" wp14:editId="7072540E">
+            <wp:extent cx="7315200" cy="5572664"/>
+            <wp:effectExtent l="0" t="0" r="0" b="9525"/>
             <wp:docPr id="31" name="Picture 31"/>
             <wp:cNvGraphicFramePr>
               <a:graphicFrameLocks xmlns:a="http://schemas.openxmlformats.org/drawingml/2006/main" noChangeAspect="1"/>
@@ -724,7 +1058,7 @@
                     <pic:cNvPicPr/>
                   </pic:nvPicPr>
                   <pic:blipFill>
-                    <a:blip r:embed="rId16">
+                    <a:blip r:embed="rId17">
                       <a:extLst>
                         <a:ext uri="{28A0092B-C50C-407E-A947-70E740481C1C}">
                           <a14:useLocalDpi xmlns:a14="http://schemas.microsoft.com/office/drawing/2010/main" val="0"/>
@@ -738,7 +1072,7 @@
                   <pic:spPr>
                     <a:xfrm>
                       <a:off x="0" y="0"/>
-                      <a:ext cx="7315200" cy="3618230"/>
+                      <a:ext cx="7326250" cy="5581082"/>
                     </a:xfrm>
                     <a:prstGeom prst="rect">
                       <a:avLst/>
@@ -750,6 +1084,18 @@
           </wp:inline>
         </w:drawing>
       </w:r>
+    </w:p>
+    <w:p>
+      <w:pPr>
+        <w:tabs>
+          <w:tab w:val="left" w:pos="-810"/>
+        </w:tabs>
+        <w:rPr>
+          <w:sz w:val="28"/>
+          <w:szCs w:val="28"/>
+          <w:u w:val="single"/>
+        </w:rPr>
+      </w:pPr>
       <w:r>
         <w:rPr>
           <w:noProof/>
@@ -774,7 +1120,7 @@
                     <pic:cNvPicPr/>
                   </pic:nvPicPr>
                   <pic:blipFill>
-                    <a:blip r:embed="rId17">
+                    <a:blip r:embed="rId18">
                       <a:extLst>
                         <a:ext uri="{28A0092B-C50C-407E-A947-70E740481C1C}">
                           <a14:useLocalDpi xmlns:a14="http://schemas.microsoft.com/office/drawing/2010/main" val="0"/>
@@ -823,7 +1169,7 @@
                     <pic:cNvPicPr/>
                   </pic:nvPicPr>
                   <pic:blipFill>
-                    <a:blip r:embed="rId18">
+                    <a:blip r:embed="rId19">
                       <a:extLst>
                         <a:ext uri="{28A0092B-C50C-407E-A947-70E740481C1C}">
                           <a14:useLocalDpi xmlns:a14="http://schemas.microsoft.com/office/drawing/2010/main" val="0"/>
@@ -849,6 +1195,43 @@
           </wp:inline>
         </w:drawing>
       </w:r>
+    </w:p>
+    <w:p>
+      <w:pPr>
+        <w:tabs>
+          <w:tab w:val="left" w:pos="-810"/>
+        </w:tabs>
+        <w:rPr>
+          <w:b/>
+          <w:bCs/>
+          <w:sz w:val="28"/>
+          <w:szCs w:val="28"/>
+          <w:u w:val="single"/>
+        </w:rPr>
+      </w:pPr>
+      <w:r>
+        <w:rPr>
+          <w:b/>
+          <w:bCs/>
+          <w:sz w:val="28"/>
+          <w:szCs w:val="28"/>
+          <w:u w:val="single"/>
+        </w:rPr>
+        <w:lastRenderedPageBreak/>
+        <w:t xml:space="preserve">8- </w:t>
+      </w:r>
+      <w:proofErr w:type="gramStart"/>
+      <w:r>
+        <w:rPr>
+          <w:b/>
+          <w:bCs/>
+          <w:sz w:val="28"/>
+          <w:szCs w:val="28"/>
+          <w:u w:val="single"/>
+        </w:rPr>
+        <w:t>branching  concept</w:t>
+      </w:r>
+      <w:proofErr w:type="gramEnd"/>
       <w:r>
         <w:rPr>
           <w:noProof/>
@@ -856,7 +1239,6 @@
           <w:szCs w:val="28"/>
           <w:u w:val="single"/>
         </w:rPr>
-        <w:lastRenderedPageBreak/>
         <w:drawing>
           <wp:inline distT="0" distB="0" distL="0" distR="0" wp14:anchorId="2DEDE2AC" wp14:editId="39F429B1">
             <wp:extent cx="7315200" cy="2083435"/>
@@ -873,7 +1255,7 @@
                     <pic:cNvPicPr/>
                   </pic:nvPicPr>
                   <pic:blipFill>
-                    <a:blip r:embed="rId19">
+                    <a:blip r:embed="rId20">
                       <a:extLst>
                         <a:ext uri="{28A0092B-C50C-407E-A947-70E740481C1C}">
                           <a14:useLocalDpi xmlns:a14="http://schemas.microsoft.com/office/drawing/2010/main" val="0"/>
@@ -922,7 +1304,7 @@
                     <pic:cNvPicPr/>
                   </pic:nvPicPr>
                   <pic:blipFill>
-                    <a:blip r:embed="rId20">
+                    <a:blip r:embed="rId21">
                       <a:extLst>
                         <a:ext uri="{28A0092B-C50C-407E-A947-70E740481C1C}">
                           <a14:useLocalDpi xmlns:a14="http://schemas.microsoft.com/office/drawing/2010/main" val="0"/>
@@ -971,7 +1353,7 @@
                     <pic:cNvPicPr/>
                   </pic:nvPicPr>
                   <pic:blipFill>
-                    <a:blip r:embed="rId21">
+                    <a:blip r:embed="rId22">
                       <a:extLst>
                         <a:ext uri="{28A0092B-C50C-407E-A947-70E740481C1C}">
                           <a14:useLocalDpi xmlns:a14="http://schemas.microsoft.com/office/drawing/2010/main" val="0"/>
@@ -998,6 +1380,615 @@
         </w:drawing>
       </w:r>
     </w:p>
+    <w:p>
+      <w:pPr>
+        <w:tabs>
+          <w:tab w:val="left" w:pos="-810"/>
+        </w:tabs>
+        <w:rPr>
+          <w:b/>
+          <w:bCs/>
+          <w:sz w:val="28"/>
+          <w:szCs w:val="28"/>
+          <w:u w:val="single"/>
+        </w:rPr>
+      </w:pPr>
+      <w:r>
+        <w:rPr>
+          <w:b/>
+          <w:bCs/>
+          <w:sz w:val="28"/>
+          <w:szCs w:val="28"/>
+          <w:u w:val="single"/>
+        </w:rPr>
+        <w:lastRenderedPageBreak/>
+        <w:t>ANDRIOD STUDIO</w:t>
+      </w:r>
+    </w:p>
+    <w:p>
+      <w:pPr>
+        <w:pStyle w:val="ListParagraph"/>
+        <w:tabs>
+          <w:tab w:val="left" w:pos="-810"/>
+        </w:tabs>
+        <w:rPr>
+          <w:sz w:val="28"/>
+          <w:szCs w:val="28"/>
+          <w:u w:val="single"/>
+        </w:rPr>
+      </w:pPr>
+      <w:r>
+        <w:rPr>
+          <w:sz w:val="28"/>
+          <w:szCs w:val="28"/>
+          <w:u w:val="single"/>
+        </w:rPr>
+        <w:t xml:space="preserve">After installing, and making a new </w:t>
+      </w:r>
+      <w:proofErr w:type="gramStart"/>
+      <w:r>
+        <w:rPr>
+          <w:sz w:val="28"/>
+          <w:szCs w:val="28"/>
+          <w:u w:val="single"/>
+        </w:rPr>
+        <w:t>project ,</w:t>
+      </w:r>
+      <w:proofErr w:type="gramEnd"/>
+      <w:r>
+        <w:rPr>
+          <w:sz w:val="28"/>
+          <w:szCs w:val="28"/>
+          <w:u w:val="single"/>
+        </w:rPr>
+        <w:t xml:space="preserve"> made a screen and run on virtual device</w:t>
+      </w:r>
+    </w:p>
+    <w:p>
+      <w:pPr>
+        <w:pStyle w:val="ListParagraph"/>
+        <w:tabs>
+          <w:tab w:val="left" w:pos="-810"/>
+        </w:tabs>
+        <w:rPr>
+          <w:sz w:val="28"/>
+          <w:szCs w:val="28"/>
+          <w:u w:val="single"/>
+        </w:rPr>
+      </w:pPr>
+    </w:p>
+    <w:p>
+      <w:pPr>
+        <w:pStyle w:val="ListParagraph"/>
+        <w:numPr>
+          <w:ilvl w:val="0"/>
+          <w:numId w:val="3"/>
+        </w:numPr>
+        <w:tabs>
+          <w:tab w:val="left" w:pos="-810"/>
+        </w:tabs>
+        <w:rPr>
+          <w:sz w:val="28"/>
+          <w:szCs w:val="28"/>
+          <w:u w:val="single"/>
+        </w:rPr>
+      </w:pPr>
+      <w:r>
+        <w:rPr>
+          <w:b/>
+          <w:bCs/>
+          <w:sz w:val="24"/>
+          <w:szCs w:val="24"/>
+        </w:rPr>
+        <w:t xml:space="preserve">Add heading </w:t>
+      </w:r>
+      <w:r>
+        <w:rPr>
+          <w:noProof/>
+          <w:sz w:val="28"/>
+          <w:szCs w:val="28"/>
+          <w:u w:val="single"/>
+        </w:rPr>
+        <w:drawing>
+          <wp:inline distT="0" distB="0" distL="0" distR="0" wp14:anchorId="4F4DAA9E" wp14:editId="14FAAAD8">
+            <wp:extent cx="6185139" cy="4041775"/>
+            <wp:effectExtent l="0" t="0" r="6350" b="0"/>
+            <wp:docPr id="1" name="Picture 1"/>
+            <wp:cNvGraphicFramePr>
+              <a:graphicFrameLocks xmlns:a="http://schemas.openxmlformats.org/drawingml/2006/main" noChangeAspect="1"/>
+            </wp:cNvGraphicFramePr>
+            <a:graphic xmlns:a="http://schemas.openxmlformats.org/drawingml/2006/main">
+              <a:graphicData uri="http://schemas.openxmlformats.org/drawingml/2006/picture">
+                <pic:pic xmlns:pic="http://schemas.openxmlformats.org/drawingml/2006/picture">
+                  <pic:nvPicPr>
+                    <pic:cNvPr id="1" name="Picture 1"/>
+                    <pic:cNvPicPr/>
+                  </pic:nvPicPr>
+                  <pic:blipFill>
+                    <a:blip r:embed="rId23">
+                      <a:extLst>
+                        <a:ext uri="{28A0092B-C50C-407E-A947-70E740481C1C}">
+                          <a14:useLocalDpi xmlns:a14="http://schemas.microsoft.com/office/drawing/2010/main" val="0"/>
+                        </a:ext>
+                      </a:extLst>
+                    </a:blip>
+                    <a:stretch>
+                      <a:fillRect/>
+                    </a:stretch>
+                  </pic:blipFill>
+                  <pic:spPr>
+                    <a:xfrm>
+                      <a:off x="0" y="0"/>
+                      <a:ext cx="6199936" cy="4051444"/>
+                    </a:xfrm>
+                    <a:prstGeom prst="rect">
+                      <a:avLst/>
+                    </a:prstGeom>
+                  </pic:spPr>
+                </pic:pic>
+              </a:graphicData>
+            </a:graphic>
+          </wp:inline>
+        </w:drawing>
+      </w:r>
+    </w:p>
+    <w:p>
+      <w:pPr>
+        <w:pStyle w:val="ListParagraph"/>
+        <w:numPr>
+          <w:ilvl w:val="0"/>
+          <w:numId w:val="3"/>
+        </w:numPr>
+        <w:tabs>
+          <w:tab w:val="left" w:pos="-810"/>
+        </w:tabs>
+        <w:rPr>
+          <w:sz w:val="28"/>
+          <w:szCs w:val="28"/>
+          <w:u w:val="single"/>
+        </w:rPr>
+      </w:pPr>
+      <w:r>
+        <w:rPr>
+          <w:b/>
+          <w:bCs/>
+          <w:sz w:val="24"/>
+          <w:szCs w:val="24"/>
+        </w:rPr>
+        <w:t xml:space="preserve">Now create text-view field </w:t>
+      </w:r>
+      <w:r>
+        <w:rPr>
+          <w:noProof/>
+          <w:sz w:val="28"/>
+          <w:szCs w:val="28"/>
+          <w:u w:val="single"/>
+        </w:rPr>
+        <w:drawing>
+          <wp:inline distT="0" distB="0" distL="0" distR="0" wp14:anchorId="5F9EC9D3" wp14:editId="3AA34480">
+            <wp:extent cx="5986732" cy="3867150"/>
+            <wp:effectExtent l="0" t="0" r="0" b="0"/>
+            <wp:docPr id="2" name="Picture 2"/>
+            <wp:cNvGraphicFramePr>
+              <a:graphicFrameLocks xmlns:a="http://schemas.openxmlformats.org/drawingml/2006/main" noChangeAspect="1"/>
+            </wp:cNvGraphicFramePr>
+            <a:graphic xmlns:a="http://schemas.openxmlformats.org/drawingml/2006/main">
+              <a:graphicData uri="http://schemas.openxmlformats.org/drawingml/2006/picture">
+                <pic:pic xmlns:pic="http://schemas.openxmlformats.org/drawingml/2006/picture">
+                  <pic:nvPicPr>
+                    <pic:cNvPr id="2" name="Picture 2"/>
+                    <pic:cNvPicPr/>
+                  </pic:nvPicPr>
+                  <pic:blipFill>
+                    <a:blip r:embed="rId24">
+                      <a:extLst>
+                        <a:ext uri="{28A0092B-C50C-407E-A947-70E740481C1C}">
+                          <a14:useLocalDpi xmlns:a14="http://schemas.microsoft.com/office/drawing/2010/main" val="0"/>
+                        </a:ext>
+                      </a:extLst>
+                    </a:blip>
+                    <a:stretch>
+                      <a:fillRect/>
+                    </a:stretch>
+                  </pic:blipFill>
+                  <pic:spPr>
+                    <a:xfrm>
+                      <a:off x="0" y="0"/>
+                      <a:ext cx="6024130" cy="3891307"/>
+                    </a:xfrm>
+                    <a:prstGeom prst="rect">
+                      <a:avLst/>
+                    </a:prstGeom>
+                  </pic:spPr>
+                </pic:pic>
+              </a:graphicData>
+            </a:graphic>
+          </wp:inline>
+        </w:drawing>
+      </w:r>
+    </w:p>
+    <w:p>
+      <w:pPr>
+        <w:tabs>
+          <w:tab w:val="left" w:pos="-810"/>
+        </w:tabs>
+        <w:rPr>
+          <w:sz w:val="28"/>
+          <w:szCs w:val="28"/>
+        </w:rPr>
+      </w:pPr>
+    </w:p>
+    <w:p>
+      <w:pPr>
+        <w:pStyle w:val="ListParagraph"/>
+        <w:numPr>
+          <w:ilvl w:val="0"/>
+          <w:numId w:val="3"/>
+        </w:numPr>
+        <w:tabs>
+          <w:tab w:val="left" w:pos="-810"/>
+        </w:tabs>
+        <w:rPr>
+          <w:b/>
+          <w:bCs/>
+          <w:sz w:val="28"/>
+          <w:szCs w:val="28"/>
+        </w:rPr>
+      </w:pPr>
+      <w:r>
+        <w:rPr>
+          <w:b/>
+          <w:bCs/>
+          <w:sz w:val="28"/>
+          <w:szCs w:val="28"/>
+        </w:rPr>
+        <w:lastRenderedPageBreak/>
+        <w:t>now creating plain-text view field.</w:t>
+      </w:r>
+      <w:r>
+        <w:rPr>
+          <w:noProof/>
+          <w:sz w:val="28"/>
+          <w:szCs w:val="28"/>
+          <w:u w:val="single"/>
+        </w:rPr>
+        <w:drawing>
+          <wp:inline distT="0" distB="0" distL="0" distR="0" wp14:anchorId="2D129725" wp14:editId="38B0B289">
+            <wp:extent cx="5382883" cy="3368040"/>
+            <wp:effectExtent l="0" t="0" r="8890" b="3810"/>
+            <wp:docPr id="3" name="Picture 3"/>
+            <wp:cNvGraphicFramePr>
+              <a:graphicFrameLocks xmlns:a="http://schemas.openxmlformats.org/drawingml/2006/main" noChangeAspect="1"/>
+            </wp:cNvGraphicFramePr>
+            <a:graphic xmlns:a="http://schemas.openxmlformats.org/drawingml/2006/main">
+              <a:graphicData uri="http://schemas.openxmlformats.org/drawingml/2006/picture">
+                <pic:pic xmlns:pic="http://schemas.openxmlformats.org/drawingml/2006/picture">
+                  <pic:nvPicPr>
+                    <pic:cNvPr id="3" name="Picture 3"/>
+                    <pic:cNvPicPr/>
+                  </pic:nvPicPr>
+                  <pic:blipFill>
+                    <a:blip r:embed="rId25">
+                      <a:extLst>
+                        <a:ext uri="{28A0092B-C50C-407E-A947-70E740481C1C}">
+                          <a14:useLocalDpi xmlns:a14="http://schemas.microsoft.com/office/drawing/2010/main" val="0"/>
+                        </a:ext>
+                      </a:extLst>
+                    </a:blip>
+                    <a:stretch>
+                      <a:fillRect/>
+                    </a:stretch>
+                  </pic:blipFill>
+                  <pic:spPr>
+                    <a:xfrm>
+                      <a:off x="0" y="0"/>
+                      <a:ext cx="5409822" cy="3384896"/>
+                    </a:xfrm>
+                    <a:prstGeom prst="rect">
+                      <a:avLst/>
+                    </a:prstGeom>
+                  </pic:spPr>
+                </pic:pic>
+              </a:graphicData>
+            </a:graphic>
+          </wp:inline>
+        </w:drawing>
+      </w:r>
+    </w:p>
+    <w:p>
+      <w:pPr>
+        <w:pStyle w:val="ListParagraph"/>
+        <w:rPr>
+          <w:b/>
+          <w:bCs/>
+          <w:sz w:val="28"/>
+          <w:szCs w:val="28"/>
+        </w:rPr>
+      </w:pPr>
+    </w:p>
+    <w:p>
+      <w:pPr>
+        <w:pStyle w:val="ListParagraph"/>
+        <w:numPr>
+          <w:ilvl w:val="0"/>
+          <w:numId w:val="3"/>
+        </w:numPr>
+        <w:tabs>
+          <w:tab w:val="left" w:pos="-810"/>
+        </w:tabs>
+        <w:rPr>
+          <w:b/>
+          <w:bCs/>
+          <w:sz w:val="28"/>
+          <w:szCs w:val="28"/>
+        </w:rPr>
+      </w:pPr>
+      <w:r>
+        <w:rPr>
+          <w:b/>
+          <w:bCs/>
+          <w:sz w:val="28"/>
+          <w:szCs w:val="28"/>
+        </w:rPr>
+        <w:t>adding radio button</w:t>
+      </w:r>
+    </w:p>
+    <w:p>
+      <w:pPr>
+        <w:tabs>
+          <w:tab w:val="left" w:pos="-810"/>
+        </w:tabs>
+        <w:ind w:left="630"/>
+        <w:rPr>
+          <w:b/>
+          <w:bCs/>
+          <w:sz w:val="28"/>
+          <w:szCs w:val="28"/>
+        </w:rPr>
+      </w:pPr>
+      <w:r>
+        <w:rPr>
+          <w:noProof/>
+        </w:rPr>
+        <w:drawing>
+          <wp:inline distT="0" distB="0" distL="0" distR="0" wp14:anchorId="58BD3E8A" wp14:editId="30C4F40E">
+            <wp:extent cx="5839460" cy="4649638"/>
+            <wp:effectExtent l="0" t="0" r="8890" b="0"/>
+            <wp:docPr id="4" name="Picture 4"/>
+            <wp:cNvGraphicFramePr>
+              <a:graphicFrameLocks xmlns:a="http://schemas.openxmlformats.org/drawingml/2006/main" noChangeAspect="1"/>
+            </wp:cNvGraphicFramePr>
+            <a:graphic xmlns:a="http://schemas.openxmlformats.org/drawingml/2006/main">
+              <a:graphicData uri="http://schemas.openxmlformats.org/drawingml/2006/picture">
+                <pic:pic xmlns:pic="http://schemas.openxmlformats.org/drawingml/2006/picture">
+                  <pic:nvPicPr>
+                    <pic:cNvPr id="4" name="Picture 4"/>
+                    <pic:cNvPicPr/>
+                  </pic:nvPicPr>
+                  <pic:blipFill>
+                    <a:blip r:embed="rId26">
+                      <a:extLst>
+                        <a:ext uri="{28A0092B-C50C-407E-A947-70E740481C1C}">
+                          <a14:useLocalDpi xmlns:a14="http://schemas.microsoft.com/office/drawing/2010/main" val="0"/>
+                        </a:ext>
+                      </a:extLst>
+                    </a:blip>
+                    <a:stretch>
+                      <a:fillRect/>
+                    </a:stretch>
+                  </pic:blipFill>
+                  <pic:spPr>
+                    <a:xfrm>
+                      <a:off x="0" y="0"/>
+                      <a:ext cx="5898068" cy="4696305"/>
+                    </a:xfrm>
+                    <a:prstGeom prst="rect">
+                      <a:avLst/>
+                    </a:prstGeom>
+                  </pic:spPr>
+                </pic:pic>
+              </a:graphicData>
+            </a:graphic>
+          </wp:inline>
+        </w:drawing>
+      </w:r>
+    </w:p>
+    <w:p>
+      <w:pPr>
+        <w:tabs>
+          <w:tab w:val="left" w:pos="-810"/>
+        </w:tabs>
+        <w:rPr>
+          <w:b/>
+          <w:bCs/>
+          <w:sz w:val="28"/>
+          <w:szCs w:val="28"/>
+        </w:rPr>
+      </w:pPr>
+    </w:p>
+    <w:p>
+      <w:pPr>
+        <w:tabs>
+          <w:tab w:val="left" w:pos="-810"/>
+        </w:tabs>
+        <w:rPr>
+          <w:b/>
+          <w:bCs/>
+          <w:sz w:val="28"/>
+          <w:szCs w:val="28"/>
+        </w:rPr>
+      </w:pPr>
+    </w:p>
+    <w:p>
+      <w:pPr>
+        <w:pStyle w:val="ListParagraph"/>
+        <w:tabs>
+          <w:tab w:val="left" w:pos="-810"/>
+        </w:tabs>
+        <w:rPr>
+          <w:sz w:val="28"/>
+          <w:szCs w:val="28"/>
+        </w:rPr>
+      </w:pPr>
+    </w:p>
+    <w:p>
+      <w:pPr>
+        <w:pStyle w:val="ListParagraph"/>
+        <w:numPr>
+          <w:ilvl w:val="0"/>
+          <w:numId w:val="3"/>
+        </w:numPr>
+        <w:tabs>
+          <w:tab w:val="left" w:pos="-810"/>
+        </w:tabs>
+        <w:rPr>
+          <w:b/>
+          <w:bCs/>
+          <w:sz w:val="28"/>
+          <w:szCs w:val="28"/>
+        </w:rPr>
+      </w:pPr>
+      <w:r>
+        <w:rPr>
+          <w:b/>
+          <w:bCs/>
+          <w:sz w:val="28"/>
+          <w:szCs w:val="28"/>
+        </w:rPr>
+        <w:t>adding button</w:t>
+      </w:r>
+      <w:r>
+        <w:rPr>
+          <w:b/>
+          <w:bCs/>
+          <w:noProof/>
+          <w:sz w:val="28"/>
+          <w:szCs w:val="28"/>
+          <w:u w:val="single"/>
+        </w:rPr>
+        <w:drawing>
+          <wp:inline distT="0" distB="0" distL="0" distR="0" wp14:anchorId="63A09D2A" wp14:editId="78C50186">
+            <wp:extent cx="5715001" cy="4546120"/>
+            <wp:effectExtent l="0" t="0" r="0" b="6985"/>
+            <wp:docPr id="5" name="Picture 5"/>
+            <wp:cNvGraphicFramePr>
+              <a:graphicFrameLocks xmlns:a="http://schemas.openxmlformats.org/drawingml/2006/main" noChangeAspect="1"/>
+            </wp:cNvGraphicFramePr>
+            <a:graphic xmlns:a="http://schemas.openxmlformats.org/drawingml/2006/main">
+              <a:graphicData uri="http://schemas.openxmlformats.org/drawingml/2006/picture">
+                <pic:pic xmlns:pic="http://schemas.openxmlformats.org/drawingml/2006/picture">
+                  <pic:nvPicPr>
+                    <pic:cNvPr id="5" name="Picture 5"/>
+                    <pic:cNvPicPr/>
+                  </pic:nvPicPr>
+                  <pic:blipFill>
+                    <a:blip r:embed="rId27">
+                      <a:extLst>
+                        <a:ext uri="{28A0092B-C50C-407E-A947-70E740481C1C}">
+                          <a14:useLocalDpi xmlns:a14="http://schemas.microsoft.com/office/drawing/2010/main" val="0"/>
+                        </a:ext>
+                      </a:extLst>
+                    </a:blip>
+                    <a:stretch>
+                      <a:fillRect/>
+                    </a:stretch>
+                  </pic:blipFill>
+                  <pic:spPr>
+                    <a:xfrm>
+                      <a:off x="0" y="0"/>
+                      <a:ext cx="5722027" cy="4551709"/>
+                    </a:xfrm>
+                    <a:prstGeom prst="rect">
+                      <a:avLst/>
+                    </a:prstGeom>
+                  </pic:spPr>
+                </pic:pic>
+              </a:graphicData>
+            </a:graphic>
+          </wp:inline>
+        </w:drawing>
+      </w:r>
+    </w:p>
+    <w:p>
+      <w:pPr>
+        <w:pStyle w:val="ListParagraph"/>
+        <w:numPr>
+          <w:ilvl w:val="0"/>
+          <w:numId w:val="3"/>
+        </w:numPr>
+        <w:tabs>
+          <w:tab w:val="left" w:pos="-810"/>
+        </w:tabs>
+        <w:rPr>
+          <w:b/>
+          <w:bCs/>
+          <w:sz w:val="28"/>
+          <w:szCs w:val="28"/>
+          <w:u w:val="single"/>
+        </w:rPr>
+      </w:pPr>
+      <w:r>
+        <w:rPr>
+          <w:b/>
+          <w:bCs/>
+          <w:sz w:val="28"/>
+          <w:szCs w:val="28"/>
+        </w:rPr>
+        <w:lastRenderedPageBreak/>
+        <w:t>after setting all the margin and field, run app on virtual device</w:t>
+      </w:r>
+      <w:r>
+        <w:rPr>
+          <w:b/>
+          <w:bCs/>
+          <w:noProof/>
+          <w:sz w:val="28"/>
+          <w:szCs w:val="28"/>
+          <w:u w:val="single"/>
+        </w:rPr>
+        <w:drawing>
+          <wp:inline distT="0" distB="0" distL="0" distR="0" wp14:anchorId="145953DA" wp14:editId="3F06EBDB">
+            <wp:extent cx="4457364" cy="5451499"/>
+            <wp:effectExtent l="0" t="0" r="635" b="0"/>
+            <wp:docPr id="6" name="Picture 6"/>
+            <wp:cNvGraphicFramePr>
+              <a:graphicFrameLocks xmlns:a="http://schemas.openxmlformats.org/drawingml/2006/main" noChangeAspect="1"/>
+            </wp:cNvGraphicFramePr>
+            <a:graphic xmlns:a="http://schemas.openxmlformats.org/drawingml/2006/main">
+              <a:graphicData uri="http://schemas.openxmlformats.org/drawingml/2006/picture">
+                <pic:pic xmlns:pic="http://schemas.openxmlformats.org/drawingml/2006/picture">
+                  <pic:nvPicPr>
+                    <pic:cNvPr id="6" name="Picture 6"/>
+                    <pic:cNvPicPr/>
+                  </pic:nvPicPr>
+                  <pic:blipFill>
+                    <a:blip r:embed="rId28">
+                      <a:extLst>
+                        <a:ext uri="{28A0092B-C50C-407E-A947-70E740481C1C}">
+                          <a14:useLocalDpi xmlns:a14="http://schemas.microsoft.com/office/drawing/2010/main" val="0"/>
+                        </a:ext>
+                      </a:extLst>
+                    </a:blip>
+                    <a:stretch>
+                      <a:fillRect/>
+                    </a:stretch>
+                  </pic:blipFill>
+                  <pic:spPr>
+                    <a:xfrm>
+                      <a:off x="0" y="0"/>
+                      <a:ext cx="4488629" cy="5489737"/>
+                    </a:xfrm>
+                    <a:prstGeom prst="rect">
+                      <a:avLst/>
+                    </a:prstGeom>
+                  </pic:spPr>
+                </pic:pic>
+              </a:graphicData>
+            </a:graphic>
+          </wp:inline>
+        </w:drawing>
+      </w:r>
+    </w:p>
     <w:sectPr>
       <w:pgSz w:w="12240" w:h="15840"/>
       <w:pgMar w:top="270" w:right="360" w:bottom="270" w:left="360" w:header="720" w:footer="720" w:gutter="0"/>
@@ -1006,6 +1997,311 @@
     </w:sectPr>
   </w:body>
 </w:document>
+</file>
+
+<file path=word/numbering.xml><?xml version="1.0" encoding="utf-8"?>
+<w:numbering xmlns:wpc="http://schemas.microsoft.com/office/word/2010/wordprocessingCanvas" xmlns:cx="http://schemas.microsoft.com/office/drawing/2014/chartex" xmlns:cx1="http://schemas.microsoft.com/office/drawing/2015/9/8/chartex" xmlns:cx2="http://schemas.microsoft.com/office/drawing/2015/10/21/chartex" xmlns:cx3="http://schemas.microsoft.com/office/drawing/2016/5/9/chartex" xmlns:cx4="http://schemas.microsoft.com/office/drawing/2016/5/10/chartex" xmlns:cx5="http://schemas.microsoft.com/office/drawing/2016/5/11/chartex" xmlns:cx6="http://schemas.microsoft.com/office/drawing/2016/5/12/chartex" xmlns:cx7="http://schemas.microsoft.com/office/drawing/2016/5/13/chartex" xmlns:cx8="http://schemas.microsoft.com/office/drawing/2016/5/14/chartex" xmlns:mc="http://schemas.openxmlformats.org/markup-compatibility/2006" xmlns:aink="http://schemas.microsoft.com/office/drawing/2016/ink" xmlns:am3d="http://schemas.microsoft.com/office/drawing/2017/model3d" xmlns:o="urn:schemas-microsoft-com:office:office" xmlns:r="http://schemas.openxmlformats.org/officeDocument/2006/relationships" xmlns:m="http://schemas.openxmlformats.org/officeDocument/2006/math" xmlns:v="urn:schemas-microsoft-com:vml" xmlns:wp14="http://schemas.microsoft.com/office/word/2010/wordprocessingDrawing" xmlns:wp="http://schemas.openxmlformats.org/drawingml/2006/wordprocessingDrawing" xmlns:w10="urn:schemas-microsoft-com:office:word" xmlns:w="http://schemas.openxmlformats.org/wordprocessingml/2006/main" xmlns:w14="http://schemas.microsoft.com/office/word/2010/wordml" xmlns:w15="http://schemas.microsoft.com/office/word/2012/wordml" xmlns:w16cex="http://schemas.microsoft.com/office/word/2018/wordml/cex" xmlns:w16cid="http://schemas.microsoft.com/office/word/2016/wordml/cid" xmlns:w16="http://schemas.microsoft.com/office/word/2018/wordml" xmlns:w16se="http://schemas.microsoft.com/office/word/2015/wordml/symex" xmlns:wpg="http://schemas.microsoft.com/office/word/2010/wordprocessingGroup" xmlns:wpi="http://schemas.microsoft.com/office/word/2010/wordprocessingInk" xmlns:wne="http://schemas.microsoft.com/office/word/2006/wordml" xmlns:wps="http://schemas.microsoft.com/office/word/2010/wordprocessingShape" mc:Ignorable="w14 w15 w16se w16cid w16 w16cex wp14">
+  <w:abstractNum w:abstractNumId="0" w15:restartNumberingAfterBreak="0">
+    <w:nsid w:val="04B958C4"/>
+    <w:multiLevelType w:val="hybridMultilevel"/>
+    <w:tmpl w:val="A192DEE4"/>
+    <w:lvl w:ilvl="0" w:tplc="53A2D13C">
+      <w:start w:val="1"/>
+      <w:numFmt w:val="decimal"/>
+      <w:lvlText w:val="%1-"/>
+      <w:lvlJc w:val="left"/>
+      <w:pPr>
+        <w:ind w:left="720" w:hanging="360"/>
+      </w:pPr>
+      <w:rPr>
+        <w:rFonts w:hint="default"/>
+      </w:rPr>
+    </w:lvl>
+    <w:lvl w:ilvl="1" w:tplc="04090019" w:tentative="1">
+      <w:start w:val="1"/>
+      <w:numFmt w:val="lowerLetter"/>
+      <w:lvlText w:val="%2."/>
+      <w:lvlJc w:val="left"/>
+      <w:pPr>
+        <w:ind w:left="1440" w:hanging="360"/>
+      </w:pPr>
+    </w:lvl>
+    <w:lvl w:ilvl="2" w:tplc="0409001B" w:tentative="1">
+      <w:start w:val="1"/>
+      <w:numFmt w:val="lowerRoman"/>
+      <w:lvlText w:val="%3."/>
+      <w:lvlJc w:val="right"/>
+      <w:pPr>
+        <w:ind w:left="2160" w:hanging="180"/>
+      </w:pPr>
+    </w:lvl>
+    <w:lvl w:ilvl="3" w:tplc="0409000F" w:tentative="1">
+      <w:start w:val="1"/>
+      <w:numFmt w:val="decimal"/>
+      <w:lvlText w:val="%4."/>
+      <w:lvlJc w:val="left"/>
+      <w:pPr>
+        <w:ind w:left="2880" w:hanging="360"/>
+      </w:pPr>
+    </w:lvl>
+    <w:lvl w:ilvl="4" w:tplc="04090019" w:tentative="1">
+      <w:start w:val="1"/>
+      <w:numFmt w:val="lowerLetter"/>
+      <w:lvlText w:val="%5."/>
+      <w:lvlJc w:val="left"/>
+      <w:pPr>
+        <w:ind w:left="3600" w:hanging="360"/>
+      </w:pPr>
+    </w:lvl>
+    <w:lvl w:ilvl="5" w:tplc="0409001B" w:tentative="1">
+      <w:start w:val="1"/>
+      <w:numFmt w:val="lowerRoman"/>
+      <w:lvlText w:val="%6."/>
+      <w:lvlJc w:val="right"/>
+      <w:pPr>
+        <w:ind w:left="4320" w:hanging="180"/>
+      </w:pPr>
+    </w:lvl>
+    <w:lvl w:ilvl="6" w:tplc="0409000F" w:tentative="1">
+      <w:start w:val="1"/>
+      <w:numFmt w:val="decimal"/>
+      <w:lvlText w:val="%7."/>
+      <w:lvlJc w:val="left"/>
+      <w:pPr>
+        <w:ind w:left="5040" w:hanging="360"/>
+      </w:pPr>
+    </w:lvl>
+    <w:lvl w:ilvl="7" w:tplc="04090019" w:tentative="1">
+      <w:start w:val="1"/>
+      <w:numFmt w:val="lowerLetter"/>
+      <w:lvlText w:val="%8."/>
+      <w:lvlJc w:val="left"/>
+      <w:pPr>
+        <w:ind w:left="5760" w:hanging="360"/>
+      </w:pPr>
+    </w:lvl>
+    <w:lvl w:ilvl="8" w:tplc="0409001B" w:tentative="1">
+      <w:start w:val="1"/>
+      <w:numFmt w:val="lowerRoman"/>
+      <w:lvlText w:val="%9."/>
+      <w:lvlJc w:val="right"/>
+      <w:pPr>
+        <w:ind w:left="6480" w:hanging="180"/>
+      </w:pPr>
+    </w:lvl>
+  </w:abstractNum>
+  <w:abstractNum w:abstractNumId="1" w15:restartNumberingAfterBreak="0">
+    <w:nsid w:val="1E7A7872"/>
+    <w:multiLevelType w:val="hybridMultilevel"/>
+    <w:tmpl w:val="0590D672"/>
+    <w:lvl w:ilvl="0" w:tplc="53A2D13C">
+      <w:start w:val="1"/>
+      <w:numFmt w:val="decimal"/>
+      <w:lvlText w:val="%1-"/>
+      <w:lvlJc w:val="left"/>
+      <w:pPr>
+        <w:ind w:left="990" w:hanging="360"/>
+      </w:pPr>
+      <w:rPr>
+        <w:rFonts w:hint="default"/>
+      </w:rPr>
+    </w:lvl>
+    <w:lvl w:ilvl="1" w:tplc="04090019" w:tentative="1">
+      <w:start w:val="1"/>
+      <w:numFmt w:val="lowerLetter"/>
+      <w:lvlText w:val="%2."/>
+      <w:lvlJc w:val="left"/>
+      <w:pPr>
+        <w:ind w:left="1440" w:hanging="360"/>
+      </w:pPr>
+    </w:lvl>
+    <w:lvl w:ilvl="2" w:tplc="0409001B" w:tentative="1">
+      <w:start w:val="1"/>
+      <w:numFmt w:val="lowerRoman"/>
+      <w:lvlText w:val="%3."/>
+      <w:lvlJc w:val="right"/>
+      <w:pPr>
+        <w:ind w:left="2160" w:hanging="180"/>
+      </w:pPr>
+    </w:lvl>
+    <w:lvl w:ilvl="3" w:tplc="0409000F" w:tentative="1">
+      <w:start w:val="1"/>
+      <w:numFmt w:val="decimal"/>
+      <w:lvlText w:val="%4."/>
+      <w:lvlJc w:val="left"/>
+      <w:pPr>
+        <w:ind w:left="2880" w:hanging="360"/>
+      </w:pPr>
+    </w:lvl>
+    <w:lvl w:ilvl="4" w:tplc="04090019" w:tentative="1">
+      <w:start w:val="1"/>
+      <w:numFmt w:val="lowerLetter"/>
+      <w:lvlText w:val="%5."/>
+      <w:lvlJc w:val="left"/>
+      <w:pPr>
+        <w:ind w:left="3600" w:hanging="360"/>
+      </w:pPr>
+    </w:lvl>
+    <w:lvl w:ilvl="5" w:tplc="0409001B" w:tentative="1">
+      <w:start w:val="1"/>
+      <w:numFmt w:val="lowerRoman"/>
+      <w:lvlText w:val="%6."/>
+      <w:lvlJc w:val="right"/>
+      <w:pPr>
+        <w:ind w:left="4320" w:hanging="180"/>
+      </w:pPr>
+    </w:lvl>
+    <w:lvl w:ilvl="6" w:tplc="0409000F" w:tentative="1">
+      <w:start w:val="1"/>
+      <w:numFmt w:val="decimal"/>
+      <w:lvlText w:val="%7."/>
+      <w:lvlJc w:val="left"/>
+      <w:pPr>
+        <w:ind w:left="5040" w:hanging="360"/>
+      </w:pPr>
+    </w:lvl>
+    <w:lvl w:ilvl="7" w:tplc="04090019" w:tentative="1">
+      <w:start w:val="1"/>
+      <w:numFmt w:val="lowerLetter"/>
+      <w:lvlText w:val="%8."/>
+      <w:lvlJc w:val="left"/>
+      <w:pPr>
+        <w:ind w:left="5760" w:hanging="360"/>
+      </w:pPr>
+    </w:lvl>
+    <w:lvl w:ilvl="8" w:tplc="0409001B" w:tentative="1">
+      <w:start w:val="1"/>
+      <w:numFmt w:val="lowerRoman"/>
+      <w:lvlText w:val="%9."/>
+      <w:lvlJc w:val="right"/>
+      <w:pPr>
+        <w:ind w:left="6480" w:hanging="180"/>
+      </w:pPr>
+    </w:lvl>
+  </w:abstractNum>
+  <w:abstractNum w:abstractNumId="2" w15:restartNumberingAfterBreak="0">
+    <w:nsid w:val="57552576"/>
+    <w:multiLevelType w:val="hybridMultilevel"/>
+    <w:tmpl w:val="AD7C219E"/>
+    <w:lvl w:ilvl="0" w:tplc="04090001">
+      <w:start w:val="1"/>
+      <w:numFmt w:val="bullet"/>
+      <w:lvlText w:val=""/>
+      <w:lvlJc w:val="left"/>
+      <w:pPr>
+        <w:ind w:left="720" w:hanging="360"/>
+      </w:pPr>
+      <w:rPr>
+        <w:rFonts w:ascii="Symbol" w:hAnsi="Symbol" w:hint="default"/>
+      </w:rPr>
+    </w:lvl>
+    <w:lvl w:ilvl="1" w:tplc="04090003" w:tentative="1">
+      <w:start w:val="1"/>
+      <w:numFmt w:val="bullet"/>
+      <w:lvlText w:val="o"/>
+      <w:lvlJc w:val="left"/>
+      <w:pPr>
+        <w:ind w:left="1440" w:hanging="360"/>
+      </w:pPr>
+      <w:rPr>
+        <w:rFonts w:ascii="Courier New" w:hAnsi="Courier New" w:cs="Courier New" w:hint="default"/>
+      </w:rPr>
+    </w:lvl>
+    <w:lvl w:ilvl="2" w:tplc="04090005" w:tentative="1">
+      <w:start w:val="1"/>
+      <w:numFmt w:val="bullet"/>
+      <w:lvlText w:val=""/>
+      <w:lvlJc w:val="left"/>
+      <w:pPr>
+        <w:ind w:left="2160" w:hanging="360"/>
+      </w:pPr>
+      <w:rPr>
+        <w:rFonts w:ascii="Wingdings" w:hAnsi="Wingdings" w:hint="default"/>
+      </w:rPr>
+    </w:lvl>
+    <w:lvl w:ilvl="3" w:tplc="04090001" w:tentative="1">
+      <w:start w:val="1"/>
+      <w:numFmt w:val="bullet"/>
+      <w:lvlText w:val=""/>
+      <w:lvlJc w:val="left"/>
+      <w:pPr>
+        <w:ind w:left="2880" w:hanging="360"/>
+      </w:pPr>
+      <w:rPr>
+        <w:rFonts w:ascii="Symbol" w:hAnsi="Symbol" w:hint="default"/>
+      </w:rPr>
+    </w:lvl>
+    <w:lvl w:ilvl="4" w:tplc="04090003" w:tentative="1">
+      <w:start w:val="1"/>
+      <w:numFmt w:val="bullet"/>
+      <w:lvlText w:val="o"/>
+      <w:lvlJc w:val="left"/>
+      <w:pPr>
+        <w:ind w:left="3600" w:hanging="360"/>
+      </w:pPr>
+      <w:rPr>
+        <w:rFonts w:ascii="Courier New" w:hAnsi="Courier New" w:cs="Courier New" w:hint="default"/>
+      </w:rPr>
+    </w:lvl>
+    <w:lvl w:ilvl="5" w:tplc="04090005" w:tentative="1">
+      <w:start w:val="1"/>
+      <w:numFmt w:val="bullet"/>
+      <w:lvlText w:val=""/>
+      <w:lvlJc w:val="left"/>
+      <w:pPr>
+        <w:ind w:left="4320" w:hanging="360"/>
+      </w:pPr>
+      <w:rPr>
+        <w:rFonts w:ascii="Wingdings" w:hAnsi="Wingdings" w:hint="default"/>
+      </w:rPr>
+    </w:lvl>
+    <w:lvl w:ilvl="6" w:tplc="04090001" w:tentative="1">
+      <w:start w:val="1"/>
+      <w:numFmt w:val="bullet"/>
+      <w:lvlText w:val=""/>
+      <w:lvlJc w:val="left"/>
+      <w:pPr>
+        <w:ind w:left="5040" w:hanging="360"/>
+      </w:pPr>
+      <w:rPr>
+        <w:rFonts w:ascii="Symbol" w:hAnsi="Symbol" w:hint="default"/>
+      </w:rPr>
+    </w:lvl>
+    <w:lvl w:ilvl="7" w:tplc="04090003" w:tentative="1">
+      <w:start w:val="1"/>
+      <w:numFmt w:val="bullet"/>
+      <w:lvlText w:val="o"/>
+      <w:lvlJc w:val="left"/>
+      <w:pPr>
+        <w:ind w:left="5760" w:hanging="360"/>
+      </w:pPr>
+      <w:rPr>
+        <w:rFonts w:ascii="Courier New" w:hAnsi="Courier New" w:cs="Courier New" w:hint="default"/>
+      </w:rPr>
+    </w:lvl>
+    <w:lvl w:ilvl="8" w:tplc="04090005" w:tentative="1">
+      <w:start w:val="1"/>
+      <w:numFmt w:val="bullet"/>
+      <w:lvlText w:val=""/>
+      <w:lvlJc w:val="left"/>
+      <w:pPr>
+        <w:ind w:left="6480" w:hanging="360"/>
+      </w:pPr>
+      <w:rPr>
+        <w:rFonts w:ascii="Wingdings" w:hAnsi="Wingdings" w:hint="default"/>
+      </w:rPr>
+    </w:lvl>
+  </w:abstractNum>
+  <w:num w:numId="1">
+    <w:abstractNumId w:val="0"/>
+  </w:num>
+  <w:num w:numId="2">
+    <w:abstractNumId w:val="2"/>
+  </w:num>
+  <w:num w:numId="3">
+    <w:abstractNumId w:val="1"/>
+  </w:num>
+</w:numbering>
 </file>
 
 <file path=word/styles.xml><?xml version="1.0" encoding="utf-8"?>
@@ -1434,6 +2730,17 @@
     <w:semiHidden/>
     <w:unhideWhenUsed/>
   </w:style>
+  <w:style w:type="paragraph" w:styleId="ListParagraph">
+    <w:name w:val="List Paragraph"/>
+    <w:basedOn w:val="Normal"/>
+    <w:uiPriority w:val="34"/>
+    <w:qFormat/>
+    <w:rsid w:val="00F14369"/>
+    <w:pPr>
+      <w:ind w:left="720"/>
+      <w:contextualSpacing/>
+    </w:pPr>
+  </w:style>
 </w:styles>
 </file>
 

--- a/BSEF18M018_Work_detail.docx
+++ b/BSEF18M018_Work_detail.docx
@@ -55,35 +55,7 @@
           <w:highlight w:val="yellow"/>
           <w:u w:val="single"/>
         </w:rPr>
-        <w:t>GIT COMMANDS (</w:t>
-      </w:r>
-      <w:proofErr w:type="gramStart"/>
-      <w:r>
-        <w:rPr>
-          <w:b/>
-          <w:bCs/>
-          <w:i/>
-          <w:iCs/>
-          <w:sz w:val="28"/>
-          <w:szCs w:val="28"/>
-          <w:highlight w:val="yellow"/>
-          <w:u w:val="single"/>
-        </w:rPr>
-        <w:t>ADD,COMMIT</w:t>
-      </w:r>
-      <w:proofErr w:type="gramEnd"/>
-      <w:r>
-        <w:rPr>
-          <w:b/>
-          <w:bCs/>
-          <w:i/>
-          <w:iCs/>
-          <w:sz w:val="28"/>
-          <w:szCs w:val="28"/>
-          <w:highlight w:val="yellow"/>
-          <w:u w:val="single"/>
-        </w:rPr>
-        <w:t>,STATUS,PUSH,PULL,MERGE,MERGECONFLICT,BRANCH</w:t>
+        <w:t>GIT COMMANDS (ADD,COMMIT,STATUS,PUSH,PULL,MERGE,MERGECONFLICT,BRANCH</w:t>
       </w:r>
       <w:r>
         <w:rPr>
@@ -130,7 +102,6 @@
           <w:u w:val="single"/>
         </w:rPr>
       </w:pPr>
-      <w:proofErr w:type="gramStart"/>
       <w:r>
         <w:rPr>
           <w:b/>
@@ -139,18 +110,7 @@
           <w:szCs w:val="24"/>
           <w:u w:val="single"/>
         </w:rPr>
-        <w:t>First</w:t>
-      </w:r>
-      <w:proofErr w:type="gramEnd"/>
-      <w:r>
-        <w:rPr>
-          <w:b/>
-          <w:bCs/>
-          <w:sz w:val="24"/>
-          <w:szCs w:val="24"/>
-          <w:u w:val="single"/>
-        </w:rPr>
-        <w:t xml:space="preserve"> w</w:t>
+        <w:t>First w</w:t>
       </w:r>
       <w:r>
         <w:rPr>
@@ -1218,20 +1178,8 @@
           <w:u w:val="single"/>
         </w:rPr>
         <w:lastRenderedPageBreak/>
-        <w:t xml:space="preserve">8- </w:t>
-      </w:r>
-      <w:proofErr w:type="gramStart"/>
-      <w:r>
-        <w:rPr>
-          <w:b/>
-          <w:bCs/>
-          <w:sz w:val="28"/>
-          <w:szCs w:val="28"/>
-          <w:u w:val="single"/>
-        </w:rPr>
-        <w:t>branching  concept</w:t>
-      </w:r>
-      <w:proofErr w:type="gramEnd"/>
+        <w:t>8- branching  concept</w:t>
+      </w:r>
       <w:r>
         <w:rPr>
           <w:noProof/>
@@ -1423,25 +1371,7 @@
           <w:szCs w:val="28"/>
           <w:u w:val="single"/>
         </w:rPr>
-        <w:t xml:space="preserve">After installing, and making a new </w:t>
-      </w:r>
-      <w:proofErr w:type="gramStart"/>
-      <w:r>
-        <w:rPr>
-          <w:sz w:val="28"/>
-          <w:szCs w:val="28"/>
-          <w:u w:val="single"/>
-        </w:rPr>
-        <w:t>project ,</w:t>
-      </w:r>
-      <w:proofErr w:type="gramEnd"/>
-      <w:r>
-        <w:rPr>
-          <w:sz w:val="28"/>
-          <w:szCs w:val="28"/>
-          <w:u w:val="single"/>
-        </w:rPr>
-        <w:t xml:space="preserve"> made a screen and run on virtual device</w:t>
+        <w:t>After installing, and making a new project , made a screen and run on virtual device</w:t>
       </w:r>
     </w:p>
     <w:p>
@@ -1989,6 +1919,458 @@
         </w:drawing>
       </w:r>
     </w:p>
+    <w:p>
+      <w:pPr>
+        <w:tabs>
+          <w:tab w:val="left" w:pos="-810"/>
+        </w:tabs>
+        <w:rPr>
+          <w:b/>
+          <w:bCs/>
+          <w:sz w:val="28"/>
+          <w:szCs w:val="28"/>
+          <w:u w:val="single"/>
+        </w:rPr>
+      </w:pPr>
+    </w:p>
+    <w:p>
+      <w:pPr>
+        <w:tabs>
+          <w:tab w:val="left" w:pos="-810"/>
+        </w:tabs>
+        <w:rPr>
+          <w:b/>
+          <w:bCs/>
+          <w:sz w:val="28"/>
+          <w:szCs w:val="28"/>
+          <w:u w:val="single"/>
+        </w:rPr>
+      </w:pPr>
+    </w:p>
+    <w:p>
+      <w:pPr>
+        <w:tabs>
+          <w:tab w:val="left" w:pos="-810"/>
+        </w:tabs>
+        <w:rPr>
+          <w:b/>
+          <w:bCs/>
+          <w:sz w:val="28"/>
+          <w:szCs w:val="28"/>
+          <w:u w:val="single"/>
+        </w:rPr>
+      </w:pPr>
+    </w:p>
+    <w:p>
+      <w:pPr>
+        <w:tabs>
+          <w:tab w:val="left" w:pos="-810"/>
+        </w:tabs>
+        <w:rPr>
+          <w:b/>
+          <w:bCs/>
+          <w:sz w:val="28"/>
+          <w:szCs w:val="28"/>
+          <w:u w:val="single"/>
+        </w:rPr>
+      </w:pPr>
+    </w:p>
+    <w:p>
+      <w:pPr>
+        <w:tabs>
+          <w:tab w:val="left" w:pos="-810"/>
+        </w:tabs>
+        <w:rPr>
+          <w:b/>
+          <w:bCs/>
+          <w:sz w:val="28"/>
+          <w:szCs w:val="28"/>
+          <w:u w:val="single"/>
+        </w:rPr>
+      </w:pPr>
+    </w:p>
+    <w:p>
+      <w:pPr>
+        <w:tabs>
+          <w:tab w:val="left" w:pos="-810"/>
+        </w:tabs>
+        <w:rPr>
+          <w:b/>
+          <w:bCs/>
+          <w:sz w:val="28"/>
+          <w:szCs w:val="28"/>
+          <w:u w:val="single"/>
+        </w:rPr>
+      </w:pPr>
+    </w:p>
+    <w:p>
+      <w:pPr>
+        <w:tabs>
+          <w:tab w:val="left" w:pos="-810"/>
+        </w:tabs>
+        <w:rPr>
+          <w:b/>
+          <w:bCs/>
+          <w:sz w:val="28"/>
+          <w:szCs w:val="28"/>
+          <w:u w:val="single"/>
+        </w:rPr>
+      </w:pPr>
+    </w:p>
+    <w:p>
+      <w:pPr>
+        <w:tabs>
+          <w:tab w:val="left" w:pos="-810"/>
+        </w:tabs>
+        <w:rPr>
+          <w:b/>
+          <w:bCs/>
+          <w:sz w:val="28"/>
+          <w:szCs w:val="28"/>
+          <w:u w:val="single"/>
+        </w:rPr>
+      </w:pPr>
+    </w:p>
+    <w:p>
+      <w:pPr>
+        <w:tabs>
+          <w:tab w:val="left" w:pos="-810"/>
+        </w:tabs>
+        <w:rPr>
+          <w:b/>
+          <w:bCs/>
+          <w:sz w:val="28"/>
+          <w:szCs w:val="28"/>
+          <w:u w:val="single"/>
+        </w:rPr>
+      </w:pPr>
+    </w:p>
+    <w:p>
+      <w:pPr>
+        <w:tabs>
+          <w:tab w:val="left" w:pos="-810"/>
+        </w:tabs>
+        <w:rPr>
+          <w:b/>
+          <w:bCs/>
+          <w:sz w:val="28"/>
+          <w:szCs w:val="28"/>
+          <w:u w:val="single"/>
+        </w:rPr>
+      </w:pPr>
+    </w:p>
+    <w:p>
+      <w:pPr>
+        <w:tabs>
+          <w:tab w:val="left" w:pos="-810"/>
+        </w:tabs>
+        <w:rPr>
+          <w:b/>
+          <w:bCs/>
+          <w:sz w:val="28"/>
+          <w:szCs w:val="28"/>
+          <w:u w:val="single"/>
+        </w:rPr>
+      </w:pPr>
+    </w:p>
+    <w:p>
+      <w:pPr>
+        <w:pStyle w:val="ListParagraph"/>
+        <w:tabs>
+          <w:tab w:val="left" w:pos="-810"/>
+        </w:tabs>
+        <w:ind w:left="990"/>
+        <w:rPr>
+          <w:b/>
+          <w:bCs/>
+          <w:sz w:val="28"/>
+          <w:szCs w:val="28"/>
+        </w:rPr>
+      </w:pPr>
+    </w:p>
+    <w:p>
+      <w:pPr>
+        <w:pStyle w:val="ListParagraph"/>
+        <w:tabs>
+          <w:tab w:val="left" w:pos="-810"/>
+        </w:tabs>
+        <w:ind w:left="990"/>
+        <w:rPr>
+          <w:b/>
+          <w:bCs/>
+          <w:sz w:val="28"/>
+          <w:szCs w:val="28"/>
+        </w:rPr>
+      </w:pPr>
+      <w:r>
+        <w:rPr>
+          <w:b/>
+          <w:bCs/>
+          <w:sz w:val="28"/>
+          <w:szCs w:val="28"/>
+          <w:highlight w:val="yellow"/>
+          <w:u w:val="single"/>
+        </w:rPr>
+        <w:t>Linear</w:t>
+      </w:r>
+      <w:r>
+        <w:rPr>
+          <w:b/>
+          <w:bCs/>
+          <w:sz w:val="28"/>
+          <w:szCs w:val="28"/>
+          <w:highlight w:val="yellow"/>
+          <w:u w:val="single"/>
+        </w:rPr>
+        <w:t xml:space="preserve"> </w:t>
+      </w:r>
+      <w:r>
+        <w:rPr>
+          <w:b/>
+          <w:bCs/>
+          <w:sz w:val="28"/>
+          <w:szCs w:val="28"/>
+          <w:highlight w:val="yellow"/>
+          <w:u w:val="single"/>
+        </w:rPr>
+        <w:t>Layout Example</w:t>
+      </w:r>
+      <w:r>
+        <w:rPr>
+          <w:b/>
+          <w:bCs/>
+          <w:sz w:val="28"/>
+          <w:szCs w:val="28"/>
+          <w:highlight w:val="yellow"/>
+        </w:rPr>
+        <w:t>:</w:t>
+      </w:r>
+      <w:r>
+        <w:rPr>
+          <w:b/>
+          <w:bCs/>
+          <w:sz w:val="28"/>
+          <w:szCs w:val="28"/>
+        </w:rPr>
+        <w:t xml:space="preserve"> </w:t>
+      </w:r>
+    </w:p>
+    <w:p>
+      <w:pPr>
+        <w:pStyle w:val="ListParagraph"/>
+        <w:tabs>
+          <w:tab w:val="left" w:pos="-810"/>
+        </w:tabs>
+        <w:ind w:left="990"/>
+        <w:rPr>
+          <w:b/>
+          <w:bCs/>
+          <w:sz w:val="28"/>
+          <w:szCs w:val="28"/>
+        </w:rPr>
+      </w:pPr>
+    </w:p>
+    <w:p>
+      <w:pPr>
+        <w:pStyle w:val="ListParagraph"/>
+        <w:numPr>
+          <w:ilvl w:val="0"/>
+          <w:numId w:val="4"/>
+        </w:numPr>
+        <w:tabs>
+          <w:tab w:val="left" w:pos="-810"/>
+        </w:tabs>
+        <w:rPr>
+          <w:b/>
+          <w:bCs/>
+          <w:sz w:val="28"/>
+          <w:szCs w:val="28"/>
+        </w:rPr>
+      </w:pPr>
+      <w:r>
+        <w:rPr>
+          <w:b/>
+          <w:bCs/>
+          <w:sz w:val="28"/>
+          <w:szCs w:val="28"/>
+        </w:rPr>
+        <w:t>first adding button</w:t>
+      </w:r>
+    </w:p>
+    <w:p>
+      <w:pPr>
+        <w:pStyle w:val="ListParagraph"/>
+        <w:tabs>
+          <w:tab w:val="left" w:pos="-810"/>
+        </w:tabs>
+        <w:ind w:left="990"/>
+        <w:rPr>
+          <w:sz w:val="28"/>
+          <w:szCs w:val="28"/>
+        </w:rPr>
+      </w:pPr>
+    </w:p>
+    <w:p>
+      <w:pPr>
+        <w:pStyle w:val="ListParagraph"/>
+        <w:tabs>
+          <w:tab w:val="left" w:pos="-810"/>
+        </w:tabs>
+        <w:ind w:left="990"/>
+        <w:rPr>
+          <w:b/>
+          <w:bCs/>
+          <w:sz w:val="28"/>
+          <w:szCs w:val="28"/>
+          <w:u w:val="single"/>
+        </w:rPr>
+      </w:pPr>
+      <w:r>
+        <w:rPr>
+          <w:b/>
+          <w:bCs/>
+          <w:noProof/>
+          <w:sz w:val="28"/>
+          <w:szCs w:val="28"/>
+          <w:u w:val="single"/>
+        </w:rPr>
+        <w:drawing>
+          <wp:inline distT="0" distB="0" distL="0" distR="0" wp14:anchorId="532AA8B5" wp14:editId="048D9CA1">
+            <wp:extent cx="6677025" cy="4166870"/>
+            <wp:effectExtent l="0" t="0" r="9525" b="5080"/>
+            <wp:docPr id="7" name="Picture 7"/>
+            <wp:cNvGraphicFramePr>
+              <a:graphicFrameLocks xmlns:a="http://schemas.openxmlformats.org/drawingml/2006/main" noChangeAspect="1"/>
+            </wp:cNvGraphicFramePr>
+            <a:graphic xmlns:a="http://schemas.openxmlformats.org/drawingml/2006/main">
+              <a:graphicData uri="http://schemas.openxmlformats.org/drawingml/2006/picture">
+                <pic:pic xmlns:pic="http://schemas.openxmlformats.org/drawingml/2006/picture">
+                  <pic:nvPicPr>
+                    <pic:cNvPr id="7" name="Picture 7"/>
+                    <pic:cNvPicPr/>
+                  </pic:nvPicPr>
+                  <pic:blipFill>
+                    <a:blip r:embed="rId29">
+                      <a:extLst>
+                        <a:ext uri="{28A0092B-C50C-407E-A947-70E740481C1C}">
+                          <a14:useLocalDpi xmlns:a14="http://schemas.microsoft.com/office/drawing/2010/main" val="0"/>
+                        </a:ext>
+                      </a:extLst>
+                    </a:blip>
+                    <a:stretch>
+                      <a:fillRect/>
+                    </a:stretch>
+                  </pic:blipFill>
+                  <pic:spPr>
+                    <a:xfrm>
+                      <a:off x="0" y="0"/>
+                      <a:ext cx="6677025" cy="4166870"/>
+                    </a:xfrm>
+                    <a:prstGeom prst="rect">
+                      <a:avLst/>
+                    </a:prstGeom>
+                  </pic:spPr>
+                </pic:pic>
+              </a:graphicData>
+            </a:graphic>
+          </wp:inline>
+        </w:drawing>
+      </w:r>
+    </w:p>
+    <w:p>
+      <w:pPr>
+        <w:pStyle w:val="ListParagraph"/>
+        <w:tabs>
+          <w:tab w:val="left" w:pos="-810"/>
+        </w:tabs>
+        <w:ind w:left="990"/>
+        <w:rPr>
+          <w:b/>
+          <w:bCs/>
+          <w:sz w:val="28"/>
+          <w:szCs w:val="28"/>
+          <w:u w:val="single"/>
+        </w:rPr>
+      </w:pPr>
+    </w:p>
+    <w:p>
+      <w:pPr>
+        <w:pStyle w:val="ListParagraph"/>
+        <w:numPr>
+          <w:ilvl w:val="0"/>
+          <w:numId w:val="4"/>
+        </w:numPr>
+        <w:tabs>
+          <w:tab w:val="left" w:pos="-810"/>
+        </w:tabs>
+        <w:rPr>
+          <w:b/>
+          <w:bCs/>
+          <w:sz w:val="28"/>
+          <w:szCs w:val="28"/>
+        </w:rPr>
+      </w:pPr>
+      <w:r>
+        <w:rPr>
+          <w:b/>
+          <w:bCs/>
+          <w:sz w:val="28"/>
+          <w:szCs w:val="28"/>
+        </w:rPr>
+        <w:lastRenderedPageBreak/>
+        <w:t>By adding image</w:t>
+      </w:r>
+      <w:r>
+        <w:rPr>
+          <w:b/>
+          <w:bCs/>
+          <w:noProof/>
+          <w:sz w:val="28"/>
+          <w:szCs w:val="28"/>
+        </w:rPr>
+        <w:drawing>
+          <wp:inline distT="0" distB="0" distL="0" distR="0" wp14:anchorId="6486FD0C" wp14:editId="40812926">
+            <wp:extent cx="6353175" cy="3901440"/>
+            <wp:effectExtent l="0" t="0" r="9525" b="3810"/>
+            <wp:docPr id="8" name="Picture 8"/>
+            <wp:cNvGraphicFramePr>
+              <a:graphicFrameLocks xmlns:a="http://schemas.openxmlformats.org/drawingml/2006/main" noChangeAspect="1"/>
+            </wp:cNvGraphicFramePr>
+            <a:graphic xmlns:a="http://schemas.openxmlformats.org/drawingml/2006/main">
+              <a:graphicData uri="http://schemas.openxmlformats.org/drawingml/2006/picture">
+                <pic:pic xmlns:pic="http://schemas.openxmlformats.org/drawingml/2006/picture">
+                  <pic:nvPicPr>
+                    <pic:cNvPr id="8" name="Picture 8"/>
+                    <pic:cNvPicPr/>
+                  </pic:nvPicPr>
+                  <pic:blipFill>
+                    <a:blip r:embed="rId30">
+                      <a:extLst>
+                        <a:ext uri="{28A0092B-C50C-407E-A947-70E740481C1C}">
+                          <a14:useLocalDpi xmlns:a14="http://schemas.microsoft.com/office/drawing/2010/main" val="0"/>
+                        </a:ext>
+                      </a:extLst>
+                    </a:blip>
+                    <a:stretch>
+                      <a:fillRect/>
+                    </a:stretch>
+                  </pic:blipFill>
+                  <pic:spPr>
+                    <a:xfrm>
+                      <a:off x="0" y="0"/>
+                      <a:ext cx="6353175" cy="3901440"/>
+                    </a:xfrm>
+                    <a:prstGeom prst="rect">
+                      <a:avLst/>
+                    </a:prstGeom>
+                  </pic:spPr>
+                </pic:pic>
+              </a:graphicData>
+            </a:graphic>
+          </wp:inline>
+        </w:drawing>
+      </w:r>
+    </w:p>
     <w:sectPr>
       <w:pgSz w:w="12240" w:h="15840"/>
       <w:pgMar w:top="270" w:right="360" w:bottom="270" w:left="360" w:header="720" w:footer="720" w:gutter="0"/>
@@ -2292,6 +2674,95 @@
       </w:rPr>
     </w:lvl>
   </w:abstractNum>
+  <w:abstractNum w:abstractNumId="3" w15:restartNumberingAfterBreak="0">
+    <w:nsid w:val="70FA6EEE"/>
+    <w:multiLevelType w:val="hybridMultilevel"/>
+    <w:tmpl w:val="D2FE03F4"/>
+    <w:lvl w:ilvl="0" w:tplc="FE4E94EE">
+      <w:start w:val="1"/>
+      <w:numFmt w:val="decimal"/>
+      <w:lvlText w:val="%1-"/>
+      <w:lvlJc w:val="left"/>
+      <w:pPr>
+        <w:ind w:left="1350" w:hanging="360"/>
+      </w:pPr>
+      <w:rPr>
+        <w:rFonts w:hint="default"/>
+      </w:rPr>
+    </w:lvl>
+    <w:lvl w:ilvl="1" w:tplc="04090019" w:tentative="1">
+      <w:start w:val="1"/>
+      <w:numFmt w:val="lowerLetter"/>
+      <w:lvlText w:val="%2."/>
+      <w:lvlJc w:val="left"/>
+      <w:pPr>
+        <w:ind w:left="2070" w:hanging="360"/>
+      </w:pPr>
+    </w:lvl>
+    <w:lvl w:ilvl="2" w:tplc="0409001B" w:tentative="1">
+      <w:start w:val="1"/>
+      <w:numFmt w:val="lowerRoman"/>
+      <w:lvlText w:val="%3."/>
+      <w:lvlJc w:val="right"/>
+      <w:pPr>
+        <w:ind w:left="2790" w:hanging="180"/>
+      </w:pPr>
+    </w:lvl>
+    <w:lvl w:ilvl="3" w:tplc="0409000F" w:tentative="1">
+      <w:start w:val="1"/>
+      <w:numFmt w:val="decimal"/>
+      <w:lvlText w:val="%4."/>
+      <w:lvlJc w:val="left"/>
+      <w:pPr>
+        <w:ind w:left="3510" w:hanging="360"/>
+      </w:pPr>
+    </w:lvl>
+    <w:lvl w:ilvl="4" w:tplc="04090019" w:tentative="1">
+      <w:start w:val="1"/>
+      <w:numFmt w:val="lowerLetter"/>
+      <w:lvlText w:val="%5."/>
+      <w:lvlJc w:val="left"/>
+      <w:pPr>
+        <w:ind w:left="4230" w:hanging="360"/>
+      </w:pPr>
+    </w:lvl>
+    <w:lvl w:ilvl="5" w:tplc="0409001B" w:tentative="1">
+      <w:start w:val="1"/>
+      <w:numFmt w:val="lowerRoman"/>
+      <w:lvlText w:val="%6."/>
+      <w:lvlJc w:val="right"/>
+      <w:pPr>
+        <w:ind w:left="4950" w:hanging="180"/>
+      </w:pPr>
+    </w:lvl>
+    <w:lvl w:ilvl="6" w:tplc="0409000F" w:tentative="1">
+      <w:start w:val="1"/>
+      <w:numFmt w:val="decimal"/>
+      <w:lvlText w:val="%7."/>
+      <w:lvlJc w:val="left"/>
+      <w:pPr>
+        <w:ind w:left="5670" w:hanging="360"/>
+      </w:pPr>
+    </w:lvl>
+    <w:lvl w:ilvl="7" w:tplc="04090019" w:tentative="1">
+      <w:start w:val="1"/>
+      <w:numFmt w:val="lowerLetter"/>
+      <w:lvlText w:val="%8."/>
+      <w:lvlJc w:val="left"/>
+      <w:pPr>
+        <w:ind w:left="6390" w:hanging="360"/>
+      </w:pPr>
+    </w:lvl>
+    <w:lvl w:ilvl="8" w:tplc="0409001B" w:tentative="1">
+      <w:start w:val="1"/>
+      <w:numFmt w:val="lowerRoman"/>
+      <w:lvlText w:val="%9."/>
+      <w:lvlJc w:val="right"/>
+      <w:pPr>
+        <w:ind w:left="7110" w:hanging="180"/>
+      </w:pPr>
+    </w:lvl>
+  </w:abstractNum>
   <w:num w:numId="1">
     <w:abstractNumId w:val="0"/>
   </w:num>
@@ -2300,6 +2771,9 @@
   </w:num>
   <w:num w:numId="3">
     <w:abstractNumId w:val="1"/>
+  </w:num>
+  <w:num w:numId="4">
+    <w:abstractNumId w:val="3"/>
   </w:num>
 </w:numbering>
 </file>

--- a/BSEF18M018_Work_detail.docx
+++ b/BSEF18M018_Work_detail.docx
@@ -16,7 +16,6 @@
           <w:u w:val="single"/>
         </w:rPr>
       </w:pPr>
-      <w:proofErr w:type="spellStart"/>
       <w:r>
         <w:rPr>
           <w:b/>
@@ -27,7 +26,6 @@
         </w:rPr>
         <w:t>Cccc</w:t>
       </w:r>
-      <w:proofErr w:type="spellEnd"/>
     </w:p>
     <w:p>
       <w:pPr>
@@ -2329,9 +2327,9 @@
           <w:szCs w:val="28"/>
         </w:rPr>
         <w:drawing>
-          <wp:inline distT="0" distB="0" distL="0" distR="0" wp14:anchorId="6486FD0C" wp14:editId="40812926">
-            <wp:extent cx="6353175" cy="3901440"/>
-            <wp:effectExtent l="0" t="0" r="9525" b="3810"/>
+          <wp:inline distT="0" distB="0" distL="0" distR="0" wp14:anchorId="6486FD0C" wp14:editId="3BC9B1AD">
+            <wp:extent cx="6353175" cy="5524500"/>
+            <wp:effectExtent l="0" t="0" r="9525" b="0"/>
             <wp:docPr id="8" name="Picture 8"/>
             <wp:cNvGraphicFramePr>
               <a:graphicFrameLocks xmlns:a="http://schemas.openxmlformats.org/drawingml/2006/main" noChangeAspect="1"/>
@@ -2358,7 +2356,1738 @@
                   <pic:spPr>
                     <a:xfrm>
                       <a:off x="0" y="0"/>
-                      <a:ext cx="6353175" cy="3901440"/>
+                      <a:ext cx="6353175" cy="5524500"/>
+                    </a:xfrm>
+                    <a:prstGeom prst="rect">
+                      <a:avLst/>
+                    </a:prstGeom>
+                  </pic:spPr>
+                </pic:pic>
+              </a:graphicData>
+            </a:graphic>
+          </wp:inline>
+        </w:drawing>
+      </w:r>
+    </w:p>
+    <w:p>
+      <w:pPr>
+        <w:pStyle w:val="ListParagraph"/>
+        <w:tabs>
+          <w:tab w:val="left" w:pos="-810"/>
+        </w:tabs>
+        <w:ind w:left="1350"/>
+        <w:rPr>
+          <w:b/>
+          <w:bCs/>
+          <w:sz w:val="28"/>
+          <w:szCs w:val="28"/>
+        </w:rPr>
+      </w:pPr>
+    </w:p>
+    <w:p>
+      <w:pPr>
+        <w:pStyle w:val="ListParagraph"/>
+        <w:tabs>
+          <w:tab w:val="left" w:pos="-810"/>
+        </w:tabs>
+        <w:ind w:left="1350"/>
+        <w:rPr>
+          <w:b/>
+          <w:bCs/>
+          <w:sz w:val="28"/>
+          <w:szCs w:val="28"/>
+        </w:rPr>
+      </w:pPr>
+    </w:p>
+    <w:p>
+      <w:pPr>
+        <w:pStyle w:val="ListParagraph"/>
+        <w:tabs>
+          <w:tab w:val="left" w:pos="-810"/>
+        </w:tabs>
+        <w:ind w:left="1350"/>
+        <w:rPr>
+          <w:b/>
+          <w:bCs/>
+          <w:sz w:val="28"/>
+          <w:szCs w:val="28"/>
+        </w:rPr>
+      </w:pPr>
+    </w:p>
+    <w:p>
+      <w:pPr>
+        <w:pStyle w:val="ListParagraph"/>
+        <w:tabs>
+          <w:tab w:val="left" w:pos="-810"/>
+        </w:tabs>
+        <w:ind w:left="1350"/>
+        <w:rPr>
+          <w:b/>
+          <w:bCs/>
+          <w:sz w:val="28"/>
+          <w:szCs w:val="28"/>
+        </w:rPr>
+      </w:pPr>
+    </w:p>
+    <w:p>
+      <w:pPr>
+        <w:pStyle w:val="ListParagraph"/>
+        <w:tabs>
+          <w:tab w:val="left" w:pos="-810"/>
+        </w:tabs>
+        <w:ind w:left="1350"/>
+        <w:rPr>
+          <w:b/>
+          <w:bCs/>
+          <w:sz w:val="28"/>
+          <w:szCs w:val="28"/>
+        </w:rPr>
+      </w:pPr>
+    </w:p>
+    <w:p>
+      <w:pPr>
+        <w:pStyle w:val="ListParagraph"/>
+        <w:tabs>
+          <w:tab w:val="left" w:pos="-810"/>
+        </w:tabs>
+        <w:ind w:left="1350"/>
+        <w:rPr>
+          <w:b/>
+          <w:bCs/>
+          <w:sz w:val="28"/>
+          <w:szCs w:val="28"/>
+        </w:rPr>
+      </w:pPr>
+    </w:p>
+    <w:p>
+      <w:pPr>
+        <w:pStyle w:val="ListParagraph"/>
+        <w:tabs>
+          <w:tab w:val="left" w:pos="-810"/>
+        </w:tabs>
+        <w:ind w:left="1350"/>
+        <w:rPr>
+          <w:b/>
+          <w:bCs/>
+          <w:sz w:val="28"/>
+          <w:szCs w:val="28"/>
+        </w:rPr>
+      </w:pPr>
+    </w:p>
+    <w:p>
+      <w:pPr>
+        <w:pStyle w:val="ListParagraph"/>
+        <w:tabs>
+          <w:tab w:val="left" w:pos="-810"/>
+        </w:tabs>
+        <w:ind w:left="1350"/>
+        <w:rPr>
+          <w:b/>
+          <w:bCs/>
+          <w:sz w:val="28"/>
+          <w:szCs w:val="28"/>
+        </w:rPr>
+      </w:pPr>
+    </w:p>
+    <w:p>
+      <w:pPr>
+        <w:pStyle w:val="ListParagraph"/>
+        <w:tabs>
+          <w:tab w:val="left" w:pos="-810"/>
+        </w:tabs>
+        <w:ind w:left="1350"/>
+        <w:rPr>
+          <w:b/>
+          <w:bCs/>
+          <w:sz w:val="28"/>
+          <w:szCs w:val="28"/>
+        </w:rPr>
+      </w:pPr>
+    </w:p>
+    <w:p>
+      <w:pPr>
+        <w:pStyle w:val="ListParagraph"/>
+        <w:tabs>
+          <w:tab w:val="left" w:pos="-810"/>
+        </w:tabs>
+        <w:ind w:left="1350"/>
+        <w:rPr>
+          <w:b/>
+          <w:bCs/>
+          <w:sz w:val="28"/>
+          <w:szCs w:val="28"/>
+        </w:rPr>
+      </w:pPr>
+    </w:p>
+    <w:p>
+      <w:pPr>
+        <w:pStyle w:val="ListParagraph"/>
+        <w:tabs>
+          <w:tab w:val="left" w:pos="-810"/>
+        </w:tabs>
+        <w:ind w:left="1350"/>
+        <w:rPr>
+          <w:b/>
+          <w:bCs/>
+          <w:sz w:val="28"/>
+          <w:szCs w:val="28"/>
+        </w:rPr>
+      </w:pPr>
+    </w:p>
+    <w:p>
+      <w:pPr>
+        <w:pStyle w:val="ListParagraph"/>
+        <w:tabs>
+          <w:tab w:val="left" w:pos="-810"/>
+        </w:tabs>
+        <w:ind w:left="1350"/>
+        <w:rPr>
+          <w:b/>
+          <w:bCs/>
+          <w:sz w:val="28"/>
+          <w:szCs w:val="28"/>
+        </w:rPr>
+      </w:pPr>
+    </w:p>
+    <w:p>
+      <w:pPr>
+        <w:pStyle w:val="ListParagraph"/>
+        <w:tabs>
+          <w:tab w:val="left" w:pos="-810"/>
+        </w:tabs>
+        <w:ind w:left="1350"/>
+        <w:rPr>
+          <w:b/>
+          <w:bCs/>
+          <w:sz w:val="28"/>
+          <w:szCs w:val="28"/>
+        </w:rPr>
+      </w:pPr>
+    </w:p>
+    <w:p>
+      <w:pPr>
+        <w:pStyle w:val="ListParagraph"/>
+        <w:tabs>
+          <w:tab w:val="left" w:pos="-810"/>
+        </w:tabs>
+        <w:ind w:left="1350"/>
+        <w:rPr>
+          <w:b/>
+          <w:bCs/>
+          <w:sz w:val="28"/>
+          <w:szCs w:val="28"/>
+        </w:rPr>
+      </w:pPr>
+    </w:p>
+    <w:p>
+      <w:pPr>
+        <w:pStyle w:val="ListParagraph"/>
+        <w:tabs>
+          <w:tab w:val="left" w:pos="-810"/>
+        </w:tabs>
+        <w:ind w:left="1350"/>
+        <w:rPr>
+          <w:b/>
+          <w:bCs/>
+          <w:sz w:val="28"/>
+          <w:szCs w:val="28"/>
+        </w:rPr>
+      </w:pPr>
+    </w:p>
+    <w:p>
+      <w:pPr>
+        <w:pStyle w:val="ListParagraph"/>
+        <w:tabs>
+          <w:tab w:val="left" w:pos="-810"/>
+        </w:tabs>
+        <w:ind w:left="1350"/>
+        <w:rPr>
+          <w:b/>
+          <w:bCs/>
+          <w:sz w:val="28"/>
+          <w:szCs w:val="28"/>
+        </w:rPr>
+      </w:pPr>
+    </w:p>
+    <w:p>
+      <w:pPr>
+        <w:pStyle w:val="ListParagraph"/>
+        <w:tabs>
+          <w:tab w:val="left" w:pos="-810"/>
+        </w:tabs>
+        <w:ind w:left="1350"/>
+        <w:rPr>
+          <w:b/>
+          <w:bCs/>
+          <w:sz w:val="28"/>
+          <w:szCs w:val="28"/>
+        </w:rPr>
+      </w:pPr>
+    </w:p>
+    <w:p>
+      <w:pPr>
+        <w:pStyle w:val="ListParagraph"/>
+        <w:tabs>
+          <w:tab w:val="left" w:pos="-810"/>
+        </w:tabs>
+        <w:ind w:left="990"/>
+        <w:rPr>
+          <w:b/>
+          <w:bCs/>
+          <w:sz w:val="32"/>
+          <w:szCs w:val="32"/>
+        </w:rPr>
+      </w:pPr>
+      <w:r>
+        <w:rPr>
+          <w:b/>
+          <w:bCs/>
+          <w:sz w:val="32"/>
+          <w:szCs w:val="32"/>
+          <w:highlight w:val="yellow"/>
+          <w:u w:val="single"/>
+        </w:rPr>
+        <w:t>Move from one Activity to other Activity</w:t>
+      </w:r>
+      <w:r>
+        <w:rPr>
+          <w:b/>
+          <w:bCs/>
+          <w:sz w:val="32"/>
+          <w:szCs w:val="32"/>
+          <w:highlight w:val="yellow"/>
+          <w:u w:val="single"/>
+        </w:rPr>
+        <w:t xml:space="preserve"> Example Task</w:t>
+      </w:r>
+      <w:r>
+        <w:rPr>
+          <w:b/>
+          <w:bCs/>
+          <w:sz w:val="32"/>
+          <w:szCs w:val="32"/>
+        </w:rPr>
+        <w:t xml:space="preserve"> </w:t>
+      </w:r>
+    </w:p>
+    <w:p>
+      <w:pPr>
+        <w:pStyle w:val="ListParagraph"/>
+        <w:tabs>
+          <w:tab w:val="left" w:pos="-810"/>
+        </w:tabs>
+        <w:ind w:left="990"/>
+        <w:rPr>
+          <w:b/>
+          <w:bCs/>
+          <w:sz w:val="32"/>
+          <w:szCs w:val="32"/>
+        </w:rPr>
+      </w:pPr>
+    </w:p>
+    <w:p>
+      <w:pPr>
+        <w:pStyle w:val="ListParagraph"/>
+        <w:numPr>
+          <w:ilvl w:val="0"/>
+          <w:numId w:val="5"/>
+        </w:numPr>
+        <w:tabs>
+          <w:tab w:val="left" w:pos="-810"/>
+        </w:tabs>
+        <w:rPr>
+          <w:b/>
+          <w:bCs/>
+          <w:sz w:val="32"/>
+          <w:szCs w:val="32"/>
+        </w:rPr>
+      </w:pPr>
+      <w:r>
+        <w:rPr>
+          <w:b/>
+          <w:bCs/>
+          <w:sz w:val="32"/>
+          <w:szCs w:val="32"/>
+        </w:rPr>
+        <w:t>Create function in new Activity to call a  Dialler and for a Link</w:t>
+      </w:r>
+    </w:p>
+    <w:p>
+      <w:pPr>
+        <w:pStyle w:val="ListParagraph"/>
+        <w:tabs>
+          <w:tab w:val="left" w:pos="-810"/>
+        </w:tabs>
+        <w:ind w:left="1350"/>
+        <w:rPr>
+          <w:b/>
+          <w:bCs/>
+          <w:sz w:val="32"/>
+          <w:szCs w:val="32"/>
+        </w:rPr>
+      </w:pPr>
+    </w:p>
+    <w:p>
+      <w:pPr>
+        <w:pStyle w:val="ListParagraph"/>
+        <w:tabs>
+          <w:tab w:val="left" w:pos="-810"/>
+        </w:tabs>
+        <w:ind w:left="1350"/>
+        <w:rPr>
+          <w:b/>
+          <w:bCs/>
+          <w:sz w:val="28"/>
+          <w:szCs w:val="28"/>
+        </w:rPr>
+      </w:pPr>
+      <w:r>
+        <w:rPr>
+          <w:b/>
+          <w:bCs/>
+          <w:noProof/>
+          <w:sz w:val="28"/>
+          <w:szCs w:val="28"/>
+        </w:rPr>
+        <w:drawing>
+          <wp:inline distT="0" distB="0" distL="0" distR="0" wp14:anchorId="6BA1C161" wp14:editId="04FB84DC">
+            <wp:extent cx="6559890" cy="7208054"/>
+            <wp:effectExtent l="0" t="0" r="0" b="0"/>
+            <wp:docPr id="9" name="Picture 9" descr="Text&#10;&#10;Description automatically generated"/>
+            <wp:cNvGraphicFramePr>
+              <a:graphicFrameLocks xmlns:a="http://schemas.openxmlformats.org/drawingml/2006/main" noChangeAspect="1"/>
+            </wp:cNvGraphicFramePr>
+            <a:graphic xmlns:a="http://schemas.openxmlformats.org/drawingml/2006/main">
+              <a:graphicData uri="http://schemas.openxmlformats.org/drawingml/2006/picture">
+                <pic:pic xmlns:pic="http://schemas.openxmlformats.org/drawingml/2006/picture">
+                  <pic:nvPicPr>
+                    <pic:cNvPr id="9" name="Picture 9" descr="Text&#10;&#10;Description automatically generated"/>
+                    <pic:cNvPicPr/>
+                  </pic:nvPicPr>
+                  <pic:blipFill>
+                    <a:blip r:embed="rId31">
+                      <a:extLst>
+                        <a:ext uri="{28A0092B-C50C-407E-A947-70E740481C1C}">
+                          <a14:useLocalDpi xmlns:a14="http://schemas.microsoft.com/office/drawing/2010/main" val="0"/>
+                        </a:ext>
+                      </a:extLst>
+                    </a:blip>
+                    <a:stretch>
+                      <a:fillRect/>
+                    </a:stretch>
+                  </pic:blipFill>
+                  <pic:spPr>
+                    <a:xfrm>
+                      <a:off x="0" y="0"/>
+                      <a:ext cx="6612280" cy="7265620"/>
+                    </a:xfrm>
+                    <a:prstGeom prst="rect">
+                      <a:avLst/>
+                    </a:prstGeom>
+                  </pic:spPr>
+                </pic:pic>
+              </a:graphicData>
+            </a:graphic>
+          </wp:inline>
+        </w:drawing>
+      </w:r>
+    </w:p>
+    <w:p>
+      <w:pPr>
+        <w:pStyle w:val="ListParagraph"/>
+        <w:tabs>
+          <w:tab w:val="left" w:pos="-810"/>
+        </w:tabs>
+        <w:ind w:left="1350"/>
+        <w:rPr>
+          <w:b/>
+          <w:bCs/>
+          <w:sz w:val="28"/>
+          <w:szCs w:val="28"/>
+        </w:rPr>
+      </w:pPr>
+    </w:p>
+    <w:p>
+      <w:pPr>
+        <w:pStyle w:val="ListParagraph"/>
+        <w:tabs>
+          <w:tab w:val="left" w:pos="-810"/>
+        </w:tabs>
+        <w:ind w:left="1350"/>
+        <w:rPr>
+          <w:b/>
+          <w:bCs/>
+          <w:sz w:val="28"/>
+          <w:szCs w:val="28"/>
+        </w:rPr>
+      </w:pPr>
+    </w:p>
+    <w:p>
+      <w:pPr>
+        <w:pStyle w:val="ListParagraph"/>
+        <w:tabs>
+          <w:tab w:val="left" w:pos="-810"/>
+        </w:tabs>
+        <w:ind w:left="1350"/>
+        <w:rPr>
+          <w:b/>
+          <w:bCs/>
+          <w:sz w:val="28"/>
+          <w:szCs w:val="28"/>
+        </w:rPr>
+      </w:pPr>
+    </w:p>
+    <w:p>
+      <w:pPr>
+        <w:pStyle w:val="ListParagraph"/>
+        <w:tabs>
+          <w:tab w:val="left" w:pos="-810"/>
+        </w:tabs>
+        <w:ind w:left="1350"/>
+        <w:rPr>
+          <w:b/>
+          <w:bCs/>
+          <w:sz w:val="28"/>
+          <w:szCs w:val="28"/>
+        </w:rPr>
+      </w:pPr>
+    </w:p>
+    <w:p>
+      <w:pPr>
+        <w:pStyle w:val="ListParagraph"/>
+        <w:tabs>
+          <w:tab w:val="left" w:pos="-810"/>
+        </w:tabs>
+        <w:ind w:left="1350"/>
+        <w:rPr>
+          <w:b/>
+          <w:bCs/>
+          <w:sz w:val="28"/>
+          <w:szCs w:val="28"/>
+        </w:rPr>
+      </w:pPr>
+    </w:p>
+    <w:p>
+      <w:pPr>
+        <w:pStyle w:val="ListParagraph"/>
+        <w:numPr>
+          <w:ilvl w:val="0"/>
+          <w:numId w:val="5"/>
+        </w:numPr>
+        <w:tabs>
+          <w:tab w:val="left" w:pos="-810"/>
+        </w:tabs>
+        <w:rPr>
+          <w:b/>
+          <w:bCs/>
+          <w:sz w:val="28"/>
+          <w:szCs w:val="28"/>
+        </w:rPr>
+      </w:pPr>
+      <w:r>
+        <w:rPr>
+          <w:b/>
+          <w:bCs/>
+          <w:sz w:val="28"/>
+          <w:szCs w:val="28"/>
+        </w:rPr>
+        <w:lastRenderedPageBreak/>
+        <w:t>Creating a function in main to call new activity</w:t>
+      </w:r>
+    </w:p>
+    <w:p>
+      <w:pPr>
+        <w:pStyle w:val="ListParagraph"/>
+        <w:tabs>
+          <w:tab w:val="left" w:pos="-810"/>
+        </w:tabs>
+        <w:ind w:left="1350"/>
+        <w:rPr>
+          <w:b/>
+          <w:bCs/>
+          <w:sz w:val="28"/>
+          <w:szCs w:val="28"/>
+        </w:rPr>
+      </w:pPr>
+      <w:r>
+        <w:rPr>
+          <w:b/>
+          <w:bCs/>
+          <w:noProof/>
+          <w:sz w:val="28"/>
+          <w:szCs w:val="28"/>
+        </w:rPr>
+        <w:drawing>
+          <wp:inline distT="0" distB="0" distL="0" distR="0" wp14:anchorId="6B517378" wp14:editId="4FEA37EB">
+            <wp:extent cx="5568950" cy="5818909"/>
+            <wp:effectExtent l="0" t="0" r="0" b="0"/>
+            <wp:docPr id="17" name="Picture 17" descr="Text&#10;&#10;Description automatically generated"/>
+            <wp:cNvGraphicFramePr>
+              <a:graphicFrameLocks xmlns:a="http://schemas.openxmlformats.org/drawingml/2006/main" noChangeAspect="1"/>
+            </wp:cNvGraphicFramePr>
+            <a:graphic xmlns:a="http://schemas.openxmlformats.org/drawingml/2006/main">
+              <a:graphicData uri="http://schemas.openxmlformats.org/drawingml/2006/picture">
+                <pic:pic xmlns:pic="http://schemas.openxmlformats.org/drawingml/2006/picture">
+                  <pic:nvPicPr>
+                    <pic:cNvPr id="17" name="Picture 17" descr="Text&#10;&#10;Description automatically generated"/>
+                    <pic:cNvPicPr/>
+                  </pic:nvPicPr>
+                  <pic:blipFill>
+                    <a:blip r:embed="rId32">
+                      <a:extLst>
+                        <a:ext uri="{28A0092B-C50C-407E-A947-70E740481C1C}">
+                          <a14:useLocalDpi xmlns:a14="http://schemas.microsoft.com/office/drawing/2010/main" val="0"/>
+                        </a:ext>
+                      </a:extLst>
+                    </a:blip>
+                    <a:stretch>
+                      <a:fillRect/>
+                    </a:stretch>
+                  </pic:blipFill>
+                  <pic:spPr>
+                    <a:xfrm>
+                      <a:off x="0" y="0"/>
+                      <a:ext cx="5589640" cy="5840528"/>
+                    </a:xfrm>
+                    <a:prstGeom prst="rect">
+                      <a:avLst/>
+                    </a:prstGeom>
+                  </pic:spPr>
+                </pic:pic>
+              </a:graphicData>
+            </a:graphic>
+          </wp:inline>
+        </w:drawing>
+      </w:r>
+    </w:p>
+    <w:p>
+      <w:pPr>
+        <w:pStyle w:val="ListParagraph"/>
+        <w:tabs>
+          <w:tab w:val="left" w:pos="-810"/>
+        </w:tabs>
+        <w:ind w:left="1350"/>
+        <w:rPr>
+          <w:b/>
+          <w:bCs/>
+          <w:sz w:val="28"/>
+          <w:szCs w:val="28"/>
+        </w:rPr>
+      </w:pPr>
+    </w:p>
+    <w:p>
+      <w:pPr>
+        <w:pStyle w:val="ListParagraph"/>
+        <w:numPr>
+          <w:ilvl w:val="0"/>
+          <w:numId w:val="5"/>
+        </w:numPr>
+        <w:tabs>
+          <w:tab w:val="left" w:pos="-810"/>
+        </w:tabs>
+        <w:rPr>
+          <w:b/>
+          <w:bCs/>
+          <w:sz w:val="28"/>
+          <w:szCs w:val="28"/>
+        </w:rPr>
+      </w:pPr>
+      <w:r>
+        <w:rPr>
+          <w:b/>
+          <w:bCs/>
+          <w:noProof/>
+          <w:sz w:val="28"/>
+          <w:szCs w:val="28"/>
+        </w:rPr>
+        <w:lastRenderedPageBreak/>
+        <w:drawing>
+          <wp:anchor distT="0" distB="0" distL="114300" distR="114300" simplePos="0" relativeHeight="251658240" behindDoc="0" locked="0" layoutInCell="1" allowOverlap="1" wp14:anchorId="769DAD28" wp14:editId="4EB1C39E">
+            <wp:simplePos x="0" y="0"/>
+            <wp:positionH relativeFrom="column">
+              <wp:posOffset>2989613</wp:posOffset>
+            </wp:positionH>
+            <wp:positionV relativeFrom="paragraph">
+              <wp:posOffset>519</wp:posOffset>
+            </wp:positionV>
+            <wp:extent cx="3819525" cy="8692737"/>
+            <wp:effectExtent l="0" t="0" r="0" b="0"/>
+            <wp:wrapSquare wrapText="bothSides"/>
+            <wp:docPr id="18" name="Picture 18" descr="A close-up of a cell phone&#10;&#10;Description automatically generated with medium confidence"/>
+            <wp:cNvGraphicFramePr>
+              <a:graphicFrameLocks xmlns:a="http://schemas.openxmlformats.org/drawingml/2006/main" noChangeAspect="1"/>
+            </wp:cNvGraphicFramePr>
+            <a:graphic xmlns:a="http://schemas.openxmlformats.org/drawingml/2006/main">
+              <a:graphicData uri="http://schemas.openxmlformats.org/drawingml/2006/picture">
+                <pic:pic xmlns:pic="http://schemas.openxmlformats.org/drawingml/2006/picture">
+                  <pic:nvPicPr>
+                    <pic:cNvPr id="18" name="Picture 18" descr="A close-up of a cell phone&#10;&#10;Description automatically generated with medium confidence"/>
+                    <pic:cNvPicPr/>
+                  </pic:nvPicPr>
+                  <pic:blipFill>
+                    <a:blip r:embed="rId33">
+                      <a:extLst>
+                        <a:ext uri="{28A0092B-C50C-407E-A947-70E740481C1C}">
+                          <a14:useLocalDpi xmlns:a14="http://schemas.microsoft.com/office/drawing/2010/main" val="0"/>
+                        </a:ext>
+                      </a:extLst>
+                    </a:blip>
+                    <a:stretch>
+                      <a:fillRect/>
+                    </a:stretch>
+                  </pic:blipFill>
+                  <pic:spPr>
+                    <a:xfrm>
+                      <a:off x="0" y="0"/>
+                      <a:ext cx="3819525" cy="8692737"/>
+                    </a:xfrm>
+                    <a:prstGeom prst="rect">
+                      <a:avLst/>
+                    </a:prstGeom>
+                  </pic:spPr>
+                </pic:pic>
+              </a:graphicData>
+            </a:graphic>
+            <wp14:sizeRelV relativeFrom="margin">
+              <wp14:pctHeight>0</wp14:pctHeight>
+            </wp14:sizeRelV>
+          </wp:anchor>
+        </w:drawing>
+      </w:r>
+      <w:r>
+        <w:rPr>
+          <w:b/>
+          <w:bCs/>
+          <w:sz w:val="28"/>
+          <w:szCs w:val="28"/>
+        </w:rPr>
+        <w:t>Mobile view of Main Activity</w:t>
+      </w:r>
+    </w:p>
+    <w:p>
+      <w:pPr>
+        <w:tabs>
+          <w:tab w:val="left" w:pos="-810"/>
+        </w:tabs>
+        <w:ind w:left="990"/>
+        <w:rPr>
+          <w:b/>
+          <w:bCs/>
+          <w:sz w:val="28"/>
+          <w:szCs w:val="28"/>
+        </w:rPr>
+      </w:pPr>
+    </w:p>
+    <w:p>
+      <w:pPr>
+        <w:pStyle w:val="ListParagraph"/>
+        <w:tabs>
+          <w:tab w:val="left" w:pos="-810"/>
+        </w:tabs>
+        <w:ind w:left="1350"/>
+        <w:rPr>
+          <w:b/>
+          <w:bCs/>
+          <w:sz w:val="28"/>
+          <w:szCs w:val="28"/>
+        </w:rPr>
+      </w:pPr>
+    </w:p>
+    <w:p>
+      <w:pPr>
+        <w:pStyle w:val="ListParagraph"/>
+        <w:tabs>
+          <w:tab w:val="left" w:pos="-810"/>
+        </w:tabs>
+        <w:ind w:left="1350"/>
+        <w:rPr>
+          <w:b/>
+          <w:bCs/>
+          <w:sz w:val="28"/>
+          <w:szCs w:val="28"/>
+        </w:rPr>
+      </w:pPr>
+    </w:p>
+    <w:p>
+      <w:pPr>
+        <w:pStyle w:val="ListParagraph"/>
+        <w:tabs>
+          <w:tab w:val="left" w:pos="-810"/>
+        </w:tabs>
+        <w:ind w:left="1350"/>
+        <w:rPr>
+          <w:b/>
+          <w:bCs/>
+          <w:sz w:val="28"/>
+          <w:szCs w:val="28"/>
+        </w:rPr>
+      </w:pPr>
+    </w:p>
+    <w:p>
+      <w:pPr>
+        <w:pStyle w:val="ListParagraph"/>
+        <w:tabs>
+          <w:tab w:val="left" w:pos="-810"/>
+        </w:tabs>
+        <w:ind w:left="1350"/>
+        <w:rPr>
+          <w:b/>
+          <w:bCs/>
+          <w:sz w:val="28"/>
+          <w:szCs w:val="28"/>
+        </w:rPr>
+      </w:pPr>
+    </w:p>
+    <w:p>
+      <w:pPr>
+        <w:pStyle w:val="ListParagraph"/>
+        <w:tabs>
+          <w:tab w:val="left" w:pos="-810"/>
+        </w:tabs>
+        <w:ind w:left="1350"/>
+        <w:rPr>
+          <w:b/>
+          <w:bCs/>
+          <w:sz w:val="28"/>
+          <w:szCs w:val="28"/>
+        </w:rPr>
+      </w:pPr>
+    </w:p>
+    <w:p>
+      <w:pPr>
+        <w:pStyle w:val="ListParagraph"/>
+        <w:tabs>
+          <w:tab w:val="left" w:pos="-810"/>
+        </w:tabs>
+        <w:ind w:left="1350"/>
+        <w:rPr>
+          <w:b/>
+          <w:bCs/>
+          <w:sz w:val="28"/>
+          <w:szCs w:val="28"/>
+        </w:rPr>
+      </w:pPr>
+    </w:p>
+    <w:p>
+      <w:pPr>
+        <w:pStyle w:val="ListParagraph"/>
+        <w:tabs>
+          <w:tab w:val="left" w:pos="-810"/>
+        </w:tabs>
+        <w:ind w:left="1350"/>
+        <w:rPr>
+          <w:b/>
+          <w:bCs/>
+          <w:sz w:val="28"/>
+          <w:szCs w:val="28"/>
+        </w:rPr>
+      </w:pPr>
+    </w:p>
+    <w:p>
+      <w:pPr>
+        <w:pStyle w:val="ListParagraph"/>
+        <w:tabs>
+          <w:tab w:val="left" w:pos="-810"/>
+        </w:tabs>
+        <w:ind w:left="1350"/>
+        <w:rPr>
+          <w:b/>
+          <w:bCs/>
+          <w:sz w:val="28"/>
+          <w:szCs w:val="28"/>
+        </w:rPr>
+      </w:pPr>
+    </w:p>
+    <w:p>
+      <w:pPr>
+        <w:pStyle w:val="ListParagraph"/>
+        <w:tabs>
+          <w:tab w:val="left" w:pos="-810"/>
+        </w:tabs>
+        <w:ind w:left="1350"/>
+        <w:rPr>
+          <w:b/>
+          <w:bCs/>
+          <w:sz w:val="28"/>
+          <w:szCs w:val="28"/>
+        </w:rPr>
+      </w:pPr>
+    </w:p>
+    <w:p>
+      <w:pPr>
+        <w:pStyle w:val="ListParagraph"/>
+        <w:tabs>
+          <w:tab w:val="left" w:pos="-810"/>
+        </w:tabs>
+        <w:ind w:left="1350"/>
+        <w:rPr>
+          <w:b/>
+          <w:bCs/>
+          <w:sz w:val="28"/>
+          <w:szCs w:val="28"/>
+        </w:rPr>
+      </w:pPr>
+    </w:p>
+    <w:p>
+      <w:pPr>
+        <w:pStyle w:val="ListParagraph"/>
+        <w:tabs>
+          <w:tab w:val="left" w:pos="-810"/>
+        </w:tabs>
+        <w:ind w:left="1350"/>
+        <w:rPr>
+          <w:b/>
+          <w:bCs/>
+          <w:sz w:val="28"/>
+          <w:szCs w:val="28"/>
+        </w:rPr>
+      </w:pPr>
+    </w:p>
+    <w:p>
+      <w:pPr>
+        <w:pStyle w:val="ListParagraph"/>
+        <w:tabs>
+          <w:tab w:val="left" w:pos="-810"/>
+        </w:tabs>
+        <w:ind w:left="1350"/>
+        <w:rPr>
+          <w:b/>
+          <w:bCs/>
+          <w:sz w:val="28"/>
+          <w:szCs w:val="28"/>
+        </w:rPr>
+      </w:pPr>
+    </w:p>
+    <w:p>
+      <w:pPr>
+        <w:pStyle w:val="ListParagraph"/>
+        <w:tabs>
+          <w:tab w:val="left" w:pos="-810"/>
+        </w:tabs>
+        <w:ind w:left="1350"/>
+        <w:rPr>
+          <w:b/>
+          <w:bCs/>
+          <w:sz w:val="28"/>
+          <w:szCs w:val="28"/>
+        </w:rPr>
+      </w:pPr>
+    </w:p>
+    <w:p>
+      <w:pPr>
+        <w:pStyle w:val="ListParagraph"/>
+        <w:tabs>
+          <w:tab w:val="left" w:pos="-810"/>
+        </w:tabs>
+        <w:ind w:left="1350"/>
+        <w:rPr>
+          <w:b/>
+          <w:bCs/>
+          <w:sz w:val="28"/>
+          <w:szCs w:val="28"/>
+        </w:rPr>
+      </w:pPr>
+    </w:p>
+    <w:p>
+      <w:pPr>
+        <w:pStyle w:val="ListParagraph"/>
+        <w:tabs>
+          <w:tab w:val="left" w:pos="-810"/>
+        </w:tabs>
+        <w:ind w:left="1350"/>
+        <w:rPr>
+          <w:b/>
+          <w:bCs/>
+          <w:sz w:val="28"/>
+          <w:szCs w:val="28"/>
+        </w:rPr>
+      </w:pPr>
+    </w:p>
+    <w:p>
+      <w:pPr>
+        <w:pStyle w:val="ListParagraph"/>
+        <w:tabs>
+          <w:tab w:val="left" w:pos="-810"/>
+        </w:tabs>
+        <w:ind w:left="1350"/>
+        <w:rPr>
+          <w:b/>
+          <w:bCs/>
+          <w:sz w:val="28"/>
+          <w:szCs w:val="28"/>
+        </w:rPr>
+      </w:pPr>
+    </w:p>
+    <w:p>
+      <w:pPr>
+        <w:pStyle w:val="ListParagraph"/>
+        <w:tabs>
+          <w:tab w:val="left" w:pos="-810"/>
+        </w:tabs>
+        <w:ind w:left="1350"/>
+        <w:rPr>
+          <w:b/>
+          <w:bCs/>
+          <w:sz w:val="28"/>
+          <w:szCs w:val="28"/>
+        </w:rPr>
+      </w:pPr>
+    </w:p>
+    <w:p>
+      <w:pPr>
+        <w:pStyle w:val="ListParagraph"/>
+        <w:tabs>
+          <w:tab w:val="left" w:pos="-810"/>
+        </w:tabs>
+        <w:ind w:left="1350"/>
+        <w:rPr>
+          <w:b/>
+          <w:bCs/>
+          <w:sz w:val="28"/>
+          <w:szCs w:val="28"/>
+        </w:rPr>
+      </w:pPr>
+    </w:p>
+    <w:p>
+      <w:pPr>
+        <w:pStyle w:val="ListParagraph"/>
+        <w:tabs>
+          <w:tab w:val="left" w:pos="-810"/>
+        </w:tabs>
+        <w:ind w:left="1350"/>
+        <w:rPr>
+          <w:b/>
+          <w:bCs/>
+          <w:sz w:val="28"/>
+          <w:szCs w:val="28"/>
+        </w:rPr>
+      </w:pPr>
+    </w:p>
+    <w:p>
+      <w:pPr>
+        <w:pStyle w:val="ListParagraph"/>
+        <w:tabs>
+          <w:tab w:val="left" w:pos="-810"/>
+        </w:tabs>
+        <w:ind w:left="1350"/>
+        <w:rPr>
+          <w:b/>
+          <w:bCs/>
+          <w:sz w:val="28"/>
+          <w:szCs w:val="28"/>
+        </w:rPr>
+      </w:pPr>
+    </w:p>
+    <w:p>
+      <w:pPr>
+        <w:pStyle w:val="ListParagraph"/>
+        <w:tabs>
+          <w:tab w:val="left" w:pos="-810"/>
+        </w:tabs>
+        <w:ind w:left="1350"/>
+        <w:rPr>
+          <w:b/>
+          <w:bCs/>
+          <w:sz w:val="28"/>
+          <w:szCs w:val="28"/>
+        </w:rPr>
+      </w:pPr>
+    </w:p>
+    <w:p>
+      <w:pPr>
+        <w:pStyle w:val="ListParagraph"/>
+        <w:tabs>
+          <w:tab w:val="left" w:pos="-810"/>
+        </w:tabs>
+        <w:ind w:left="1350"/>
+        <w:rPr>
+          <w:b/>
+          <w:bCs/>
+          <w:sz w:val="28"/>
+          <w:szCs w:val="28"/>
+        </w:rPr>
+      </w:pPr>
+    </w:p>
+    <w:p>
+      <w:pPr>
+        <w:pStyle w:val="ListParagraph"/>
+        <w:tabs>
+          <w:tab w:val="left" w:pos="-810"/>
+        </w:tabs>
+        <w:ind w:left="1350"/>
+        <w:rPr>
+          <w:b/>
+          <w:bCs/>
+          <w:sz w:val="28"/>
+          <w:szCs w:val="28"/>
+        </w:rPr>
+      </w:pPr>
+    </w:p>
+    <w:p>
+      <w:pPr>
+        <w:pStyle w:val="ListParagraph"/>
+        <w:tabs>
+          <w:tab w:val="left" w:pos="-810"/>
+        </w:tabs>
+        <w:ind w:left="1350"/>
+        <w:rPr>
+          <w:b/>
+          <w:bCs/>
+          <w:sz w:val="28"/>
+          <w:szCs w:val="28"/>
+        </w:rPr>
+      </w:pPr>
+    </w:p>
+    <w:p>
+      <w:pPr>
+        <w:pStyle w:val="ListParagraph"/>
+        <w:tabs>
+          <w:tab w:val="left" w:pos="-810"/>
+        </w:tabs>
+        <w:ind w:left="1350"/>
+        <w:rPr>
+          <w:b/>
+          <w:bCs/>
+          <w:sz w:val="28"/>
+          <w:szCs w:val="28"/>
+        </w:rPr>
+      </w:pPr>
+    </w:p>
+    <w:p>
+      <w:pPr>
+        <w:pStyle w:val="ListParagraph"/>
+        <w:tabs>
+          <w:tab w:val="left" w:pos="-810"/>
+        </w:tabs>
+        <w:ind w:left="1350"/>
+        <w:rPr>
+          <w:b/>
+          <w:bCs/>
+          <w:sz w:val="28"/>
+          <w:szCs w:val="28"/>
+        </w:rPr>
+      </w:pPr>
+    </w:p>
+    <w:p>
+      <w:pPr>
+        <w:pStyle w:val="ListParagraph"/>
+        <w:tabs>
+          <w:tab w:val="left" w:pos="-810"/>
+        </w:tabs>
+        <w:ind w:left="1350"/>
+        <w:rPr>
+          <w:b/>
+          <w:bCs/>
+          <w:sz w:val="28"/>
+          <w:szCs w:val="28"/>
+        </w:rPr>
+      </w:pPr>
+    </w:p>
+    <w:p>
+      <w:pPr>
+        <w:pStyle w:val="ListParagraph"/>
+        <w:tabs>
+          <w:tab w:val="left" w:pos="-810"/>
+        </w:tabs>
+        <w:ind w:left="1350"/>
+        <w:rPr>
+          <w:b/>
+          <w:bCs/>
+          <w:sz w:val="28"/>
+          <w:szCs w:val="28"/>
+        </w:rPr>
+      </w:pPr>
+    </w:p>
+    <w:p>
+      <w:pPr>
+        <w:pStyle w:val="ListParagraph"/>
+        <w:tabs>
+          <w:tab w:val="left" w:pos="-810"/>
+        </w:tabs>
+        <w:ind w:left="1350"/>
+        <w:rPr>
+          <w:b/>
+          <w:bCs/>
+          <w:sz w:val="28"/>
+          <w:szCs w:val="28"/>
+        </w:rPr>
+      </w:pPr>
+    </w:p>
+    <w:p>
+      <w:pPr>
+        <w:pStyle w:val="ListParagraph"/>
+        <w:tabs>
+          <w:tab w:val="left" w:pos="-810"/>
+        </w:tabs>
+        <w:ind w:left="1350"/>
+        <w:rPr>
+          <w:b/>
+          <w:bCs/>
+          <w:sz w:val="28"/>
+          <w:szCs w:val="28"/>
+        </w:rPr>
+      </w:pPr>
+    </w:p>
+    <w:p>
+      <w:pPr>
+        <w:pStyle w:val="ListParagraph"/>
+        <w:tabs>
+          <w:tab w:val="left" w:pos="-810"/>
+        </w:tabs>
+        <w:ind w:left="1350"/>
+        <w:rPr>
+          <w:b/>
+          <w:bCs/>
+          <w:sz w:val="28"/>
+          <w:szCs w:val="28"/>
+        </w:rPr>
+      </w:pPr>
+    </w:p>
+    <w:p>
+      <w:pPr>
+        <w:pStyle w:val="ListParagraph"/>
+        <w:tabs>
+          <w:tab w:val="left" w:pos="-810"/>
+        </w:tabs>
+        <w:ind w:left="1350"/>
+        <w:rPr>
+          <w:b/>
+          <w:bCs/>
+          <w:sz w:val="28"/>
+          <w:szCs w:val="28"/>
+        </w:rPr>
+      </w:pPr>
+    </w:p>
+    <w:p>
+      <w:pPr>
+        <w:pStyle w:val="ListParagraph"/>
+        <w:tabs>
+          <w:tab w:val="left" w:pos="-810"/>
+        </w:tabs>
+        <w:ind w:left="1350"/>
+        <w:rPr>
+          <w:b/>
+          <w:bCs/>
+          <w:sz w:val="28"/>
+          <w:szCs w:val="28"/>
+        </w:rPr>
+      </w:pPr>
+    </w:p>
+    <w:p>
+      <w:pPr>
+        <w:pStyle w:val="ListParagraph"/>
+        <w:tabs>
+          <w:tab w:val="left" w:pos="-810"/>
+        </w:tabs>
+        <w:ind w:left="1350"/>
+        <w:rPr>
+          <w:b/>
+          <w:bCs/>
+          <w:sz w:val="28"/>
+          <w:szCs w:val="28"/>
+        </w:rPr>
+      </w:pPr>
+    </w:p>
+    <w:p>
+      <w:pPr>
+        <w:pStyle w:val="ListParagraph"/>
+        <w:tabs>
+          <w:tab w:val="left" w:pos="-810"/>
+        </w:tabs>
+        <w:ind w:left="1350"/>
+        <w:rPr>
+          <w:b/>
+          <w:bCs/>
+          <w:sz w:val="28"/>
+          <w:szCs w:val="28"/>
+        </w:rPr>
+      </w:pPr>
+    </w:p>
+    <w:p>
+      <w:pPr>
+        <w:pStyle w:val="ListParagraph"/>
+        <w:tabs>
+          <w:tab w:val="left" w:pos="-810"/>
+        </w:tabs>
+        <w:ind w:left="1350"/>
+        <w:rPr>
+          <w:b/>
+          <w:bCs/>
+          <w:sz w:val="28"/>
+          <w:szCs w:val="28"/>
+        </w:rPr>
+      </w:pPr>
+    </w:p>
+    <w:p>
+      <w:pPr>
+        <w:pStyle w:val="ListParagraph"/>
+        <w:tabs>
+          <w:tab w:val="left" w:pos="-810"/>
+        </w:tabs>
+        <w:ind w:left="1350"/>
+        <w:rPr>
+          <w:b/>
+          <w:bCs/>
+          <w:sz w:val="28"/>
+          <w:szCs w:val="28"/>
+        </w:rPr>
+      </w:pPr>
+    </w:p>
+    <w:p>
+      <w:pPr>
+        <w:pStyle w:val="ListParagraph"/>
+        <w:tabs>
+          <w:tab w:val="left" w:pos="-810"/>
+        </w:tabs>
+        <w:ind w:left="1350"/>
+        <w:rPr>
+          <w:b/>
+          <w:bCs/>
+          <w:sz w:val="28"/>
+          <w:szCs w:val="28"/>
+        </w:rPr>
+      </w:pPr>
+    </w:p>
+    <w:p>
+      <w:pPr>
+        <w:pStyle w:val="ListParagraph"/>
+        <w:tabs>
+          <w:tab w:val="left" w:pos="-810"/>
+        </w:tabs>
+        <w:ind w:left="1350"/>
+        <w:rPr>
+          <w:b/>
+          <w:bCs/>
+          <w:sz w:val="28"/>
+          <w:szCs w:val="28"/>
+        </w:rPr>
+      </w:pPr>
+    </w:p>
+    <w:p>
+      <w:pPr>
+        <w:pStyle w:val="ListParagraph"/>
+        <w:numPr>
+          <w:ilvl w:val="0"/>
+          <w:numId w:val="5"/>
+        </w:numPr>
+        <w:tabs>
+          <w:tab w:val="left" w:pos="-810"/>
+        </w:tabs>
+        <w:rPr>
+          <w:b/>
+          <w:bCs/>
+          <w:sz w:val="28"/>
+          <w:szCs w:val="28"/>
+        </w:rPr>
+      </w:pPr>
+      <w:r>
+        <w:rPr>
+          <w:b/>
+          <w:bCs/>
+          <w:sz w:val="28"/>
+          <w:szCs w:val="28"/>
+        </w:rPr>
+        <w:t>Mobile view of new Activity</w:t>
+      </w:r>
+    </w:p>
+    <w:p>
+      <w:pPr>
+        <w:pStyle w:val="ListParagraph"/>
+        <w:tabs>
+          <w:tab w:val="left" w:pos="-810"/>
+        </w:tabs>
+        <w:ind w:left="1350"/>
+        <w:rPr>
+          <w:b/>
+          <w:bCs/>
+          <w:sz w:val="28"/>
+          <w:szCs w:val="28"/>
+        </w:rPr>
+      </w:pPr>
+    </w:p>
+    <w:p>
+      <w:pPr>
+        <w:pStyle w:val="ListParagraph"/>
+        <w:tabs>
+          <w:tab w:val="left" w:pos="-810"/>
+        </w:tabs>
+        <w:ind w:left="1350"/>
+        <w:rPr>
+          <w:b/>
+          <w:bCs/>
+          <w:sz w:val="28"/>
+          <w:szCs w:val="28"/>
+        </w:rPr>
+      </w:pPr>
+      <w:r>
+        <w:rPr>
+          <w:b/>
+          <w:bCs/>
+          <w:noProof/>
+          <w:sz w:val="28"/>
+          <w:szCs w:val="28"/>
+        </w:rPr>
+        <w:drawing>
+          <wp:inline distT="0" distB="0" distL="0" distR="0" wp14:anchorId="19138132" wp14:editId="6F38FEA6">
+            <wp:extent cx="4048125" cy="7362701"/>
+            <wp:effectExtent l="0" t="0" r="0" b="0"/>
+            <wp:docPr id="37" name="Picture 37" descr="A picture containing text, monitor, electronics, indoor&#10;&#10;Description automatically generated"/>
+            <wp:cNvGraphicFramePr>
+              <a:graphicFrameLocks xmlns:a="http://schemas.openxmlformats.org/drawingml/2006/main" noChangeAspect="1"/>
+            </wp:cNvGraphicFramePr>
+            <a:graphic xmlns:a="http://schemas.openxmlformats.org/drawingml/2006/main">
+              <a:graphicData uri="http://schemas.openxmlformats.org/drawingml/2006/picture">
+                <pic:pic xmlns:pic="http://schemas.openxmlformats.org/drawingml/2006/picture">
+                  <pic:nvPicPr>
+                    <pic:cNvPr id="37" name="Picture 37" descr="A picture containing text, monitor, electronics, indoor&#10;&#10;Description automatically generated"/>
+                    <pic:cNvPicPr/>
+                  </pic:nvPicPr>
+                  <pic:blipFill>
+                    <a:blip r:embed="rId34">
+                      <a:extLst>
+                        <a:ext uri="{28A0092B-C50C-407E-A947-70E740481C1C}">
+                          <a14:useLocalDpi xmlns:a14="http://schemas.microsoft.com/office/drawing/2010/main" val="0"/>
+                        </a:ext>
+                      </a:extLst>
+                    </a:blip>
+                    <a:stretch>
+                      <a:fillRect/>
+                    </a:stretch>
+                  </pic:blipFill>
+                  <pic:spPr>
+                    <a:xfrm>
+                      <a:off x="0" y="0"/>
+                      <a:ext cx="4051457" cy="7368760"/>
+                    </a:xfrm>
+                    <a:prstGeom prst="rect">
+                      <a:avLst/>
+                    </a:prstGeom>
+                  </pic:spPr>
+                </pic:pic>
+              </a:graphicData>
+            </a:graphic>
+          </wp:inline>
+        </w:drawing>
+      </w:r>
+    </w:p>
+    <w:p>
+      <w:pPr>
+        <w:pStyle w:val="ListParagraph"/>
+        <w:tabs>
+          <w:tab w:val="left" w:pos="-810"/>
+        </w:tabs>
+        <w:ind w:left="1350"/>
+        <w:rPr>
+          <w:b/>
+          <w:bCs/>
+          <w:sz w:val="28"/>
+          <w:szCs w:val="28"/>
+        </w:rPr>
+      </w:pPr>
+    </w:p>
+    <w:p>
+      <w:pPr>
+        <w:pStyle w:val="ListParagraph"/>
+        <w:tabs>
+          <w:tab w:val="left" w:pos="-810"/>
+        </w:tabs>
+        <w:ind w:left="1350"/>
+        <w:rPr>
+          <w:b/>
+          <w:bCs/>
+          <w:sz w:val="28"/>
+          <w:szCs w:val="28"/>
+        </w:rPr>
+      </w:pPr>
+    </w:p>
+    <w:p>
+      <w:pPr>
+        <w:pStyle w:val="ListParagraph"/>
+        <w:tabs>
+          <w:tab w:val="left" w:pos="-810"/>
+        </w:tabs>
+        <w:ind w:left="1350"/>
+        <w:rPr>
+          <w:b/>
+          <w:bCs/>
+          <w:sz w:val="28"/>
+          <w:szCs w:val="28"/>
+        </w:rPr>
+      </w:pPr>
+    </w:p>
+    <w:p>
+      <w:pPr>
+        <w:pStyle w:val="ListParagraph"/>
+        <w:tabs>
+          <w:tab w:val="left" w:pos="-810"/>
+        </w:tabs>
+        <w:ind w:left="1350"/>
+        <w:rPr>
+          <w:b/>
+          <w:bCs/>
+          <w:sz w:val="28"/>
+          <w:szCs w:val="28"/>
+        </w:rPr>
+      </w:pPr>
+    </w:p>
+    <w:p>
+      <w:pPr>
+        <w:pStyle w:val="ListParagraph"/>
+        <w:tabs>
+          <w:tab w:val="left" w:pos="-810"/>
+        </w:tabs>
+        <w:ind w:left="1350"/>
+        <w:rPr>
+          <w:b/>
+          <w:bCs/>
+          <w:sz w:val="28"/>
+          <w:szCs w:val="28"/>
+        </w:rPr>
+      </w:pPr>
+    </w:p>
+    <w:p>
+      <w:pPr>
+        <w:pStyle w:val="ListParagraph"/>
+        <w:tabs>
+          <w:tab w:val="left" w:pos="-810"/>
+        </w:tabs>
+        <w:ind w:left="1350"/>
+        <w:rPr>
+          <w:b/>
+          <w:bCs/>
+          <w:sz w:val="28"/>
+          <w:szCs w:val="28"/>
+        </w:rPr>
+      </w:pPr>
+    </w:p>
+    <w:p>
+      <w:pPr>
+        <w:pStyle w:val="ListParagraph"/>
+        <w:tabs>
+          <w:tab w:val="left" w:pos="-810"/>
+        </w:tabs>
+        <w:ind w:left="1350"/>
+        <w:rPr>
+          <w:b/>
+          <w:bCs/>
+          <w:sz w:val="28"/>
+          <w:szCs w:val="28"/>
+        </w:rPr>
+      </w:pPr>
+      <w:r>
+        <w:rPr>
+          <w:b/>
+          <w:bCs/>
+          <w:sz w:val="28"/>
+          <w:szCs w:val="28"/>
+        </w:rPr>
+        <w:lastRenderedPageBreak/>
+        <w:t>5-Dialler</w:t>
+      </w:r>
+    </w:p>
+    <w:p>
+      <w:pPr>
+        <w:pStyle w:val="ListParagraph"/>
+        <w:tabs>
+          <w:tab w:val="left" w:pos="-810"/>
+        </w:tabs>
+        <w:ind w:left="1350"/>
+        <w:rPr>
+          <w:b/>
+          <w:bCs/>
+          <w:sz w:val="28"/>
+          <w:szCs w:val="28"/>
+        </w:rPr>
+      </w:pPr>
+    </w:p>
+    <w:p>
+      <w:pPr>
+        <w:pStyle w:val="ListParagraph"/>
+        <w:tabs>
+          <w:tab w:val="left" w:pos="-810"/>
+        </w:tabs>
+        <w:ind w:left="1350"/>
+        <w:rPr>
+          <w:b/>
+          <w:bCs/>
+          <w:sz w:val="28"/>
+          <w:szCs w:val="28"/>
+        </w:rPr>
+      </w:pPr>
+      <w:r>
+        <w:rPr>
+          <w:b/>
+          <w:bCs/>
+          <w:noProof/>
+          <w:sz w:val="28"/>
+          <w:szCs w:val="28"/>
+        </w:rPr>
+        <w:drawing>
+          <wp:inline distT="0" distB="0" distL="0" distR="0" wp14:anchorId="10CFF548" wp14:editId="1AAEC81B">
+            <wp:extent cx="4200525" cy="8799615"/>
+            <wp:effectExtent l="0" t="0" r="0" b="1905"/>
+            <wp:docPr id="38" name="Picture 38"/>
+            <wp:cNvGraphicFramePr>
+              <a:graphicFrameLocks xmlns:a="http://schemas.openxmlformats.org/drawingml/2006/main" noChangeAspect="1"/>
+            </wp:cNvGraphicFramePr>
+            <a:graphic xmlns:a="http://schemas.openxmlformats.org/drawingml/2006/main">
+              <a:graphicData uri="http://schemas.openxmlformats.org/drawingml/2006/picture">
+                <pic:pic xmlns:pic="http://schemas.openxmlformats.org/drawingml/2006/picture">
+                  <pic:nvPicPr>
+                    <pic:cNvPr id="38" name="Picture 38"/>
+                    <pic:cNvPicPr/>
+                  </pic:nvPicPr>
+                  <pic:blipFill>
+                    <a:blip r:embed="rId35">
+                      <a:extLst>
+                        <a:ext uri="{28A0092B-C50C-407E-A947-70E740481C1C}">
+                          <a14:useLocalDpi xmlns:a14="http://schemas.microsoft.com/office/drawing/2010/main" val="0"/>
+                        </a:ext>
+                      </a:extLst>
+                    </a:blip>
+                    <a:stretch>
+                      <a:fillRect/>
+                    </a:stretch>
+                  </pic:blipFill>
+                  <pic:spPr>
+                    <a:xfrm>
+                      <a:off x="0" y="0"/>
+                      <a:ext cx="4206216" cy="8811537"/>
+                    </a:xfrm>
+                    <a:prstGeom prst="rect">
+                      <a:avLst/>
+                    </a:prstGeom>
+                  </pic:spPr>
+                </pic:pic>
+              </a:graphicData>
+            </a:graphic>
+          </wp:inline>
+        </w:drawing>
+      </w:r>
+    </w:p>
+    <w:p>
+      <w:pPr>
+        <w:pStyle w:val="ListParagraph"/>
+        <w:tabs>
+          <w:tab w:val="left" w:pos="-810"/>
+        </w:tabs>
+        <w:ind w:left="1350"/>
+        <w:rPr>
+          <w:b/>
+          <w:bCs/>
+          <w:sz w:val="28"/>
+          <w:szCs w:val="28"/>
+        </w:rPr>
+      </w:pPr>
+    </w:p>
+    <w:p>
+      <w:pPr>
+        <w:pStyle w:val="ListParagraph"/>
+        <w:tabs>
+          <w:tab w:val="left" w:pos="-810"/>
+        </w:tabs>
+        <w:ind w:left="1350"/>
+        <w:rPr>
+          <w:b/>
+          <w:bCs/>
+          <w:sz w:val="28"/>
+          <w:szCs w:val="28"/>
+        </w:rPr>
+      </w:pPr>
+      <w:r>
+        <w:rPr>
+          <w:b/>
+          <w:bCs/>
+          <w:sz w:val="28"/>
+          <w:szCs w:val="28"/>
+        </w:rPr>
+        <w:lastRenderedPageBreak/>
+        <w:t xml:space="preserve">6-Link </w:t>
+      </w:r>
+    </w:p>
+    <w:p>
+      <w:pPr>
+        <w:pStyle w:val="ListParagraph"/>
+        <w:tabs>
+          <w:tab w:val="left" w:pos="-810"/>
+        </w:tabs>
+        <w:ind w:left="1350"/>
+        <w:rPr>
+          <w:b/>
+          <w:bCs/>
+          <w:sz w:val="28"/>
+          <w:szCs w:val="28"/>
+        </w:rPr>
+      </w:pPr>
+    </w:p>
+    <w:p>
+      <w:pPr>
+        <w:pStyle w:val="ListParagraph"/>
+        <w:tabs>
+          <w:tab w:val="left" w:pos="-810"/>
+        </w:tabs>
+        <w:ind w:left="1350"/>
+        <w:rPr>
+          <w:b/>
+          <w:bCs/>
+          <w:sz w:val="28"/>
+          <w:szCs w:val="28"/>
+        </w:rPr>
+      </w:pPr>
+    </w:p>
+    <w:p>
+      <w:pPr>
+        <w:pStyle w:val="ListParagraph"/>
+        <w:tabs>
+          <w:tab w:val="left" w:pos="-810"/>
+        </w:tabs>
+        <w:ind w:left="1350"/>
+        <w:rPr>
+          <w:b/>
+          <w:bCs/>
+          <w:sz w:val="28"/>
+          <w:szCs w:val="28"/>
+        </w:rPr>
+      </w:pPr>
+      <w:r>
+        <w:rPr>
+          <w:b/>
+          <w:bCs/>
+          <w:noProof/>
+          <w:sz w:val="28"/>
+          <w:szCs w:val="28"/>
+        </w:rPr>
+        <w:drawing>
+          <wp:inline distT="0" distB="0" distL="0" distR="0" wp14:anchorId="72EE5BC2" wp14:editId="4C594946">
+            <wp:extent cx="4314825" cy="7267699"/>
+            <wp:effectExtent l="0" t="0" r="0" b="9525"/>
+            <wp:docPr id="39" name="Picture 39" descr="A close-up of a cell phone&#10;&#10;Description automatically generated with medium confidence"/>
+            <wp:cNvGraphicFramePr>
+              <a:graphicFrameLocks xmlns:a="http://schemas.openxmlformats.org/drawingml/2006/main" noChangeAspect="1"/>
+            </wp:cNvGraphicFramePr>
+            <a:graphic xmlns:a="http://schemas.openxmlformats.org/drawingml/2006/main">
+              <a:graphicData uri="http://schemas.openxmlformats.org/drawingml/2006/picture">
+                <pic:pic xmlns:pic="http://schemas.openxmlformats.org/drawingml/2006/picture">
+                  <pic:nvPicPr>
+                    <pic:cNvPr id="39" name="Picture 39" descr="A close-up of a cell phone&#10;&#10;Description automatically generated with medium confidence"/>
+                    <pic:cNvPicPr/>
+                  </pic:nvPicPr>
+                  <pic:blipFill>
+                    <a:blip r:embed="rId36">
+                      <a:extLst>
+                        <a:ext uri="{28A0092B-C50C-407E-A947-70E740481C1C}">
+                          <a14:useLocalDpi xmlns:a14="http://schemas.microsoft.com/office/drawing/2010/main" val="0"/>
+                        </a:ext>
+                      </a:extLst>
+                    </a:blip>
+                    <a:stretch>
+                      <a:fillRect/>
+                    </a:stretch>
+                  </pic:blipFill>
+                  <pic:spPr>
+                    <a:xfrm>
+                      <a:off x="0" y="0"/>
+                      <a:ext cx="4317941" cy="7272948"/>
                     </a:xfrm>
                     <a:prstGeom prst="rect">
                       <a:avLst/>
@@ -2562,6 +4291,95 @@
     </w:lvl>
   </w:abstractNum>
   <w:abstractNum w:abstractNumId="2" w15:restartNumberingAfterBreak="0">
+    <w:nsid w:val="450814A0"/>
+    <w:multiLevelType w:val="hybridMultilevel"/>
+    <w:tmpl w:val="13EA4D54"/>
+    <w:lvl w:ilvl="0" w:tplc="10AAA150">
+      <w:start w:val="1"/>
+      <w:numFmt w:val="decimal"/>
+      <w:lvlText w:val="%1-"/>
+      <w:lvlJc w:val="left"/>
+      <w:pPr>
+        <w:ind w:left="1350" w:hanging="360"/>
+      </w:pPr>
+      <w:rPr>
+        <w:rFonts w:hint="default"/>
+      </w:rPr>
+    </w:lvl>
+    <w:lvl w:ilvl="1" w:tplc="04090019" w:tentative="1">
+      <w:start w:val="1"/>
+      <w:numFmt w:val="lowerLetter"/>
+      <w:lvlText w:val="%2."/>
+      <w:lvlJc w:val="left"/>
+      <w:pPr>
+        <w:ind w:left="2070" w:hanging="360"/>
+      </w:pPr>
+    </w:lvl>
+    <w:lvl w:ilvl="2" w:tplc="0409001B" w:tentative="1">
+      <w:start w:val="1"/>
+      <w:numFmt w:val="lowerRoman"/>
+      <w:lvlText w:val="%3."/>
+      <w:lvlJc w:val="right"/>
+      <w:pPr>
+        <w:ind w:left="2790" w:hanging="180"/>
+      </w:pPr>
+    </w:lvl>
+    <w:lvl w:ilvl="3" w:tplc="0409000F" w:tentative="1">
+      <w:start w:val="1"/>
+      <w:numFmt w:val="decimal"/>
+      <w:lvlText w:val="%4."/>
+      <w:lvlJc w:val="left"/>
+      <w:pPr>
+        <w:ind w:left="3510" w:hanging="360"/>
+      </w:pPr>
+    </w:lvl>
+    <w:lvl w:ilvl="4" w:tplc="04090019" w:tentative="1">
+      <w:start w:val="1"/>
+      <w:numFmt w:val="lowerLetter"/>
+      <w:lvlText w:val="%5."/>
+      <w:lvlJc w:val="left"/>
+      <w:pPr>
+        <w:ind w:left="4230" w:hanging="360"/>
+      </w:pPr>
+    </w:lvl>
+    <w:lvl w:ilvl="5" w:tplc="0409001B" w:tentative="1">
+      <w:start w:val="1"/>
+      <w:numFmt w:val="lowerRoman"/>
+      <w:lvlText w:val="%6."/>
+      <w:lvlJc w:val="right"/>
+      <w:pPr>
+        <w:ind w:left="4950" w:hanging="180"/>
+      </w:pPr>
+    </w:lvl>
+    <w:lvl w:ilvl="6" w:tplc="0409000F" w:tentative="1">
+      <w:start w:val="1"/>
+      <w:numFmt w:val="decimal"/>
+      <w:lvlText w:val="%7."/>
+      <w:lvlJc w:val="left"/>
+      <w:pPr>
+        <w:ind w:left="5670" w:hanging="360"/>
+      </w:pPr>
+    </w:lvl>
+    <w:lvl w:ilvl="7" w:tplc="04090019" w:tentative="1">
+      <w:start w:val="1"/>
+      <w:numFmt w:val="lowerLetter"/>
+      <w:lvlText w:val="%8."/>
+      <w:lvlJc w:val="left"/>
+      <w:pPr>
+        <w:ind w:left="6390" w:hanging="360"/>
+      </w:pPr>
+    </w:lvl>
+    <w:lvl w:ilvl="8" w:tplc="0409001B" w:tentative="1">
+      <w:start w:val="1"/>
+      <w:numFmt w:val="lowerRoman"/>
+      <w:lvlText w:val="%9."/>
+      <w:lvlJc w:val="right"/>
+      <w:pPr>
+        <w:ind w:left="7110" w:hanging="180"/>
+      </w:pPr>
+    </w:lvl>
+  </w:abstractNum>
+  <w:abstractNum w:abstractNumId="3" w15:restartNumberingAfterBreak="0">
     <w:nsid w:val="57552576"/>
     <w:multiLevelType w:val="hybridMultilevel"/>
     <w:tmpl w:val="AD7C219E"/>
@@ -2674,7 +4492,7 @@
       </w:rPr>
     </w:lvl>
   </w:abstractNum>
-  <w:abstractNum w:abstractNumId="3" w15:restartNumberingAfterBreak="0">
+  <w:abstractNum w:abstractNumId="4" w15:restartNumberingAfterBreak="0">
     <w:nsid w:val="70FA6EEE"/>
     <w:multiLevelType w:val="hybridMultilevel"/>
     <w:tmpl w:val="D2FE03F4"/>
@@ -2767,13 +4585,16 @@
     <w:abstractNumId w:val="0"/>
   </w:num>
   <w:num w:numId="2">
-    <w:abstractNumId w:val="2"/>
+    <w:abstractNumId w:val="3"/>
   </w:num>
   <w:num w:numId="3">
     <w:abstractNumId w:val="1"/>
   </w:num>
   <w:num w:numId="4">
-    <w:abstractNumId w:val="3"/>
+    <w:abstractNumId w:val="4"/>
+  </w:num>
+  <w:num w:numId="5">
+    <w:abstractNumId w:val="2"/>
   </w:num>
 </w:numbering>
 </file>

--- a/BSEF18M018_Work_detail.docx
+++ b/BSEF18M018_Work_detail.docx
@@ -16,6 +16,7 @@
           <w:u w:val="single"/>
         </w:rPr>
       </w:pPr>
+      <w:proofErr w:type="spellStart"/>
       <w:r>
         <w:rPr>
           <w:b/>
@@ -26,6 +27,7 @@
         </w:rPr>
         <w:t>Cccc</w:t>
       </w:r>
+      <w:proofErr w:type="spellEnd"/>
     </w:p>
     <w:p>
       <w:pPr>
@@ -100,6 +102,7 @@
           <w:u w:val="single"/>
         </w:rPr>
       </w:pPr>
+      <w:proofErr w:type="gramStart"/>
       <w:r>
         <w:rPr>
           <w:b/>
@@ -108,7 +111,18 @@
           <w:szCs w:val="24"/>
           <w:u w:val="single"/>
         </w:rPr>
-        <w:t>First w</w:t>
+        <w:t>First</w:t>
+      </w:r>
+      <w:proofErr w:type="gramEnd"/>
+      <w:r>
+        <w:rPr>
+          <w:b/>
+          <w:bCs/>
+          <w:sz w:val="24"/>
+          <w:szCs w:val="24"/>
+          <w:u w:val="single"/>
+        </w:rPr>
+        <w:t xml:space="preserve"> w</w:t>
       </w:r>
       <w:r>
         <w:rPr>
@@ -208,8 +222,20 @@
           <w:szCs w:val="28"/>
           <w:u w:val="single"/>
         </w:rPr>
-        <w:t>Run add command</w:t>
-      </w:r>
+        <w:t xml:space="preserve">Run add </w:t>
+      </w:r>
+      <w:proofErr w:type="gramStart"/>
+      <w:r>
+        <w:rPr>
+          <w:b/>
+          <w:bCs/>
+          <w:sz w:val="28"/>
+          <w:szCs w:val="28"/>
+          <w:u w:val="single"/>
+        </w:rPr>
+        <w:t>command</w:t>
+      </w:r>
+      <w:proofErr w:type="gramEnd"/>
     </w:p>
     <w:p>
       <w:pPr>
@@ -298,8 +324,20 @@
           <w:szCs w:val="28"/>
           <w:u w:val="single"/>
         </w:rPr>
-        <w:t>Run commit command</w:t>
-      </w:r>
+        <w:t xml:space="preserve">Run commit </w:t>
+      </w:r>
+      <w:proofErr w:type="gramStart"/>
+      <w:r>
+        <w:rPr>
+          <w:b/>
+          <w:bCs/>
+          <w:sz w:val="28"/>
+          <w:szCs w:val="28"/>
+          <w:u w:val="single"/>
+        </w:rPr>
+        <w:t>command</w:t>
+      </w:r>
+      <w:proofErr w:type="gramEnd"/>
     </w:p>
     <w:p>
       <w:pPr>
@@ -401,8 +439,20 @@
           <w:szCs w:val="28"/>
           <w:u w:val="single"/>
         </w:rPr>
-        <w:t xml:space="preserve"> push command</w:t>
-      </w:r>
+        <w:t xml:space="preserve"> push </w:t>
+      </w:r>
+      <w:proofErr w:type="gramStart"/>
+      <w:r>
+        <w:rPr>
+          <w:b/>
+          <w:bCs/>
+          <w:sz w:val="28"/>
+          <w:szCs w:val="28"/>
+          <w:u w:val="single"/>
+        </w:rPr>
+        <w:t>command</w:t>
+      </w:r>
+      <w:proofErr w:type="gramEnd"/>
       <w:r>
         <w:rPr>
           <w:b/>
@@ -501,8 +551,20 @@
           <w:szCs w:val="28"/>
           <w:u w:val="single"/>
         </w:rPr>
-        <w:t>Run pull command</w:t>
-      </w:r>
+        <w:t xml:space="preserve">Run pull </w:t>
+      </w:r>
+      <w:proofErr w:type="gramStart"/>
+      <w:r>
+        <w:rPr>
+          <w:b/>
+          <w:bCs/>
+          <w:sz w:val="28"/>
+          <w:szCs w:val="28"/>
+          <w:u w:val="single"/>
+        </w:rPr>
+        <w:t>command</w:t>
+      </w:r>
+      <w:proofErr w:type="gramEnd"/>
     </w:p>
     <w:p>
       <w:pPr>
@@ -1369,8 +1431,18 @@
           <w:szCs w:val="28"/>
           <w:u w:val="single"/>
         </w:rPr>
-        <w:t>After installing, and making a new project , made a screen and run on virtual device</w:t>
-      </w:r>
+        <w:t xml:space="preserve">After installing, and making a new project , made a screen and run on virtual </w:t>
+      </w:r>
+      <w:proofErr w:type="gramStart"/>
+      <w:r>
+        <w:rPr>
+          <w:sz w:val="28"/>
+          <w:szCs w:val="28"/>
+          <w:u w:val="single"/>
+        </w:rPr>
+        <w:t>device</w:t>
+      </w:r>
+      <w:proofErr w:type="gramEnd"/>
     </w:p>
     <w:p>
       <w:pPr>
@@ -2709,8 +2781,19 @@
           <w:sz w:val="32"/>
           <w:szCs w:val="32"/>
         </w:rPr>
-        <w:t>Create function in new Activity to call a  Dialler and for a Link</w:t>
-      </w:r>
+        <w:t xml:space="preserve">Create function in new Activity to call a  Dialler and for a </w:t>
+      </w:r>
+      <w:proofErr w:type="gramStart"/>
+      <w:r>
+        <w:rPr>
+          <w:b/>
+          <w:bCs/>
+          <w:sz w:val="32"/>
+          <w:szCs w:val="32"/>
+        </w:rPr>
+        <w:t>Link</w:t>
+      </w:r>
+      <w:proofErr w:type="gramEnd"/>
     </w:p>
     <w:p>
       <w:pPr>
@@ -2892,8 +2975,19 @@
           <w:szCs w:val="28"/>
         </w:rPr>
         <w:lastRenderedPageBreak/>
-        <w:t>Creating a function in main to call new activity</w:t>
-      </w:r>
+        <w:t xml:space="preserve">Creating a function in main to call new </w:t>
+      </w:r>
+      <w:proofErr w:type="gramStart"/>
+      <w:r>
+        <w:rPr>
+          <w:b/>
+          <w:bCs/>
+          <w:sz w:val="28"/>
+          <w:szCs w:val="28"/>
+        </w:rPr>
+        <w:t>activity</w:t>
+      </w:r>
+      <w:proofErr w:type="gramEnd"/>
     </w:p>
     <w:p>
       <w:pPr>
@@ -4058,9 +4152,9 @@
           <w:szCs w:val="28"/>
         </w:rPr>
         <w:drawing>
-          <wp:inline distT="0" distB="0" distL="0" distR="0" wp14:anchorId="72EE5BC2" wp14:editId="4C594946">
-            <wp:extent cx="4314825" cy="7267699"/>
-            <wp:effectExtent l="0" t="0" r="0" b="9525"/>
+          <wp:inline distT="0" distB="0" distL="0" distR="0" wp14:anchorId="72EE5BC2" wp14:editId="1B28FBAE">
+            <wp:extent cx="4314751" cy="8324603"/>
+            <wp:effectExtent l="0" t="0" r="0" b="635"/>
             <wp:docPr id="39" name="Picture 39" descr="A close-up of a cell phone&#10;&#10;Description automatically generated with medium confidence"/>
             <wp:cNvGraphicFramePr>
               <a:graphicFrameLocks xmlns:a="http://schemas.openxmlformats.org/drawingml/2006/main" noChangeAspect="1"/>
@@ -4087,7 +4181,2540 @@
                   <pic:spPr>
                     <a:xfrm>
                       <a:off x="0" y="0"/>
-                      <a:ext cx="4317941" cy="7272948"/>
+                      <a:ext cx="4328060" cy="8350280"/>
+                    </a:xfrm>
+                    <a:prstGeom prst="rect">
+                      <a:avLst/>
+                    </a:prstGeom>
+                  </pic:spPr>
+                </pic:pic>
+              </a:graphicData>
+            </a:graphic>
+          </wp:inline>
+        </w:drawing>
+      </w:r>
+    </w:p>
+    <w:p>
+      <w:pPr>
+        <w:pStyle w:val="ListParagraph"/>
+        <w:tabs>
+          <w:tab w:val="left" w:pos="-810"/>
+        </w:tabs>
+        <w:ind w:left="1350"/>
+        <w:rPr>
+          <w:b/>
+          <w:bCs/>
+          <w:sz w:val="28"/>
+          <w:szCs w:val="28"/>
+        </w:rPr>
+      </w:pPr>
+    </w:p>
+    <w:p>
+      <w:pPr>
+        <w:pStyle w:val="ListParagraph"/>
+        <w:tabs>
+          <w:tab w:val="left" w:pos="-810"/>
+        </w:tabs>
+        <w:ind w:left="1350"/>
+        <w:rPr>
+          <w:b/>
+          <w:bCs/>
+          <w:sz w:val="28"/>
+          <w:szCs w:val="28"/>
+        </w:rPr>
+      </w:pPr>
+    </w:p>
+    <w:p>
+      <w:pPr>
+        <w:pStyle w:val="ListParagraph"/>
+        <w:tabs>
+          <w:tab w:val="left" w:pos="-810"/>
+        </w:tabs>
+        <w:ind w:left="1350"/>
+        <w:rPr>
+          <w:b/>
+          <w:bCs/>
+          <w:sz w:val="28"/>
+          <w:szCs w:val="28"/>
+        </w:rPr>
+      </w:pPr>
+    </w:p>
+    <w:p>
+      <w:pPr>
+        <w:pStyle w:val="ListParagraph"/>
+        <w:tabs>
+          <w:tab w:val="left" w:pos="-810"/>
+        </w:tabs>
+        <w:ind w:left="1350"/>
+        <w:rPr>
+          <w:b/>
+          <w:bCs/>
+          <w:sz w:val="28"/>
+          <w:szCs w:val="28"/>
+        </w:rPr>
+      </w:pPr>
+    </w:p>
+    <w:p>
+      <w:pPr>
+        <w:pStyle w:val="ListParagraph"/>
+        <w:tabs>
+          <w:tab w:val="left" w:pos="-810"/>
+        </w:tabs>
+        <w:ind w:left="1350"/>
+        <w:rPr>
+          <w:b/>
+          <w:bCs/>
+          <w:sz w:val="32"/>
+          <w:szCs w:val="32"/>
+          <w:u w:val="single"/>
+        </w:rPr>
+      </w:pPr>
+      <w:r>
+        <w:rPr>
+          <w:b/>
+          <w:bCs/>
+          <w:sz w:val="32"/>
+          <w:szCs w:val="32"/>
+          <w:highlight w:val="yellow"/>
+          <w:u w:val="single"/>
+        </w:rPr>
+        <w:t>Counter Practice</w:t>
+      </w:r>
+    </w:p>
+    <w:p>
+      <w:pPr>
+        <w:pStyle w:val="ListParagraph"/>
+        <w:tabs>
+          <w:tab w:val="left" w:pos="-810"/>
+        </w:tabs>
+        <w:ind w:left="1350"/>
+        <w:rPr>
+          <w:b/>
+          <w:bCs/>
+          <w:sz w:val="28"/>
+          <w:szCs w:val="28"/>
+        </w:rPr>
+      </w:pPr>
+    </w:p>
+    <w:p>
+      <w:pPr>
+        <w:tabs>
+          <w:tab w:val="left" w:pos="-810"/>
+        </w:tabs>
+        <w:rPr>
+          <w:b/>
+          <w:bCs/>
+          <w:sz w:val="28"/>
+          <w:szCs w:val="28"/>
+        </w:rPr>
+      </w:pPr>
+      <w:r>
+        <w:rPr>
+          <w:b/>
+          <w:bCs/>
+          <w:sz w:val="28"/>
+          <w:szCs w:val="28"/>
+          <w:highlight w:val="magenta"/>
+        </w:rPr>
+        <w:t xml:space="preserve"> </w:t>
+      </w:r>
+      <w:r>
+        <w:rPr>
+          <w:b/>
+          <w:bCs/>
+          <w:sz w:val="28"/>
+          <w:szCs w:val="28"/>
+          <w:highlight w:val="magenta"/>
+        </w:rPr>
+        <w:t>Logcat onCreate, onResume, onStop, onPause, onDestroy, onStart Function practice</w:t>
+      </w:r>
+    </w:p>
+    <w:p>
+      <w:pPr>
+        <w:tabs>
+          <w:tab w:val="left" w:pos="-810"/>
+        </w:tabs>
+        <w:rPr>
+          <w:b/>
+          <w:bCs/>
+          <w:sz w:val="28"/>
+          <w:szCs w:val="28"/>
+        </w:rPr>
+      </w:pPr>
+    </w:p>
+    <w:p>
+      <w:pPr>
+        <w:pStyle w:val="ListParagraph"/>
+        <w:numPr>
+          <w:ilvl w:val="0"/>
+          <w:numId w:val="7"/>
+        </w:numPr>
+        <w:tabs>
+          <w:tab w:val="left" w:pos="-810"/>
+        </w:tabs>
+        <w:rPr>
+          <w:b/>
+          <w:bCs/>
+          <w:sz w:val="28"/>
+          <w:szCs w:val="28"/>
+        </w:rPr>
+      </w:pPr>
+      <w:r>
+        <w:rPr>
+          <w:b/>
+          <w:bCs/>
+          <w:sz w:val="28"/>
+          <w:szCs w:val="28"/>
+        </w:rPr>
+        <w:t>Main Activity</w:t>
+      </w:r>
+    </w:p>
+    <w:p>
+      <w:pPr>
+        <w:pStyle w:val="ListParagraph"/>
+        <w:tabs>
+          <w:tab w:val="left" w:pos="-810"/>
+        </w:tabs>
+        <w:rPr>
+          <w:b/>
+          <w:bCs/>
+          <w:sz w:val="28"/>
+          <w:szCs w:val="28"/>
+        </w:rPr>
+      </w:pPr>
+    </w:p>
+    <w:p>
+      <w:pPr>
+        <w:pStyle w:val="ListParagraph"/>
+        <w:tabs>
+          <w:tab w:val="left" w:pos="-810"/>
+        </w:tabs>
+        <w:ind w:left="1080"/>
+        <w:rPr>
+          <w:b/>
+          <w:bCs/>
+          <w:sz w:val="28"/>
+          <w:szCs w:val="28"/>
+        </w:rPr>
+      </w:pPr>
+      <w:r>
+        <w:rPr>
+          <w:b/>
+          <w:bCs/>
+          <w:noProof/>
+          <w:sz w:val="28"/>
+          <w:szCs w:val="28"/>
+        </w:rPr>
+        <w:drawing>
+          <wp:inline distT="0" distB="0" distL="0" distR="0" wp14:anchorId="6F719B64" wp14:editId="57E44ECE">
+            <wp:extent cx="6625675" cy="5985164"/>
+            <wp:effectExtent l="0" t="0" r="3810" b="0"/>
+            <wp:docPr id="40" name="Picture 40" descr="A picture containing text, screenshot, monitor, screen&#10;&#10;Description automatically generated"/>
+            <wp:cNvGraphicFramePr>
+              <a:graphicFrameLocks xmlns:a="http://schemas.openxmlformats.org/drawingml/2006/main" noChangeAspect="1"/>
+            </wp:cNvGraphicFramePr>
+            <a:graphic xmlns:a="http://schemas.openxmlformats.org/drawingml/2006/main">
+              <a:graphicData uri="http://schemas.openxmlformats.org/drawingml/2006/picture">
+                <pic:pic xmlns:pic="http://schemas.openxmlformats.org/drawingml/2006/picture">
+                  <pic:nvPicPr>
+                    <pic:cNvPr id="40" name="Picture 40" descr="A picture containing text, screenshot, monitor, screen&#10;&#10;Description automatically generated"/>
+                    <pic:cNvPicPr/>
+                  </pic:nvPicPr>
+                  <pic:blipFill>
+                    <a:blip r:embed="rId37">
+                      <a:extLst>
+                        <a:ext uri="{28A0092B-C50C-407E-A947-70E740481C1C}">
+                          <a14:useLocalDpi xmlns:a14="http://schemas.microsoft.com/office/drawing/2010/main" val="0"/>
+                        </a:ext>
+                      </a:extLst>
+                    </a:blip>
+                    <a:stretch>
+                      <a:fillRect/>
+                    </a:stretch>
+                  </pic:blipFill>
+                  <pic:spPr>
+                    <a:xfrm>
+                      <a:off x="0" y="0"/>
+                      <a:ext cx="6713393" cy="6064402"/>
+                    </a:xfrm>
+                    <a:prstGeom prst="rect">
+                      <a:avLst/>
+                    </a:prstGeom>
+                  </pic:spPr>
+                </pic:pic>
+              </a:graphicData>
+            </a:graphic>
+          </wp:inline>
+        </w:drawing>
+      </w:r>
+    </w:p>
+    <w:p>
+      <w:pPr>
+        <w:pStyle w:val="ListParagraph"/>
+        <w:tabs>
+          <w:tab w:val="left" w:pos="-810"/>
+        </w:tabs>
+        <w:ind w:left="1080"/>
+        <w:rPr>
+          <w:b/>
+          <w:bCs/>
+          <w:sz w:val="28"/>
+          <w:szCs w:val="28"/>
+        </w:rPr>
+      </w:pPr>
+    </w:p>
+    <w:p>
+      <w:pPr>
+        <w:pStyle w:val="ListParagraph"/>
+        <w:tabs>
+          <w:tab w:val="left" w:pos="-810"/>
+        </w:tabs>
+        <w:ind w:left="1080"/>
+        <w:rPr>
+          <w:b/>
+          <w:bCs/>
+          <w:sz w:val="28"/>
+          <w:szCs w:val="28"/>
+        </w:rPr>
+      </w:pPr>
+    </w:p>
+    <w:p>
+      <w:pPr>
+        <w:pStyle w:val="ListParagraph"/>
+        <w:tabs>
+          <w:tab w:val="left" w:pos="-810"/>
+        </w:tabs>
+        <w:ind w:left="1080"/>
+        <w:rPr>
+          <w:b/>
+          <w:bCs/>
+          <w:sz w:val="28"/>
+          <w:szCs w:val="28"/>
+        </w:rPr>
+      </w:pPr>
+    </w:p>
+    <w:p>
+      <w:pPr>
+        <w:pStyle w:val="ListParagraph"/>
+        <w:tabs>
+          <w:tab w:val="left" w:pos="-810"/>
+        </w:tabs>
+        <w:ind w:left="1080"/>
+        <w:rPr>
+          <w:b/>
+          <w:bCs/>
+          <w:sz w:val="28"/>
+          <w:szCs w:val="28"/>
+        </w:rPr>
+      </w:pPr>
+    </w:p>
+    <w:p>
+      <w:pPr>
+        <w:pStyle w:val="ListParagraph"/>
+        <w:tabs>
+          <w:tab w:val="left" w:pos="-810"/>
+        </w:tabs>
+        <w:ind w:left="1080"/>
+        <w:rPr>
+          <w:b/>
+          <w:bCs/>
+          <w:sz w:val="28"/>
+          <w:szCs w:val="28"/>
+        </w:rPr>
+      </w:pPr>
+    </w:p>
+    <w:p>
+      <w:pPr>
+        <w:pStyle w:val="ListParagraph"/>
+        <w:tabs>
+          <w:tab w:val="left" w:pos="-810"/>
+        </w:tabs>
+        <w:ind w:left="1080"/>
+        <w:rPr>
+          <w:b/>
+          <w:bCs/>
+          <w:sz w:val="28"/>
+          <w:szCs w:val="28"/>
+        </w:rPr>
+      </w:pPr>
+    </w:p>
+    <w:p>
+      <w:pPr>
+        <w:pStyle w:val="ListParagraph"/>
+        <w:tabs>
+          <w:tab w:val="left" w:pos="-810"/>
+        </w:tabs>
+        <w:ind w:left="1080"/>
+        <w:rPr>
+          <w:b/>
+          <w:bCs/>
+          <w:sz w:val="28"/>
+          <w:szCs w:val="28"/>
+        </w:rPr>
+      </w:pPr>
+    </w:p>
+    <w:p>
+      <w:pPr>
+        <w:pStyle w:val="ListParagraph"/>
+        <w:tabs>
+          <w:tab w:val="left" w:pos="-810"/>
+        </w:tabs>
+        <w:ind w:left="1080"/>
+        <w:rPr>
+          <w:b/>
+          <w:bCs/>
+          <w:sz w:val="28"/>
+          <w:szCs w:val="28"/>
+        </w:rPr>
+      </w:pPr>
+    </w:p>
+    <w:p>
+      <w:pPr>
+        <w:pStyle w:val="ListParagraph"/>
+        <w:numPr>
+          <w:ilvl w:val="0"/>
+          <w:numId w:val="7"/>
+        </w:numPr>
+        <w:tabs>
+          <w:tab w:val="left" w:pos="-810"/>
+        </w:tabs>
+        <w:rPr>
+          <w:b/>
+          <w:bCs/>
+          <w:sz w:val="28"/>
+          <w:szCs w:val="28"/>
+        </w:rPr>
+      </w:pPr>
+      <w:r>
+        <w:rPr>
+          <w:b/>
+          <w:bCs/>
+          <w:sz w:val="28"/>
+          <w:szCs w:val="28"/>
+        </w:rPr>
+        <w:t>Main 2 Activity</w:t>
+      </w:r>
+    </w:p>
+    <w:p>
+      <w:pPr>
+        <w:pStyle w:val="ListParagraph"/>
+        <w:tabs>
+          <w:tab w:val="left" w:pos="-810"/>
+        </w:tabs>
+        <w:ind w:left="1080"/>
+        <w:rPr>
+          <w:b/>
+          <w:bCs/>
+          <w:sz w:val="28"/>
+          <w:szCs w:val="28"/>
+        </w:rPr>
+      </w:pPr>
+    </w:p>
+    <w:p>
+      <w:pPr>
+        <w:pStyle w:val="ListParagraph"/>
+        <w:tabs>
+          <w:tab w:val="left" w:pos="-810"/>
+        </w:tabs>
+        <w:ind w:left="1080"/>
+        <w:rPr>
+          <w:b/>
+          <w:bCs/>
+          <w:sz w:val="28"/>
+          <w:szCs w:val="28"/>
+        </w:rPr>
+      </w:pPr>
+      <w:r>
+        <w:rPr>
+          <w:b/>
+          <w:bCs/>
+          <w:noProof/>
+          <w:sz w:val="28"/>
+          <w:szCs w:val="28"/>
+        </w:rPr>
+        <w:drawing>
+          <wp:inline distT="0" distB="0" distL="0" distR="0" wp14:anchorId="41242FDA" wp14:editId="3C96C864">
+            <wp:extent cx="6626225" cy="4690753"/>
+            <wp:effectExtent l="0" t="0" r="3175" b="0"/>
+            <wp:docPr id="41" name="Picture 41" descr="A picture containing text, screenshot, monitor, screen&#10;&#10;Description automatically generated"/>
+            <wp:cNvGraphicFramePr>
+              <a:graphicFrameLocks xmlns:a="http://schemas.openxmlformats.org/drawingml/2006/main" noChangeAspect="1"/>
+            </wp:cNvGraphicFramePr>
+            <a:graphic xmlns:a="http://schemas.openxmlformats.org/drawingml/2006/main">
+              <a:graphicData uri="http://schemas.openxmlformats.org/drawingml/2006/picture">
+                <pic:pic xmlns:pic="http://schemas.openxmlformats.org/drawingml/2006/picture">
+                  <pic:nvPicPr>
+                    <pic:cNvPr id="41" name="Picture 41" descr="A picture containing text, screenshot, monitor, screen&#10;&#10;Description automatically generated"/>
+                    <pic:cNvPicPr/>
+                  </pic:nvPicPr>
+                  <pic:blipFill>
+                    <a:blip r:embed="rId38">
+                      <a:extLst>
+                        <a:ext uri="{28A0092B-C50C-407E-A947-70E740481C1C}">
+                          <a14:useLocalDpi xmlns:a14="http://schemas.microsoft.com/office/drawing/2010/main" val="0"/>
+                        </a:ext>
+                      </a:extLst>
+                    </a:blip>
+                    <a:stretch>
+                      <a:fillRect/>
+                    </a:stretch>
+                  </pic:blipFill>
+                  <pic:spPr>
+                    <a:xfrm>
+                      <a:off x="0" y="0"/>
+                      <a:ext cx="6681963" cy="4730210"/>
+                    </a:xfrm>
+                    <a:prstGeom prst="rect">
+                      <a:avLst/>
+                    </a:prstGeom>
+                  </pic:spPr>
+                </pic:pic>
+              </a:graphicData>
+            </a:graphic>
+          </wp:inline>
+        </w:drawing>
+      </w:r>
+    </w:p>
+    <w:p>
+      <w:pPr>
+        <w:pStyle w:val="ListParagraph"/>
+        <w:tabs>
+          <w:tab w:val="left" w:pos="-810"/>
+        </w:tabs>
+        <w:ind w:left="1710"/>
+        <w:rPr>
+          <w:b/>
+          <w:bCs/>
+          <w:sz w:val="28"/>
+          <w:szCs w:val="28"/>
+        </w:rPr>
+      </w:pPr>
+    </w:p>
+    <w:p>
+      <w:pPr>
+        <w:pStyle w:val="ListParagraph"/>
+        <w:tabs>
+          <w:tab w:val="left" w:pos="-810"/>
+        </w:tabs>
+        <w:ind w:left="1710"/>
+        <w:rPr>
+          <w:b/>
+          <w:bCs/>
+          <w:sz w:val="28"/>
+          <w:szCs w:val="28"/>
+        </w:rPr>
+      </w:pPr>
+    </w:p>
+    <w:p>
+      <w:pPr>
+        <w:pStyle w:val="ListParagraph"/>
+        <w:tabs>
+          <w:tab w:val="left" w:pos="-810"/>
+        </w:tabs>
+        <w:ind w:left="1710"/>
+        <w:rPr>
+          <w:b/>
+          <w:bCs/>
+          <w:sz w:val="28"/>
+          <w:szCs w:val="28"/>
+        </w:rPr>
+      </w:pPr>
+    </w:p>
+    <w:p>
+      <w:pPr>
+        <w:pStyle w:val="ListParagraph"/>
+        <w:tabs>
+          <w:tab w:val="left" w:pos="-810"/>
+        </w:tabs>
+        <w:ind w:left="1710"/>
+        <w:rPr>
+          <w:b/>
+          <w:bCs/>
+          <w:sz w:val="28"/>
+          <w:szCs w:val="28"/>
+        </w:rPr>
+      </w:pPr>
+    </w:p>
+    <w:p>
+      <w:pPr>
+        <w:pStyle w:val="ListParagraph"/>
+        <w:tabs>
+          <w:tab w:val="left" w:pos="-810"/>
+        </w:tabs>
+        <w:ind w:left="1710"/>
+        <w:rPr>
+          <w:b/>
+          <w:bCs/>
+          <w:sz w:val="28"/>
+          <w:szCs w:val="28"/>
+        </w:rPr>
+      </w:pPr>
+    </w:p>
+    <w:p>
+      <w:pPr>
+        <w:pStyle w:val="ListParagraph"/>
+        <w:tabs>
+          <w:tab w:val="left" w:pos="-810"/>
+        </w:tabs>
+        <w:ind w:left="1710"/>
+        <w:rPr>
+          <w:b/>
+          <w:bCs/>
+          <w:sz w:val="28"/>
+          <w:szCs w:val="28"/>
+        </w:rPr>
+      </w:pPr>
+    </w:p>
+    <w:p>
+      <w:pPr>
+        <w:pStyle w:val="ListParagraph"/>
+        <w:tabs>
+          <w:tab w:val="left" w:pos="-810"/>
+        </w:tabs>
+        <w:ind w:left="1710"/>
+        <w:rPr>
+          <w:b/>
+          <w:bCs/>
+          <w:sz w:val="28"/>
+          <w:szCs w:val="28"/>
+        </w:rPr>
+      </w:pPr>
+    </w:p>
+    <w:p>
+      <w:pPr>
+        <w:pStyle w:val="ListParagraph"/>
+        <w:tabs>
+          <w:tab w:val="left" w:pos="-810"/>
+        </w:tabs>
+        <w:ind w:left="1710"/>
+        <w:rPr>
+          <w:b/>
+          <w:bCs/>
+          <w:sz w:val="28"/>
+          <w:szCs w:val="28"/>
+        </w:rPr>
+      </w:pPr>
+    </w:p>
+    <w:p>
+      <w:pPr>
+        <w:pStyle w:val="ListParagraph"/>
+        <w:tabs>
+          <w:tab w:val="left" w:pos="-810"/>
+        </w:tabs>
+        <w:ind w:left="1710"/>
+        <w:rPr>
+          <w:b/>
+          <w:bCs/>
+          <w:sz w:val="28"/>
+          <w:szCs w:val="28"/>
+        </w:rPr>
+      </w:pPr>
+    </w:p>
+    <w:p>
+      <w:pPr>
+        <w:pStyle w:val="ListParagraph"/>
+        <w:tabs>
+          <w:tab w:val="left" w:pos="-810"/>
+        </w:tabs>
+        <w:ind w:left="1710"/>
+        <w:rPr>
+          <w:b/>
+          <w:bCs/>
+          <w:sz w:val="28"/>
+          <w:szCs w:val="28"/>
+        </w:rPr>
+      </w:pPr>
+    </w:p>
+    <w:p>
+      <w:pPr>
+        <w:pStyle w:val="ListParagraph"/>
+        <w:tabs>
+          <w:tab w:val="left" w:pos="-810"/>
+        </w:tabs>
+        <w:ind w:left="1710"/>
+        <w:rPr>
+          <w:b/>
+          <w:bCs/>
+          <w:sz w:val="28"/>
+          <w:szCs w:val="28"/>
+        </w:rPr>
+      </w:pPr>
+    </w:p>
+    <w:p>
+      <w:pPr>
+        <w:pStyle w:val="ListParagraph"/>
+        <w:tabs>
+          <w:tab w:val="left" w:pos="-810"/>
+        </w:tabs>
+        <w:ind w:left="1710"/>
+        <w:rPr>
+          <w:b/>
+          <w:bCs/>
+          <w:sz w:val="28"/>
+          <w:szCs w:val="28"/>
+        </w:rPr>
+      </w:pPr>
+    </w:p>
+    <w:p>
+      <w:pPr>
+        <w:pStyle w:val="ListParagraph"/>
+        <w:tabs>
+          <w:tab w:val="left" w:pos="-810"/>
+        </w:tabs>
+        <w:ind w:left="1710"/>
+        <w:rPr>
+          <w:b/>
+          <w:bCs/>
+          <w:sz w:val="28"/>
+          <w:szCs w:val="28"/>
+        </w:rPr>
+      </w:pPr>
+    </w:p>
+    <w:p>
+      <w:pPr>
+        <w:pStyle w:val="ListParagraph"/>
+        <w:tabs>
+          <w:tab w:val="left" w:pos="-810"/>
+        </w:tabs>
+        <w:ind w:left="1710"/>
+        <w:rPr>
+          <w:b/>
+          <w:bCs/>
+          <w:sz w:val="28"/>
+          <w:szCs w:val="28"/>
+        </w:rPr>
+      </w:pPr>
+    </w:p>
+    <w:p>
+      <w:pPr>
+        <w:pStyle w:val="ListParagraph"/>
+        <w:tabs>
+          <w:tab w:val="left" w:pos="-810"/>
+        </w:tabs>
+        <w:ind w:left="1710"/>
+        <w:rPr>
+          <w:b/>
+          <w:bCs/>
+          <w:sz w:val="28"/>
+          <w:szCs w:val="28"/>
+        </w:rPr>
+      </w:pPr>
+    </w:p>
+    <w:p>
+      <w:pPr>
+        <w:pStyle w:val="ListParagraph"/>
+        <w:tabs>
+          <w:tab w:val="left" w:pos="-810"/>
+        </w:tabs>
+        <w:ind w:left="1710"/>
+        <w:rPr>
+          <w:b/>
+          <w:bCs/>
+          <w:sz w:val="28"/>
+          <w:szCs w:val="28"/>
+        </w:rPr>
+      </w:pPr>
+    </w:p>
+    <w:p>
+      <w:pPr>
+        <w:pStyle w:val="ListParagraph"/>
+        <w:tabs>
+          <w:tab w:val="left" w:pos="-810"/>
+        </w:tabs>
+        <w:ind w:left="1710"/>
+        <w:rPr>
+          <w:b/>
+          <w:bCs/>
+          <w:sz w:val="28"/>
+          <w:szCs w:val="28"/>
+        </w:rPr>
+      </w:pPr>
+    </w:p>
+    <w:p>
+      <w:pPr>
+        <w:pStyle w:val="ListParagraph"/>
+        <w:tabs>
+          <w:tab w:val="left" w:pos="-810"/>
+        </w:tabs>
+        <w:ind w:left="1710"/>
+        <w:rPr>
+          <w:b/>
+          <w:bCs/>
+          <w:sz w:val="28"/>
+          <w:szCs w:val="28"/>
+        </w:rPr>
+      </w:pPr>
+    </w:p>
+    <w:p>
+      <w:pPr>
+        <w:pStyle w:val="ListParagraph"/>
+        <w:numPr>
+          <w:ilvl w:val="0"/>
+          <w:numId w:val="7"/>
+        </w:numPr>
+        <w:tabs>
+          <w:tab w:val="left" w:pos="-810"/>
+        </w:tabs>
+        <w:rPr>
+          <w:b/>
+          <w:bCs/>
+          <w:sz w:val="28"/>
+          <w:szCs w:val="28"/>
+        </w:rPr>
+      </w:pPr>
+      <w:r>
+        <w:rPr>
+          <w:b/>
+          <w:bCs/>
+          <w:sz w:val="28"/>
+          <w:szCs w:val="28"/>
+        </w:rPr>
+        <w:t>Main 3 Activity</w:t>
+      </w:r>
+    </w:p>
+    <w:p>
+      <w:pPr>
+        <w:tabs>
+          <w:tab w:val="left" w:pos="-810"/>
+        </w:tabs>
+        <w:rPr>
+          <w:b/>
+          <w:bCs/>
+          <w:sz w:val="28"/>
+          <w:szCs w:val="28"/>
+        </w:rPr>
+      </w:pPr>
+    </w:p>
+    <w:p>
+      <w:pPr>
+        <w:tabs>
+          <w:tab w:val="left" w:pos="-810"/>
+        </w:tabs>
+        <w:rPr>
+          <w:b/>
+          <w:bCs/>
+          <w:sz w:val="28"/>
+          <w:szCs w:val="28"/>
+        </w:rPr>
+      </w:pPr>
+      <w:r>
+        <w:rPr>
+          <w:b/>
+          <w:bCs/>
+          <w:noProof/>
+          <w:sz w:val="28"/>
+          <w:szCs w:val="28"/>
+        </w:rPr>
+        <w:drawing>
+          <wp:inline distT="0" distB="0" distL="0" distR="0" wp14:anchorId="0ECF4763" wp14:editId="3D62743B">
+            <wp:extent cx="7315200" cy="3693160"/>
+            <wp:effectExtent l="0" t="0" r="0" b="2540"/>
+            <wp:docPr id="44" name="Picture 44" descr="A picture containing text, screenshot, monitor, screen&#10;&#10;Description automatically generated"/>
+            <wp:cNvGraphicFramePr>
+              <a:graphicFrameLocks xmlns:a="http://schemas.openxmlformats.org/drawingml/2006/main" noChangeAspect="1"/>
+            </wp:cNvGraphicFramePr>
+            <a:graphic xmlns:a="http://schemas.openxmlformats.org/drawingml/2006/main">
+              <a:graphicData uri="http://schemas.openxmlformats.org/drawingml/2006/picture">
+                <pic:pic xmlns:pic="http://schemas.openxmlformats.org/drawingml/2006/picture">
+                  <pic:nvPicPr>
+                    <pic:cNvPr id="44" name="Picture 44" descr="A picture containing text, screenshot, monitor, screen&#10;&#10;Description automatically generated"/>
+                    <pic:cNvPicPr/>
+                  </pic:nvPicPr>
+                  <pic:blipFill>
+                    <a:blip r:embed="rId39">
+                      <a:extLst>
+                        <a:ext uri="{28A0092B-C50C-407E-A947-70E740481C1C}">
+                          <a14:useLocalDpi xmlns:a14="http://schemas.microsoft.com/office/drawing/2010/main" val="0"/>
+                        </a:ext>
+                      </a:extLst>
+                    </a:blip>
+                    <a:stretch>
+                      <a:fillRect/>
+                    </a:stretch>
+                  </pic:blipFill>
+                  <pic:spPr>
+                    <a:xfrm>
+                      <a:off x="0" y="0"/>
+                      <a:ext cx="7315200" cy="3693160"/>
+                    </a:xfrm>
+                    <a:prstGeom prst="rect">
+                      <a:avLst/>
+                    </a:prstGeom>
+                  </pic:spPr>
+                </pic:pic>
+              </a:graphicData>
+            </a:graphic>
+          </wp:inline>
+        </w:drawing>
+      </w:r>
+    </w:p>
+    <w:p>
+      <w:pPr>
+        <w:pStyle w:val="ListParagraph"/>
+        <w:tabs>
+          <w:tab w:val="left" w:pos="-810"/>
+        </w:tabs>
+        <w:rPr>
+          <w:b/>
+          <w:bCs/>
+          <w:sz w:val="28"/>
+          <w:szCs w:val="28"/>
+        </w:rPr>
+      </w:pPr>
+    </w:p>
+    <w:p>
+      <w:pPr>
+        <w:pStyle w:val="ListParagraph"/>
+        <w:tabs>
+          <w:tab w:val="left" w:pos="-810"/>
+        </w:tabs>
+        <w:rPr>
+          <w:b/>
+          <w:bCs/>
+          <w:sz w:val="28"/>
+          <w:szCs w:val="28"/>
+        </w:rPr>
+      </w:pPr>
+      <w:r>
+        <w:rPr>
+          <w:b/>
+          <w:bCs/>
+          <w:noProof/>
+          <w:sz w:val="28"/>
+          <w:szCs w:val="28"/>
+        </w:rPr>
+        <w:drawing>
+          <wp:inline distT="0" distB="0" distL="0" distR="0" wp14:anchorId="1CDBCE15" wp14:editId="744985BD">
+            <wp:extent cx="7315200" cy="4112895"/>
+            <wp:effectExtent l="0" t="0" r="0" b="1905"/>
+            <wp:docPr id="43" name="Picture 43" descr="A screenshot of a computer&#10;&#10;Description automatically generated with medium confidence"/>
+            <wp:cNvGraphicFramePr>
+              <a:graphicFrameLocks xmlns:a="http://schemas.openxmlformats.org/drawingml/2006/main" noChangeAspect="1"/>
+            </wp:cNvGraphicFramePr>
+            <a:graphic xmlns:a="http://schemas.openxmlformats.org/drawingml/2006/main">
+              <a:graphicData uri="http://schemas.openxmlformats.org/drawingml/2006/picture">
+                <pic:pic xmlns:pic="http://schemas.openxmlformats.org/drawingml/2006/picture">
+                  <pic:nvPicPr>
+                    <pic:cNvPr id="43" name="Picture 43" descr="A screenshot of a computer&#10;&#10;Description automatically generated with medium confidence"/>
+                    <pic:cNvPicPr/>
+                  </pic:nvPicPr>
+                  <pic:blipFill>
+                    <a:blip r:embed="rId40">
+                      <a:extLst>
+                        <a:ext uri="{28A0092B-C50C-407E-A947-70E740481C1C}">
+                          <a14:useLocalDpi xmlns:a14="http://schemas.microsoft.com/office/drawing/2010/main" val="0"/>
+                        </a:ext>
+                      </a:extLst>
+                    </a:blip>
+                    <a:stretch>
+                      <a:fillRect/>
+                    </a:stretch>
+                  </pic:blipFill>
+                  <pic:spPr>
+                    <a:xfrm>
+                      <a:off x="0" y="0"/>
+                      <a:ext cx="7315200" cy="4112895"/>
+                    </a:xfrm>
+                    <a:prstGeom prst="rect">
+                      <a:avLst/>
+                    </a:prstGeom>
+                  </pic:spPr>
+                </pic:pic>
+              </a:graphicData>
+            </a:graphic>
+          </wp:inline>
+        </w:drawing>
+      </w:r>
+    </w:p>
+    <w:p>
+      <w:pPr>
+        <w:pStyle w:val="ListParagraph"/>
+        <w:tabs>
+          <w:tab w:val="left" w:pos="-810"/>
+        </w:tabs>
+        <w:rPr>
+          <w:b/>
+          <w:bCs/>
+          <w:sz w:val="28"/>
+          <w:szCs w:val="28"/>
+        </w:rPr>
+      </w:pPr>
+    </w:p>
+    <w:p>
+      <w:pPr>
+        <w:pStyle w:val="ListParagraph"/>
+        <w:tabs>
+          <w:tab w:val="left" w:pos="-810"/>
+        </w:tabs>
+        <w:rPr>
+          <w:b/>
+          <w:bCs/>
+          <w:sz w:val="28"/>
+          <w:szCs w:val="28"/>
+        </w:rPr>
+      </w:pPr>
+    </w:p>
+    <w:p>
+      <w:pPr>
+        <w:pStyle w:val="ListParagraph"/>
+        <w:tabs>
+          <w:tab w:val="left" w:pos="-810"/>
+        </w:tabs>
+        <w:rPr>
+          <w:b/>
+          <w:bCs/>
+          <w:sz w:val="28"/>
+          <w:szCs w:val="28"/>
+        </w:rPr>
+      </w:pPr>
+    </w:p>
+    <w:p>
+      <w:pPr>
+        <w:pStyle w:val="ListParagraph"/>
+        <w:tabs>
+          <w:tab w:val="left" w:pos="-810"/>
+        </w:tabs>
+        <w:rPr>
+          <w:b/>
+          <w:bCs/>
+          <w:sz w:val="28"/>
+          <w:szCs w:val="28"/>
+        </w:rPr>
+      </w:pPr>
+    </w:p>
+    <w:p>
+      <w:pPr>
+        <w:pStyle w:val="ListParagraph"/>
+        <w:numPr>
+          <w:ilvl w:val="0"/>
+          <w:numId w:val="7"/>
+        </w:numPr>
+        <w:tabs>
+          <w:tab w:val="left" w:pos="-810"/>
+        </w:tabs>
+        <w:rPr>
+          <w:b/>
+          <w:bCs/>
+          <w:sz w:val="28"/>
+          <w:szCs w:val="28"/>
+        </w:rPr>
+      </w:pPr>
+      <w:r>
+        <w:rPr>
+          <w:b/>
+          <w:bCs/>
+          <w:sz w:val="28"/>
+          <w:szCs w:val="28"/>
+        </w:rPr>
+        <w:t>Screens</w:t>
+      </w:r>
+    </w:p>
+    <w:p>
+      <w:pPr>
+        <w:pStyle w:val="ListParagraph"/>
+        <w:tabs>
+          <w:tab w:val="left" w:pos="-810"/>
+        </w:tabs>
+        <w:rPr>
+          <w:b/>
+          <w:bCs/>
+          <w:sz w:val="28"/>
+          <w:szCs w:val="28"/>
+        </w:rPr>
+      </w:pPr>
+    </w:p>
+    <w:p>
+      <w:pPr>
+        <w:pStyle w:val="ListParagraph"/>
+        <w:tabs>
+          <w:tab w:val="left" w:pos="-810"/>
+        </w:tabs>
+        <w:rPr>
+          <w:b/>
+          <w:bCs/>
+          <w:sz w:val="28"/>
+          <w:szCs w:val="28"/>
+        </w:rPr>
+      </w:pPr>
+      <w:r>
+        <w:rPr>
+          <w:b/>
+          <w:bCs/>
+          <w:sz w:val="28"/>
+          <w:szCs w:val="28"/>
+          <w:highlight w:val="yellow"/>
+        </w:rPr>
+        <w:t>activity_main.xml</w:t>
+      </w:r>
+    </w:p>
+    <w:p>
+      <w:pPr>
+        <w:pStyle w:val="ListParagraph"/>
+        <w:tabs>
+          <w:tab w:val="left" w:pos="-810"/>
+        </w:tabs>
+        <w:rPr>
+          <w:b/>
+          <w:bCs/>
+          <w:sz w:val="28"/>
+          <w:szCs w:val="28"/>
+        </w:rPr>
+      </w:pPr>
+    </w:p>
+    <w:p>
+      <w:pPr>
+        <w:pStyle w:val="ListParagraph"/>
+        <w:tabs>
+          <w:tab w:val="left" w:pos="-810"/>
+        </w:tabs>
+        <w:rPr>
+          <w:b/>
+          <w:bCs/>
+          <w:sz w:val="28"/>
+          <w:szCs w:val="28"/>
+        </w:rPr>
+      </w:pPr>
+      <w:r>
+        <w:rPr>
+          <w:b/>
+          <w:bCs/>
+          <w:noProof/>
+          <w:sz w:val="28"/>
+          <w:szCs w:val="28"/>
+        </w:rPr>
+        <w:drawing>
+          <wp:inline distT="0" distB="0" distL="0" distR="0" wp14:anchorId="23D7F9B0" wp14:editId="68DAF836">
+            <wp:extent cx="3982006" cy="5106113"/>
+            <wp:effectExtent l="0" t="0" r="0" b="0"/>
+            <wp:docPr id="45" name="Picture 45" descr="Graphical user interface, application&#10;&#10;Description automatically generated"/>
+            <wp:cNvGraphicFramePr>
+              <a:graphicFrameLocks xmlns:a="http://schemas.openxmlformats.org/drawingml/2006/main" noChangeAspect="1"/>
+            </wp:cNvGraphicFramePr>
+            <a:graphic xmlns:a="http://schemas.openxmlformats.org/drawingml/2006/main">
+              <a:graphicData uri="http://schemas.openxmlformats.org/drawingml/2006/picture">
+                <pic:pic xmlns:pic="http://schemas.openxmlformats.org/drawingml/2006/picture">
+                  <pic:nvPicPr>
+                    <pic:cNvPr id="45" name="Picture 45" descr="Graphical user interface, application&#10;&#10;Description automatically generated"/>
+                    <pic:cNvPicPr/>
+                  </pic:nvPicPr>
+                  <pic:blipFill>
+                    <a:blip r:embed="rId41">
+                      <a:extLst>
+                        <a:ext uri="{28A0092B-C50C-407E-A947-70E740481C1C}">
+                          <a14:useLocalDpi xmlns:a14="http://schemas.microsoft.com/office/drawing/2010/main" val="0"/>
+                        </a:ext>
+                      </a:extLst>
+                    </a:blip>
+                    <a:stretch>
+                      <a:fillRect/>
+                    </a:stretch>
+                  </pic:blipFill>
+                  <pic:spPr>
+                    <a:xfrm>
+                      <a:off x="0" y="0"/>
+                      <a:ext cx="3982006" cy="5106113"/>
+                    </a:xfrm>
+                    <a:prstGeom prst="rect">
+                      <a:avLst/>
+                    </a:prstGeom>
+                  </pic:spPr>
+                </pic:pic>
+              </a:graphicData>
+            </a:graphic>
+          </wp:inline>
+        </w:drawing>
+      </w:r>
+    </w:p>
+    <w:p>
+      <w:pPr>
+        <w:pStyle w:val="ListParagraph"/>
+        <w:tabs>
+          <w:tab w:val="left" w:pos="-810"/>
+        </w:tabs>
+        <w:rPr>
+          <w:b/>
+          <w:bCs/>
+          <w:sz w:val="28"/>
+          <w:szCs w:val="28"/>
+        </w:rPr>
+      </w:pPr>
+    </w:p>
+    <w:p>
+      <w:pPr>
+        <w:pStyle w:val="ListParagraph"/>
+        <w:tabs>
+          <w:tab w:val="left" w:pos="-810"/>
+        </w:tabs>
+        <w:rPr>
+          <w:b/>
+          <w:bCs/>
+          <w:sz w:val="28"/>
+          <w:szCs w:val="28"/>
+        </w:rPr>
+      </w:pPr>
+    </w:p>
+    <w:p>
+      <w:pPr>
+        <w:pStyle w:val="ListParagraph"/>
+        <w:tabs>
+          <w:tab w:val="left" w:pos="-810"/>
+        </w:tabs>
+        <w:rPr>
+          <w:b/>
+          <w:bCs/>
+          <w:sz w:val="28"/>
+          <w:szCs w:val="28"/>
+        </w:rPr>
+      </w:pPr>
+    </w:p>
+    <w:p>
+      <w:pPr>
+        <w:pStyle w:val="ListParagraph"/>
+        <w:tabs>
+          <w:tab w:val="left" w:pos="-810"/>
+        </w:tabs>
+        <w:rPr>
+          <w:b/>
+          <w:bCs/>
+          <w:sz w:val="28"/>
+          <w:szCs w:val="28"/>
+        </w:rPr>
+      </w:pPr>
+    </w:p>
+    <w:p>
+      <w:pPr>
+        <w:pStyle w:val="ListParagraph"/>
+        <w:tabs>
+          <w:tab w:val="left" w:pos="-810"/>
+        </w:tabs>
+        <w:rPr>
+          <w:b/>
+          <w:bCs/>
+          <w:sz w:val="28"/>
+          <w:szCs w:val="28"/>
+        </w:rPr>
+      </w:pPr>
+    </w:p>
+    <w:p>
+      <w:pPr>
+        <w:pStyle w:val="ListParagraph"/>
+        <w:tabs>
+          <w:tab w:val="left" w:pos="-810"/>
+        </w:tabs>
+        <w:rPr>
+          <w:b/>
+          <w:bCs/>
+          <w:sz w:val="28"/>
+          <w:szCs w:val="28"/>
+        </w:rPr>
+      </w:pPr>
+    </w:p>
+    <w:p>
+      <w:pPr>
+        <w:pStyle w:val="ListParagraph"/>
+        <w:tabs>
+          <w:tab w:val="left" w:pos="-810"/>
+        </w:tabs>
+        <w:rPr>
+          <w:b/>
+          <w:bCs/>
+          <w:sz w:val="28"/>
+          <w:szCs w:val="28"/>
+        </w:rPr>
+      </w:pPr>
+    </w:p>
+    <w:p>
+      <w:pPr>
+        <w:pStyle w:val="ListParagraph"/>
+        <w:tabs>
+          <w:tab w:val="left" w:pos="-810"/>
+        </w:tabs>
+        <w:rPr>
+          <w:b/>
+          <w:bCs/>
+          <w:sz w:val="28"/>
+          <w:szCs w:val="28"/>
+        </w:rPr>
+      </w:pPr>
+    </w:p>
+    <w:p>
+      <w:pPr>
+        <w:pStyle w:val="ListParagraph"/>
+        <w:tabs>
+          <w:tab w:val="left" w:pos="-810"/>
+        </w:tabs>
+        <w:rPr>
+          <w:b/>
+          <w:bCs/>
+          <w:sz w:val="28"/>
+          <w:szCs w:val="28"/>
+        </w:rPr>
+      </w:pPr>
+    </w:p>
+    <w:p>
+      <w:pPr>
+        <w:pStyle w:val="ListParagraph"/>
+        <w:tabs>
+          <w:tab w:val="left" w:pos="-810"/>
+        </w:tabs>
+        <w:rPr>
+          <w:b/>
+          <w:bCs/>
+          <w:sz w:val="28"/>
+          <w:szCs w:val="28"/>
+        </w:rPr>
+      </w:pPr>
+    </w:p>
+    <w:p>
+      <w:pPr>
+        <w:pStyle w:val="ListParagraph"/>
+        <w:tabs>
+          <w:tab w:val="left" w:pos="-810"/>
+        </w:tabs>
+        <w:rPr>
+          <w:b/>
+          <w:bCs/>
+          <w:sz w:val="28"/>
+          <w:szCs w:val="28"/>
+        </w:rPr>
+      </w:pPr>
+    </w:p>
+    <w:p>
+      <w:pPr>
+        <w:pStyle w:val="ListParagraph"/>
+        <w:tabs>
+          <w:tab w:val="left" w:pos="-810"/>
+        </w:tabs>
+        <w:rPr>
+          <w:b/>
+          <w:bCs/>
+          <w:sz w:val="28"/>
+          <w:szCs w:val="28"/>
+        </w:rPr>
+      </w:pPr>
+    </w:p>
+    <w:p>
+      <w:pPr>
+        <w:pStyle w:val="ListParagraph"/>
+        <w:tabs>
+          <w:tab w:val="left" w:pos="-810"/>
+        </w:tabs>
+        <w:rPr>
+          <w:b/>
+          <w:bCs/>
+          <w:sz w:val="28"/>
+          <w:szCs w:val="28"/>
+        </w:rPr>
+      </w:pPr>
+    </w:p>
+    <w:p>
+      <w:pPr>
+        <w:pStyle w:val="ListParagraph"/>
+        <w:tabs>
+          <w:tab w:val="left" w:pos="-810"/>
+        </w:tabs>
+        <w:rPr>
+          <w:b/>
+          <w:bCs/>
+          <w:sz w:val="28"/>
+          <w:szCs w:val="28"/>
+        </w:rPr>
+      </w:pPr>
+    </w:p>
+    <w:p>
+      <w:pPr>
+        <w:pStyle w:val="ListParagraph"/>
+        <w:tabs>
+          <w:tab w:val="left" w:pos="-810"/>
+        </w:tabs>
+        <w:rPr>
+          <w:b/>
+          <w:bCs/>
+          <w:sz w:val="28"/>
+          <w:szCs w:val="28"/>
+        </w:rPr>
+      </w:pPr>
+    </w:p>
+    <w:p>
+      <w:pPr>
+        <w:pStyle w:val="ListParagraph"/>
+        <w:tabs>
+          <w:tab w:val="left" w:pos="-810"/>
+        </w:tabs>
+        <w:rPr>
+          <w:b/>
+          <w:bCs/>
+          <w:sz w:val="28"/>
+          <w:szCs w:val="28"/>
+        </w:rPr>
+      </w:pPr>
+    </w:p>
+    <w:p>
+      <w:pPr>
+        <w:pStyle w:val="ListParagraph"/>
+        <w:tabs>
+          <w:tab w:val="left" w:pos="-810"/>
+        </w:tabs>
+        <w:rPr>
+          <w:b/>
+          <w:bCs/>
+          <w:sz w:val="28"/>
+          <w:szCs w:val="28"/>
+        </w:rPr>
+      </w:pPr>
+    </w:p>
+    <w:p>
+      <w:pPr>
+        <w:pStyle w:val="ListParagraph"/>
+        <w:tabs>
+          <w:tab w:val="left" w:pos="-810"/>
+        </w:tabs>
+        <w:rPr>
+          <w:b/>
+          <w:bCs/>
+          <w:sz w:val="28"/>
+          <w:szCs w:val="28"/>
+        </w:rPr>
+      </w:pPr>
+      <w:r>
+        <w:rPr>
+          <w:b/>
+          <w:bCs/>
+          <w:sz w:val="28"/>
+          <w:szCs w:val="28"/>
+          <w:highlight w:val="yellow"/>
+        </w:rPr>
+        <w:t>Activity_main2.xml</w:t>
+      </w:r>
+    </w:p>
+    <w:p>
+      <w:pPr>
+        <w:pStyle w:val="ListParagraph"/>
+        <w:tabs>
+          <w:tab w:val="left" w:pos="-810"/>
+        </w:tabs>
+        <w:rPr>
+          <w:b/>
+          <w:bCs/>
+          <w:sz w:val="28"/>
+          <w:szCs w:val="28"/>
+        </w:rPr>
+      </w:pPr>
+    </w:p>
+    <w:p>
+      <w:pPr>
+        <w:pStyle w:val="ListParagraph"/>
+        <w:tabs>
+          <w:tab w:val="left" w:pos="-810"/>
+        </w:tabs>
+        <w:rPr>
+          <w:b/>
+          <w:bCs/>
+          <w:sz w:val="28"/>
+          <w:szCs w:val="28"/>
+        </w:rPr>
+      </w:pPr>
+      <w:r>
+        <w:rPr>
+          <w:b/>
+          <w:bCs/>
+          <w:noProof/>
+          <w:sz w:val="28"/>
+          <w:szCs w:val="28"/>
+        </w:rPr>
+        <w:drawing>
+          <wp:inline distT="0" distB="0" distL="0" distR="0" wp14:anchorId="14E35B0C" wp14:editId="0D05FE30">
+            <wp:extent cx="3296110" cy="4553585"/>
+            <wp:effectExtent l="0" t="0" r="0" b="0"/>
+            <wp:docPr id="46" name="Picture 46" descr="A picture containing icon&#10;&#10;Description automatically generated"/>
+            <wp:cNvGraphicFramePr>
+              <a:graphicFrameLocks xmlns:a="http://schemas.openxmlformats.org/drawingml/2006/main" noChangeAspect="1"/>
+            </wp:cNvGraphicFramePr>
+            <a:graphic xmlns:a="http://schemas.openxmlformats.org/drawingml/2006/main">
+              <a:graphicData uri="http://schemas.openxmlformats.org/drawingml/2006/picture">
+                <pic:pic xmlns:pic="http://schemas.openxmlformats.org/drawingml/2006/picture">
+                  <pic:nvPicPr>
+                    <pic:cNvPr id="46" name="Picture 46" descr="A picture containing icon&#10;&#10;Description automatically generated"/>
+                    <pic:cNvPicPr/>
+                  </pic:nvPicPr>
+                  <pic:blipFill>
+                    <a:blip r:embed="rId42">
+                      <a:extLst>
+                        <a:ext uri="{28A0092B-C50C-407E-A947-70E740481C1C}">
+                          <a14:useLocalDpi xmlns:a14="http://schemas.microsoft.com/office/drawing/2010/main" val="0"/>
+                        </a:ext>
+                      </a:extLst>
+                    </a:blip>
+                    <a:stretch>
+                      <a:fillRect/>
+                    </a:stretch>
+                  </pic:blipFill>
+                  <pic:spPr>
+                    <a:xfrm>
+                      <a:off x="0" y="0"/>
+                      <a:ext cx="3296110" cy="4553585"/>
+                    </a:xfrm>
+                    <a:prstGeom prst="rect">
+                      <a:avLst/>
+                    </a:prstGeom>
+                  </pic:spPr>
+                </pic:pic>
+              </a:graphicData>
+            </a:graphic>
+          </wp:inline>
+        </w:drawing>
+      </w:r>
+    </w:p>
+    <w:p>
+      <w:pPr>
+        <w:pStyle w:val="ListParagraph"/>
+        <w:tabs>
+          <w:tab w:val="left" w:pos="-810"/>
+        </w:tabs>
+        <w:rPr>
+          <w:b/>
+          <w:bCs/>
+          <w:sz w:val="28"/>
+          <w:szCs w:val="28"/>
+        </w:rPr>
+      </w:pPr>
+    </w:p>
+    <w:p>
+      <w:pPr>
+        <w:pStyle w:val="ListParagraph"/>
+        <w:tabs>
+          <w:tab w:val="left" w:pos="-810"/>
+        </w:tabs>
+        <w:rPr>
+          <w:b/>
+          <w:bCs/>
+          <w:sz w:val="28"/>
+          <w:szCs w:val="28"/>
+        </w:rPr>
+      </w:pPr>
+    </w:p>
+    <w:p>
+      <w:pPr>
+        <w:pStyle w:val="ListParagraph"/>
+        <w:tabs>
+          <w:tab w:val="left" w:pos="-810"/>
+        </w:tabs>
+        <w:rPr>
+          <w:b/>
+          <w:bCs/>
+          <w:sz w:val="28"/>
+          <w:szCs w:val="28"/>
+        </w:rPr>
+      </w:pPr>
+    </w:p>
+    <w:p>
+      <w:pPr>
+        <w:pStyle w:val="ListParagraph"/>
+        <w:tabs>
+          <w:tab w:val="left" w:pos="-810"/>
+        </w:tabs>
+        <w:rPr>
+          <w:b/>
+          <w:bCs/>
+          <w:sz w:val="28"/>
+          <w:szCs w:val="28"/>
+        </w:rPr>
+      </w:pPr>
+    </w:p>
+    <w:p>
+      <w:pPr>
+        <w:pStyle w:val="ListParagraph"/>
+        <w:tabs>
+          <w:tab w:val="left" w:pos="-810"/>
+        </w:tabs>
+        <w:rPr>
+          <w:b/>
+          <w:bCs/>
+          <w:sz w:val="28"/>
+          <w:szCs w:val="28"/>
+        </w:rPr>
+      </w:pPr>
+    </w:p>
+    <w:p>
+      <w:pPr>
+        <w:pStyle w:val="ListParagraph"/>
+        <w:tabs>
+          <w:tab w:val="left" w:pos="-810"/>
+        </w:tabs>
+        <w:rPr>
+          <w:b/>
+          <w:bCs/>
+          <w:sz w:val="28"/>
+          <w:szCs w:val="28"/>
+        </w:rPr>
+      </w:pPr>
+    </w:p>
+    <w:p>
+      <w:pPr>
+        <w:pStyle w:val="ListParagraph"/>
+        <w:tabs>
+          <w:tab w:val="left" w:pos="-810"/>
+        </w:tabs>
+        <w:rPr>
+          <w:b/>
+          <w:bCs/>
+          <w:sz w:val="28"/>
+          <w:szCs w:val="28"/>
+        </w:rPr>
+      </w:pPr>
+    </w:p>
+    <w:p>
+      <w:pPr>
+        <w:pStyle w:val="ListParagraph"/>
+        <w:tabs>
+          <w:tab w:val="left" w:pos="-810"/>
+        </w:tabs>
+        <w:rPr>
+          <w:b/>
+          <w:bCs/>
+          <w:sz w:val="28"/>
+          <w:szCs w:val="28"/>
+        </w:rPr>
+      </w:pPr>
+    </w:p>
+    <w:p>
+      <w:pPr>
+        <w:pStyle w:val="ListParagraph"/>
+        <w:tabs>
+          <w:tab w:val="left" w:pos="-810"/>
+        </w:tabs>
+        <w:rPr>
+          <w:b/>
+          <w:bCs/>
+          <w:sz w:val="28"/>
+          <w:szCs w:val="28"/>
+        </w:rPr>
+      </w:pPr>
+    </w:p>
+    <w:p>
+      <w:pPr>
+        <w:pStyle w:val="ListParagraph"/>
+        <w:tabs>
+          <w:tab w:val="left" w:pos="-810"/>
+        </w:tabs>
+        <w:rPr>
+          <w:b/>
+          <w:bCs/>
+          <w:sz w:val="28"/>
+          <w:szCs w:val="28"/>
+        </w:rPr>
+      </w:pPr>
+    </w:p>
+    <w:p>
+      <w:pPr>
+        <w:pStyle w:val="ListParagraph"/>
+        <w:tabs>
+          <w:tab w:val="left" w:pos="-810"/>
+        </w:tabs>
+        <w:rPr>
+          <w:b/>
+          <w:bCs/>
+          <w:sz w:val="28"/>
+          <w:szCs w:val="28"/>
+        </w:rPr>
+      </w:pPr>
+    </w:p>
+    <w:p>
+      <w:pPr>
+        <w:pStyle w:val="ListParagraph"/>
+        <w:tabs>
+          <w:tab w:val="left" w:pos="-810"/>
+        </w:tabs>
+        <w:rPr>
+          <w:b/>
+          <w:bCs/>
+          <w:sz w:val="28"/>
+          <w:szCs w:val="28"/>
+        </w:rPr>
+      </w:pPr>
+    </w:p>
+    <w:p>
+      <w:pPr>
+        <w:pStyle w:val="ListParagraph"/>
+        <w:tabs>
+          <w:tab w:val="left" w:pos="-810"/>
+        </w:tabs>
+        <w:rPr>
+          <w:b/>
+          <w:bCs/>
+          <w:sz w:val="28"/>
+          <w:szCs w:val="28"/>
+        </w:rPr>
+      </w:pPr>
+    </w:p>
+    <w:p>
+      <w:pPr>
+        <w:pStyle w:val="ListParagraph"/>
+        <w:tabs>
+          <w:tab w:val="left" w:pos="-810"/>
+        </w:tabs>
+        <w:rPr>
+          <w:b/>
+          <w:bCs/>
+          <w:sz w:val="28"/>
+          <w:szCs w:val="28"/>
+        </w:rPr>
+      </w:pPr>
+    </w:p>
+    <w:p>
+      <w:pPr>
+        <w:pStyle w:val="ListParagraph"/>
+        <w:tabs>
+          <w:tab w:val="left" w:pos="-810"/>
+        </w:tabs>
+        <w:rPr>
+          <w:b/>
+          <w:bCs/>
+          <w:sz w:val="28"/>
+          <w:szCs w:val="28"/>
+        </w:rPr>
+      </w:pPr>
+    </w:p>
+    <w:p>
+      <w:pPr>
+        <w:pStyle w:val="ListParagraph"/>
+        <w:tabs>
+          <w:tab w:val="left" w:pos="-810"/>
+        </w:tabs>
+        <w:rPr>
+          <w:b/>
+          <w:bCs/>
+          <w:sz w:val="28"/>
+          <w:szCs w:val="28"/>
+        </w:rPr>
+      </w:pPr>
+    </w:p>
+    <w:p>
+      <w:pPr>
+        <w:pStyle w:val="ListParagraph"/>
+        <w:tabs>
+          <w:tab w:val="left" w:pos="-810"/>
+        </w:tabs>
+        <w:rPr>
+          <w:b/>
+          <w:bCs/>
+          <w:sz w:val="28"/>
+          <w:szCs w:val="28"/>
+        </w:rPr>
+      </w:pPr>
+    </w:p>
+    <w:p>
+      <w:pPr>
+        <w:pStyle w:val="ListParagraph"/>
+        <w:tabs>
+          <w:tab w:val="left" w:pos="-810"/>
+        </w:tabs>
+        <w:rPr>
+          <w:b/>
+          <w:bCs/>
+          <w:sz w:val="28"/>
+          <w:szCs w:val="28"/>
+        </w:rPr>
+      </w:pPr>
+    </w:p>
+    <w:p>
+      <w:pPr>
+        <w:pStyle w:val="ListParagraph"/>
+        <w:tabs>
+          <w:tab w:val="left" w:pos="-810"/>
+        </w:tabs>
+        <w:rPr>
+          <w:b/>
+          <w:bCs/>
+          <w:sz w:val="28"/>
+          <w:szCs w:val="28"/>
+        </w:rPr>
+      </w:pPr>
+      <w:r>
+        <w:rPr>
+          <w:b/>
+          <w:bCs/>
+          <w:sz w:val="28"/>
+          <w:szCs w:val="28"/>
+          <w:highlight w:val="yellow"/>
+        </w:rPr>
+        <w:t>a</w:t>
+      </w:r>
+      <w:r>
+        <w:rPr>
+          <w:b/>
+          <w:bCs/>
+          <w:sz w:val="28"/>
+          <w:szCs w:val="28"/>
+          <w:highlight w:val="yellow"/>
+        </w:rPr>
+        <w:t>ctivity_main3.xml</w:t>
+      </w:r>
+    </w:p>
+    <w:p>
+      <w:pPr>
+        <w:pStyle w:val="ListParagraph"/>
+        <w:tabs>
+          <w:tab w:val="left" w:pos="-810"/>
+        </w:tabs>
+        <w:rPr>
+          <w:b/>
+          <w:bCs/>
+          <w:sz w:val="28"/>
+          <w:szCs w:val="28"/>
+        </w:rPr>
+      </w:pPr>
+    </w:p>
+    <w:p>
+      <w:pPr>
+        <w:pStyle w:val="ListParagraph"/>
+        <w:tabs>
+          <w:tab w:val="left" w:pos="-810"/>
+        </w:tabs>
+        <w:rPr>
+          <w:b/>
+          <w:bCs/>
+          <w:sz w:val="28"/>
+          <w:szCs w:val="28"/>
+        </w:rPr>
+      </w:pPr>
+      <w:r>
+        <w:rPr>
+          <w:b/>
+          <w:bCs/>
+          <w:noProof/>
+          <w:sz w:val="28"/>
+          <w:szCs w:val="28"/>
+        </w:rPr>
+        <w:drawing>
+          <wp:inline distT="0" distB="0" distL="0" distR="0" wp14:anchorId="279D450B" wp14:editId="4140973A">
+            <wp:extent cx="2400635" cy="3791479"/>
+            <wp:effectExtent l="0" t="0" r="0" b="0"/>
+            <wp:docPr id="47" name="Picture 47" descr="Shape&#10;&#10;Description automatically generated"/>
+            <wp:cNvGraphicFramePr>
+              <a:graphicFrameLocks xmlns:a="http://schemas.openxmlformats.org/drawingml/2006/main" noChangeAspect="1"/>
+            </wp:cNvGraphicFramePr>
+            <a:graphic xmlns:a="http://schemas.openxmlformats.org/drawingml/2006/main">
+              <a:graphicData uri="http://schemas.openxmlformats.org/drawingml/2006/picture">
+                <pic:pic xmlns:pic="http://schemas.openxmlformats.org/drawingml/2006/picture">
+                  <pic:nvPicPr>
+                    <pic:cNvPr id="47" name="Picture 47" descr="Shape&#10;&#10;Description automatically generated"/>
+                    <pic:cNvPicPr/>
+                  </pic:nvPicPr>
+                  <pic:blipFill>
+                    <a:blip r:embed="rId43">
+                      <a:extLst>
+                        <a:ext uri="{28A0092B-C50C-407E-A947-70E740481C1C}">
+                          <a14:useLocalDpi xmlns:a14="http://schemas.microsoft.com/office/drawing/2010/main" val="0"/>
+                        </a:ext>
+                      </a:extLst>
+                    </a:blip>
+                    <a:stretch>
+                      <a:fillRect/>
+                    </a:stretch>
+                  </pic:blipFill>
+                  <pic:spPr>
+                    <a:xfrm>
+                      <a:off x="0" y="0"/>
+                      <a:ext cx="2400635" cy="3791479"/>
+                    </a:xfrm>
+                    <a:prstGeom prst="rect">
+                      <a:avLst/>
+                    </a:prstGeom>
+                  </pic:spPr>
+                </pic:pic>
+              </a:graphicData>
+            </a:graphic>
+          </wp:inline>
+        </w:drawing>
+      </w:r>
+    </w:p>
+    <w:p>
+      <w:pPr>
+        <w:pStyle w:val="ListParagraph"/>
+        <w:tabs>
+          <w:tab w:val="left" w:pos="-810"/>
+        </w:tabs>
+        <w:rPr>
+          <w:b/>
+          <w:bCs/>
+          <w:sz w:val="28"/>
+          <w:szCs w:val="28"/>
+        </w:rPr>
+      </w:pPr>
+    </w:p>
+    <w:p>
+      <w:pPr>
+        <w:pStyle w:val="ListParagraph"/>
+        <w:tabs>
+          <w:tab w:val="left" w:pos="-810"/>
+        </w:tabs>
+        <w:rPr>
+          <w:b/>
+          <w:bCs/>
+          <w:sz w:val="28"/>
+          <w:szCs w:val="28"/>
+        </w:rPr>
+      </w:pPr>
+    </w:p>
+    <w:p>
+      <w:pPr>
+        <w:pStyle w:val="ListParagraph"/>
+        <w:tabs>
+          <w:tab w:val="left" w:pos="-810"/>
+        </w:tabs>
+        <w:rPr>
+          <w:b/>
+          <w:bCs/>
+          <w:sz w:val="32"/>
+          <w:szCs w:val="32"/>
+          <w:highlight w:val="green"/>
+          <w:u w:val="single"/>
+        </w:rPr>
+      </w:pPr>
+    </w:p>
+    <w:p>
+      <w:pPr>
+        <w:pStyle w:val="ListParagraph"/>
+        <w:tabs>
+          <w:tab w:val="left" w:pos="-810"/>
+        </w:tabs>
+        <w:rPr>
+          <w:b/>
+          <w:bCs/>
+          <w:sz w:val="32"/>
+          <w:szCs w:val="32"/>
+          <w:highlight w:val="green"/>
+          <w:u w:val="single"/>
+        </w:rPr>
+      </w:pPr>
+    </w:p>
+    <w:p>
+      <w:pPr>
+        <w:pStyle w:val="ListParagraph"/>
+        <w:tabs>
+          <w:tab w:val="left" w:pos="-810"/>
+        </w:tabs>
+        <w:rPr>
+          <w:b/>
+          <w:bCs/>
+          <w:sz w:val="32"/>
+          <w:szCs w:val="32"/>
+          <w:highlight w:val="green"/>
+          <w:u w:val="single"/>
+        </w:rPr>
+      </w:pPr>
+    </w:p>
+    <w:p>
+      <w:pPr>
+        <w:pStyle w:val="ListParagraph"/>
+        <w:tabs>
+          <w:tab w:val="left" w:pos="-810"/>
+        </w:tabs>
+        <w:rPr>
+          <w:b/>
+          <w:bCs/>
+          <w:sz w:val="32"/>
+          <w:szCs w:val="32"/>
+          <w:highlight w:val="green"/>
+          <w:u w:val="single"/>
+        </w:rPr>
+      </w:pPr>
+    </w:p>
+    <w:p>
+      <w:pPr>
+        <w:pStyle w:val="ListParagraph"/>
+        <w:tabs>
+          <w:tab w:val="left" w:pos="-810"/>
+        </w:tabs>
+        <w:rPr>
+          <w:b/>
+          <w:bCs/>
+          <w:sz w:val="32"/>
+          <w:szCs w:val="32"/>
+          <w:highlight w:val="green"/>
+          <w:u w:val="single"/>
+        </w:rPr>
+      </w:pPr>
+    </w:p>
+    <w:p>
+      <w:pPr>
+        <w:pStyle w:val="ListParagraph"/>
+        <w:tabs>
+          <w:tab w:val="left" w:pos="-810"/>
+        </w:tabs>
+        <w:rPr>
+          <w:b/>
+          <w:bCs/>
+          <w:sz w:val="32"/>
+          <w:szCs w:val="32"/>
+          <w:highlight w:val="green"/>
+          <w:u w:val="single"/>
+        </w:rPr>
+      </w:pPr>
+    </w:p>
+    <w:p>
+      <w:pPr>
+        <w:pStyle w:val="ListParagraph"/>
+        <w:tabs>
+          <w:tab w:val="left" w:pos="-810"/>
+        </w:tabs>
+        <w:rPr>
+          <w:b/>
+          <w:bCs/>
+          <w:sz w:val="32"/>
+          <w:szCs w:val="32"/>
+          <w:highlight w:val="green"/>
+          <w:u w:val="single"/>
+        </w:rPr>
+      </w:pPr>
+    </w:p>
+    <w:p>
+      <w:pPr>
+        <w:pStyle w:val="ListParagraph"/>
+        <w:tabs>
+          <w:tab w:val="left" w:pos="-810"/>
+        </w:tabs>
+        <w:rPr>
+          <w:b/>
+          <w:bCs/>
+          <w:sz w:val="32"/>
+          <w:szCs w:val="32"/>
+          <w:highlight w:val="green"/>
+          <w:u w:val="single"/>
+        </w:rPr>
+      </w:pPr>
+    </w:p>
+    <w:p>
+      <w:pPr>
+        <w:pStyle w:val="ListParagraph"/>
+        <w:tabs>
+          <w:tab w:val="left" w:pos="-810"/>
+        </w:tabs>
+        <w:rPr>
+          <w:b/>
+          <w:bCs/>
+          <w:sz w:val="32"/>
+          <w:szCs w:val="32"/>
+          <w:highlight w:val="green"/>
+          <w:u w:val="single"/>
+        </w:rPr>
+      </w:pPr>
+    </w:p>
+    <w:p>
+      <w:pPr>
+        <w:pStyle w:val="ListParagraph"/>
+        <w:tabs>
+          <w:tab w:val="left" w:pos="-810"/>
+        </w:tabs>
+        <w:rPr>
+          <w:b/>
+          <w:bCs/>
+          <w:sz w:val="32"/>
+          <w:szCs w:val="32"/>
+          <w:highlight w:val="green"/>
+          <w:u w:val="single"/>
+        </w:rPr>
+      </w:pPr>
+    </w:p>
+    <w:p>
+      <w:pPr>
+        <w:pStyle w:val="ListParagraph"/>
+        <w:tabs>
+          <w:tab w:val="left" w:pos="-810"/>
+        </w:tabs>
+        <w:rPr>
+          <w:b/>
+          <w:bCs/>
+          <w:sz w:val="32"/>
+          <w:szCs w:val="32"/>
+          <w:highlight w:val="green"/>
+          <w:u w:val="single"/>
+        </w:rPr>
+      </w:pPr>
+    </w:p>
+    <w:p>
+      <w:pPr>
+        <w:pStyle w:val="ListParagraph"/>
+        <w:tabs>
+          <w:tab w:val="left" w:pos="-810"/>
+        </w:tabs>
+        <w:rPr>
+          <w:b/>
+          <w:bCs/>
+          <w:sz w:val="32"/>
+          <w:szCs w:val="32"/>
+          <w:highlight w:val="green"/>
+          <w:u w:val="single"/>
+        </w:rPr>
+      </w:pPr>
+    </w:p>
+    <w:p>
+      <w:pPr>
+        <w:pStyle w:val="ListParagraph"/>
+        <w:tabs>
+          <w:tab w:val="left" w:pos="-810"/>
+        </w:tabs>
+        <w:rPr>
+          <w:b/>
+          <w:bCs/>
+          <w:sz w:val="32"/>
+          <w:szCs w:val="32"/>
+          <w:highlight w:val="green"/>
+          <w:u w:val="single"/>
+        </w:rPr>
+      </w:pPr>
+    </w:p>
+    <w:p>
+      <w:pPr>
+        <w:pStyle w:val="ListParagraph"/>
+        <w:tabs>
+          <w:tab w:val="left" w:pos="-810"/>
+        </w:tabs>
+        <w:rPr>
+          <w:b/>
+          <w:bCs/>
+          <w:sz w:val="32"/>
+          <w:szCs w:val="32"/>
+          <w:highlight w:val="green"/>
+          <w:u w:val="single"/>
+        </w:rPr>
+      </w:pPr>
+    </w:p>
+    <w:p>
+      <w:pPr>
+        <w:pStyle w:val="ListParagraph"/>
+        <w:tabs>
+          <w:tab w:val="left" w:pos="-810"/>
+        </w:tabs>
+        <w:rPr>
+          <w:b/>
+          <w:bCs/>
+          <w:sz w:val="32"/>
+          <w:szCs w:val="32"/>
+          <w:highlight w:val="green"/>
+          <w:u w:val="single"/>
+        </w:rPr>
+      </w:pPr>
+    </w:p>
+    <w:p>
+      <w:pPr>
+        <w:pStyle w:val="ListParagraph"/>
+        <w:tabs>
+          <w:tab w:val="left" w:pos="-810"/>
+        </w:tabs>
+        <w:rPr>
+          <w:b/>
+          <w:bCs/>
+          <w:sz w:val="32"/>
+          <w:szCs w:val="32"/>
+          <w:highlight w:val="green"/>
+          <w:u w:val="single"/>
+        </w:rPr>
+      </w:pPr>
+    </w:p>
+    <w:p>
+      <w:pPr>
+        <w:pStyle w:val="ListParagraph"/>
+        <w:tabs>
+          <w:tab w:val="left" w:pos="-810"/>
+        </w:tabs>
+        <w:rPr>
+          <w:b/>
+          <w:bCs/>
+          <w:sz w:val="32"/>
+          <w:szCs w:val="32"/>
+          <w:highlight w:val="green"/>
+          <w:u w:val="single"/>
+        </w:rPr>
+      </w:pPr>
+    </w:p>
+    <w:p>
+      <w:pPr>
+        <w:pStyle w:val="ListParagraph"/>
+        <w:tabs>
+          <w:tab w:val="left" w:pos="-810"/>
+        </w:tabs>
+        <w:rPr>
+          <w:b/>
+          <w:bCs/>
+          <w:sz w:val="32"/>
+          <w:szCs w:val="32"/>
+          <w:u w:val="single"/>
+        </w:rPr>
+      </w:pPr>
+      <w:r>
+        <w:rPr>
+          <w:b/>
+          <w:bCs/>
+          <w:sz w:val="32"/>
+          <w:szCs w:val="32"/>
+          <w:highlight w:val="green"/>
+          <w:u w:val="single"/>
+        </w:rPr>
+        <w:t>Mobile View of activities on rotations</w:t>
+      </w:r>
+    </w:p>
+    <w:p>
+      <w:pPr>
+        <w:pStyle w:val="ListParagraph"/>
+        <w:tabs>
+          <w:tab w:val="left" w:pos="-810"/>
+        </w:tabs>
+        <w:rPr>
+          <w:b/>
+          <w:bCs/>
+          <w:sz w:val="32"/>
+          <w:szCs w:val="32"/>
+          <w:u w:val="single"/>
+        </w:rPr>
+      </w:pPr>
+    </w:p>
+    <w:p>
+      <w:pPr>
+        <w:pStyle w:val="ListParagraph"/>
+        <w:tabs>
+          <w:tab w:val="left" w:pos="-810"/>
+        </w:tabs>
+        <w:rPr>
+          <w:b/>
+          <w:bCs/>
+          <w:sz w:val="32"/>
+          <w:szCs w:val="32"/>
+          <w:u w:val="single"/>
+        </w:rPr>
+      </w:pPr>
+      <w:r>
+        <w:rPr>
+          <w:b/>
+          <w:bCs/>
+          <w:noProof/>
+          <w:sz w:val="32"/>
+          <w:szCs w:val="32"/>
+          <w:u w:val="single"/>
+        </w:rPr>
+        <w:drawing>
+          <wp:inline distT="0" distB="0" distL="0" distR="0" wp14:anchorId="42E3A28B" wp14:editId="4EE60ACC">
+            <wp:extent cx="3943900" cy="6677957"/>
+            <wp:effectExtent l="0" t="0" r="0" b="8890"/>
+            <wp:docPr id="48" name="Picture 48" descr="A close-up of a cell phone&#10;&#10;Description automatically generated with medium confidence"/>
+            <wp:cNvGraphicFramePr>
+              <a:graphicFrameLocks xmlns:a="http://schemas.openxmlformats.org/drawingml/2006/main" noChangeAspect="1"/>
+            </wp:cNvGraphicFramePr>
+            <a:graphic xmlns:a="http://schemas.openxmlformats.org/drawingml/2006/main">
+              <a:graphicData uri="http://schemas.openxmlformats.org/drawingml/2006/picture">
+                <pic:pic xmlns:pic="http://schemas.openxmlformats.org/drawingml/2006/picture">
+                  <pic:nvPicPr>
+                    <pic:cNvPr id="48" name="Picture 48" descr="A close-up of a cell phone&#10;&#10;Description automatically generated with medium confidence"/>
+                    <pic:cNvPicPr/>
+                  </pic:nvPicPr>
+                  <pic:blipFill>
+                    <a:blip r:embed="rId44">
+                      <a:extLst>
+                        <a:ext uri="{28A0092B-C50C-407E-A947-70E740481C1C}">
+                          <a14:useLocalDpi xmlns:a14="http://schemas.microsoft.com/office/drawing/2010/main" val="0"/>
+                        </a:ext>
+                      </a:extLst>
+                    </a:blip>
+                    <a:stretch>
+                      <a:fillRect/>
+                    </a:stretch>
+                  </pic:blipFill>
+                  <pic:spPr>
+                    <a:xfrm>
+                      <a:off x="0" y="0"/>
+                      <a:ext cx="3943900" cy="6677957"/>
+                    </a:xfrm>
+                    <a:prstGeom prst="rect">
+                      <a:avLst/>
+                    </a:prstGeom>
+                  </pic:spPr>
+                </pic:pic>
+              </a:graphicData>
+            </a:graphic>
+          </wp:inline>
+        </w:drawing>
+      </w:r>
+    </w:p>
+    <w:p>
+      <w:pPr>
+        <w:pStyle w:val="ListParagraph"/>
+        <w:tabs>
+          <w:tab w:val="left" w:pos="-810"/>
+        </w:tabs>
+        <w:rPr>
+          <w:b/>
+          <w:bCs/>
+          <w:sz w:val="32"/>
+          <w:szCs w:val="32"/>
+          <w:u w:val="single"/>
+        </w:rPr>
+      </w:pPr>
+    </w:p>
+    <w:p>
+      <w:pPr>
+        <w:pStyle w:val="ListParagraph"/>
+        <w:tabs>
+          <w:tab w:val="left" w:pos="-810"/>
+        </w:tabs>
+        <w:rPr>
+          <w:b/>
+          <w:bCs/>
+          <w:sz w:val="32"/>
+          <w:szCs w:val="32"/>
+          <w:u w:val="single"/>
+        </w:rPr>
+      </w:pPr>
+    </w:p>
+    <w:p>
+      <w:pPr>
+        <w:pStyle w:val="ListParagraph"/>
+        <w:tabs>
+          <w:tab w:val="left" w:pos="-810"/>
+        </w:tabs>
+        <w:rPr>
+          <w:b/>
+          <w:bCs/>
+          <w:sz w:val="32"/>
+          <w:szCs w:val="32"/>
+          <w:u w:val="single"/>
+        </w:rPr>
+      </w:pPr>
+    </w:p>
+    <w:p>
+      <w:pPr>
+        <w:pStyle w:val="ListParagraph"/>
+        <w:tabs>
+          <w:tab w:val="left" w:pos="-810"/>
+        </w:tabs>
+        <w:rPr>
+          <w:b/>
+          <w:bCs/>
+          <w:sz w:val="32"/>
+          <w:szCs w:val="32"/>
+          <w:u w:val="single"/>
+        </w:rPr>
+      </w:pPr>
+    </w:p>
+    <w:p>
+      <w:pPr>
+        <w:pStyle w:val="ListParagraph"/>
+        <w:tabs>
+          <w:tab w:val="left" w:pos="-810"/>
+        </w:tabs>
+        <w:rPr>
+          <w:b/>
+          <w:bCs/>
+          <w:sz w:val="32"/>
+          <w:szCs w:val="32"/>
+          <w:u w:val="single"/>
+        </w:rPr>
+      </w:pPr>
+    </w:p>
+    <w:p>
+      <w:pPr>
+        <w:pStyle w:val="ListParagraph"/>
+        <w:tabs>
+          <w:tab w:val="left" w:pos="-810"/>
+        </w:tabs>
+        <w:rPr>
+          <w:b/>
+          <w:bCs/>
+          <w:sz w:val="32"/>
+          <w:szCs w:val="32"/>
+          <w:u w:val="single"/>
+        </w:rPr>
+      </w:pPr>
+    </w:p>
+    <w:p>
+      <w:pPr>
+        <w:pStyle w:val="ListParagraph"/>
+        <w:tabs>
+          <w:tab w:val="left" w:pos="-810"/>
+        </w:tabs>
+        <w:rPr>
+          <w:b/>
+          <w:bCs/>
+          <w:sz w:val="32"/>
+          <w:szCs w:val="32"/>
+          <w:u w:val="single"/>
+        </w:rPr>
+      </w:pPr>
+    </w:p>
+    <w:p>
+      <w:pPr>
+        <w:pStyle w:val="ListParagraph"/>
+        <w:tabs>
+          <w:tab w:val="left" w:pos="-810"/>
+        </w:tabs>
+        <w:rPr>
+          <w:b/>
+          <w:bCs/>
+          <w:sz w:val="32"/>
+          <w:szCs w:val="32"/>
+          <w:u w:val="single"/>
+        </w:rPr>
+      </w:pPr>
+    </w:p>
+    <w:p>
+      <w:pPr>
+        <w:pStyle w:val="ListParagraph"/>
+        <w:tabs>
+          <w:tab w:val="left" w:pos="-810"/>
+        </w:tabs>
+        <w:rPr>
+          <w:b/>
+          <w:bCs/>
+          <w:sz w:val="32"/>
+          <w:szCs w:val="32"/>
+          <w:u w:val="single"/>
+        </w:rPr>
+      </w:pPr>
+      <w:r>
+        <w:rPr>
+          <w:b/>
+          <w:bCs/>
+          <w:noProof/>
+          <w:sz w:val="32"/>
+          <w:szCs w:val="32"/>
+          <w:u w:val="single"/>
+        </w:rPr>
+        <w:lastRenderedPageBreak/>
+        <w:drawing>
+          <wp:inline distT="0" distB="0" distL="0" distR="0" wp14:anchorId="02D70A1A" wp14:editId="3ECA85EE">
+            <wp:extent cx="6392167" cy="5344271"/>
+            <wp:effectExtent l="0" t="0" r="8890" b="8890"/>
+            <wp:docPr id="49" name="Picture 49" descr="Graphical user interface, text, application, Teams&#10;&#10;Description automatically generated"/>
+            <wp:cNvGraphicFramePr>
+              <a:graphicFrameLocks xmlns:a="http://schemas.openxmlformats.org/drawingml/2006/main" noChangeAspect="1"/>
+            </wp:cNvGraphicFramePr>
+            <a:graphic xmlns:a="http://schemas.openxmlformats.org/drawingml/2006/main">
+              <a:graphicData uri="http://schemas.openxmlformats.org/drawingml/2006/picture">
+                <pic:pic xmlns:pic="http://schemas.openxmlformats.org/drawingml/2006/picture">
+                  <pic:nvPicPr>
+                    <pic:cNvPr id="49" name="Picture 49" descr="Graphical user interface, text, application, Teams&#10;&#10;Description automatically generated"/>
+                    <pic:cNvPicPr/>
+                  </pic:nvPicPr>
+                  <pic:blipFill>
+                    <a:blip r:embed="rId45">
+                      <a:extLst>
+                        <a:ext uri="{28A0092B-C50C-407E-A947-70E740481C1C}">
+                          <a14:useLocalDpi xmlns:a14="http://schemas.microsoft.com/office/drawing/2010/main" val="0"/>
+                        </a:ext>
+                      </a:extLst>
+                    </a:blip>
+                    <a:stretch>
+                      <a:fillRect/>
+                    </a:stretch>
+                  </pic:blipFill>
+                  <pic:spPr>
+                    <a:xfrm>
+                      <a:off x="0" y="0"/>
+                      <a:ext cx="6392167" cy="5344271"/>
+                    </a:xfrm>
+                    <a:prstGeom prst="rect">
+                      <a:avLst/>
+                    </a:prstGeom>
+                  </pic:spPr>
+                </pic:pic>
+              </a:graphicData>
+            </a:graphic>
+          </wp:inline>
+        </w:drawing>
+      </w:r>
+      <w:r>
+        <w:rPr>
+          <w:b/>
+          <w:bCs/>
+          <w:noProof/>
+          <w:sz w:val="32"/>
+          <w:szCs w:val="32"/>
+          <w:u w:val="single"/>
+        </w:rPr>
+        <w:lastRenderedPageBreak/>
+        <w:drawing>
+          <wp:inline distT="0" distB="0" distL="0" distR="0" wp14:anchorId="2DF084FB" wp14:editId="7A80DAD7">
+            <wp:extent cx="4172532" cy="6296904"/>
+            <wp:effectExtent l="0" t="0" r="0" b="8890"/>
+            <wp:docPr id="50" name="Picture 50" descr="A picture containing text, monitor, indoor, electronics&#10;&#10;Description automatically generated"/>
+            <wp:cNvGraphicFramePr>
+              <a:graphicFrameLocks xmlns:a="http://schemas.openxmlformats.org/drawingml/2006/main" noChangeAspect="1"/>
+            </wp:cNvGraphicFramePr>
+            <a:graphic xmlns:a="http://schemas.openxmlformats.org/drawingml/2006/main">
+              <a:graphicData uri="http://schemas.openxmlformats.org/drawingml/2006/picture">
+                <pic:pic xmlns:pic="http://schemas.openxmlformats.org/drawingml/2006/picture">
+                  <pic:nvPicPr>
+                    <pic:cNvPr id="50" name="Picture 50" descr="A picture containing text, monitor, indoor, electronics&#10;&#10;Description automatically generated"/>
+                    <pic:cNvPicPr/>
+                  </pic:nvPicPr>
+                  <pic:blipFill>
+                    <a:blip r:embed="rId46">
+                      <a:extLst>
+                        <a:ext uri="{28A0092B-C50C-407E-A947-70E740481C1C}">
+                          <a14:useLocalDpi xmlns:a14="http://schemas.microsoft.com/office/drawing/2010/main" val="0"/>
+                        </a:ext>
+                      </a:extLst>
+                    </a:blip>
+                    <a:stretch>
+                      <a:fillRect/>
+                    </a:stretch>
+                  </pic:blipFill>
+                  <pic:spPr>
+                    <a:xfrm>
+                      <a:off x="0" y="0"/>
+                      <a:ext cx="4172532" cy="6296904"/>
+                    </a:xfrm>
+                    <a:prstGeom prst="rect">
+                      <a:avLst/>
+                    </a:prstGeom>
+                  </pic:spPr>
+                </pic:pic>
+              </a:graphicData>
+            </a:graphic>
+          </wp:inline>
+        </w:drawing>
+      </w:r>
+      <w:r>
+        <w:rPr>
+          <w:b/>
+          <w:bCs/>
+          <w:noProof/>
+          <w:sz w:val="32"/>
+          <w:szCs w:val="32"/>
+          <w:u w:val="single"/>
+        </w:rPr>
+        <w:lastRenderedPageBreak/>
+        <w:drawing>
+          <wp:inline distT="0" distB="0" distL="0" distR="0" wp14:anchorId="5FCD51F7" wp14:editId="565C6C08">
+            <wp:extent cx="6706536" cy="5363323"/>
+            <wp:effectExtent l="0" t="0" r="0" b="8890"/>
+            <wp:docPr id="51" name="Picture 51" descr="Graphical user interface, text, application&#10;&#10;Description automatically generated"/>
+            <wp:cNvGraphicFramePr>
+              <a:graphicFrameLocks xmlns:a="http://schemas.openxmlformats.org/drawingml/2006/main" noChangeAspect="1"/>
+            </wp:cNvGraphicFramePr>
+            <a:graphic xmlns:a="http://schemas.openxmlformats.org/drawingml/2006/main">
+              <a:graphicData uri="http://schemas.openxmlformats.org/drawingml/2006/picture">
+                <pic:pic xmlns:pic="http://schemas.openxmlformats.org/drawingml/2006/picture">
+                  <pic:nvPicPr>
+                    <pic:cNvPr id="51" name="Picture 51" descr="Graphical user interface, text, application&#10;&#10;Description automatically generated"/>
+                    <pic:cNvPicPr/>
+                  </pic:nvPicPr>
+                  <pic:blipFill>
+                    <a:blip r:embed="rId47">
+                      <a:extLst>
+                        <a:ext uri="{28A0092B-C50C-407E-A947-70E740481C1C}">
+                          <a14:useLocalDpi xmlns:a14="http://schemas.microsoft.com/office/drawing/2010/main" val="0"/>
+                        </a:ext>
+                      </a:extLst>
+                    </a:blip>
+                    <a:stretch>
+                      <a:fillRect/>
+                    </a:stretch>
+                  </pic:blipFill>
+                  <pic:spPr>
+                    <a:xfrm>
+                      <a:off x="0" y="0"/>
+                      <a:ext cx="6706536" cy="5363323"/>
                     </a:xfrm>
                     <a:prstGeom prst="rect">
                       <a:avLst/>
@@ -4202,16 +6829,16 @@
     </w:lvl>
   </w:abstractNum>
   <w:abstractNum w:abstractNumId="1" w15:restartNumberingAfterBreak="0">
-    <w:nsid w:val="1E7A7872"/>
+    <w:nsid w:val="1E2F17BF"/>
     <w:multiLevelType w:val="hybridMultilevel"/>
-    <w:tmpl w:val="0590D672"/>
-    <w:lvl w:ilvl="0" w:tplc="53A2D13C">
+    <w:tmpl w:val="72CC848E"/>
+    <w:lvl w:ilvl="0" w:tplc="AE686A04">
       <w:start w:val="1"/>
       <w:numFmt w:val="decimal"/>
       <w:lvlText w:val="%1-"/>
       <w:lvlJc w:val="left"/>
       <w:pPr>
-        <w:ind w:left="990" w:hanging="360"/>
+        <w:ind w:left="1710" w:hanging="360"/>
       </w:pPr>
       <w:rPr>
         <w:rFonts w:hint="default"/>
@@ -4223,7 +6850,7 @@
       <w:lvlText w:val="%2."/>
       <w:lvlJc w:val="left"/>
       <w:pPr>
-        <w:ind w:left="1440" w:hanging="360"/>
+        <w:ind w:left="2430" w:hanging="360"/>
       </w:pPr>
     </w:lvl>
     <w:lvl w:ilvl="2" w:tplc="0409001B" w:tentative="1">
@@ -4232,7 +6859,7 @@
       <w:lvlText w:val="%3."/>
       <w:lvlJc w:val="right"/>
       <w:pPr>
-        <w:ind w:left="2160" w:hanging="180"/>
+        <w:ind w:left="3150" w:hanging="180"/>
       </w:pPr>
     </w:lvl>
     <w:lvl w:ilvl="3" w:tplc="0409000F" w:tentative="1">
@@ -4241,7 +6868,7 @@
       <w:lvlText w:val="%4."/>
       <w:lvlJc w:val="left"/>
       <w:pPr>
-        <w:ind w:left="2880" w:hanging="360"/>
+        <w:ind w:left="3870" w:hanging="360"/>
       </w:pPr>
     </w:lvl>
     <w:lvl w:ilvl="4" w:tplc="04090019" w:tentative="1">
@@ -4250,7 +6877,7 @@
       <w:lvlText w:val="%5."/>
       <w:lvlJc w:val="left"/>
       <w:pPr>
-        <w:ind w:left="3600" w:hanging="360"/>
+        <w:ind w:left="4590" w:hanging="360"/>
       </w:pPr>
     </w:lvl>
     <w:lvl w:ilvl="5" w:tplc="0409001B" w:tentative="1">
@@ -4259,7 +6886,7 @@
       <w:lvlText w:val="%6."/>
       <w:lvlJc w:val="right"/>
       <w:pPr>
-        <w:ind w:left="4320" w:hanging="180"/>
+        <w:ind w:left="5310" w:hanging="180"/>
       </w:pPr>
     </w:lvl>
     <w:lvl w:ilvl="6" w:tplc="0409000F" w:tentative="1">
@@ -4268,7 +6895,7 @@
       <w:lvlText w:val="%7."/>
       <w:lvlJc w:val="left"/>
       <w:pPr>
-        <w:ind w:left="5040" w:hanging="360"/>
+        <w:ind w:left="6030" w:hanging="360"/>
       </w:pPr>
     </w:lvl>
     <w:lvl w:ilvl="7" w:tplc="04090019" w:tentative="1">
@@ -4277,7 +6904,7 @@
       <w:lvlText w:val="%8."/>
       <w:lvlJc w:val="left"/>
       <w:pPr>
-        <w:ind w:left="5760" w:hanging="360"/>
+        <w:ind w:left="6750" w:hanging="360"/>
       </w:pPr>
     </w:lvl>
     <w:lvl w:ilvl="8" w:tplc="0409001B" w:tentative="1">
@@ -4286,21 +6913,21 @@
       <w:lvlText w:val="%9."/>
       <w:lvlJc w:val="right"/>
       <w:pPr>
-        <w:ind w:left="6480" w:hanging="180"/>
+        <w:ind w:left="7470" w:hanging="180"/>
       </w:pPr>
     </w:lvl>
   </w:abstractNum>
   <w:abstractNum w:abstractNumId="2" w15:restartNumberingAfterBreak="0">
-    <w:nsid w:val="450814A0"/>
+    <w:nsid w:val="1E7A7872"/>
     <w:multiLevelType w:val="hybridMultilevel"/>
-    <w:tmpl w:val="13EA4D54"/>
-    <w:lvl w:ilvl="0" w:tplc="10AAA150">
+    <w:tmpl w:val="0590D672"/>
+    <w:lvl w:ilvl="0" w:tplc="53A2D13C">
       <w:start w:val="1"/>
       <w:numFmt w:val="decimal"/>
       <w:lvlText w:val="%1-"/>
       <w:lvlJc w:val="left"/>
       <w:pPr>
-        <w:ind w:left="1350" w:hanging="360"/>
+        <w:ind w:left="990" w:hanging="360"/>
       </w:pPr>
       <w:rPr>
         <w:rFonts w:hint="default"/>
@@ -4312,7 +6939,7 @@
       <w:lvlText w:val="%2."/>
       <w:lvlJc w:val="left"/>
       <w:pPr>
-        <w:ind w:left="2070" w:hanging="360"/>
+        <w:ind w:left="1440" w:hanging="360"/>
       </w:pPr>
     </w:lvl>
     <w:lvl w:ilvl="2" w:tplc="0409001B" w:tentative="1">
@@ -4321,7 +6948,7 @@
       <w:lvlText w:val="%3."/>
       <w:lvlJc w:val="right"/>
       <w:pPr>
-        <w:ind w:left="2790" w:hanging="180"/>
+        <w:ind w:left="2160" w:hanging="180"/>
       </w:pPr>
     </w:lvl>
     <w:lvl w:ilvl="3" w:tplc="0409000F" w:tentative="1">
@@ -4330,7 +6957,7 @@
       <w:lvlText w:val="%4."/>
       <w:lvlJc w:val="left"/>
       <w:pPr>
-        <w:ind w:left="3510" w:hanging="360"/>
+        <w:ind w:left="2880" w:hanging="360"/>
       </w:pPr>
     </w:lvl>
     <w:lvl w:ilvl="4" w:tplc="04090019" w:tentative="1">
@@ -4339,7 +6966,7 @@
       <w:lvlText w:val="%5."/>
       <w:lvlJc w:val="left"/>
       <w:pPr>
-        <w:ind w:left="4230" w:hanging="360"/>
+        <w:ind w:left="3600" w:hanging="360"/>
       </w:pPr>
     </w:lvl>
     <w:lvl w:ilvl="5" w:tplc="0409001B" w:tentative="1">
@@ -4348,7 +6975,7 @@
       <w:lvlText w:val="%6."/>
       <w:lvlJc w:val="right"/>
       <w:pPr>
-        <w:ind w:left="4950" w:hanging="180"/>
+        <w:ind w:left="4320" w:hanging="180"/>
       </w:pPr>
     </w:lvl>
     <w:lvl w:ilvl="6" w:tplc="0409000F" w:tentative="1">
@@ -4357,7 +6984,7 @@
       <w:lvlText w:val="%7."/>
       <w:lvlJc w:val="left"/>
       <w:pPr>
-        <w:ind w:left="5670" w:hanging="360"/>
+        <w:ind w:left="5040" w:hanging="360"/>
       </w:pPr>
     </w:lvl>
     <w:lvl w:ilvl="7" w:tplc="04090019" w:tentative="1">
@@ -4366,7 +6993,7 @@
       <w:lvlText w:val="%8."/>
       <w:lvlJc w:val="left"/>
       <w:pPr>
-        <w:ind w:left="6390" w:hanging="360"/>
+        <w:ind w:left="5760" w:hanging="360"/>
       </w:pPr>
     </w:lvl>
     <w:lvl w:ilvl="8" w:tplc="0409001B" w:tentative="1">
@@ -4375,11 +7002,189 @@
       <w:lvlText w:val="%9."/>
       <w:lvlJc w:val="right"/>
       <w:pPr>
-        <w:ind w:left="7110" w:hanging="180"/>
+        <w:ind w:left="6480" w:hanging="180"/>
       </w:pPr>
     </w:lvl>
   </w:abstractNum>
   <w:abstractNum w:abstractNumId="3" w15:restartNumberingAfterBreak="0">
+    <w:nsid w:val="450814A0"/>
+    <w:multiLevelType w:val="hybridMultilevel"/>
+    <w:tmpl w:val="13EA4D54"/>
+    <w:lvl w:ilvl="0" w:tplc="10AAA150">
+      <w:start w:val="1"/>
+      <w:numFmt w:val="decimal"/>
+      <w:lvlText w:val="%1-"/>
+      <w:lvlJc w:val="left"/>
+      <w:pPr>
+        <w:ind w:left="1350" w:hanging="360"/>
+      </w:pPr>
+      <w:rPr>
+        <w:rFonts w:hint="default"/>
+      </w:rPr>
+    </w:lvl>
+    <w:lvl w:ilvl="1" w:tplc="04090019" w:tentative="1">
+      <w:start w:val="1"/>
+      <w:numFmt w:val="lowerLetter"/>
+      <w:lvlText w:val="%2."/>
+      <w:lvlJc w:val="left"/>
+      <w:pPr>
+        <w:ind w:left="2070" w:hanging="360"/>
+      </w:pPr>
+    </w:lvl>
+    <w:lvl w:ilvl="2" w:tplc="0409001B" w:tentative="1">
+      <w:start w:val="1"/>
+      <w:numFmt w:val="lowerRoman"/>
+      <w:lvlText w:val="%3."/>
+      <w:lvlJc w:val="right"/>
+      <w:pPr>
+        <w:ind w:left="2790" w:hanging="180"/>
+      </w:pPr>
+    </w:lvl>
+    <w:lvl w:ilvl="3" w:tplc="0409000F" w:tentative="1">
+      <w:start w:val="1"/>
+      <w:numFmt w:val="decimal"/>
+      <w:lvlText w:val="%4."/>
+      <w:lvlJc w:val="left"/>
+      <w:pPr>
+        <w:ind w:left="3510" w:hanging="360"/>
+      </w:pPr>
+    </w:lvl>
+    <w:lvl w:ilvl="4" w:tplc="04090019" w:tentative="1">
+      <w:start w:val="1"/>
+      <w:numFmt w:val="lowerLetter"/>
+      <w:lvlText w:val="%5."/>
+      <w:lvlJc w:val="left"/>
+      <w:pPr>
+        <w:ind w:left="4230" w:hanging="360"/>
+      </w:pPr>
+    </w:lvl>
+    <w:lvl w:ilvl="5" w:tplc="0409001B" w:tentative="1">
+      <w:start w:val="1"/>
+      <w:numFmt w:val="lowerRoman"/>
+      <w:lvlText w:val="%6."/>
+      <w:lvlJc w:val="right"/>
+      <w:pPr>
+        <w:ind w:left="4950" w:hanging="180"/>
+      </w:pPr>
+    </w:lvl>
+    <w:lvl w:ilvl="6" w:tplc="0409000F" w:tentative="1">
+      <w:start w:val="1"/>
+      <w:numFmt w:val="decimal"/>
+      <w:lvlText w:val="%7."/>
+      <w:lvlJc w:val="left"/>
+      <w:pPr>
+        <w:ind w:left="5670" w:hanging="360"/>
+      </w:pPr>
+    </w:lvl>
+    <w:lvl w:ilvl="7" w:tplc="04090019" w:tentative="1">
+      <w:start w:val="1"/>
+      <w:numFmt w:val="lowerLetter"/>
+      <w:lvlText w:val="%8."/>
+      <w:lvlJc w:val="left"/>
+      <w:pPr>
+        <w:ind w:left="6390" w:hanging="360"/>
+      </w:pPr>
+    </w:lvl>
+    <w:lvl w:ilvl="8" w:tplc="0409001B" w:tentative="1">
+      <w:start w:val="1"/>
+      <w:numFmt w:val="lowerRoman"/>
+      <w:lvlText w:val="%9."/>
+      <w:lvlJc w:val="right"/>
+      <w:pPr>
+        <w:ind w:left="7110" w:hanging="180"/>
+      </w:pPr>
+    </w:lvl>
+  </w:abstractNum>
+  <w:abstractNum w:abstractNumId="4" w15:restartNumberingAfterBreak="0">
+    <w:nsid w:val="4925518A"/>
+    <w:multiLevelType w:val="hybridMultilevel"/>
+    <w:tmpl w:val="CACCA5DE"/>
+    <w:lvl w:ilvl="0" w:tplc="C9787AA6">
+      <w:start w:val="1"/>
+      <w:numFmt w:val="decimal"/>
+      <w:lvlText w:val="%1-"/>
+      <w:lvlJc w:val="left"/>
+      <w:pPr>
+        <w:ind w:left="720" w:hanging="360"/>
+      </w:pPr>
+      <w:rPr>
+        <w:rFonts w:hint="default"/>
+      </w:rPr>
+    </w:lvl>
+    <w:lvl w:ilvl="1" w:tplc="04090019" w:tentative="1">
+      <w:start w:val="1"/>
+      <w:numFmt w:val="lowerLetter"/>
+      <w:lvlText w:val="%2."/>
+      <w:lvlJc w:val="left"/>
+      <w:pPr>
+        <w:ind w:left="1440" w:hanging="360"/>
+      </w:pPr>
+    </w:lvl>
+    <w:lvl w:ilvl="2" w:tplc="0409001B" w:tentative="1">
+      <w:start w:val="1"/>
+      <w:numFmt w:val="lowerRoman"/>
+      <w:lvlText w:val="%3."/>
+      <w:lvlJc w:val="right"/>
+      <w:pPr>
+        <w:ind w:left="2160" w:hanging="180"/>
+      </w:pPr>
+    </w:lvl>
+    <w:lvl w:ilvl="3" w:tplc="0409000F" w:tentative="1">
+      <w:start w:val="1"/>
+      <w:numFmt w:val="decimal"/>
+      <w:lvlText w:val="%4."/>
+      <w:lvlJc w:val="left"/>
+      <w:pPr>
+        <w:ind w:left="2880" w:hanging="360"/>
+      </w:pPr>
+    </w:lvl>
+    <w:lvl w:ilvl="4" w:tplc="04090019" w:tentative="1">
+      <w:start w:val="1"/>
+      <w:numFmt w:val="lowerLetter"/>
+      <w:lvlText w:val="%5."/>
+      <w:lvlJc w:val="left"/>
+      <w:pPr>
+        <w:ind w:left="3600" w:hanging="360"/>
+      </w:pPr>
+    </w:lvl>
+    <w:lvl w:ilvl="5" w:tplc="0409001B" w:tentative="1">
+      <w:start w:val="1"/>
+      <w:numFmt w:val="lowerRoman"/>
+      <w:lvlText w:val="%6."/>
+      <w:lvlJc w:val="right"/>
+      <w:pPr>
+        <w:ind w:left="4320" w:hanging="180"/>
+      </w:pPr>
+    </w:lvl>
+    <w:lvl w:ilvl="6" w:tplc="0409000F" w:tentative="1">
+      <w:start w:val="1"/>
+      <w:numFmt w:val="decimal"/>
+      <w:lvlText w:val="%7."/>
+      <w:lvlJc w:val="left"/>
+      <w:pPr>
+        <w:ind w:left="5040" w:hanging="360"/>
+      </w:pPr>
+    </w:lvl>
+    <w:lvl w:ilvl="7" w:tplc="04090019" w:tentative="1">
+      <w:start w:val="1"/>
+      <w:numFmt w:val="lowerLetter"/>
+      <w:lvlText w:val="%8."/>
+      <w:lvlJc w:val="left"/>
+      <w:pPr>
+        <w:ind w:left="5760" w:hanging="360"/>
+      </w:pPr>
+    </w:lvl>
+    <w:lvl w:ilvl="8" w:tplc="0409001B" w:tentative="1">
+      <w:start w:val="1"/>
+      <w:numFmt w:val="lowerRoman"/>
+      <w:lvlText w:val="%9."/>
+      <w:lvlJc w:val="right"/>
+      <w:pPr>
+        <w:ind w:left="6480" w:hanging="180"/>
+      </w:pPr>
+    </w:lvl>
+  </w:abstractNum>
+  <w:abstractNum w:abstractNumId="5" w15:restartNumberingAfterBreak="0">
     <w:nsid w:val="57552576"/>
     <w:multiLevelType w:val="hybridMultilevel"/>
     <w:tmpl w:val="AD7C219E"/>
@@ -4492,7 +7297,7 @@
       </w:rPr>
     </w:lvl>
   </w:abstractNum>
-  <w:abstractNum w:abstractNumId="4" w15:restartNumberingAfterBreak="0">
+  <w:abstractNum w:abstractNumId="6" w15:restartNumberingAfterBreak="0">
     <w:nsid w:val="70FA6EEE"/>
     <w:multiLevelType w:val="hybridMultilevel"/>
     <w:tmpl w:val="D2FE03F4"/>
@@ -4585,16 +7390,22 @@
     <w:abstractNumId w:val="0"/>
   </w:num>
   <w:num w:numId="2">
+    <w:abstractNumId w:val="5"/>
+  </w:num>
+  <w:num w:numId="3">
+    <w:abstractNumId w:val="2"/>
+  </w:num>
+  <w:num w:numId="4">
+    <w:abstractNumId w:val="6"/>
+  </w:num>
+  <w:num w:numId="5">
     <w:abstractNumId w:val="3"/>
   </w:num>
-  <w:num w:numId="3">
+  <w:num w:numId="6">
     <w:abstractNumId w:val="1"/>
   </w:num>
-  <w:num w:numId="4">
+  <w:num w:numId="7">
     <w:abstractNumId w:val="4"/>
-  </w:num>
-  <w:num w:numId="5">
-    <w:abstractNumId w:val="2"/>
   </w:num>
 </w:numbering>
 </file>

--- a/BSEF18M018_Work_detail.docx
+++ b/BSEF18M018_Work_detail.docx
@@ -6715,6 +6715,576 @@
                     <a:xfrm>
                       <a:off x="0" y="0"/>
                       <a:ext cx="6706536" cy="5363323"/>
+                    </a:xfrm>
+                    <a:prstGeom prst="rect">
+                      <a:avLst/>
+                    </a:prstGeom>
+                  </pic:spPr>
+                </pic:pic>
+              </a:graphicData>
+            </a:graphic>
+          </wp:inline>
+        </w:drawing>
+      </w:r>
+    </w:p>
+    <w:p>
+      <w:pPr>
+        <w:pStyle w:val="ListParagraph"/>
+        <w:tabs>
+          <w:tab w:val="left" w:pos="-810"/>
+        </w:tabs>
+        <w:rPr>
+          <w:b/>
+          <w:bCs/>
+          <w:sz w:val="32"/>
+          <w:szCs w:val="32"/>
+          <w:u w:val="single"/>
+        </w:rPr>
+      </w:pPr>
+    </w:p>
+    <w:p>
+      <w:pPr>
+        <w:pStyle w:val="ListParagraph"/>
+        <w:tabs>
+          <w:tab w:val="left" w:pos="-810"/>
+        </w:tabs>
+        <w:rPr>
+          <w:b/>
+          <w:bCs/>
+          <w:sz w:val="32"/>
+          <w:szCs w:val="32"/>
+          <w:u w:val="single"/>
+        </w:rPr>
+      </w:pPr>
+    </w:p>
+    <w:p>
+      <w:pPr>
+        <w:pStyle w:val="ListParagraph"/>
+        <w:tabs>
+          <w:tab w:val="left" w:pos="-810"/>
+        </w:tabs>
+        <w:rPr>
+          <w:b/>
+          <w:bCs/>
+          <w:sz w:val="32"/>
+          <w:szCs w:val="32"/>
+          <w:u w:val="single"/>
+        </w:rPr>
+      </w:pPr>
+    </w:p>
+    <w:p>
+      <w:pPr>
+        <w:pStyle w:val="ListParagraph"/>
+        <w:tabs>
+          <w:tab w:val="left" w:pos="-810"/>
+        </w:tabs>
+        <w:rPr>
+          <w:b/>
+          <w:bCs/>
+          <w:sz w:val="32"/>
+          <w:szCs w:val="32"/>
+          <w:u w:val="single"/>
+        </w:rPr>
+      </w:pPr>
+    </w:p>
+    <w:p>
+      <w:pPr>
+        <w:pStyle w:val="ListParagraph"/>
+        <w:tabs>
+          <w:tab w:val="left" w:pos="-810"/>
+        </w:tabs>
+        <w:rPr>
+          <w:b/>
+          <w:bCs/>
+          <w:sz w:val="32"/>
+          <w:szCs w:val="32"/>
+          <w:u w:val="single"/>
+        </w:rPr>
+      </w:pPr>
+    </w:p>
+    <w:p>
+      <w:pPr>
+        <w:pStyle w:val="ListParagraph"/>
+        <w:tabs>
+          <w:tab w:val="left" w:pos="-810"/>
+        </w:tabs>
+        <w:rPr>
+          <w:b/>
+          <w:bCs/>
+          <w:sz w:val="32"/>
+          <w:szCs w:val="32"/>
+          <w:u w:val="single"/>
+        </w:rPr>
+      </w:pPr>
+    </w:p>
+    <w:p>
+      <w:pPr>
+        <w:pStyle w:val="ListParagraph"/>
+        <w:tabs>
+          <w:tab w:val="left" w:pos="-810"/>
+        </w:tabs>
+        <w:rPr>
+          <w:b/>
+          <w:bCs/>
+          <w:sz w:val="32"/>
+          <w:szCs w:val="32"/>
+          <w:u w:val="single"/>
+        </w:rPr>
+      </w:pPr>
+    </w:p>
+    <w:p>
+      <w:pPr>
+        <w:pStyle w:val="ListParagraph"/>
+        <w:tabs>
+          <w:tab w:val="left" w:pos="-810"/>
+        </w:tabs>
+        <w:rPr>
+          <w:b/>
+          <w:bCs/>
+          <w:sz w:val="32"/>
+          <w:szCs w:val="32"/>
+          <w:u w:val="single"/>
+        </w:rPr>
+      </w:pPr>
+    </w:p>
+    <w:p>
+      <w:pPr>
+        <w:pStyle w:val="ListParagraph"/>
+        <w:tabs>
+          <w:tab w:val="left" w:pos="-810"/>
+        </w:tabs>
+        <w:rPr>
+          <w:b/>
+          <w:bCs/>
+          <w:sz w:val="32"/>
+          <w:szCs w:val="32"/>
+          <w:u w:val="single"/>
+        </w:rPr>
+      </w:pPr>
+    </w:p>
+    <w:p>
+      <w:pPr>
+        <w:pStyle w:val="ListParagraph"/>
+        <w:tabs>
+          <w:tab w:val="left" w:pos="-810"/>
+        </w:tabs>
+        <w:rPr>
+          <w:b/>
+          <w:bCs/>
+          <w:sz w:val="32"/>
+          <w:szCs w:val="32"/>
+          <w:u w:val="single"/>
+        </w:rPr>
+      </w:pPr>
+    </w:p>
+    <w:p>
+      <w:pPr>
+        <w:pStyle w:val="ListParagraph"/>
+        <w:tabs>
+          <w:tab w:val="left" w:pos="-810"/>
+        </w:tabs>
+        <w:rPr>
+          <w:b/>
+          <w:bCs/>
+          <w:sz w:val="32"/>
+          <w:szCs w:val="32"/>
+          <w:u w:val="single"/>
+        </w:rPr>
+      </w:pPr>
+    </w:p>
+    <w:p>
+      <w:pPr>
+        <w:pStyle w:val="ListParagraph"/>
+        <w:tabs>
+          <w:tab w:val="left" w:pos="-810"/>
+        </w:tabs>
+        <w:rPr>
+          <w:b/>
+          <w:bCs/>
+          <w:sz w:val="32"/>
+          <w:szCs w:val="32"/>
+          <w:u w:val="single"/>
+        </w:rPr>
+      </w:pPr>
+    </w:p>
+    <w:p>
+      <w:pPr>
+        <w:pStyle w:val="ListParagraph"/>
+        <w:tabs>
+          <w:tab w:val="left" w:pos="-810"/>
+        </w:tabs>
+        <w:rPr>
+          <w:b/>
+          <w:bCs/>
+          <w:sz w:val="32"/>
+          <w:szCs w:val="32"/>
+          <w:u w:val="single"/>
+        </w:rPr>
+      </w:pPr>
+    </w:p>
+    <w:p>
+      <w:pPr>
+        <w:pStyle w:val="ListParagraph"/>
+        <w:tabs>
+          <w:tab w:val="left" w:pos="-810"/>
+        </w:tabs>
+        <w:rPr>
+          <w:b/>
+          <w:bCs/>
+          <w:sz w:val="32"/>
+          <w:szCs w:val="32"/>
+          <w:u w:val="single"/>
+        </w:rPr>
+      </w:pPr>
+    </w:p>
+    <w:p>
+      <w:pPr>
+        <w:pStyle w:val="ListParagraph"/>
+        <w:tabs>
+          <w:tab w:val="left" w:pos="-810"/>
+        </w:tabs>
+        <w:rPr>
+          <w:b/>
+          <w:bCs/>
+          <w:sz w:val="32"/>
+          <w:szCs w:val="32"/>
+          <w:u w:val="single"/>
+        </w:rPr>
+      </w:pPr>
+    </w:p>
+    <w:p>
+      <w:pPr>
+        <w:pStyle w:val="ListParagraph"/>
+        <w:tabs>
+          <w:tab w:val="left" w:pos="-810"/>
+        </w:tabs>
+        <w:rPr>
+          <w:b/>
+          <w:bCs/>
+          <w:sz w:val="32"/>
+          <w:szCs w:val="32"/>
+          <w:u w:val="single"/>
+        </w:rPr>
+      </w:pPr>
+    </w:p>
+    <w:p>
+      <w:pPr>
+        <w:pStyle w:val="ListParagraph"/>
+        <w:tabs>
+          <w:tab w:val="left" w:pos="-810"/>
+        </w:tabs>
+        <w:rPr>
+          <w:b/>
+          <w:bCs/>
+          <w:sz w:val="32"/>
+          <w:szCs w:val="32"/>
+          <w:u w:val="single"/>
+        </w:rPr>
+      </w:pPr>
+      <w:r>
+        <w:rPr>
+          <w:b/>
+          <w:bCs/>
+          <w:sz w:val="32"/>
+          <w:szCs w:val="32"/>
+          <w:highlight w:val="yellow"/>
+          <w:u w:val="single"/>
+        </w:rPr>
+        <w:lastRenderedPageBreak/>
+        <w:t>List-View-Practice</w:t>
+      </w:r>
+    </w:p>
+    <w:p>
+      <w:pPr>
+        <w:pStyle w:val="ListParagraph"/>
+        <w:tabs>
+          <w:tab w:val="left" w:pos="-810"/>
+        </w:tabs>
+        <w:rPr>
+          <w:b/>
+          <w:bCs/>
+          <w:sz w:val="32"/>
+          <w:szCs w:val="32"/>
+          <w:u w:val="single"/>
+        </w:rPr>
+      </w:pPr>
+    </w:p>
+    <w:p>
+      <w:pPr>
+        <w:pStyle w:val="ListParagraph"/>
+        <w:tabs>
+          <w:tab w:val="left" w:pos="-810"/>
+        </w:tabs>
+        <w:rPr>
+          <w:b/>
+          <w:bCs/>
+          <w:noProof/>
+          <w:sz w:val="32"/>
+          <w:szCs w:val="32"/>
+          <w:u w:val="single"/>
+        </w:rPr>
+      </w:pPr>
+      <w:r>
+        <w:rPr>
+          <w:b/>
+          <w:bCs/>
+          <w:noProof/>
+          <w:sz w:val="32"/>
+          <w:szCs w:val="32"/>
+          <w:u w:val="single"/>
+        </w:rPr>
+        <w:drawing>
+          <wp:inline distT="0" distB="0" distL="0" distR="0" wp14:anchorId="7E9FF6E5" wp14:editId="7DD39414">
+            <wp:extent cx="3858163" cy="5858693"/>
+            <wp:effectExtent l="0" t="0" r="9525" b="8890"/>
+            <wp:docPr id="10" name="Picture 10"/>
+            <wp:cNvGraphicFramePr>
+              <a:graphicFrameLocks xmlns:a="http://schemas.openxmlformats.org/drawingml/2006/main" noChangeAspect="1"/>
+            </wp:cNvGraphicFramePr>
+            <a:graphic xmlns:a="http://schemas.openxmlformats.org/drawingml/2006/main">
+              <a:graphicData uri="http://schemas.openxmlformats.org/drawingml/2006/picture">
+                <pic:pic xmlns:pic="http://schemas.openxmlformats.org/drawingml/2006/picture">
+                  <pic:nvPicPr>
+                    <pic:cNvPr id="10" name="Picture 10"/>
+                    <pic:cNvPicPr/>
+                  </pic:nvPicPr>
+                  <pic:blipFill>
+                    <a:blip r:embed="rId48">
+                      <a:extLst>
+                        <a:ext uri="{28A0092B-C50C-407E-A947-70E740481C1C}">
+                          <a14:useLocalDpi xmlns:a14="http://schemas.microsoft.com/office/drawing/2010/main" val="0"/>
+                        </a:ext>
+                      </a:extLst>
+                    </a:blip>
+                    <a:stretch>
+                      <a:fillRect/>
+                    </a:stretch>
+                  </pic:blipFill>
+                  <pic:spPr>
+                    <a:xfrm>
+                      <a:off x="0" y="0"/>
+                      <a:ext cx="3858163" cy="5858693"/>
+                    </a:xfrm>
+                    <a:prstGeom prst="rect">
+                      <a:avLst/>
+                    </a:prstGeom>
+                  </pic:spPr>
+                </pic:pic>
+              </a:graphicData>
+            </a:graphic>
+          </wp:inline>
+        </w:drawing>
+      </w:r>
+      <w:r>
+        <w:rPr>
+          <w:b/>
+          <w:bCs/>
+          <w:noProof/>
+          <w:sz w:val="32"/>
+          <w:szCs w:val="32"/>
+          <w:u w:val="single"/>
+        </w:rPr>
+        <w:drawing>
+          <wp:inline distT="0" distB="0" distL="0" distR="0" wp14:anchorId="62CD1D8D" wp14:editId="38E4AD97">
+            <wp:extent cx="7315200" cy="2541905"/>
+            <wp:effectExtent l="0" t="0" r="0" b="0"/>
+            <wp:docPr id="11" name="Picture 11" descr="A picture containing text, monitor, indoor, screenshot&#10;&#10;Description automatically generated"/>
+            <wp:cNvGraphicFramePr>
+              <a:graphicFrameLocks xmlns:a="http://schemas.openxmlformats.org/drawingml/2006/main" noChangeAspect="1"/>
+            </wp:cNvGraphicFramePr>
+            <a:graphic xmlns:a="http://schemas.openxmlformats.org/drawingml/2006/main">
+              <a:graphicData uri="http://schemas.openxmlformats.org/drawingml/2006/picture">
+                <pic:pic xmlns:pic="http://schemas.openxmlformats.org/drawingml/2006/picture">
+                  <pic:nvPicPr>
+                    <pic:cNvPr id="11" name="Picture 11" descr="A picture containing text, monitor, indoor, screenshot&#10;&#10;Description automatically generated"/>
+                    <pic:cNvPicPr/>
+                  </pic:nvPicPr>
+                  <pic:blipFill>
+                    <a:blip r:embed="rId49">
+                      <a:extLst>
+                        <a:ext uri="{28A0092B-C50C-407E-A947-70E740481C1C}">
+                          <a14:useLocalDpi xmlns:a14="http://schemas.microsoft.com/office/drawing/2010/main" val="0"/>
+                        </a:ext>
+                      </a:extLst>
+                    </a:blip>
+                    <a:stretch>
+                      <a:fillRect/>
+                    </a:stretch>
+                  </pic:blipFill>
+                  <pic:spPr>
+                    <a:xfrm>
+                      <a:off x="0" y="0"/>
+                      <a:ext cx="7315200" cy="2541905"/>
+                    </a:xfrm>
+                    <a:prstGeom prst="rect">
+                      <a:avLst/>
+                    </a:prstGeom>
+                  </pic:spPr>
+                </pic:pic>
+              </a:graphicData>
+            </a:graphic>
+          </wp:inline>
+        </w:drawing>
+      </w:r>
+      <w:r>
+        <w:rPr>
+          <w:b/>
+          <w:bCs/>
+          <w:noProof/>
+          <w:sz w:val="32"/>
+          <w:szCs w:val="32"/>
+          <w:u w:val="single"/>
+        </w:rPr>
+        <w:lastRenderedPageBreak/>
+        <w:drawing>
+          <wp:inline distT="0" distB="0" distL="0" distR="0" wp14:anchorId="38707F5C" wp14:editId="37E44A1B">
+            <wp:extent cx="7315200" cy="3833495"/>
+            <wp:effectExtent l="0" t="0" r="0" b="0"/>
+            <wp:docPr id="12" name="Picture 12" descr="A picture containing text, screenshot, monitor, indoor&#10;&#10;Description automatically generated"/>
+            <wp:cNvGraphicFramePr>
+              <a:graphicFrameLocks xmlns:a="http://schemas.openxmlformats.org/drawingml/2006/main" noChangeAspect="1"/>
+            </wp:cNvGraphicFramePr>
+            <a:graphic xmlns:a="http://schemas.openxmlformats.org/drawingml/2006/main">
+              <a:graphicData uri="http://schemas.openxmlformats.org/drawingml/2006/picture">
+                <pic:pic xmlns:pic="http://schemas.openxmlformats.org/drawingml/2006/picture">
+                  <pic:nvPicPr>
+                    <pic:cNvPr id="12" name="Picture 12" descr="A picture containing text, screenshot, monitor, indoor&#10;&#10;Description automatically generated"/>
+                    <pic:cNvPicPr/>
+                  </pic:nvPicPr>
+                  <pic:blipFill>
+                    <a:blip r:embed="rId50">
+                      <a:extLst>
+                        <a:ext uri="{28A0092B-C50C-407E-A947-70E740481C1C}">
+                          <a14:useLocalDpi xmlns:a14="http://schemas.microsoft.com/office/drawing/2010/main" val="0"/>
+                        </a:ext>
+                      </a:extLst>
+                    </a:blip>
+                    <a:stretch>
+                      <a:fillRect/>
+                    </a:stretch>
+                  </pic:blipFill>
+                  <pic:spPr>
+                    <a:xfrm>
+                      <a:off x="0" y="0"/>
+                      <a:ext cx="7315200" cy="3833495"/>
+                    </a:xfrm>
+                    <a:prstGeom prst="rect">
+                      <a:avLst/>
+                    </a:prstGeom>
+                  </pic:spPr>
+                </pic:pic>
+              </a:graphicData>
+            </a:graphic>
+          </wp:inline>
+        </w:drawing>
+      </w:r>
+      <w:r>
+        <w:rPr>
+          <w:b/>
+          <w:bCs/>
+          <w:noProof/>
+          <w:sz w:val="32"/>
+          <w:szCs w:val="32"/>
+          <w:u w:val="single"/>
+        </w:rPr>
+        <w:drawing>
+          <wp:inline distT="0" distB="0" distL="0" distR="0" wp14:anchorId="0A9CAAF8" wp14:editId="728047B0">
+            <wp:extent cx="6657975" cy="4924425"/>
+            <wp:effectExtent l="0" t="0" r="9525" b="9525"/>
+            <wp:docPr id="13" name="Picture 13" descr="A picture containing text, monitor, screenshot&#10;&#10;Description automatically generated"/>
+            <wp:cNvGraphicFramePr>
+              <a:graphicFrameLocks xmlns:a="http://schemas.openxmlformats.org/drawingml/2006/main" noChangeAspect="1"/>
+            </wp:cNvGraphicFramePr>
+            <a:graphic xmlns:a="http://schemas.openxmlformats.org/drawingml/2006/main">
+              <a:graphicData uri="http://schemas.openxmlformats.org/drawingml/2006/picture">
+                <pic:pic xmlns:pic="http://schemas.openxmlformats.org/drawingml/2006/picture">
+                  <pic:nvPicPr>
+                    <pic:cNvPr id="13" name="Picture 13" descr="A picture containing text, monitor, screenshot&#10;&#10;Description automatically generated"/>
+                    <pic:cNvPicPr/>
+                  </pic:nvPicPr>
+                  <pic:blipFill>
+                    <a:blip r:embed="rId51">
+                      <a:extLst>
+                        <a:ext uri="{28A0092B-C50C-407E-A947-70E740481C1C}">
+                          <a14:useLocalDpi xmlns:a14="http://schemas.microsoft.com/office/drawing/2010/main" val="0"/>
+                        </a:ext>
+                      </a:extLst>
+                    </a:blip>
+                    <a:stretch>
+                      <a:fillRect/>
+                    </a:stretch>
+                  </pic:blipFill>
+                  <pic:spPr>
+                    <a:xfrm>
+                      <a:off x="0" y="0"/>
+                      <a:ext cx="6657975" cy="4924425"/>
+                    </a:xfrm>
+                    <a:prstGeom prst="rect">
+                      <a:avLst/>
+                    </a:prstGeom>
+                  </pic:spPr>
+                </pic:pic>
+              </a:graphicData>
+            </a:graphic>
+          </wp:inline>
+        </w:drawing>
+      </w:r>
+    </w:p>
+    <w:p>
+      <w:pPr>
+        <w:pStyle w:val="ListParagraph"/>
+        <w:tabs>
+          <w:tab w:val="left" w:pos="-810"/>
+        </w:tabs>
+        <w:rPr>
+          <w:b/>
+          <w:bCs/>
+          <w:sz w:val="32"/>
+          <w:szCs w:val="32"/>
+          <w:u w:val="single"/>
+        </w:rPr>
+      </w:pPr>
+      <w:r>
+        <w:rPr>
+          <w:b/>
+          <w:bCs/>
+          <w:noProof/>
+          <w:sz w:val="32"/>
+          <w:szCs w:val="32"/>
+          <w:u w:val="single"/>
+        </w:rPr>
+        <w:lastRenderedPageBreak/>
+        <w:drawing>
+          <wp:inline distT="0" distB="0" distL="0" distR="0" wp14:anchorId="7F6171E4" wp14:editId="3BBB24E3">
+            <wp:extent cx="6315075" cy="4752975"/>
+            <wp:effectExtent l="0" t="0" r="9525" b="9525"/>
+            <wp:docPr id="14" name="Picture 14" descr="A picture containing text, screenshot, monitor&#10;&#10;Description automatically generated"/>
+            <wp:cNvGraphicFramePr>
+              <a:graphicFrameLocks xmlns:a="http://schemas.openxmlformats.org/drawingml/2006/main" noChangeAspect="1"/>
+            </wp:cNvGraphicFramePr>
+            <a:graphic xmlns:a="http://schemas.openxmlformats.org/drawingml/2006/main">
+              <a:graphicData uri="http://schemas.openxmlformats.org/drawingml/2006/picture">
+                <pic:pic xmlns:pic="http://schemas.openxmlformats.org/drawingml/2006/picture">
+                  <pic:nvPicPr>
+                    <pic:cNvPr id="14" name="Picture 14" descr="A picture containing text, screenshot, monitor&#10;&#10;Description automatically generated"/>
+                    <pic:cNvPicPr/>
+                  </pic:nvPicPr>
+                  <pic:blipFill>
+                    <a:blip r:embed="rId52">
+                      <a:extLst>
+                        <a:ext uri="{28A0092B-C50C-407E-A947-70E740481C1C}">
+                          <a14:useLocalDpi xmlns:a14="http://schemas.microsoft.com/office/drawing/2010/main" val="0"/>
+                        </a:ext>
+                      </a:extLst>
+                    </a:blip>
+                    <a:stretch>
+                      <a:fillRect/>
+                    </a:stretch>
+                  </pic:blipFill>
+                  <pic:spPr>
+                    <a:xfrm>
+                      <a:off x="0" y="0"/>
+                      <a:ext cx="6315075" cy="4752975"/>
                     </a:xfrm>
                     <a:prstGeom prst="rect">
                       <a:avLst/>

--- a/BSEF18M018_Work_detail.docx
+++ b/BSEF18M018_Work_detail.docx
@@ -7255,8 +7255,8 @@
         </w:rPr>
         <w:lastRenderedPageBreak/>
         <w:drawing>
-          <wp:inline distT="0" distB="0" distL="0" distR="0" wp14:anchorId="7F6171E4" wp14:editId="3BBB24E3">
-            <wp:extent cx="6315075" cy="4752975"/>
+          <wp:inline distT="0" distB="0" distL="0" distR="0" wp14:anchorId="7F6171E4" wp14:editId="3666804B">
+            <wp:extent cx="6315075" cy="5724525"/>
             <wp:effectExtent l="0" t="0" r="9525" b="9525"/>
             <wp:docPr id="14" name="Picture 14" descr="A picture containing text, screenshot, monitor&#10;&#10;Description automatically generated"/>
             <wp:cNvGraphicFramePr>
@@ -7284,7 +7284,405 @@
                   <pic:spPr>
                     <a:xfrm>
                       <a:off x="0" y="0"/>
-                      <a:ext cx="6315075" cy="4752975"/>
+                      <a:ext cx="6315075" cy="5724525"/>
+                    </a:xfrm>
+                    <a:prstGeom prst="rect">
+                      <a:avLst/>
+                    </a:prstGeom>
+                  </pic:spPr>
+                </pic:pic>
+              </a:graphicData>
+            </a:graphic>
+          </wp:inline>
+        </w:drawing>
+      </w:r>
+    </w:p>
+    <w:p>
+      <w:pPr>
+        <w:pStyle w:val="ListParagraph"/>
+        <w:tabs>
+          <w:tab w:val="left" w:pos="-810"/>
+        </w:tabs>
+        <w:rPr>
+          <w:b/>
+          <w:bCs/>
+          <w:sz w:val="32"/>
+          <w:szCs w:val="32"/>
+          <w:u w:val="single"/>
+        </w:rPr>
+      </w:pPr>
+    </w:p>
+    <w:p>
+      <w:pPr>
+        <w:pStyle w:val="ListParagraph"/>
+        <w:tabs>
+          <w:tab w:val="left" w:pos="-810"/>
+        </w:tabs>
+        <w:rPr>
+          <w:b/>
+          <w:bCs/>
+          <w:sz w:val="32"/>
+          <w:szCs w:val="32"/>
+          <w:u w:val="single"/>
+        </w:rPr>
+      </w:pPr>
+    </w:p>
+    <w:p>
+      <w:pPr>
+        <w:pStyle w:val="ListParagraph"/>
+        <w:tabs>
+          <w:tab w:val="left" w:pos="-810"/>
+        </w:tabs>
+        <w:rPr>
+          <w:b/>
+          <w:bCs/>
+          <w:sz w:val="32"/>
+          <w:szCs w:val="32"/>
+          <w:u w:val="single"/>
+        </w:rPr>
+      </w:pPr>
+    </w:p>
+    <w:p>
+      <w:pPr>
+        <w:pStyle w:val="ListParagraph"/>
+        <w:tabs>
+          <w:tab w:val="left" w:pos="-810"/>
+        </w:tabs>
+        <w:rPr>
+          <w:b/>
+          <w:bCs/>
+          <w:sz w:val="32"/>
+          <w:szCs w:val="32"/>
+          <w:u w:val="single"/>
+        </w:rPr>
+      </w:pPr>
+    </w:p>
+    <w:p>
+      <w:pPr>
+        <w:pStyle w:val="ListParagraph"/>
+        <w:tabs>
+          <w:tab w:val="left" w:pos="-810"/>
+        </w:tabs>
+        <w:rPr>
+          <w:b/>
+          <w:bCs/>
+          <w:sz w:val="32"/>
+          <w:szCs w:val="32"/>
+          <w:u w:val="single"/>
+        </w:rPr>
+      </w:pPr>
+    </w:p>
+    <w:p>
+      <w:pPr>
+        <w:pStyle w:val="ListParagraph"/>
+        <w:tabs>
+          <w:tab w:val="left" w:pos="-810"/>
+        </w:tabs>
+        <w:rPr>
+          <w:b/>
+          <w:bCs/>
+          <w:sz w:val="32"/>
+          <w:szCs w:val="32"/>
+          <w:u w:val="single"/>
+        </w:rPr>
+      </w:pPr>
+    </w:p>
+    <w:p>
+      <w:pPr>
+        <w:pStyle w:val="ListParagraph"/>
+        <w:tabs>
+          <w:tab w:val="left" w:pos="-810"/>
+        </w:tabs>
+        <w:rPr>
+          <w:b/>
+          <w:bCs/>
+          <w:sz w:val="32"/>
+          <w:szCs w:val="32"/>
+          <w:u w:val="single"/>
+        </w:rPr>
+      </w:pPr>
+    </w:p>
+    <w:p>
+      <w:pPr>
+        <w:pStyle w:val="ListParagraph"/>
+        <w:tabs>
+          <w:tab w:val="left" w:pos="-810"/>
+        </w:tabs>
+        <w:rPr>
+          <w:b/>
+          <w:bCs/>
+          <w:sz w:val="32"/>
+          <w:szCs w:val="32"/>
+          <w:u w:val="single"/>
+        </w:rPr>
+      </w:pPr>
+    </w:p>
+    <w:p>
+      <w:pPr>
+        <w:pStyle w:val="ListParagraph"/>
+        <w:tabs>
+          <w:tab w:val="left" w:pos="-810"/>
+        </w:tabs>
+        <w:rPr>
+          <w:b/>
+          <w:bCs/>
+          <w:sz w:val="32"/>
+          <w:szCs w:val="32"/>
+          <w:u w:val="single"/>
+        </w:rPr>
+      </w:pPr>
+    </w:p>
+    <w:p>
+      <w:pPr>
+        <w:pStyle w:val="ListParagraph"/>
+        <w:tabs>
+          <w:tab w:val="left" w:pos="-810"/>
+        </w:tabs>
+        <w:rPr>
+          <w:b/>
+          <w:bCs/>
+          <w:sz w:val="32"/>
+          <w:szCs w:val="32"/>
+          <w:u w:val="single"/>
+        </w:rPr>
+      </w:pPr>
+    </w:p>
+    <w:p>
+      <w:pPr>
+        <w:pStyle w:val="ListParagraph"/>
+        <w:tabs>
+          <w:tab w:val="left" w:pos="-810"/>
+        </w:tabs>
+        <w:rPr>
+          <w:b/>
+          <w:bCs/>
+          <w:sz w:val="32"/>
+          <w:szCs w:val="32"/>
+          <w:u w:val="single"/>
+        </w:rPr>
+      </w:pPr>
+    </w:p>
+    <w:p>
+      <w:pPr>
+        <w:pStyle w:val="ListParagraph"/>
+        <w:tabs>
+          <w:tab w:val="left" w:pos="-810"/>
+        </w:tabs>
+        <w:rPr>
+          <w:b/>
+          <w:bCs/>
+          <w:sz w:val="32"/>
+          <w:szCs w:val="32"/>
+          <w:u w:val="single"/>
+        </w:rPr>
+      </w:pPr>
+    </w:p>
+    <w:p>
+      <w:pPr>
+        <w:pStyle w:val="ListParagraph"/>
+        <w:tabs>
+          <w:tab w:val="left" w:pos="-810"/>
+        </w:tabs>
+        <w:rPr>
+          <w:b/>
+          <w:bCs/>
+          <w:sz w:val="32"/>
+          <w:szCs w:val="32"/>
+          <w:u w:val="single"/>
+        </w:rPr>
+      </w:pPr>
+    </w:p>
+    <w:p>
+      <w:pPr>
+        <w:pStyle w:val="ListParagraph"/>
+        <w:tabs>
+          <w:tab w:val="left" w:pos="-810"/>
+        </w:tabs>
+        <w:rPr>
+          <w:b/>
+          <w:bCs/>
+          <w:sz w:val="32"/>
+          <w:szCs w:val="32"/>
+          <w:u w:val="single"/>
+        </w:rPr>
+      </w:pPr>
+    </w:p>
+    <w:p>
+      <w:pPr>
+        <w:pStyle w:val="ListParagraph"/>
+        <w:tabs>
+          <w:tab w:val="left" w:pos="-810"/>
+        </w:tabs>
+        <w:rPr>
+          <w:b/>
+          <w:bCs/>
+          <w:sz w:val="32"/>
+          <w:szCs w:val="32"/>
+          <w:u w:val="single"/>
+        </w:rPr>
+      </w:pPr>
+    </w:p>
+    <w:p>
+      <w:pPr>
+        <w:pStyle w:val="ListParagraph"/>
+        <w:tabs>
+          <w:tab w:val="left" w:pos="-810"/>
+        </w:tabs>
+        <w:rPr>
+          <w:b/>
+          <w:bCs/>
+          <w:sz w:val="32"/>
+          <w:szCs w:val="32"/>
+          <w:u w:val="single"/>
+        </w:rPr>
+      </w:pPr>
+      <w:r>
+        <w:rPr>
+          <w:b/>
+          <w:bCs/>
+          <w:sz w:val="32"/>
+          <w:szCs w:val="32"/>
+          <w:highlight w:val="yellow"/>
+          <w:u w:val="single"/>
+        </w:rPr>
+        <w:t>Animation-Part-01</w:t>
+      </w:r>
+    </w:p>
+    <w:p>
+      <w:pPr>
+        <w:pStyle w:val="ListParagraph"/>
+        <w:tabs>
+          <w:tab w:val="left" w:pos="-810"/>
+        </w:tabs>
+        <w:rPr>
+          <w:b/>
+          <w:bCs/>
+          <w:sz w:val="32"/>
+          <w:szCs w:val="32"/>
+          <w:u w:val="single"/>
+        </w:rPr>
+      </w:pPr>
+    </w:p>
+    <w:p>
+      <w:pPr>
+        <w:pStyle w:val="ListParagraph"/>
+        <w:tabs>
+          <w:tab w:val="left" w:pos="-810"/>
+        </w:tabs>
+        <w:rPr>
+          <w:b/>
+          <w:bCs/>
+          <w:sz w:val="32"/>
+          <w:szCs w:val="32"/>
+          <w:u w:val="single"/>
+        </w:rPr>
+      </w:pPr>
+      <w:r>
+        <w:rPr>
+          <w:b/>
+          <w:bCs/>
+          <w:noProof/>
+          <w:sz w:val="32"/>
+          <w:szCs w:val="32"/>
+          <w:u w:val="single"/>
+        </w:rPr>
+        <w:drawing>
+          <wp:inline distT="0" distB="0" distL="0" distR="0" wp14:anchorId="4B3ECA02" wp14:editId="685DFFA0">
+            <wp:extent cx="6686550" cy="3858895"/>
+            <wp:effectExtent l="0" t="0" r="0" b="8255"/>
+            <wp:docPr id="15" name="Picture 15" descr="A screenshot of a computer&#10;&#10;Description automatically generated with medium confidence"/>
+            <wp:cNvGraphicFramePr>
+              <a:graphicFrameLocks xmlns:a="http://schemas.openxmlformats.org/drawingml/2006/main" noChangeAspect="1"/>
+            </wp:cNvGraphicFramePr>
+            <a:graphic xmlns:a="http://schemas.openxmlformats.org/drawingml/2006/main">
+              <a:graphicData uri="http://schemas.openxmlformats.org/drawingml/2006/picture">
+                <pic:pic xmlns:pic="http://schemas.openxmlformats.org/drawingml/2006/picture">
+                  <pic:nvPicPr>
+                    <pic:cNvPr id="15" name="Picture 15" descr="A screenshot of a computer&#10;&#10;Description automatically generated with medium confidence"/>
+                    <pic:cNvPicPr/>
+                  </pic:nvPicPr>
+                  <pic:blipFill>
+                    <a:blip r:embed="rId53">
+                      <a:extLst>
+                        <a:ext uri="{28A0092B-C50C-407E-A947-70E740481C1C}">
+                          <a14:useLocalDpi xmlns:a14="http://schemas.microsoft.com/office/drawing/2010/main" val="0"/>
+                        </a:ext>
+                      </a:extLst>
+                    </a:blip>
+                    <a:stretch>
+                      <a:fillRect/>
+                    </a:stretch>
+                  </pic:blipFill>
+                  <pic:spPr>
+                    <a:xfrm>
+                      <a:off x="0" y="0"/>
+                      <a:ext cx="6686550" cy="3858895"/>
+                    </a:xfrm>
+                    <a:prstGeom prst="rect">
+                      <a:avLst/>
+                    </a:prstGeom>
+                  </pic:spPr>
+                </pic:pic>
+              </a:graphicData>
+            </a:graphic>
+          </wp:inline>
+        </w:drawing>
+      </w:r>
+    </w:p>
+    <w:p>
+      <w:pPr>
+        <w:pStyle w:val="ListParagraph"/>
+        <w:tabs>
+          <w:tab w:val="left" w:pos="-810"/>
+        </w:tabs>
+        <w:rPr>
+          <w:b/>
+          <w:bCs/>
+          <w:sz w:val="32"/>
+          <w:szCs w:val="32"/>
+          <w:u w:val="single"/>
+        </w:rPr>
+      </w:pPr>
+      <w:r>
+        <w:rPr>
+          <w:b/>
+          <w:bCs/>
+          <w:noProof/>
+          <w:sz w:val="32"/>
+          <w:szCs w:val="32"/>
+          <w:u w:val="single"/>
+        </w:rPr>
+        <w:drawing>
+          <wp:inline distT="0" distB="0" distL="0" distR="0" wp14:anchorId="7FC48A72" wp14:editId="763BE20B">
+            <wp:extent cx="6696075" cy="3959225"/>
+            <wp:effectExtent l="0" t="0" r="9525" b="3175"/>
+            <wp:docPr id="16" name="Picture 16" descr="A screenshot of a computer&#10;&#10;Description automatically generated with medium confidence"/>
+            <wp:cNvGraphicFramePr>
+              <a:graphicFrameLocks xmlns:a="http://schemas.openxmlformats.org/drawingml/2006/main" noChangeAspect="1"/>
+            </wp:cNvGraphicFramePr>
+            <a:graphic xmlns:a="http://schemas.openxmlformats.org/drawingml/2006/main">
+              <a:graphicData uri="http://schemas.openxmlformats.org/drawingml/2006/picture">
+                <pic:pic xmlns:pic="http://schemas.openxmlformats.org/drawingml/2006/picture">
+                  <pic:nvPicPr>
+                    <pic:cNvPr id="16" name="Picture 16" descr="A screenshot of a computer&#10;&#10;Description automatically generated with medium confidence"/>
+                    <pic:cNvPicPr/>
+                  </pic:nvPicPr>
+                  <pic:blipFill>
+                    <a:blip r:embed="rId54">
+                      <a:extLst>
+                        <a:ext uri="{28A0092B-C50C-407E-A947-70E740481C1C}">
+                          <a14:useLocalDpi xmlns:a14="http://schemas.microsoft.com/office/drawing/2010/main" val="0"/>
+                        </a:ext>
+                      </a:extLst>
+                    </a:blip>
+                    <a:stretch>
+                      <a:fillRect/>
+                    </a:stretch>
+                  </pic:blipFill>
+                  <pic:spPr>
+                    <a:xfrm>
+                      <a:off x="0" y="0"/>
+                      <a:ext cx="6696075" cy="3959225"/>
                     </a:xfrm>
                     <a:prstGeom prst="rect">
                       <a:avLst/>

--- a/BSEF18M018_Work_detail.docx
+++ b/BSEF18M018_Work_detail.docx
@@ -7695,6 +7695,1925 @@
         </w:drawing>
       </w:r>
     </w:p>
+    <w:p>
+      <w:pPr>
+        <w:pStyle w:val="ListParagraph"/>
+        <w:tabs>
+          <w:tab w:val="left" w:pos="-810"/>
+        </w:tabs>
+        <w:rPr>
+          <w:b/>
+          <w:bCs/>
+          <w:sz w:val="32"/>
+          <w:szCs w:val="32"/>
+          <w:u w:val="single"/>
+        </w:rPr>
+      </w:pPr>
+    </w:p>
+    <w:p>
+      <w:pPr>
+        <w:pStyle w:val="ListParagraph"/>
+        <w:tabs>
+          <w:tab w:val="left" w:pos="-810"/>
+        </w:tabs>
+        <w:rPr>
+          <w:b/>
+          <w:bCs/>
+          <w:sz w:val="32"/>
+          <w:szCs w:val="32"/>
+          <w:u w:val="single"/>
+        </w:rPr>
+      </w:pPr>
+    </w:p>
+    <w:p>
+      <w:pPr>
+        <w:pStyle w:val="ListParagraph"/>
+        <w:tabs>
+          <w:tab w:val="left" w:pos="-810"/>
+        </w:tabs>
+        <w:rPr>
+          <w:b/>
+          <w:bCs/>
+          <w:sz w:val="32"/>
+          <w:szCs w:val="32"/>
+          <w:u w:val="single"/>
+        </w:rPr>
+      </w:pPr>
+    </w:p>
+    <w:p>
+      <w:pPr>
+        <w:pStyle w:val="ListParagraph"/>
+        <w:tabs>
+          <w:tab w:val="left" w:pos="-810"/>
+        </w:tabs>
+        <w:rPr>
+          <w:b/>
+          <w:bCs/>
+          <w:sz w:val="32"/>
+          <w:szCs w:val="32"/>
+          <w:highlight w:val="yellow"/>
+          <w:u w:val="single"/>
+        </w:rPr>
+      </w:pPr>
+    </w:p>
+    <w:p>
+      <w:pPr>
+        <w:pStyle w:val="ListParagraph"/>
+        <w:tabs>
+          <w:tab w:val="left" w:pos="-810"/>
+        </w:tabs>
+        <w:rPr>
+          <w:b/>
+          <w:bCs/>
+          <w:sz w:val="32"/>
+          <w:szCs w:val="32"/>
+          <w:highlight w:val="yellow"/>
+          <w:u w:val="single"/>
+        </w:rPr>
+      </w:pPr>
+    </w:p>
+    <w:p>
+      <w:pPr>
+        <w:pStyle w:val="ListParagraph"/>
+        <w:tabs>
+          <w:tab w:val="left" w:pos="-810"/>
+        </w:tabs>
+        <w:rPr>
+          <w:b/>
+          <w:bCs/>
+          <w:sz w:val="32"/>
+          <w:szCs w:val="32"/>
+          <w:u w:val="single"/>
+        </w:rPr>
+      </w:pPr>
+      <w:r>
+        <w:rPr>
+          <w:b/>
+          <w:bCs/>
+          <w:sz w:val="32"/>
+          <w:szCs w:val="32"/>
+          <w:highlight w:val="yellow"/>
+          <w:u w:val="single"/>
+        </w:rPr>
+        <w:t>SQLITE-Practice</w:t>
+      </w:r>
+    </w:p>
+    <w:p>
+      <w:pPr>
+        <w:pStyle w:val="ListParagraph"/>
+        <w:numPr>
+          <w:ilvl w:val="0"/>
+          <w:numId w:val="9"/>
+        </w:numPr>
+        <w:tabs>
+          <w:tab w:val="left" w:pos="-810"/>
+        </w:tabs>
+        <w:rPr>
+          <w:b/>
+          <w:bCs/>
+          <w:sz w:val="24"/>
+          <w:szCs w:val="24"/>
+        </w:rPr>
+      </w:pPr>
+      <w:r>
+        <w:rPr>
+          <w:b/>
+          <w:bCs/>
+          <w:sz w:val="24"/>
+          <w:szCs w:val="24"/>
+        </w:rPr>
+        <w:t>First, we add two plain text for name and age.</w:t>
+      </w:r>
+    </w:p>
+    <w:p>
+      <w:pPr>
+        <w:pStyle w:val="ListParagraph"/>
+        <w:numPr>
+          <w:ilvl w:val="0"/>
+          <w:numId w:val="9"/>
+        </w:numPr>
+        <w:tabs>
+          <w:tab w:val="left" w:pos="-810"/>
+        </w:tabs>
+        <w:rPr>
+          <w:b/>
+          <w:bCs/>
+          <w:sz w:val="24"/>
+          <w:szCs w:val="24"/>
+        </w:rPr>
+      </w:pPr>
+      <w:r>
+        <w:rPr>
+          <w:b/>
+          <w:bCs/>
+          <w:sz w:val="24"/>
+          <w:szCs w:val="24"/>
+        </w:rPr>
+        <w:t>Then add switch</w:t>
+      </w:r>
+    </w:p>
+    <w:p>
+      <w:pPr>
+        <w:pStyle w:val="ListParagraph"/>
+        <w:numPr>
+          <w:ilvl w:val="0"/>
+          <w:numId w:val="9"/>
+        </w:numPr>
+        <w:tabs>
+          <w:tab w:val="left" w:pos="-810"/>
+        </w:tabs>
+        <w:rPr>
+          <w:b/>
+          <w:bCs/>
+          <w:sz w:val="24"/>
+          <w:szCs w:val="24"/>
+        </w:rPr>
+      </w:pPr>
+      <w:r>
+        <w:rPr>
+          <w:b/>
+          <w:bCs/>
+          <w:sz w:val="24"/>
+          <w:szCs w:val="24"/>
+        </w:rPr>
+        <w:t>Then add two buttons for adding records and viewing the records.</w:t>
+      </w:r>
+    </w:p>
+    <w:p>
+      <w:pPr>
+        <w:pStyle w:val="ListParagraph"/>
+        <w:tabs>
+          <w:tab w:val="left" w:pos="-810"/>
+        </w:tabs>
+        <w:rPr>
+          <w:b/>
+          <w:bCs/>
+          <w:sz w:val="32"/>
+          <w:szCs w:val="32"/>
+          <w:u w:val="single"/>
+        </w:rPr>
+      </w:pPr>
+    </w:p>
+    <w:p>
+      <w:pPr>
+        <w:pStyle w:val="ListParagraph"/>
+        <w:tabs>
+          <w:tab w:val="left" w:pos="-810"/>
+        </w:tabs>
+        <w:ind w:left="360"/>
+        <w:rPr>
+          <w:b/>
+          <w:bCs/>
+          <w:noProof/>
+          <w:sz w:val="32"/>
+          <w:szCs w:val="32"/>
+          <w:u w:val="single"/>
+        </w:rPr>
+      </w:pPr>
+    </w:p>
+    <w:p>
+      <w:pPr>
+        <w:pStyle w:val="ListParagraph"/>
+        <w:tabs>
+          <w:tab w:val="left" w:pos="-810"/>
+        </w:tabs>
+        <w:ind w:left="360"/>
+        <w:rPr>
+          <w:b/>
+          <w:bCs/>
+          <w:sz w:val="32"/>
+          <w:szCs w:val="32"/>
+          <w:u w:val="single"/>
+        </w:rPr>
+      </w:pPr>
+      <w:r>
+        <w:rPr>
+          <w:b/>
+          <w:bCs/>
+          <w:noProof/>
+          <w:sz w:val="32"/>
+          <w:szCs w:val="32"/>
+          <w:u w:val="single"/>
+        </w:rPr>
+        <w:drawing>
+          <wp:inline distT="0" distB="0" distL="0" distR="0" wp14:anchorId="4502099B" wp14:editId="5D48B086">
+            <wp:extent cx="7524750" cy="4953000"/>
+            <wp:effectExtent l="0" t="0" r="0" b="0"/>
+            <wp:docPr id="42" name="Picture 42" descr="Text&#10;&#10;Description automatically generated"/>
+            <wp:cNvGraphicFramePr>
+              <a:graphicFrameLocks xmlns:a="http://schemas.openxmlformats.org/drawingml/2006/main" noChangeAspect="1"/>
+            </wp:cNvGraphicFramePr>
+            <a:graphic xmlns:a="http://schemas.openxmlformats.org/drawingml/2006/main">
+              <a:graphicData uri="http://schemas.openxmlformats.org/drawingml/2006/picture">
+                <pic:pic xmlns:pic="http://schemas.openxmlformats.org/drawingml/2006/picture">
+                  <pic:nvPicPr>
+                    <pic:cNvPr id="42" name="Picture 42" descr="Text&#10;&#10;Description automatically generated"/>
+                    <pic:cNvPicPr/>
+                  </pic:nvPicPr>
+                  <pic:blipFill>
+                    <a:blip r:embed="rId55">
+                      <a:extLst>
+                        <a:ext uri="{28A0092B-C50C-407E-A947-70E740481C1C}">
+                          <a14:useLocalDpi xmlns:a14="http://schemas.microsoft.com/office/drawing/2010/main" val="0"/>
+                        </a:ext>
+                      </a:extLst>
+                    </a:blip>
+                    <a:stretch>
+                      <a:fillRect/>
+                    </a:stretch>
+                  </pic:blipFill>
+                  <pic:spPr>
+                    <a:xfrm>
+                      <a:off x="0" y="0"/>
+                      <a:ext cx="7524750" cy="4953000"/>
+                    </a:xfrm>
+                    <a:prstGeom prst="rect">
+                      <a:avLst/>
+                    </a:prstGeom>
+                  </pic:spPr>
+                </pic:pic>
+              </a:graphicData>
+            </a:graphic>
+          </wp:inline>
+        </w:drawing>
+      </w:r>
+    </w:p>
+    <w:p>
+      <w:pPr>
+        <w:pStyle w:val="ListParagraph"/>
+        <w:tabs>
+          <w:tab w:val="left" w:pos="-810"/>
+        </w:tabs>
+        <w:ind w:left="360"/>
+        <w:rPr>
+          <w:b/>
+          <w:bCs/>
+          <w:sz w:val="32"/>
+          <w:szCs w:val="32"/>
+          <w:u w:val="single"/>
+        </w:rPr>
+      </w:pPr>
+    </w:p>
+    <w:p>
+      <w:pPr>
+        <w:pStyle w:val="ListParagraph"/>
+        <w:tabs>
+          <w:tab w:val="left" w:pos="-810"/>
+        </w:tabs>
+        <w:ind w:left="360"/>
+        <w:rPr>
+          <w:b/>
+          <w:bCs/>
+          <w:sz w:val="32"/>
+          <w:szCs w:val="32"/>
+          <w:u w:val="single"/>
+        </w:rPr>
+      </w:pPr>
+    </w:p>
+    <w:p>
+      <w:pPr>
+        <w:pStyle w:val="ListParagraph"/>
+        <w:tabs>
+          <w:tab w:val="left" w:pos="-810"/>
+        </w:tabs>
+        <w:ind w:left="360"/>
+        <w:rPr>
+          <w:b/>
+          <w:bCs/>
+          <w:sz w:val="32"/>
+          <w:szCs w:val="32"/>
+          <w:u w:val="single"/>
+        </w:rPr>
+      </w:pPr>
+    </w:p>
+    <w:p>
+      <w:pPr>
+        <w:pStyle w:val="ListParagraph"/>
+        <w:tabs>
+          <w:tab w:val="left" w:pos="-810"/>
+        </w:tabs>
+        <w:ind w:left="360"/>
+        <w:rPr>
+          <w:b/>
+          <w:bCs/>
+          <w:sz w:val="32"/>
+          <w:szCs w:val="32"/>
+          <w:u w:val="single"/>
+        </w:rPr>
+      </w:pPr>
+    </w:p>
+    <w:p>
+      <w:pPr>
+        <w:pStyle w:val="ListParagraph"/>
+        <w:tabs>
+          <w:tab w:val="left" w:pos="-810"/>
+        </w:tabs>
+        <w:ind w:left="360"/>
+        <w:rPr>
+          <w:b/>
+          <w:bCs/>
+          <w:sz w:val="32"/>
+          <w:szCs w:val="32"/>
+          <w:u w:val="single"/>
+        </w:rPr>
+      </w:pPr>
+    </w:p>
+    <w:p>
+      <w:pPr>
+        <w:pStyle w:val="ListParagraph"/>
+        <w:tabs>
+          <w:tab w:val="left" w:pos="-810"/>
+        </w:tabs>
+        <w:ind w:left="360"/>
+        <w:rPr>
+          <w:b/>
+          <w:bCs/>
+          <w:sz w:val="32"/>
+          <w:szCs w:val="32"/>
+          <w:u w:val="single"/>
+        </w:rPr>
+      </w:pPr>
+    </w:p>
+    <w:p>
+      <w:pPr>
+        <w:pStyle w:val="ListParagraph"/>
+        <w:tabs>
+          <w:tab w:val="left" w:pos="-810"/>
+        </w:tabs>
+        <w:ind w:left="360"/>
+        <w:rPr>
+          <w:b/>
+          <w:bCs/>
+          <w:sz w:val="32"/>
+          <w:szCs w:val="32"/>
+          <w:u w:val="single"/>
+        </w:rPr>
+      </w:pPr>
+    </w:p>
+    <w:p>
+      <w:pPr>
+        <w:pStyle w:val="ListParagraph"/>
+        <w:tabs>
+          <w:tab w:val="left" w:pos="-810"/>
+        </w:tabs>
+        <w:ind w:left="360"/>
+        <w:rPr>
+          <w:b/>
+          <w:bCs/>
+          <w:sz w:val="32"/>
+          <w:szCs w:val="32"/>
+          <w:u w:val="single"/>
+        </w:rPr>
+      </w:pPr>
+    </w:p>
+    <w:p>
+      <w:pPr>
+        <w:pStyle w:val="ListParagraph"/>
+        <w:tabs>
+          <w:tab w:val="left" w:pos="-810"/>
+        </w:tabs>
+        <w:ind w:left="360"/>
+        <w:rPr>
+          <w:b/>
+          <w:bCs/>
+          <w:sz w:val="32"/>
+          <w:szCs w:val="32"/>
+          <w:u w:val="single"/>
+        </w:rPr>
+      </w:pPr>
+    </w:p>
+    <w:p>
+      <w:pPr>
+        <w:pStyle w:val="ListParagraph"/>
+        <w:tabs>
+          <w:tab w:val="left" w:pos="-810"/>
+        </w:tabs>
+        <w:ind w:left="360"/>
+        <w:rPr>
+          <w:b/>
+          <w:bCs/>
+          <w:sz w:val="32"/>
+          <w:szCs w:val="32"/>
+          <w:u w:val="single"/>
+        </w:rPr>
+      </w:pPr>
+    </w:p>
+    <w:p>
+      <w:pPr>
+        <w:pStyle w:val="ListParagraph"/>
+        <w:tabs>
+          <w:tab w:val="left" w:pos="-810"/>
+        </w:tabs>
+        <w:ind w:left="360"/>
+        <w:rPr>
+          <w:b/>
+          <w:bCs/>
+          <w:sz w:val="32"/>
+          <w:szCs w:val="32"/>
+          <w:u w:val="single"/>
+        </w:rPr>
+      </w:pPr>
+    </w:p>
+    <w:p>
+      <w:pPr>
+        <w:pStyle w:val="ListParagraph"/>
+        <w:tabs>
+          <w:tab w:val="left" w:pos="-810"/>
+        </w:tabs>
+        <w:ind w:left="360"/>
+        <w:rPr>
+          <w:b/>
+          <w:bCs/>
+          <w:sz w:val="32"/>
+          <w:szCs w:val="32"/>
+          <w:u w:val="single"/>
+        </w:rPr>
+      </w:pPr>
+      <w:r>
+        <w:rPr>
+          <w:b/>
+          <w:bCs/>
+          <w:noProof/>
+          <w:sz w:val="32"/>
+          <w:szCs w:val="32"/>
+          <w:u w:val="single"/>
+        </w:rPr>
+        <w:drawing>
+          <wp:anchor distT="0" distB="0" distL="114300" distR="114300" simplePos="0" relativeHeight="251660288" behindDoc="1" locked="0" layoutInCell="1" allowOverlap="1" wp14:anchorId="2A8F7C2F" wp14:editId="0DE1D67B">
+            <wp:simplePos x="0" y="0"/>
+            <wp:positionH relativeFrom="margin">
+              <wp:align>left</wp:align>
+            </wp:positionH>
+            <wp:positionV relativeFrom="paragraph">
+              <wp:posOffset>370204</wp:posOffset>
+            </wp:positionV>
+            <wp:extent cx="3467100" cy="7877175"/>
+            <wp:effectExtent l="0" t="0" r="0" b="9525"/>
+            <wp:wrapNone/>
+            <wp:docPr id="53" name="Picture 53" descr="A picture containing text, monitor, electronics, screen&#10;&#10;Description automatically generated"/>
+            <wp:cNvGraphicFramePr>
+              <a:graphicFrameLocks xmlns:a="http://schemas.openxmlformats.org/drawingml/2006/main" noChangeAspect="1"/>
+            </wp:cNvGraphicFramePr>
+            <a:graphic xmlns:a="http://schemas.openxmlformats.org/drawingml/2006/main">
+              <a:graphicData uri="http://schemas.openxmlformats.org/drawingml/2006/picture">
+                <pic:pic xmlns:pic="http://schemas.openxmlformats.org/drawingml/2006/picture">
+                  <pic:nvPicPr>
+                    <pic:cNvPr id="53" name="Picture 53" descr="A picture containing text, monitor, electronics, screen&#10;&#10;Description automatically generated"/>
+                    <pic:cNvPicPr/>
+                  </pic:nvPicPr>
+                  <pic:blipFill>
+                    <a:blip r:embed="rId56">
+                      <a:extLst>
+                        <a:ext uri="{28A0092B-C50C-407E-A947-70E740481C1C}">
+                          <a14:useLocalDpi xmlns:a14="http://schemas.microsoft.com/office/drawing/2010/main" val="0"/>
+                        </a:ext>
+                      </a:extLst>
+                    </a:blip>
+                    <a:stretch>
+                      <a:fillRect/>
+                    </a:stretch>
+                  </pic:blipFill>
+                  <pic:spPr>
+                    <a:xfrm>
+                      <a:off x="0" y="0"/>
+                      <a:ext cx="3467100" cy="7877175"/>
+                    </a:xfrm>
+                    <a:prstGeom prst="rect">
+                      <a:avLst/>
+                    </a:prstGeom>
+                  </pic:spPr>
+                </pic:pic>
+              </a:graphicData>
+            </a:graphic>
+            <wp14:sizeRelH relativeFrom="margin">
+              <wp14:pctWidth>0</wp14:pctWidth>
+            </wp14:sizeRelH>
+            <wp14:sizeRelV relativeFrom="margin">
+              <wp14:pctHeight>0</wp14:pctHeight>
+            </wp14:sizeRelV>
+          </wp:anchor>
+        </w:drawing>
+      </w:r>
+    </w:p>
+    <w:p>
+      <w:r>
+        <w:rPr>
+          <w:b/>
+          <w:bCs/>
+          <w:noProof/>
+          <w:sz w:val="32"/>
+          <w:szCs w:val="32"/>
+          <w:u w:val="single"/>
+        </w:rPr>
+        <w:drawing>
+          <wp:anchor distT="0" distB="0" distL="114300" distR="114300" simplePos="0" relativeHeight="251659264" behindDoc="1" locked="0" layoutInCell="1" allowOverlap="1" wp14:anchorId="235FED70" wp14:editId="0BCFF285">
+            <wp:simplePos x="0" y="0"/>
+            <wp:positionH relativeFrom="page">
+              <wp:posOffset>4495800</wp:posOffset>
+            </wp:positionH>
+            <wp:positionV relativeFrom="paragraph">
+              <wp:posOffset>10795</wp:posOffset>
+            </wp:positionV>
+            <wp:extent cx="3267075" cy="7858125"/>
+            <wp:effectExtent l="0" t="0" r="9525" b="9525"/>
+            <wp:wrapNone/>
+            <wp:docPr id="52" name="Picture 52" descr="A picture containing text, monitor, electronics, cellphone&#10;&#10;Description automatically generated"/>
+            <wp:cNvGraphicFramePr>
+              <a:graphicFrameLocks xmlns:a="http://schemas.openxmlformats.org/drawingml/2006/main" noChangeAspect="1"/>
+            </wp:cNvGraphicFramePr>
+            <a:graphic xmlns:a="http://schemas.openxmlformats.org/drawingml/2006/main">
+              <a:graphicData uri="http://schemas.openxmlformats.org/drawingml/2006/picture">
+                <pic:pic xmlns:pic="http://schemas.openxmlformats.org/drawingml/2006/picture">
+                  <pic:nvPicPr>
+                    <pic:cNvPr id="52" name="Picture 52" descr="A picture containing text, monitor, electronics, cellphone&#10;&#10;Description automatically generated"/>
+                    <pic:cNvPicPr/>
+                  </pic:nvPicPr>
+                  <pic:blipFill>
+                    <a:blip r:embed="rId57">
+                      <a:extLst>
+                        <a:ext uri="{28A0092B-C50C-407E-A947-70E740481C1C}">
+                          <a14:useLocalDpi xmlns:a14="http://schemas.microsoft.com/office/drawing/2010/main" val="0"/>
+                        </a:ext>
+                      </a:extLst>
+                    </a:blip>
+                    <a:stretch>
+                      <a:fillRect/>
+                    </a:stretch>
+                  </pic:blipFill>
+                  <pic:spPr>
+                    <a:xfrm>
+                      <a:off x="0" y="0"/>
+                      <a:ext cx="3267075" cy="7858125"/>
+                    </a:xfrm>
+                    <a:prstGeom prst="rect">
+                      <a:avLst/>
+                    </a:prstGeom>
+                  </pic:spPr>
+                </pic:pic>
+              </a:graphicData>
+            </a:graphic>
+            <wp14:sizeRelH relativeFrom="margin">
+              <wp14:pctWidth>0</wp14:pctWidth>
+            </wp14:sizeRelH>
+            <wp14:sizeRelV relativeFrom="margin">
+              <wp14:pctHeight>0</wp14:pctHeight>
+            </wp14:sizeRelV>
+          </wp:anchor>
+        </w:drawing>
+      </w:r>
+    </w:p>
+    <w:p/>
+    <w:p>
+      <w:pPr>
+        <w:pStyle w:val="ListParagraph"/>
+        <w:tabs>
+          <w:tab w:val="left" w:pos="-810"/>
+        </w:tabs>
+        <w:ind w:left="360"/>
+        <w:rPr>
+          <w:b/>
+          <w:bCs/>
+          <w:sz w:val="32"/>
+          <w:szCs w:val="32"/>
+          <w:u w:val="single"/>
+        </w:rPr>
+      </w:pPr>
+    </w:p>
+    <w:p>
+      <w:pPr>
+        <w:pStyle w:val="ListParagraph"/>
+        <w:tabs>
+          <w:tab w:val="left" w:pos="-810"/>
+          <w:tab w:val="left" w:pos="2190"/>
+        </w:tabs>
+        <w:ind w:left="360"/>
+        <w:rPr>
+          <w:b/>
+          <w:bCs/>
+          <w:sz w:val="32"/>
+          <w:szCs w:val="32"/>
+          <w:u w:val="single"/>
+        </w:rPr>
+      </w:pPr>
+    </w:p>
+    <w:p>
+      <w:pPr>
+        <w:pStyle w:val="ListParagraph"/>
+        <w:tabs>
+          <w:tab w:val="left" w:pos="-810"/>
+          <w:tab w:val="left" w:pos="2190"/>
+        </w:tabs>
+        <w:ind w:left="360"/>
+        <w:rPr>
+          <w:b/>
+          <w:bCs/>
+          <w:sz w:val="32"/>
+          <w:szCs w:val="32"/>
+          <w:u w:val="single"/>
+        </w:rPr>
+      </w:pPr>
+      <w:r>
+        <w:rPr>
+          <w:b/>
+          <w:bCs/>
+          <w:sz w:val="32"/>
+          <w:szCs w:val="32"/>
+          <w:u w:val="single"/>
+        </w:rPr>
+        <w:br w:type="textWrapping" w:clear="all"/>
+      </w:r>
+    </w:p>
+    <w:p>
+      <w:pPr>
+        <w:pStyle w:val="ListParagraph"/>
+        <w:tabs>
+          <w:tab w:val="left" w:pos="-810"/>
+        </w:tabs>
+        <w:ind w:left="360"/>
+        <w:rPr>
+          <w:b/>
+          <w:bCs/>
+          <w:sz w:val="32"/>
+          <w:szCs w:val="32"/>
+          <w:u w:val="single"/>
+        </w:rPr>
+      </w:pPr>
+    </w:p>
+    <w:p>
+      <w:pPr>
+        <w:tabs>
+          <w:tab w:val="left" w:pos="-810"/>
+        </w:tabs>
+        <w:rPr>
+          <w:b/>
+          <w:bCs/>
+          <w:sz w:val="24"/>
+          <w:szCs w:val="24"/>
+        </w:rPr>
+      </w:pPr>
+    </w:p>
+    <w:p>
+      <w:pPr>
+        <w:pStyle w:val="ListParagraph"/>
+        <w:tabs>
+          <w:tab w:val="left" w:pos="-810"/>
+        </w:tabs>
+        <w:ind w:left="360"/>
+        <w:rPr>
+          <w:b/>
+          <w:bCs/>
+          <w:sz w:val="32"/>
+          <w:szCs w:val="32"/>
+          <w:u w:val="single"/>
+        </w:rPr>
+      </w:pPr>
+    </w:p>
+    <w:p>
+      <w:pPr>
+        <w:pStyle w:val="ListParagraph"/>
+        <w:tabs>
+          <w:tab w:val="left" w:pos="-810"/>
+        </w:tabs>
+        <w:ind w:left="360"/>
+        <w:rPr>
+          <w:b/>
+          <w:bCs/>
+          <w:sz w:val="32"/>
+          <w:szCs w:val="32"/>
+          <w:u w:val="single"/>
+        </w:rPr>
+      </w:pPr>
+    </w:p>
+    <w:p>
+      <w:pPr>
+        <w:pStyle w:val="ListParagraph"/>
+        <w:tabs>
+          <w:tab w:val="left" w:pos="-810"/>
+        </w:tabs>
+        <w:ind w:left="360"/>
+        <w:rPr>
+          <w:b/>
+          <w:bCs/>
+          <w:sz w:val="32"/>
+          <w:szCs w:val="32"/>
+          <w:u w:val="single"/>
+        </w:rPr>
+      </w:pPr>
+    </w:p>
+    <w:p>
+      <w:pPr>
+        <w:pStyle w:val="ListParagraph"/>
+        <w:tabs>
+          <w:tab w:val="left" w:pos="-810"/>
+        </w:tabs>
+        <w:ind w:left="360"/>
+        <w:rPr>
+          <w:b/>
+          <w:bCs/>
+          <w:sz w:val="32"/>
+          <w:szCs w:val="32"/>
+          <w:u w:val="single"/>
+        </w:rPr>
+      </w:pPr>
+    </w:p>
+    <w:p>
+      <w:pPr>
+        <w:pStyle w:val="ListParagraph"/>
+        <w:tabs>
+          <w:tab w:val="left" w:pos="-810"/>
+        </w:tabs>
+        <w:ind w:left="360"/>
+        <w:rPr>
+          <w:b/>
+          <w:bCs/>
+          <w:sz w:val="32"/>
+          <w:szCs w:val="32"/>
+          <w:u w:val="single"/>
+        </w:rPr>
+      </w:pPr>
+    </w:p>
+    <w:p>
+      <w:pPr>
+        <w:pStyle w:val="ListParagraph"/>
+        <w:tabs>
+          <w:tab w:val="left" w:pos="-810"/>
+        </w:tabs>
+        <w:ind w:left="360"/>
+        <w:rPr>
+          <w:b/>
+          <w:bCs/>
+          <w:sz w:val="32"/>
+          <w:szCs w:val="32"/>
+          <w:u w:val="single"/>
+        </w:rPr>
+      </w:pPr>
+    </w:p>
+    <w:p>
+      <w:pPr>
+        <w:pStyle w:val="ListParagraph"/>
+        <w:tabs>
+          <w:tab w:val="left" w:pos="-810"/>
+        </w:tabs>
+        <w:ind w:left="360"/>
+        <w:rPr>
+          <w:b/>
+          <w:bCs/>
+          <w:sz w:val="32"/>
+          <w:szCs w:val="32"/>
+          <w:u w:val="single"/>
+        </w:rPr>
+      </w:pPr>
+    </w:p>
+    <w:p>
+      <w:pPr>
+        <w:pStyle w:val="ListParagraph"/>
+        <w:tabs>
+          <w:tab w:val="left" w:pos="-810"/>
+        </w:tabs>
+        <w:ind w:left="360"/>
+        <w:rPr>
+          <w:b/>
+          <w:bCs/>
+          <w:sz w:val="32"/>
+          <w:szCs w:val="32"/>
+          <w:u w:val="single"/>
+        </w:rPr>
+      </w:pPr>
+    </w:p>
+    <w:p>
+      <w:pPr>
+        <w:pStyle w:val="ListParagraph"/>
+        <w:tabs>
+          <w:tab w:val="left" w:pos="-810"/>
+        </w:tabs>
+        <w:ind w:left="360"/>
+        <w:rPr>
+          <w:b/>
+          <w:bCs/>
+          <w:sz w:val="32"/>
+          <w:szCs w:val="32"/>
+          <w:u w:val="single"/>
+        </w:rPr>
+      </w:pPr>
+    </w:p>
+    <w:p>
+      <w:pPr>
+        <w:pStyle w:val="ListParagraph"/>
+        <w:tabs>
+          <w:tab w:val="left" w:pos="-810"/>
+        </w:tabs>
+        <w:ind w:left="360"/>
+        <w:rPr>
+          <w:b/>
+          <w:bCs/>
+          <w:sz w:val="32"/>
+          <w:szCs w:val="32"/>
+          <w:u w:val="single"/>
+        </w:rPr>
+      </w:pPr>
+    </w:p>
+    <w:p>
+      <w:pPr>
+        <w:pStyle w:val="ListParagraph"/>
+        <w:tabs>
+          <w:tab w:val="left" w:pos="-810"/>
+        </w:tabs>
+        <w:ind w:left="360"/>
+        <w:rPr>
+          <w:b/>
+          <w:bCs/>
+          <w:sz w:val="32"/>
+          <w:szCs w:val="32"/>
+          <w:u w:val="single"/>
+        </w:rPr>
+      </w:pPr>
+    </w:p>
+    <w:p>
+      <w:pPr>
+        <w:pStyle w:val="ListParagraph"/>
+        <w:tabs>
+          <w:tab w:val="left" w:pos="-810"/>
+        </w:tabs>
+        <w:ind w:left="360"/>
+        <w:rPr>
+          <w:b/>
+          <w:bCs/>
+          <w:sz w:val="32"/>
+          <w:szCs w:val="32"/>
+          <w:u w:val="single"/>
+        </w:rPr>
+      </w:pPr>
+    </w:p>
+    <w:p>
+      <w:pPr>
+        <w:pStyle w:val="ListParagraph"/>
+        <w:tabs>
+          <w:tab w:val="left" w:pos="-810"/>
+        </w:tabs>
+        <w:ind w:left="360"/>
+        <w:rPr>
+          <w:b/>
+          <w:bCs/>
+          <w:sz w:val="32"/>
+          <w:szCs w:val="32"/>
+          <w:u w:val="single"/>
+        </w:rPr>
+      </w:pPr>
+    </w:p>
+    <w:p>
+      <w:pPr>
+        <w:pStyle w:val="ListParagraph"/>
+        <w:tabs>
+          <w:tab w:val="left" w:pos="-810"/>
+        </w:tabs>
+        <w:ind w:left="360"/>
+        <w:rPr>
+          <w:b/>
+          <w:bCs/>
+          <w:sz w:val="32"/>
+          <w:szCs w:val="32"/>
+          <w:u w:val="single"/>
+        </w:rPr>
+      </w:pPr>
+    </w:p>
+    <w:p>
+      <w:pPr>
+        <w:pStyle w:val="ListParagraph"/>
+        <w:tabs>
+          <w:tab w:val="left" w:pos="-810"/>
+        </w:tabs>
+        <w:ind w:left="360"/>
+        <w:rPr>
+          <w:b/>
+          <w:bCs/>
+          <w:sz w:val="32"/>
+          <w:szCs w:val="32"/>
+          <w:u w:val="single"/>
+        </w:rPr>
+      </w:pPr>
+    </w:p>
+    <w:p>
+      <w:pPr>
+        <w:pStyle w:val="ListParagraph"/>
+        <w:tabs>
+          <w:tab w:val="left" w:pos="-810"/>
+        </w:tabs>
+        <w:ind w:left="360"/>
+        <w:rPr>
+          <w:b/>
+          <w:bCs/>
+          <w:sz w:val="32"/>
+          <w:szCs w:val="32"/>
+          <w:u w:val="single"/>
+        </w:rPr>
+      </w:pPr>
+    </w:p>
+    <w:p>
+      <w:pPr>
+        <w:pStyle w:val="ListParagraph"/>
+        <w:tabs>
+          <w:tab w:val="left" w:pos="-810"/>
+        </w:tabs>
+        <w:ind w:left="360"/>
+        <w:rPr>
+          <w:b/>
+          <w:bCs/>
+          <w:sz w:val="32"/>
+          <w:szCs w:val="32"/>
+          <w:u w:val="single"/>
+        </w:rPr>
+      </w:pPr>
+    </w:p>
+    <w:p>
+      <w:pPr>
+        <w:pStyle w:val="ListParagraph"/>
+        <w:tabs>
+          <w:tab w:val="left" w:pos="-810"/>
+        </w:tabs>
+        <w:ind w:left="360"/>
+        <w:rPr>
+          <w:b/>
+          <w:bCs/>
+          <w:sz w:val="32"/>
+          <w:szCs w:val="32"/>
+          <w:u w:val="single"/>
+        </w:rPr>
+      </w:pPr>
+    </w:p>
+    <w:p>
+      <w:pPr>
+        <w:pStyle w:val="ListParagraph"/>
+        <w:tabs>
+          <w:tab w:val="left" w:pos="-810"/>
+        </w:tabs>
+        <w:ind w:left="360"/>
+        <w:rPr>
+          <w:b/>
+          <w:bCs/>
+          <w:sz w:val="32"/>
+          <w:szCs w:val="32"/>
+          <w:u w:val="single"/>
+        </w:rPr>
+      </w:pPr>
+    </w:p>
+    <w:p>
+      <w:pPr>
+        <w:pStyle w:val="ListParagraph"/>
+        <w:tabs>
+          <w:tab w:val="left" w:pos="-810"/>
+        </w:tabs>
+        <w:ind w:left="360"/>
+        <w:rPr>
+          <w:b/>
+          <w:bCs/>
+          <w:sz w:val="32"/>
+          <w:szCs w:val="32"/>
+          <w:u w:val="single"/>
+        </w:rPr>
+      </w:pPr>
+    </w:p>
+    <w:p>
+      <w:pPr>
+        <w:pStyle w:val="ListParagraph"/>
+        <w:tabs>
+          <w:tab w:val="left" w:pos="-810"/>
+        </w:tabs>
+        <w:ind w:left="360"/>
+        <w:rPr>
+          <w:b/>
+          <w:bCs/>
+          <w:sz w:val="32"/>
+          <w:szCs w:val="32"/>
+          <w:u w:val="single"/>
+        </w:rPr>
+      </w:pPr>
+    </w:p>
+    <w:p>
+      <w:pPr>
+        <w:pStyle w:val="ListParagraph"/>
+        <w:tabs>
+          <w:tab w:val="left" w:pos="-810"/>
+        </w:tabs>
+        <w:ind w:left="360"/>
+        <w:rPr>
+          <w:b/>
+          <w:bCs/>
+          <w:sz w:val="32"/>
+          <w:szCs w:val="32"/>
+          <w:u w:val="single"/>
+        </w:rPr>
+      </w:pPr>
+    </w:p>
+    <w:p>
+      <w:pPr>
+        <w:pStyle w:val="ListParagraph"/>
+        <w:tabs>
+          <w:tab w:val="left" w:pos="-810"/>
+        </w:tabs>
+        <w:ind w:left="360"/>
+        <w:rPr>
+          <w:b/>
+          <w:bCs/>
+          <w:sz w:val="32"/>
+          <w:szCs w:val="32"/>
+          <w:u w:val="single"/>
+        </w:rPr>
+      </w:pPr>
+    </w:p>
+    <w:p>
+      <w:pPr>
+        <w:pStyle w:val="ListParagraph"/>
+        <w:tabs>
+          <w:tab w:val="left" w:pos="-810"/>
+        </w:tabs>
+        <w:ind w:left="360"/>
+        <w:rPr>
+          <w:b/>
+          <w:bCs/>
+          <w:sz w:val="32"/>
+          <w:szCs w:val="32"/>
+          <w:u w:val="single"/>
+        </w:rPr>
+      </w:pPr>
+    </w:p>
+    <w:p>
+      <w:pPr>
+        <w:pStyle w:val="ListParagraph"/>
+        <w:tabs>
+          <w:tab w:val="left" w:pos="-810"/>
+        </w:tabs>
+        <w:ind w:left="360"/>
+        <w:rPr>
+          <w:b/>
+          <w:bCs/>
+          <w:sz w:val="32"/>
+          <w:szCs w:val="32"/>
+          <w:u w:val="single"/>
+        </w:rPr>
+      </w:pPr>
+    </w:p>
+    <w:p>
+      <w:pPr>
+        <w:pStyle w:val="ListParagraph"/>
+        <w:tabs>
+          <w:tab w:val="left" w:pos="-810"/>
+        </w:tabs>
+        <w:ind w:left="360"/>
+        <w:rPr>
+          <w:b/>
+          <w:bCs/>
+          <w:sz w:val="32"/>
+          <w:szCs w:val="32"/>
+          <w:u w:val="single"/>
+        </w:rPr>
+      </w:pPr>
+    </w:p>
+    <w:p>
+      <w:pPr>
+        <w:pStyle w:val="ListParagraph"/>
+        <w:numPr>
+          <w:ilvl w:val="0"/>
+          <w:numId w:val="9"/>
+        </w:numPr>
+        <w:tabs>
+          <w:tab w:val="left" w:pos="-810"/>
+        </w:tabs>
+        <w:rPr>
+          <w:b/>
+          <w:bCs/>
+          <w:sz w:val="24"/>
+          <w:szCs w:val="24"/>
+        </w:rPr>
+      </w:pPr>
+      <w:r>
+        <w:rPr>
+          <w:b/>
+          <w:bCs/>
+          <w:sz w:val="24"/>
+          <w:szCs w:val="24"/>
+        </w:rPr>
+        <w:t>Now using customer class</w:t>
+      </w:r>
+    </w:p>
+    <w:p>
+      <w:pPr>
+        <w:pStyle w:val="ListParagraph"/>
+        <w:tabs>
+          <w:tab w:val="left" w:pos="-810"/>
+        </w:tabs>
+        <w:rPr>
+          <w:b/>
+          <w:bCs/>
+          <w:sz w:val="24"/>
+          <w:szCs w:val="24"/>
+        </w:rPr>
+      </w:pPr>
+    </w:p>
+    <w:p>
+      <w:pPr>
+        <w:pStyle w:val="ListParagraph"/>
+        <w:tabs>
+          <w:tab w:val="left" w:pos="-810"/>
+        </w:tabs>
+        <w:ind w:left="180"/>
+        <w:rPr>
+          <w:b/>
+          <w:bCs/>
+          <w:sz w:val="24"/>
+          <w:szCs w:val="24"/>
+        </w:rPr>
+      </w:pPr>
+      <w:r>
+        <w:rPr>
+          <w:b/>
+          <w:bCs/>
+          <w:noProof/>
+          <w:sz w:val="24"/>
+          <w:szCs w:val="24"/>
+        </w:rPr>
+        <w:drawing>
+          <wp:inline distT="0" distB="0" distL="0" distR="0" wp14:anchorId="0008CA30" wp14:editId="36C12737">
+            <wp:extent cx="7315200" cy="4752975"/>
+            <wp:effectExtent l="0" t="0" r="0" b="9525"/>
+            <wp:docPr id="54" name="Picture 54" descr="Text&#10;&#10;Description automatically generated"/>
+            <wp:cNvGraphicFramePr>
+              <a:graphicFrameLocks xmlns:a="http://schemas.openxmlformats.org/drawingml/2006/main" noChangeAspect="1"/>
+            </wp:cNvGraphicFramePr>
+            <a:graphic xmlns:a="http://schemas.openxmlformats.org/drawingml/2006/main">
+              <a:graphicData uri="http://schemas.openxmlformats.org/drawingml/2006/picture">
+                <pic:pic xmlns:pic="http://schemas.openxmlformats.org/drawingml/2006/picture">
+                  <pic:nvPicPr>
+                    <pic:cNvPr id="54" name="Picture 54" descr="Text&#10;&#10;Description automatically generated"/>
+                    <pic:cNvPicPr/>
+                  </pic:nvPicPr>
+                  <pic:blipFill>
+                    <a:blip r:embed="rId58">
+                      <a:extLst>
+                        <a:ext uri="{28A0092B-C50C-407E-A947-70E740481C1C}">
+                          <a14:useLocalDpi xmlns:a14="http://schemas.microsoft.com/office/drawing/2010/main" val="0"/>
+                        </a:ext>
+                      </a:extLst>
+                    </a:blip>
+                    <a:stretch>
+                      <a:fillRect/>
+                    </a:stretch>
+                  </pic:blipFill>
+                  <pic:spPr>
+                    <a:xfrm>
+                      <a:off x="0" y="0"/>
+                      <a:ext cx="7315200" cy="4752975"/>
+                    </a:xfrm>
+                    <a:prstGeom prst="rect">
+                      <a:avLst/>
+                    </a:prstGeom>
+                  </pic:spPr>
+                </pic:pic>
+              </a:graphicData>
+            </a:graphic>
+          </wp:inline>
+        </w:drawing>
+      </w:r>
+    </w:p>
+    <w:p>
+      <w:pPr>
+        <w:pStyle w:val="ListParagraph"/>
+        <w:tabs>
+          <w:tab w:val="left" w:pos="-810"/>
+        </w:tabs>
+        <w:ind w:left="180"/>
+        <w:rPr>
+          <w:b/>
+          <w:bCs/>
+          <w:sz w:val="24"/>
+          <w:szCs w:val="24"/>
+        </w:rPr>
+      </w:pPr>
+    </w:p>
+    <w:p>
+      <w:pPr>
+        <w:pStyle w:val="ListParagraph"/>
+        <w:tabs>
+          <w:tab w:val="left" w:pos="-810"/>
+        </w:tabs>
+        <w:ind w:left="180"/>
+        <w:rPr>
+          <w:b/>
+          <w:bCs/>
+          <w:sz w:val="24"/>
+          <w:szCs w:val="24"/>
+        </w:rPr>
+      </w:pPr>
+    </w:p>
+    <w:p>
+      <w:pPr>
+        <w:pStyle w:val="ListParagraph"/>
+        <w:tabs>
+          <w:tab w:val="left" w:pos="-810"/>
+        </w:tabs>
+        <w:ind w:left="180"/>
+        <w:rPr>
+          <w:b/>
+          <w:bCs/>
+          <w:sz w:val="24"/>
+          <w:szCs w:val="24"/>
+        </w:rPr>
+      </w:pPr>
+    </w:p>
+    <w:p>
+      <w:pPr>
+        <w:pStyle w:val="ListParagraph"/>
+        <w:tabs>
+          <w:tab w:val="left" w:pos="-810"/>
+        </w:tabs>
+        <w:ind w:left="180"/>
+        <w:rPr>
+          <w:b/>
+          <w:bCs/>
+          <w:sz w:val="24"/>
+          <w:szCs w:val="24"/>
+        </w:rPr>
+      </w:pPr>
+    </w:p>
+    <w:p>
+      <w:pPr>
+        <w:pStyle w:val="ListParagraph"/>
+        <w:tabs>
+          <w:tab w:val="left" w:pos="-810"/>
+        </w:tabs>
+        <w:ind w:left="180"/>
+        <w:rPr>
+          <w:b/>
+          <w:bCs/>
+          <w:sz w:val="24"/>
+          <w:szCs w:val="24"/>
+        </w:rPr>
+      </w:pPr>
+    </w:p>
+    <w:p>
+      <w:pPr>
+        <w:pStyle w:val="ListParagraph"/>
+        <w:tabs>
+          <w:tab w:val="left" w:pos="-810"/>
+        </w:tabs>
+        <w:ind w:left="180"/>
+        <w:rPr>
+          <w:b/>
+          <w:bCs/>
+          <w:sz w:val="24"/>
+          <w:szCs w:val="24"/>
+        </w:rPr>
+      </w:pPr>
+    </w:p>
+    <w:p>
+      <w:pPr>
+        <w:pStyle w:val="ListParagraph"/>
+        <w:tabs>
+          <w:tab w:val="left" w:pos="-810"/>
+        </w:tabs>
+        <w:ind w:left="180"/>
+        <w:rPr>
+          <w:b/>
+          <w:bCs/>
+          <w:sz w:val="24"/>
+          <w:szCs w:val="24"/>
+        </w:rPr>
+      </w:pPr>
+    </w:p>
+    <w:p>
+      <w:pPr>
+        <w:pStyle w:val="ListParagraph"/>
+        <w:tabs>
+          <w:tab w:val="left" w:pos="-810"/>
+        </w:tabs>
+        <w:ind w:left="180"/>
+        <w:rPr>
+          <w:b/>
+          <w:bCs/>
+          <w:sz w:val="24"/>
+          <w:szCs w:val="24"/>
+        </w:rPr>
+      </w:pPr>
+    </w:p>
+    <w:p>
+      <w:pPr>
+        <w:pStyle w:val="ListParagraph"/>
+        <w:tabs>
+          <w:tab w:val="left" w:pos="-810"/>
+        </w:tabs>
+        <w:ind w:left="180"/>
+        <w:rPr>
+          <w:b/>
+          <w:bCs/>
+          <w:sz w:val="24"/>
+          <w:szCs w:val="24"/>
+        </w:rPr>
+      </w:pPr>
+    </w:p>
+    <w:p>
+      <w:pPr>
+        <w:pStyle w:val="ListParagraph"/>
+        <w:tabs>
+          <w:tab w:val="left" w:pos="-810"/>
+        </w:tabs>
+        <w:ind w:left="180"/>
+        <w:rPr>
+          <w:b/>
+          <w:bCs/>
+          <w:sz w:val="24"/>
+          <w:szCs w:val="24"/>
+        </w:rPr>
+      </w:pPr>
+    </w:p>
+    <w:p>
+      <w:pPr>
+        <w:pStyle w:val="ListParagraph"/>
+        <w:tabs>
+          <w:tab w:val="left" w:pos="-810"/>
+        </w:tabs>
+        <w:ind w:left="180"/>
+        <w:rPr>
+          <w:b/>
+          <w:bCs/>
+          <w:sz w:val="24"/>
+          <w:szCs w:val="24"/>
+        </w:rPr>
+      </w:pPr>
+    </w:p>
+    <w:p>
+      <w:pPr>
+        <w:pStyle w:val="ListParagraph"/>
+        <w:tabs>
+          <w:tab w:val="left" w:pos="-810"/>
+        </w:tabs>
+        <w:ind w:left="180"/>
+        <w:rPr>
+          <w:b/>
+          <w:bCs/>
+          <w:sz w:val="24"/>
+          <w:szCs w:val="24"/>
+        </w:rPr>
+      </w:pPr>
+    </w:p>
+    <w:p>
+      <w:pPr>
+        <w:pStyle w:val="ListParagraph"/>
+        <w:tabs>
+          <w:tab w:val="left" w:pos="-810"/>
+        </w:tabs>
+        <w:ind w:left="180"/>
+        <w:rPr>
+          <w:b/>
+          <w:bCs/>
+          <w:sz w:val="24"/>
+          <w:szCs w:val="24"/>
+        </w:rPr>
+      </w:pPr>
+    </w:p>
+    <w:p>
+      <w:pPr>
+        <w:pStyle w:val="ListParagraph"/>
+        <w:tabs>
+          <w:tab w:val="left" w:pos="-810"/>
+        </w:tabs>
+        <w:ind w:left="180"/>
+        <w:rPr>
+          <w:b/>
+          <w:bCs/>
+          <w:sz w:val="24"/>
+          <w:szCs w:val="24"/>
+        </w:rPr>
+      </w:pPr>
+    </w:p>
+    <w:p>
+      <w:pPr>
+        <w:pStyle w:val="ListParagraph"/>
+        <w:tabs>
+          <w:tab w:val="left" w:pos="-810"/>
+        </w:tabs>
+        <w:ind w:left="180"/>
+        <w:rPr>
+          <w:b/>
+          <w:bCs/>
+          <w:sz w:val="24"/>
+          <w:szCs w:val="24"/>
+        </w:rPr>
+      </w:pPr>
+    </w:p>
+    <w:p>
+      <w:pPr>
+        <w:pStyle w:val="ListParagraph"/>
+        <w:tabs>
+          <w:tab w:val="left" w:pos="-810"/>
+        </w:tabs>
+        <w:ind w:left="180"/>
+        <w:rPr>
+          <w:b/>
+          <w:bCs/>
+          <w:sz w:val="24"/>
+          <w:szCs w:val="24"/>
+        </w:rPr>
+      </w:pPr>
+    </w:p>
+    <w:p>
+      <w:pPr>
+        <w:pStyle w:val="ListParagraph"/>
+        <w:tabs>
+          <w:tab w:val="left" w:pos="-810"/>
+        </w:tabs>
+        <w:ind w:left="180"/>
+        <w:rPr>
+          <w:b/>
+          <w:bCs/>
+          <w:sz w:val="24"/>
+          <w:szCs w:val="24"/>
+        </w:rPr>
+      </w:pPr>
+    </w:p>
+    <w:p>
+      <w:pPr>
+        <w:pStyle w:val="ListParagraph"/>
+        <w:tabs>
+          <w:tab w:val="left" w:pos="-810"/>
+        </w:tabs>
+        <w:ind w:left="180"/>
+        <w:rPr>
+          <w:b/>
+          <w:bCs/>
+          <w:sz w:val="24"/>
+          <w:szCs w:val="24"/>
+        </w:rPr>
+      </w:pPr>
+    </w:p>
+    <w:p>
+      <w:pPr>
+        <w:pStyle w:val="ListParagraph"/>
+        <w:tabs>
+          <w:tab w:val="left" w:pos="-810"/>
+        </w:tabs>
+        <w:ind w:left="180"/>
+        <w:rPr>
+          <w:b/>
+          <w:bCs/>
+          <w:sz w:val="24"/>
+          <w:szCs w:val="24"/>
+        </w:rPr>
+      </w:pPr>
+    </w:p>
+    <w:p>
+      <w:pPr>
+        <w:pStyle w:val="ListParagraph"/>
+        <w:tabs>
+          <w:tab w:val="left" w:pos="-810"/>
+        </w:tabs>
+        <w:ind w:left="180"/>
+        <w:rPr>
+          <w:b/>
+          <w:bCs/>
+          <w:sz w:val="24"/>
+          <w:szCs w:val="24"/>
+        </w:rPr>
+      </w:pPr>
+    </w:p>
+    <w:p>
+      <w:pPr>
+        <w:pStyle w:val="ListParagraph"/>
+        <w:tabs>
+          <w:tab w:val="left" w:pos="-810"/>
+        </w:tabs>
+        <w:ind w:left="180"/>
+        <w:rPr>
+          <w:b/>
+          <w:bCs/>
+          <w:sz w:val="24"/>
+          <w:szCs w:val="24"/>
+        </w:rPr>
+      </w:pPr>
+    </w:p>
+    <w:p>
+      <w:pPr>
+        <w:pStyle w:val="ListParagraph"/>
+        <w:tabs>
+          <w:tab w:val="left" w:pos="-810"/>
+        </w:tabs>
+        <w:ind w:left="180"/>
+        <w:rPr>
+          <w:b/>
+          <w:bCs/>
+          <w:sz w:val="24"/>
+          <w:szCs w:val="24"/>
+        </w:rPr>
+      </w:pPr>
+    </w:p>
+    <w:p>
+      <w:pPr>
+        <w:pStyle w:val="ListParagraph"/>
+        <w:tabs>
+          <w:tab w:val="left" w:pos="-810"/>
+        </w:tabs>
+        <w:ind w:left="180"/>
+        <w:rPr>
+          <w:b/>
+          <w:bCs/>
+          <w:sz w:val="24"/>
+          <w:szCs w:val="24"/>
+        </w:rPr>
+      </w:pPr>
+    </w:p>
+    <w:p>
+      <w:pPr>
+        <w:pStyle w:val="ListParagraph"/>
+        <w:tabs>
+          <w:tab w:val="left" w:pos="-810"/>
+        </w:tabs>
+        <w:ind w:left="180"/>
+        <w:rPr>
+          <w:b/>
+          <w:bCs/>
+          <w:sz w:val="24"/>
+          <w:szCs w:val="24"/>
+        </w:rPr>
+      </w:pPr>
+    </w:p>
+    <w:p>
+      <w:pPr>
+        <w:pStyle w:val="ListParagraph"/>
+        <w:tabs>
+          <w:tab w:val="left" w:pos="-810"/>
+        </w:tabs>
+        <w:ind w:left="180"/>
+        <w:rPr>
+          <w:b/>
+          <w:bCs/>
+          <w:sz w:val="24"/>
+          <w:szCs w:val="24"/>
+        </w:rPr>
+      </w:pPr>
+    </w:p>
+    <w:p>
+      <w:pPr>
+        <w:pStyle w:val="ListParagraph"/>
+        <w:tabs>
+          <w:tab w:val="left" w:pos="-810"/>
+        </w:tabs>
+        <w:ind w:left="180"/>
+        <w:rPr>
+          <w:b/>
+          <w:bCs/>
+          <w:sz w:val="24"/>
+          <w:szCs w:val="24"/>
+        </w:rPr>
+      </w:pPr>
+    </w:p>
+    <w:p>
+      <w:pPr>
+        <w:pStyle w:val="ListParagraph"/>
+        <w:tabs>
+          <w:tab w:val="left" w:pos="-810"/>
+        </w:tabs>
+        <w:ind w:left="180"/>
+        <w:rPr>
+          <w:b/>
+          <w:bCs/>
+          <w:sz w:val="24"/>
+          <w:szCs w:val="24"/>
+        </w:rPr>
+      </w:pPr>
+      <w:r>
+        <w:rPr>
+          <w:b/>
+          <w:bCs/>
+          <w:noProof/>
+          <w:sz w:val="24"/>
+          <w:szCs w:val="24"/>
+        </w:rPr>
+        <w:drawing>
+          <wp:inline distT="0" distB="0" distL="0" distR="0" wp14:anchorId="56734E3C" wp14:editId="3B2A3848">
+            <wp:extent cx="7315200" cy="6591300"/>
+            <wp:effectExtent l="0" t="0" r="0" b="0"/>
+            <wp:docPr id="55" name="Picture 55" descr="Text&#10;&#10;Description automatically generated"/>
+            <wp:cNvGraphicFramePr>
+              <a:graphicFrameLocks xmlns:a="http://schemas.openxmlformats.org/drawingml/2006/main" noChangeAspect="1"/>
+            </wp:cNvGraphicFramePr>
+            <a:graphic xmlns:a="http://schemas.openxmlformats.org/drawingml/2006/main">
+              <a:graphicData uri="http://schemas.openxmlformats.org/drawingml/2006/picture">
+                <pic:pic xmlns:pic="http://schemas.openxmlformats.org/drawingml/2006/picture">
+                  <pic:nvPicPr>
+                    <pic:cNvPr id="55" name="Picture 55" descr="Text&#10;&#10;Description automatically generated"/>
+                    <pic:cNvPicPr/>
+                  </pic:nvPicPr>
+                  <pic:blipFill>
+                    <a:blip r:embed="rId59">
+                      <a:extLst>
+                        <a:ext uri="{28A0092B-C50C-407E-A947-70E740481C1C}">
+                          <a14:useLocalDpi xmlns:a14="http://schemas.microsoft.com/office/drawing/2010/main" val="0"/>
+                        </a:ext>
+                      </a:extLst>
+                    </a:blip>
+                    <a:stretch>
+                      <a:fillRect/>
+                    </a:stretch>
+                  </pic:blipFill>
+                  <pic:spPr>
+                    <a:xfrm>
+                      <a:off x="0" y="0"/>
+                      <a:ext cx="7315200" cy="6591300"/>
+                    </a:xfrm>
+                    <a:prstGeom prst="rect">
+                      <a:avLst/>
+                    </a:prstGeom>
+                  </pic:spPr>
+                </pic:pic>
+              </a:graphicData>
+            </a:graphic>
+          </wp:inline>
+        </w:drawing>
+      </w:r>
+    </w:p>
+    <w:p>
+      <w:pPr>
+        <w:pStyle w:val="ListParagraph"/>
+        <w:tabs>
+          <w:tab w:val="left" w:pos="-810"/>
+        </w:tabs>
+        <w:ind w:left="180"/>
+        <w:rPr>
+          <w:b/>
+          <w:bCs/>
+          <w:sz w:val="24"/>
+          <w:szCs w:val="24"/>
+        </w:rPr>
+      </w:pPr>
+    </w:p>
+    <w:p>
+      <w:pPr>
+        <w:pStyle w:val="ListParagraph"/>
+        <w:tabs>
+          <w:tab w:val="left" w:pos="-810"/>
+        </w:tabs>
+        <w:ind w:left="180"/>
+        <w:rPr>
+          <w:b/>
+          <w:bCs/>
+          <w:sz w:val="24"/>
+          <w:szCs w:val="24"/>
+        </w:rPr>
+      </w:pPr>
+    </w:p>
+    <w:p>
+      <w:pPr>
+        <w:pStyle w:val="ListParagraph"/>
+        <w:tabs>
+          <w:tab w:val="left" w:pos="-810"/>
+        </w:tabs>
+        <w:ind w:left="180"/>
+        <w:rPr>
+          <w:b/>
+          <w:bCs/>
+          <w:sz w:val="24"/>
+          <w:szCs w:val="24"/>
+        </w:rPr>
+      </w:pPr>
+    </w:p>
+    <w:p>
+      <w:pPr>
+        <w:pStyle w:val="ListParagraph"/>
+        <w:tabs>
+          <w:tab w:val="left" w:pos="-810"/>
+        </w:tabs>
+        <w:ind w:left="180"/>
+        <w:rPr>
+          <w:b/>
+          <w:bCs/>
+          <w:sz w:val="24"/>
+          <w:szCs w:val="24"/>
+        </w:rPr>
+      </w:pPr>
+    </w:p>
+    <w:p>
+      <w:pPr>
+        <w:pStyle w:val="ListParagraph"/>
+        <w:tabs>
+          <w:tab w:val="left" w:pos="-810"/>
+        </w:tabs>
+        <w:ind w:left="180"/>
+        <w:rPr>
+          <w:b/>
+          <w:bCs/>
+          <w:sz w:val="24"/>
+          <w:szCs w:val="24"/>
+        </w:rPr>
+      </w:pPr>
+    </w:p>
+    <w:p>
+      <w:pPr>
+        <w:pStyle w:val="ListParagraph"/>
+        <w:tabs>
+          <w:tab w:val="left" w:pos="-810"/>
+        </w:tabs>
+        <w:ind w:left="180"/>
+        <w:rPr>
+          <w:b/>
+          <w:bCs/>
+          <w:sz w:val="24"/>
+          <w:szCs w:val="24"/>
+        </w:rPr>
+      </w:pPr>
+    </w:p>
+    <w:p>
+      <w:pPr>
+        <w:pStyle w:val="ListParagraph"/>
+        <w:tabs>
+          <w:tab w:val="left" w:pos="-810"/>
+        </w:tabs>
+        <w:ind w:left="180"/>
+        <w:rPr>
+          <w:b/>
+          <w:bCs/>
+          <w:sz w:val="24"/>
+          <w:szCs w:val="24"/>
+        </w:rPr>
+      </w:pPr>
+    </w:p>
+    <w:p>
+      <w:pPr>
+        <w:pStyle w:val="ListParagraph"/>
+        <w:tabs>
+          <w:tab w:val="left" w:pos="-810"/>
+        </w:tabs>
+        <w:ind w:left="180"/>
+        <w:rPr>
+          <w:b/>
+          <w:bCs/>
+          <w:sz w:val="24"/>
+          <w:szCs w:val="24"/>
+        </w:rPr>
+      </w:pPr>
+    </w:p>
+    <w:p>
+      <w:pPr>
+        <w:pStyle w:val="ListParagraph"/>
+        <w:tabs>
+          <w:tab w:val="left" w:pos="-810"/>
+        </w:tabs>
+        <w:ind w:left="180"/>
+        <w:rPr>
+          <w:b/>
+          <w:bCs/>
+          <w:sz w:val="24"/>
+          <w:szCs w:val="24"/>
+        </w:rPr>
+      </w:pPr>
+    </w:p>
+    <w:p>
+      <w:pPr>
+        <w:pStyle w:val="ListParagraph"/>
+        <w:tabs>
+          <w:tab w:val="left" w:pos="-810"/>
+        </w:tabs>
+        <w:ind w:left="180"/>
+        <w:rPr>
+          <w:b/>
+          <w:bCs/>
+          <w:sz w:val="24"/>
+          <w:szCs w:val="24"/>
+        </w:rPr>
+      </w:pPr>
+    </w:p>
+    <w:p>
+      <w:pPr>
+        <w:pStyle w:val="ListParagraph"/>
+        <w:tabs>
+          <w:tab w:val="left" w:pos="-810"/>
+        </w:tabs>
+        <w:ind w:left="180"/>
+        <w:rPr>
+          <w:b/>
+          <w:bCs/>
+          <w:sz w:val="24"/>
+          <w:szCs w:val="24"/>
+        </w:rPr>
+      </w:pPr>
+    </w:p>
+    <w:p>
+      <w:pPr>
+        <w:pStyle w:val="ListParagraph"/>
+        <w:tabs>
+          <w:tab w:val="left" w:pos="-810"/>
+        </w:tabs>
+        <w:ind w:left="180"/>
+        <w:rPr>
+          <w:b/>
+          <w:bCs/>
+          <w:sz w:val="24"/>
+          <w:szCs w:val="24"/>
+        </w:rPr>
+      </w:pPr>
+    </w:p>
+    <w:p>
+      <w:pPr>
+        <w:pStyle w:val="ListParagraph"/>
+        <w:tabs>
+          <w:tab w:val="left" w:pos="-810"/>
+        </w:tabs>
+        <w:ind w:left="180"/>
+        <w:rPr>
+          <w:b/>
+          <w:bCs/>
+          <w:sz w:val="24"/>
+          <w:szCs w:val="24"/>
+        </w:rPr>
+      </w:pPr>
+      <w:r>
+        <w:rPr>
+          <w:b/>
+          <w:bCs/>
+          <w:noProof/>
+          <w:sz w:val="24"/>
+          <w:szCs w:val="24"/>
+        </w:rPr>
+        <w:drawing>
+          <wp:inline distT="0" distB="0" distL="0" distR="0" wp14:anchorId="7D7A9283" wp14:editId="6B405376">
+            <wp:extent cx="4133850" cy="9124950"/>
+            <wp:effectExtent l="0" t="0" r="0" b="0"/>
+            <wp:docPr id="56" name="Picture 56" descr="A picture containing text, monitor, cellphone, phone&#10;&#10;Description automatically generated"/>
+            <wp:cNvGraphicFramePr>
+              <a:graphicFrameLocks xmlns:a="http://schemas.openxmlformats.org/drawingml/2006/main" noChangeAspect="1"/>
+            </wp:cNvGraphicFramePr>
+            <a:graphic xmlns:a="http://schemas.openxmlformats.org/drawingml/2006/main">
+              <a:graphicData uri="http://schemas.openxmlformats.org/drawingml/2006/picture">
+                <pic:pic xmlns:pic="http://schemas.openxmlformats.org/drawingml/2006/picture">
+                  <pic:nvPicPr>
+                    <pic:cNvPr id="56" name="Picture 56" descr="A picture containing text, monitor, cellphone, phone&#10;&#10;Description automatically generated"/>
+                    <pic:cNvPicPr/>
+                  </pic:nvPicPr>
+                  <pic:blipFill>
+                    <a:blip r:embed="rId60">
+                      <a:extLst>
+                        <a:ext uri="{28A0092B-C50C-407E-A947-70E740481C1C}">
+                          <a14:useLocalDpi xmlns:a14="http://schemas.microsoft.com/office/drawing/2010/main" val="0"/>
+                        </a:ext>
+                      </a:extLst>
+                    </a:blip>
+                    <a:stretch>
+                      <a:fillRect/>
+                    </a:stretch>
+                  </pic:blipFill>
+                  <pic:spPr>
+                    <a:xfrm>
+                      <a:off x="0" y="0"/>
+                      <a:ext cx="4134428" cy="9126226"/>
+                    </a:xfrm>
+                    <a:prstGeom prst="rect">
+                      <a:avLst/>
+                    </a:prstGeom>
+                  </pic:spPr>
+                </pic:pic>
+              </a:graphicData>
+            </a:graphic>
+          </wp:inline>
+        </w:drawing>
+      </w:r>
+    </w:p>
     <w:sectPr>
       <w:pgSz w:w="12240" w:h="15840"/>
       <w:pgMar w:top="270" w:right="360" w:bottom="270" w:left="360" w:header="720" w:footer="720" w:gutter="0"/>
@@ -7797,16 +9716,16 @@
     </w:lvl>
   </w:abstractNum>
   <w:abstractNum w:abstractNumId="1" w15:restartNumberingAfterBreak="0">
-    <w:nsid w:val="1E2F17BF"/>
+    <w:nsid w:val="08834CD2"/>
     <w:multiLevelType w:val="hybridMultilevel"/>
-    <w:tmpl w:val="72CC848E"/>
-    <w:lvl w:ilvl="0" w:tplc="AE686A04">
+    <w:tmpl w:val="7C3C7468"/>
+    <w:lvl w:ilvl="0" w:tplc="DDD4D1E2">
       <w:start w:val="1"/>
       <w:numFmt w:val="decimal"/>
       <w:lvlText w:val="%1-"/>
       <w:lvlJc w:val="left"/>
       <w:pPr>
-        <w:ind w:left="1710" w:hanging="360"/>
+        <w:ind w:left="720" w:hanging="360"/>
       </w:pPr>
       <w:rPr>
         <w:rFonts w:hint="default"/>
@@ -7818,7 +9737,7 @@
       <w:lvlText w:val="%2."/>
       <w:lvlJc w:val="left"/>
       <w:pPr>
-        <w:ind w:left="2430" w:hanging="360"/>
+        <w:ind w:left="1440" w:hanging="360"/>
       </w:pPr>
     </w:lvl>
     <w:lvl w:ilvl="2" w:tplc="0409001B" w:tentative="1">
@@ -7827,7 +9746,7 @@
       <w:lvlText w:val="%3."/>
       <w:lvlJc w:val="right"/>
       <w:pPr>
-        <w:ind w:left="3150" w:hanging="180"/>
+        <w:ind w:left="2160" w:hanging="180"/>
       </w:pPr>
     </w:lvl>
     <w:lvl w:ilvl="3" w:tplc="0409000F" w:tentative="1">
@@ -7836,7 +9755,7 @@
       <w:lvlText w:val="%4."/>
       <w:lvlJc w:val="left"/>
       <w:pPr>
-        <w:ind w:left="3870" w:hanging="360"/>
+        <w:ind w:left="2880" w:hanging="360"/>
       </w:pPr>
     </w:lvl>
     <w:lvl w:ilvl="4" w:tplc="04090019" w:tentative="1">
@@ -7845,7 +9764,7 @@
       <w:lvlText w:val="%5."/>
       <w:lvlJc w:val="left"/>
       <w:pPr>
-        <w:ind w:left="4590" w:hanging="360"/>
+        <w:ind w:left="3600" w:hanging="360"/>
       </w:pPr>
     </w:lvl>
     <w:lvl w:ilvl="5" w:tplc="0409001B" w:tentative="1">
@@ -7854,7 +9773,7 @@
       <w:lvlText w:val="%6."/>
       <w:lvlJc w:val="right"/>
       <w:pPr>
-        <w:ind w:left="5310" w:hanging="180"/>
+        <w:ind w:left="4320" w:hanging="180"/>
       </w:pPr>
     </w:lvl>
     <w:lvl w:ilvl="6" w:tplc="0409000F" w:tentative="1">
@@ -7863,7 +9782,7 @@
       <w:lvlText w:val="%7."/>
       <w:lvlJc w:val="left"/>
       <w:pPr>
-        <w:ind w:left="6030" w:hanging="360"/>
+        <w:ind w:left="5040" w:hanging="360"/>
       </w:pPr>
     </w:lvl>
     <w:lvl w:ilvl="7" w:tplc="04090019" w:tentative="1">
@@ -7872,7 +9791,7 @@
       <w:lvlText w:val="%8."/>
       <w:lvlJc w:val="left"/>
       <w:pPr>
-        <w:ind w:left="6750" w:hanging="360"/>
+        <w:ind w:left="5760" w:hanging="360"/>
       </w:pPr>
     </w:lvl>
     <w:lvl w:ilvl="8" w:tplc="0409001B" w:tentative="1">
@@ -7881,21 +9800,21 @@
       <w:lvlText w:val="%9."/>
       <w:lvlJc w:val="right"/>
       <w:pPr>
-        <w:ind w:left="7470" w:hanging="180"/>
+        <w:ind w:left="6480" w:hanging="180"/>
       </w:pPr>
     </w:lvl>
   </w:abstractNum>
   <w:abstractNum w:abstractNumId="2" w15:restartNumberingAfterBreak="0">
-    <w:nsid w:val="1E7A7872"/>
+    <w:nsid w:val="1E2F17BF"/>
     <w:multiLevelType w:val="hybridMultilevel"/>
-    <w:tmpl w:val="0590D672"/>
-    <w:lvl w:ilvl="0" w:tplc="53A2D13C">
+    <w:tmpl w:val="72CC848E"/>
+    <w:lvl w:ilvl="0" w:tplc="AE686A04">
       <w:start w:val="1"/>
       <w:numFmt w:val="decimal"/>
       <w:lvlText w:val="%1-"/>
       <w:lvlJc w:val="left"/>
       <w:pPr>
-        <w:ind w:left="990" w:hanging="360"/>
+        <w:ind w:left="1710" w:hanging="360"/>
       </w:pPr>
       <w:rPr>
         <w:rFonts w:hint="default"/>
@@ -7907,7 +9826,7 @@
       <w:lvlText w:val="%2."/>
       <w:lvlJc w:val="left"/>
       <w:pPr>
-        <w:ind w:left="1440" w:hanging="360"/>
+        <w:ind w:left="2430" w:hanging="360"/>
       </w:pPr>
     </w:lvl>
     <w:lvl w:ilvl="2" w:tplc="0409001B" w:tentative="1">
@@ -7916,7 +9835,7 @@
       <w:lvlText w:val="%3."/>
       <w:lvlJc w:val="right"/>
       <w:pPr>
-        <w:ind w:left="2160" w:hanging="180"/>
+        <w:ind w:left="3150" w:hanging="180"/>
       </w:pPr>
     </w:lvl>
     <w:lvl w:ilvl="3" w:tplc="0409000F" w:tentative="1">
@@ -7925,7 +9844,7 @@
       <w:lvlText w:val="%4."/>
       <w:lvlJc w:val="left"/>
       <w:pPr>
-        <w:ind w:left="2880" w:hanging="360"/>
+        <w:ind w:left="3870" w:hanging="360"/>
       </w:pPr>
     </w:lvl>
     <w:lvl w:ilvl="4" w:tplc="04090019" w:tentative="1">
@@ -7934,7 +9853,7 @@
       <w:lvlText w:val="%5."/>
       <w:lvlJc w:val="left"/>
       <w:pPr>
-        <w:ind w:left="3600" w:hanging="360"/>
+        <w:ind w:left="4590" w:hanging="360"/>
       </w:pPr>
     </w:lvl>
     <w:lvl w:ilvl="5" w:tplc="0409001B" w:tentative="1">
@@ -7943,7 +9862,7 @@
       <w:lvlText w:val="%6."/>
       <w:lvlJc w:val="right"/>
       <w:pPr>
-        <w:ind w:left="4320" w:hanging="180"/>
+        <w:ind w:left="5310" w:hanging="180"/>
       </w:pPr>
     </w:lvl>
     <w:lvl w:ilvl="6" w:tplc="0409000F" w:tentative="1">
@@ -7952,7 +9871,7 @@
       <w:lvlText w:val="%7."/>
       <w:lvlJc w:val="left"/>
       <w:pPr>
-        <w:ind w:left="5040" w:hanging="360"/>
+        <w:ind w:left="6030" w:hanging="360"/>
       </w:pPr>
     </w:lvl>
     <w:lvl w:ilvl="7" w:tplc="04090019" w:tentative="1">
@@ -7961,7 +9880,7 @@
       <w:lvlText w:val="%8."/>
       <w:lvlJc w:val="left"/>
       <w:pPr>
-        <w:ind w:left="5760" w:hanging="360"/>
+        <w:ind w:left="6750" w:hanging="360"/>
       </w:pPr>
     </w:lvl>
     <w:lvl w:ilvl="8" w:tplc="0409001B" w:tentative="1">
@@ -7970,21 +9889,21 @@
       <w:lvlText w:val="%9."/>
       <w:lvlJc w:val="right"/>
       <w:pPr>
-        <w:ind w:left="6480" w:hanging="180"/>
+        <w:ind w:left="7470" w:hanging="180"/>
       </w:pPr>
     </w:lvl>
   </w:abstractNum>
   <w:abstractNum w:abstractNumId="3" w15:restartNumberingAfterBreak="0">
-    <w:nsid w:val="450814A0"/>
+    <w:nsid w:val="1E7A7872"/>
     <w:multiLevelType w:val="hybridMultilevel"/>
-    <w:tmpl w:val="13EA4D54"/>
-    <w:lvl w:ilvl="0" w:tplc="10AAA150">
+    <w:tmpl w:val="0590D672"/>
+    <w:lvl w:ilvl="0" w:tplc="53A2D13C">
       <w:start w:val="1"/>
       <w:numFmt w:val="decimal"/>
       <w:lvlText w:val="%1-"/>
       <w:lvlJc w:val="left"/>
       <w:pPr>
-        <w:ind w:left="1350" w:hanging="360"/>
+        <w:ind w:left="990" w:hanging="360"/>
       </w:pPr>
       <w:rPr>
         <w:rFonts w:hint="default"/>
@@ -7996,7 +9915,7 @@
       <w:lvlText w:val="%2."/>
       <w:lvlJc w:val="left"/>
       <w:pPr>
-        <w:ind w:left="2070" w:hanging="360"/>
+        <w:ind w:left="1440" w:hanging="360"/>
       </w:pPr>
     </w:lvl>
     <w:lvl w:ilvl="2" w:tplc="0409001B" w:tentative="1">
@@ -8005,7 +9924,7 @@
       <w:lvlText w:val="%3."/>
       <w:lvlJc w:val="right"/>
       <w:pPr>
-        <w:ind w:left="2790" w:hanging="180"/>
+        <w:ind w:left="2160" w:hanging="180"/>
       </w:pPr>
     </w:lvl>
     <w:lvl w:ilvl="3" w:tplc="0409000F" w:tentative="1">
@@ -8014,7 +9933,7 @@
       <w:lvlText w:val="%4."/>
       <w:lvlJc w:val="left"/>
       <w:pPr>
-        <w:ind w:left="3510" w:hanging="360"/>
+        <w:ind w:left="2880" w:hanging="360"/>
       </w:pPr>
     </w:lvl>
     <w:lvl w:ilvl="4" w:tplc="04090019" w:tentative="1">
@@ -8023,7 +9942,7 @@
       <w:lvlText w:val="%5."/>
       <w:lvlJc w:val="left"/>
       <w:pPr>
-        <w:ind w:left="4230" w:hanging="360"/>
+        <w:ind w:left="3600" w:hanging="360"/>
       </w:pPr>
     </w:lvl>
     <w:lvl w:ilvl="5" w:tplc="0409001B" w:tentative="1">
@@ -8032,7 +9951,7 @@
       <w:lvlText w:val="%6."/>
       <w:lvlJc w:val="right"/>
       <w:pPr>
-        <w:ind w:left="4950" w:hanging="180"/>
+        <w:ind w:left="4320" w:hanging="180"/>
       </w:pPr>
     </w:lvl>
     <w:lvl w:ilvl="6" w:tplc="0409000F" w:tentative="1">
@@ -8041,7 +9960,7 @@
       <w:lvlText w:val="%7."/>
       <w:lvlJc w:val="left"/>
       <w:pPr>
-        <w:ind w:left="5670" w:hanging="360"/>
+        <w:ind w:left="5040" w:hanging="360"/>
       </w:pPr>
     </w:lvl>
     <w:lvl w:ilvl="7" w:tplc="04090019" w:tentative="1">
@@ -8050,7 +9969,7 @@
       <w:lvlText w:val="%8."/>
       <w:lvlJc w:val="left"/>
       <w:pPr>
-        <w:ind w:left="6390" w:hanging="360"/>
+        <w:ind w:left="5760" w:hanging="360"/>
       </w:pPr>
     </w:lvl>
     <w:lvl w:ilvl="8" w:tplc="0409001B" w:tentative="1">
@@ -8059,21 +9978,133 @@
       <w:lvlText w:val="%9."/>
       <w:lvlJc w:val="right"/>
       <w:pPr>
-        <w:ind w:left="7110" w:hanging="180"/>
+        <w:ind w:left="6480" w:hanging="180"/>
       </w:pPr>
     </w:lvl>
   </w:abstractNum>
   <w:abstractNum w:abstractNumId="4" w15:restartNumberingAfterBreak="0">
-    <w:nsid w:val="4925518A"/>
+    <w:nsid w:val="30E2098A"/>
     <w:multiLevelType w:val="hybridMultilevel"/>
-    <w:tmpl w:val="CACCA5DE"/>
-    <w:lvl w:ilvl="0" w:tplc="C9787AA6">
+    <w:tmpl w:val="4F2A88BA"/>
+    <w:lvl w:ilvl="0" w:tplc="3336FC1C">
+      <w:numFmt w:val="bullet"/>
+      <w:lvlText w:val="-"/>
+      <w:lvlJc w:val="left"/>
+      <w:pPr>
+        <w:ind w:left="1080" w:hanging="360"/>
+      </w:pPr>
+      <w:rPr>
+        <w:rFonts w:ascii="Calibri" w:eastAsiaTheme="minorHAnsi" w:hAnsi="Calibri" w:cs="Calibri" w:hint="default"/>
+      </w:rPr>
+    </w:lvl>
+    <w:lvl w:ilvl="1" w:tplc="04090003" w:tentative="1">
+      <w:start w:val="1"/>
+      <w:numFmt w:val="bullet"/>
+      <w:lvlText w:val="o"/>
+      <w:lvlJc w:val="left"/>
+      <w:pPr>
+        <w:ind w:left="1800" w:hanging="360"/>
+      </w:pPr>
+      <w:rPr>
+        <w:rFonts w:ascii="Courier New" w:hAnsi="Courier New" w:cs="Courier New" w:hint="default"/>
+      </w:rPr>
+    </w:lvl>
+    <w:lvl w:ilvl="2" w:tplc="04090005" w:tentative="1">
+      <w:start w:val="1"/>
+      <w:numFmt w:val="bullet"/>
+      <w:lvlText w:val=""/>
+      <w:lvlJc w:val="left"/>
+      <w:pPr>
+        <w:ind w:left="2520" w:hanging="360"/>
+      </w:pPr>
+      <w:rPr>
+        <w:rFonts w:ascii="Wingdings" w:hAnsi="Wingdings" w:hint="default"/>
+      </w:rPr>
+    </w:lvl>
+    <w:lvl w:ilvl="3" w:tplc="04090001" w:tentative="1">
+      <w:start w:val="1"/>
+      <w:numFmt w:val="bullet"/>
+      <w:lvlText w:val=""/>
+      <w:lvlJc w:val="left"/>
+      <w:pPr>
+        <w:ind w:left="3240" w:hanging="360"/>
+      </w:pPr>
+      <w:rPr>
+        <w:rFonts w:ascii="Symbol" w:hAnsi="Symbol" w:hint="default"/>
+      </w:rPr>
+    </w:lvl>
+    <w:lvl w:ilvl="4" w:tplc="04090003" w:tentative="1">
+      <w:start w:val="1"/>
+      <w:numFmt w:val="bullet"/>
+      <w:lvlText w:val="o"/>
+      <w:lvlJc w:val="left"/>
+      <w:pPr>
+        <w:ind w:left="3960" w:hanging="360"/>
+      </w:pPr>
+      <w:rPr>
+        <w:rFonts w:ascii="Courier New" w:hAnsi="Courier New" w:cs="Courier New" w:hint="default"/>
+      </w:rPr>
+    </w:lvl>
+    <w:lvl w:ilvl="5" w:tplc="04090005" w:tentative="1">
+      <w:start w:val="1"/>
+      <w:numFmt w:val="bullet"/>
+      <w:lvlText w:val=""/>
+      <w:lvlJc w:val="left"/>
+      <w:pPr>
+        <w:ind w:left="4680" w:hanging="360"/>
+      </w:pPr>
+      <w:rPr>
+        <w:rFonts w:ascii="Wingdings" w:hAnsi="Wingdings" w:hint="default"/>
+      </w:rPr>
+    </w:lvl>
+    <w:lvl w:ilvl="6" w:tplc="04090001" w:tentative="1">
+      <w:start w:val="1"/>
+      <w:numFmt w:val="bullet"/>
+      <w:lvlText w:val=""/>
+      <w:lvlJc w:val="left"/>
+      <w:pPr>
+        <w:ind w:left="5400" w:hanging="360"/>
+      </w:pPr>
+      <w:rPr>
+        <w:rFonts w:ascii="Symbol" w:hAnsi="Symbol" w:hint="default"/>
+      </w:rPr>
+    </w:lvl>
+    <w:lvl w:ilvl="7" w:tplc="04090003" w:tentative="1">
+      <w:start w:val="1"/>
+      <w:numFmt w:val="bullet"/>
+      <w:lvlText w:val="o"/>
+      <w:lvlJc w:val="left"/>
+      <w:pPr>
+        <w:ind w:left="6120" w:hanging="360"/>
+      </w:pPr>
+      <w:rPr>
+        <w:rFonts w:ascii="Courier New" w:hAnsi="Courier New" w:cs="Courier New" w:hint="default"/>
+      </w:rPr>
+    </w:lvl>
+    <w:lvl w:ilvl="8" w:tplc="04090005" w:tentative="1">
+      <w:start w:val="1"/>
+      <w:numFmt w:val="bullet"/>
+      <w:lvlText w:val=""/>
+      <w:lvlJc w:val="left"/>
+      <w:pPr>
+        <w:ind w:left="6840" w:hanging="360"/>
+      </w:pPr>
+      <w:rPr>
+        <w:rFonts w:ascii="Wingdings" w:hAnsi="Wingdings" w:hint="default"/>
+      </w:rPr>
+    </w:lvl>
+  </w:abstractNum>
+  <w:abstractNum w:abstractNumId="5" w15:restartNumberingAfterBreak="0">
+    <w:nsid w:val="450814A0"/>
+    <w:multiLevelType w:val="hybridMultilevel"/>
+    <w:tmpl w:val="13EA4D54"/>
+    <w:lvl w:ilvl="0" w:tplc="10AAA150">
       <w:start w:val="1"/>
       <w:numFmt w:val="decimal"/>
       <w:lvlText w:val="%1-"/>
       <w:lvlJc w:val="left"/>
       <w:pPr>
-        <w:ind w:left="720" w:hanging="360"/>
+        <w:ind w:left="1350" w:hanging="360"/>
       </w:pPr>
       <w:rPr>
         <w:rFonts w:hint="default"/>
@@ -8085,7 +10116,7 @@
       <w:lvlText w:val="%2."/>
       <w:lvlJc w:val="left"/>
       <w:pPr>
-        <w:ind w:left="1440" w:hanging="360"/>
+        <w:ind w:left="2070" w:hanging="360"/>
       </w:pPr>
     </w:lvl>
     <w:lvl w:ilvl="2" w:tplc="0409001B" w:tentative="1">
@@ -8094,7 +10125,7 @@
       <w:lvlText w:val="%3."/>
       <w:lvlJc w:val="right"/>
       <w:pPr>
-        <w:ind w:left="2160" w:hanging="180"/>
+        <w:ind w:left="2790" w:hanging="180"/>
       </w:pPr>
     </w:lvl>
     <w:lvl w:ilvl="3" w:tplc="0409000F" w:tentative="1">
@@ -8103,7 +10134,7 @@
       <w:lvlText w:val="%4."/>
       <w:lvlJc w:val="left"/>
       <w:pPr>
-        <w:ind w:left="2880" w:hanging="360"/>
+        <w:ind w:left="3510" w:hanging="360"/>
       </w:pPr>
     </w:lvl>
     <w:lvl w:ilvl="4" w:tplc="04090019" w:tentative="1">
@@ -8112,7 +10143,7 @@
       <w:lvlText w:val="%5."/>
       <w:lvlJc w:val="left"/>
       <w:pPr>
-        <w:ind w:left="3600" w:hanging="360"/>
+        <w:ind w:left="4230" w:hanging="360"/>
       </w:pPr>
     </w:lvl>
     <w:lvl w:ilvl="5" w:tplc="0409001B" w:tentative="1">
@@ -8121,7 +10152,7 @@
       <w:lvlText w:val="%6."/>
       <w:lvlJc w:val="right"/>
       <w:pPr>
-        <w:ind w:left="4320" w:hanging="180"/>
+        <w:ind w:left="4950" w:hanging="180"/>
       </w:pPr>
     </w:lvl>
     <w:lvl w:ilvl="6" w:tplc="0409000F" w:tentative="1">
@@ -8130,7 +10161,7 @@
       <w:lvlText w:val="%7."/>
       <w:lvlJc w:val="left"/>
       <w:pPr>
-        <w:ind w:left="5040" w:hanging="360"/>
+        <w:ind w:left="5670" w:hanging="360"/>
       </w:pPr>
     </w:lvl>
     <w:lvl w:ilvl="7" w:tplc="04090019" w:tentative="1">
@@ -8139,7 +10170,7 @@
       <w:lvlText w:val="%8."/>
       <w:lvlJc w:val="left"/>
       <w:pPr>
-        <w:ind w:left="5760" w:hanging="360"/>
+        <w:ind w:left="6390" w:hanging="360"/>
       </w:pPr>
     </w:lvl>
     <w:lvl w:ilvl="8" w:tplc="0409001B" w:tentative="1">
@@ -8148,11 +10179,100 @@
       <w:lvlText w:val="%9."/>
       <w:lvlJc w:val="right"/>
       <w:pPr>
-        <w:ind w:left="6480" w:hanging="180"/>
+        <w:ind w:left="7110" w:hanging="180"/>
       </w:pPr>
     </w:lvl>
   </w:abstractNum>
-  <w:abstractNum w:abstractNumId="5" w15:restartNumberingAfterBreak="0">
+  <w:abstractNum w:abstractNumId="6" w15:restartNumberingAfterBreak="0">
+    <w:nsid w:val="4925518A"/>
+    <w:multiLevelType w:val="hybridMultilevel"/>
+    <w:tmpl w:val="CACCA5DE"/>
+    <w:lvl w:ilvl="0" w:tplc="C9787AA6">
+      <w:start w:val="1"/>
+      <w:numFmt w:val="decimal"/>
+      <w:lvlText w:val="%1-"/>
+      <w:lvlJc w:val="left"/>
+      <w:pPr>
+        <w:ind w:left="720" w:hanging="360"/>
+      </w:pPr>
+      <w:rPr>
+        <w:rFonts w:hint="default"/>
+      </w:rPr>
+    </w:lvl>
+    <w:lvl w:ilvl="1" w:tplc="04090019" w:tentative="1">
+      <w:start w:val="1"/>
+      <w:numFmt w:val="lowerLetter"/>
+      <w:lvlText w:val="%2."/>
+      <w:lvlJc w:val="left"/>
+      <w:pPr>
+        <w:ind w:left="1440" w:hanging="360"/>
+      </w:pPr>
+    </w:lvl>
+    <w:lvl w:ilvl="2" w:tplc="0409001B" w:tentative="1">
+      <w:start w:val="1"/>
+      <w:numFmt w:val="lowerRoman"/>
+      <w:lvlText w:val="%3."/>
+      <w:lvlJc w:val="right"/>
+      <w:pPr>
+        <w:ind w:left="2160" w:hanging="180"/>
+      </w:pPr>
+    </w:lvl>
+    <w:lvl w:ilvl="3" w:tplc="0409000F" w:tentative="1">
+      <w:start w:val="1"/>
+      <w:numFmt w:val="decimal"/>
+      <w:lvlText w:val="%4."/>
+      <w:lvlJc w:val="left"/>
+      <w:pPr>
+        <w:ind w:left="2880" w:hanging="360"/>
+      </w:pPr>
+    </w:lvl>
+    <w:lvl w:ilvl="4" w:tplc="04090019" w:tentative="1">
+      <w:start w:val="1"/>
+      <w:numFmt w:val="lowerLetter"/>
+      <w:lvlText w:val="%5."/>
+      <w:lvlJc w:val="left"/>
+      <w:pPr>
+        <w:ind w:left="3600" w:hanging="360"/>
+      </w:pPr>
+    </w:lvl>
+    <w:lvl w:ilvl="5" w:tplc="0409001B" w:tentative="1">
+      <w:start w:val="1"/>
+      <w:numFmt w:val="lowerRoman"/>
+      <w:lvlText w:val="%6."/>
+      <w:lvlJc w:val="right"/>
+      <w:pPr>
+        <w:ind w:left="4320" w:hanging="180"/>
+      </w:pPr>
+    </w:lvl>
+    <w:lvl w:ilvl="6" w:tplc="0409000F" w:tentative="1">
+      <w:start w:val="1"/>
+      <w:numFmt w:val="decimal"/>
+      <w:lvlText w:val="%7."/>
+      <w:lvlJc w:val="left"/>
+      <w:pPr>
+        <w:ind w:left="5040" w:hanging="360"/>
+      </w:pPr>
+    </w:lvl>
+    <w:lvl w:ilvl="7" w:tplc="04090019" w:tentative="1">
+      <w:start w:val="1"/>
+      <w:numFmt w:val="lowerLetter"/>
+      <w:lvlText w:val="%8."/>
+      <w:lvlJc w:val="left"/>
+      <w:pPr>
+        <w:ind w:left="5760" w:hanging="360"/>
+      </w:pPr>
+    </w:lvl>
+    <w:lvl w:ilvl="8" w:tplc="0409001B" w:tentative="1">
+      <w:start w:val="1"/>
+      <w:numFmt w:val="lowerRoman"/>
+      <w:lvlText w:val="%9."/>
+      <w:lvlJc w:val="right"/>
+      <w:pPr>
+        <w:ind w:left="6480" w:hanging="180"/>
+      </w:pPr>
+    </w:lvl>
+  </w:abstractNum>
+  <w:abstractNum w:abstractNumId="7" w15:restartNumberingAfterBreak="0">
     <w:nsid w:val="57552576"/>
     <w:multiLevelType w:val="hybridMultilevel"/>
     <w:tmpl w:val="AD7C219E"/>
@@ -8265,7 +10385,7 @@
       </w:rPr>
     </w:lvl>
   </w:abstractNum>
-  <w:abstractNum w:abstractNumId="6" w15:restartNumberingAfterBreak="0">
+  <w:abstractNum w:abstractNumId="8" w15:restartNumberingAfterBreak="0">
     <w:nsid w:val="70FA6EEE"/>
     <w:multiLevelType w:val="hybridMultilevel"/>
     <w:tmpl w:val="D2FE03F4"/>
@@ -8358,22 +10478,28 @@
     <w:abstractNumId w:val="0"/>
   </w:num>
   <w:num w:numId="2">
+    <w:abstractNumId w:val="7"/>
+  </w:num>
+  <w:num w:numId="3">
+    <w:abstractNumId w:val="3"/>
+  </w:num>
+  <w:num w:numId="4">
+    <w:abstractNumId w:val="8"/>
+  </w:num>
+  <w:num w:numId="5">
     <w:abstractNumId w:val="5"/>
   </w:num>
-  <w:num w:numId="3">
+  <w:num w:numId="6">
     <w:abstractNumId w:val="2"/>
   </w:num>
-  <w:num w:numId="4">
+  <w:num w:numId="7">
     <w:abstractNumId w:val="6"/>
   </w:num>
-  <w:num w:numId="5">
-    <w:abstractNumId w:val="3"/>
+  <w:num w:numId="8">
+    <w:abstractNumId w:val="4"/>
   </w:num>
-  <w:num w:numId="6">
+  <w:num w:numId="9">
     <w:abstractNumId w:val="1"/>
-  </w:num>
-  <w:num w:numId="7">
-    <w:abstractNumId w:val="4"/>
   </w:num>
 </w:numbering>
 </file>

--- a/BSEF18M018_Work_detail.docx
+++ b/BSEF18M018_Work_detail.docx
@@ -16,7 +16,6 @@
           <w:u w:val="single"/>
         </w:rPr>
       </w:pPr>
-      <w:proofErr w:type="spellStart"/>
       <w:r>
         <w:rPr>
           <w:b/>
@@ -27,7 +26,6 @@
         </w:rPr>
         <w:t>Cccc</w:t>
       </w:r>
-      <w:proofErr w:type="spellEnd"/>
     </w:p>
     <w:p>
       <w:pPr>
@@ -9614,6 +9612,1261 @@
         </w:drawing>
       </w:r>
     </w:p>
+    <w:p>
+      <w:pPr>
+        <w:pStyle w:val="ListParagraph"/>
+        <w:tabs>
+          <w:tab w:val="left" w:pos="-810"/>
+        </w:tabs>
+        <w:ind w:left="180"/>
+        <w:rPr>
+          <w:b/>
+          <w:bCs/>
+          <w:sz w:val="24"/>
+          <w:szCs w:val="24"/>
+          <w:highlight w:val="yellow"/>
+          <w:u w:val="single"/>
+        </w:rPr>
+      </w:pPr>
+    </w:p>
+    <w:p>
+      <w:pPr>
+        <w:pStyle w:val="ListParagraph"/>
+        <w:tabs>
+          <w:tab w:val="left" w:pos="-810"/>
+        </w:tabs>
+        <w:ind w:left="180"/>
+        <w:rPr>
+          <w:b/>
+          <w:bCs/>
+          <w:sz w:val="24"/>
+          <w:szCs w:val="24"/>
+          <w:highlight w:val="yellow"/>
+          <w:u w:val="single"/>
+        </w:rPr>
+      </w:pPr>
+    </w:p>
+    <w:p>
+      <w:pPr>
+        <w:pStyle w:val="ListParagraph"/>
+        <w:tabs>
+          <w:tab w:val="left" w:pos="-810"/>
+        </w:tabs>
+        <w:ind w:left="180"/>
+        <w:rPr>
+          <w:b/>
+          <w:bCs/>
+          <w:sz w:val="24"/>
+          <w:szCs w:val="24"/>
+          <w:u w:val="single"/>
+        </w:rPr>
+      </w:pPr>
+      <w:r>
+        <w:rPr>
+          <w:b/>
+          <w:bCs/>
+          <w:sz w:val="24"/>
+          <w:szCs w:val="24"/>
+          <w:highlight w:val="yellow"/>
+          <w:u w:val="single"/>
+        </w:rPr>
+        <w:t>Drawer-Navigation Project</w:t>
+      </w:r>
+    </w:p>
+    <w:p>
+      <w:pPr>
+        <w:pStyle w:val="ListParagraph"/>
+        <w:tabs>
+          <w:tab w:val="left" w:pos="-810"/>
+        </w:tabs>
+        <w:ind w:left="180"/>
+        <w:rPr>
+          <w:b/>
+          <w:bCs/>
+          <w:sz w:val="24"/>
+          <w:szCs w:val="24"/>
+          <w:u w:val="single"/>
+        </w:rPr>
+      </w:pPr>
+    </w:p>
+    <w:p>
+      <w:pPr>
+        <w:pStyle w:val="ListParagraph"/>
+        <w:numPr>
+          <w:ilvl w:val="0"/>
+          <w:numId w:val="10"/>
+        </w:numPr>
+        <w:tabs>
+          <w:tab w:val="left" w:pos="-810"/>
+        </w:tabs>
+        <w:rPr>
+          <w:b/>
+          <w:bCs/>
+          <w:sz w:val="24"/>
+          <w:szCs w:val="24"/>
+          <w:u w:val="single"/>
+        </w:rPr>
+      </w:pPr>
+      <w:r>
+        <w:rPr>
+          <w:b/>
+          <w:bCs/>
+          <w:sz w:val="24"/>
+          <w:szCs w:val="24"/>
+          <w:u w:val="single"/>
+        </w:rPr>
+        <w:t xml:space="preserve">For headerxml </w:t>
+      </w:r>
+    </w:p>
+    <w:p>
+      <w:pPr>
+        <w:tabs>
+          <w:tab w:val="left" w:pos="-810"/>
+        </w:tabs>
+        <w:rPr>
+          <w:b/>
+          <w:bCs/>
+          <w:sz w:val="24"/>
+          <w:szCs w:val="24"/>
+        </w:rPr>
+      </w:pPr>
+    </w:p>
+    <w:p>
+      <w:pPr>
+        <w:tabs>
+          <w:tab w:val="left" w:pos="-810"/>
+        </w:tabs>
+        <w:rPr>
+          <w:b/>
+          <w:bCs/>
+          <w:sz w:val="24"/>
+          <w:szCs w:val="24"/>
+          <w:u w:val="single"/>
+        </w:rPr>
+      </w:pPr>
+      <w:r>
+        <w:rPr>
+          <w:b/>
+          <w:bCs/>
+          <w:sz w:val="24"/>
+          <w:szCs w:val="24"/>
+        </w:rPr>
+        <w:t xml:space="preserve">1.1 </w:t>
+      </w:r>
+      <w:r>
+        <w:rPr>
+          <w:b/>
+          <w:bCs/>
+          <w:sz w:val="24"/>
+          <w:szCs w:val="24"/>
+          <w:u w:val="single"/>
+        </w:rPr>
+        <w:t>Code Part</w:t>
+      </w:r>
+    </w:p>
+    <w:p>
+      <w:pPr>
+        <w:tabs>
+          <w:tab w:val="left" w:pos="-810"/>
+        </w:tabs>
+        <w:rPr>
+          <w:b/>
+          <w:bCs/>
+          <w:sz w:val="24"/>
+          <w:szCs w:val="24"/>
+          <w:u w:val="single"/>
+        </w:rPr>
+      </w:pPr>
+      <w:r>
+        <w:rPr>
+          <w:b/>
+          <w:bCs/>
+          <w:noProof/>
+          <w:sz w:val="24"/>
+          <w:szCs w:val="24"/>
+          <w:u w:val="single"/>
+        </w:rPr>
+        <w:drawing>
+          <wp:anchor distT="0" distB="0" distL="114300" distR="114300" simplePos="0" relativeHeight="251661312" behindDoc="0" locked="0" layoutInCell="1" allowOverlap="1" wp14:anchorId="35FE0B47" wp14:editId="371D52BD">
+            <wp:simplePos x="0" y="0"/>
+            <wp:positionH relativeFrom="margin">
+              <wp:align>left</wp:align>
+            </wp:positionH>
+            <wp:positionV relativeFrom="paragraph">
+              <wp:posOffset>124180</wp:posOffset>
+            </wp:positionV>
+            <wp:extent cx="6144260" cy="5471769"/>
+            <wp:effectExtent l="0" t="0" r="0" b="0"/>
+            <wp:wrapNone/>
+            <wp:docPr id="57" name="Picture 57"/>
+            <wp:cNvGraphicFramePr>
+              <a:graphicFrameLocks xmlns:a="http://schemas.openxmlformats.org/drawingml/2006/main" noChangeAspect="1"/>
+            </wp:cNvGraphicFramePr>
+            <a:graphic xmlns:a="http://schemas.openxmlformats.org/drawingml/2006/main">
+              <a:graphicData uri="http://schemas.openxmlformats.org/drawingml/2006/picture">
+                <pic:pic xmlns:pic="http://schemas.openxmlformats.org/drawingml/2006/picture">
+                  <pic:nvPicPr>
+                    <pic:cNvPr id="57" name="Picture 57"/>
+                    <pic:cNvPicPr/>
+                  </pic:nvPicPr>
+                  <pic:blipFill>
+                    <a:blip r:embed="rId61">
+                      <a:extLst>
+                        <a:ext uri="{28A0092B-C50C-407E-A947-70E740481C1C}">
+                          <a14:useLocalDpi xmlns:a14="http://schemas.microsoft.com/office/drawing/2010/main" val="0"/>
+                        </a:ext>
+                      </a:extLst>
+                    </a:blip>
+                    <a:stretch>
+                      <a:fillRect/>
+                    </a:stretch>
+                  </pic:blipFill>
+                  <pic:spPr>
+                    <a:xfrm>
+                      <a:off x="0" y="0"/>
+                      <a:ext cx="6180423" cy="5503974"/>
+                    </a:xfrm>
+                    <a:prstGeom prst="rect">
+                      <a:avLst/>
+                    </a:prstGeom>
+                  </pic:spPr>
+                </pic:pic>
+              </a:graphicData>
+            </a:graphic>
+            <wp14:sizeRelH relativeFrom="margin">
+              <wp14:pctWidth>0</wp14:pctWidth>
+            </wp14:sizeRelH>
+            <wp14:sizeRelV relativeFrom="margin">
+              <wp14:pctHeight>0</wp14:pctHeight>
+            </wp14:sizeRelV>
+          </wp:anchor>
+        </w:drawing>
+      </w:r>
+    </w:p>
+    <w:p>
+      <w:pPr>
+        <w:rPr>
+          <w:sz w:val="24"/>
+          <w:szCs w:val="24"/>
+        </w:rPr>
+      </w:pPr>
+    </w:p>
+    <w:p>
+      <w:pPr>
+        <w:rPr>
+          <w:sz w:val="24"/>
+          <w:szCs w:val="24"/>
+        </w:rPr>
+      </w:pPr>
+    </w:p>
+    <w:p>
+      <w:pPr>
+        <w:rPr>
+          <w:sz w:val="24"/>
+          <w:szCs w:val="24"/>
+        </w:rPr>
+      </w:pPr>
+    </w:p>
+    <w:p>
+      <w:pPr>
+        <w:rPr>
+          <w:sz w:val="24"/>
+          <w:szCs w:val="24"/>
+        </w:rPr>
+      </w:pPr>
+    </w:p>
+    <w:p>
+      <w:pPr>
+        <w:rPr>
+          <w:sz w:val="24"/>
+          <w:szCs w:val="24"/>
+        </w:rPr>
+      </w:pPr>
+    </w:p>
+    <w:p>
+      <w:pPr>
+        <w:rPr>
+          <w:sz w:val="24"/>
+          <w:szCs w:val="24"/>
+        </w:rPr>
+      </w:pPr>
+    </w:p>
+    <w:p>
+      <w:pPr>
+        <w:rPr>
+          <w:sz w:val="24"/>
+          <w:szCs w:val="24"/>
+        </w:rPr>
+      </w:pPr>
+    </w:p>
+    <w:p>
+      <w:pPr>
+        <w:rPr>
+          <w:sz w:val="24"/>
+          <w:szCs w:val="24"/>
+        </w:rPr>
+      </w:pPr>
+    </w:p>
+    <w:p>
+      <w:pPr>
+        <w:rPr>
+          <w:sz w:val="24"/>
+          <w:szCs w:val="24"/>
+        </w:rPr>
+      </w:pPr>
+    </w:p>
+    <w:p>
+      <w:pPr>
+        <w:rPr>
+          <w:sz w:val="24"/>
+          <w:szCs w:val="24"/>
+        </w:rPr>
+      </w:pPr>
+    </w:p>
+    <w:p>
+      <w:pPr>
+        <w:rPr>
+          <w:sz w:val="24"/>
+          <w:szCs w:val="24"/>
+        </w:rPr>
+      </w:pPr>
+    </w:p>
+    <w:p>
+      <w:pPr>
+        <w:rPr>
+          <w:sz w:val="24"/>
+          <w:szCs w:val="24"/>
+        </w:rPr>
+      </w:pPr>
+    </w:p>
+    <w:p>
+      <w:pPr>
+        <w:rPr>
+          <w:sz w:val="24"/>
+          <w:szCs w:val="24"/>
+        </w:rPr>
+      </w:pPr>
+    </w:p>
+    <w:p>
+      <w:pPr>
+        <w:rPr>
+          <w:sz w:val="24"/>
+          <w:szCs w:val="24"/>
+        </w:rPr>
+      </w:pPr>
+    </w:p>
+    <w:p>
+      <w:pPr>
+        <w:rPr>
+          <w:sz w:val="24"/>
+          <w:szCs w:val="24"/>
+        </w:rPr>
+      </w:pPr>
+    </w:p>
+    <w:p>
+      <w:pPr>
+        <w:rPr>
+          <w:sz w:val="24"/>
+          <w:szCs w:val="24"/>
+        </w:rPr>
+      </w:pPr>
+    </w:p>
+    <w:p>
+      <w:pPr>
+        <w:rPr>
+          <w:sz w:val="24"/>
+          <w:szCs w:val="24"/>
+        </w:rPr>
+      </w:pPr>
+    </w:p>
+    <w:p>
+      <w:pPr>
+        <w:rPr>
+          <w:sz w:val="24"/>
+          <w:szCs w:val="24"/>
+        </w:rPr>
+      </w:pPr>
+    </w:p>
+    <w:p>
+      <w:pPr>
+        <w:rPr>
+          <w:sz w:val="24"/>
+          <w:szCs w:val="24"/>
+        </w:rPr>
+      </w:pPr>
+    </w:p>
+    <w:p>
+      <w:pPr>
+        <w:rPr>
+          <w:sz w:val="24"/>
+          <w:szCs w:val="24"/>
+        </w:rPr>
+      </w:pPr>
+    </w:p>
+    <w:p>
+      <w:pPr>
+        <w:rPr>
+          <w:sz w:val="24"/>
+          <w:szCs w:val="24"/>
+        </w:rPr>
+      </w:pPr>
+    </w:p>
+    <w:p>
+      <w:pPr>
+        <w:rPr>
+          <w:sz w:val="24"/>
+          <w:szCs w:val="24"/>
+        </w:rPr>
+      </w:pPr>
+    </w:p>
+    <w:p>
+      <w:pPr>
+        <w:tabs>
+          <w:tab w:val="left" w:pos="5219"/>
+        </w:tabs>
+        <w:rPr>
+          <w:sz w:val="24"/>
+          <w:szCs w:val="24"/>
+        </w:rPr>
+      </w:pPr>
+    </w:p>
+    <w:p>
+      <w:pPr>
+        <w:tabs>
+          <w:tab w:val="left" w:pos="5219"/>
+        </w:tabs>
+        <w:rPr>
+          <w:sz w:val="24"/>
+          <w:szCs w:val="24"/>
+        </w:rPr>
+      </w:pPr>
+    </w:p>
+    <w:p>
+      <w:pPr>
+        <w:tabs>
+          <w:tab w:val="left" w:pos="5219"/>
+        </w:tabs>
+        <w:rPr>
+          <w:sz w:val="24"/>
+          <w:szCs w:val="24"/>
+        </w:rPr>
+      </w:pPr>
+    </w:p>
+    <w:p>
+      <w:pPr>
+        <w:tabs>
+          <w:tab w:val="left" w:pos="5219"/>
+        </w:tabs>
+        <w:rPr>
+          <w:sz w:val="24"/>
+          <w:szCs w:val="24"/>
+        </w:rPr>
+      </w:pPr>
+    </w:p>
+    <w:p>
+      <w:pPr>
+        <w:tabs>
+          <w:tab w:val="left" w:pos="5219"/>
+        </w:tabs>
+        <w:rPr>
+          <w:b/>
+          <w:bCs/>
+          <w:sz w:val="24"/>
+          <w:szCs w:val="24"/>
+          <w:u w:val="single"/>
+        </w:rPr>
+      </w:pPr>
+    </w:p>
+    <w:p>
+      <w:pPr>
+        <w:tabs>
+          <w:tab w:val="left" w:pos="5219"/>
+        </w:tabs>
+        <w:rPr>
+          <w:b/>
+          <w:bCs/>
+          <w:sz w:val="24"/>
+          <w:szCs w:val="24"/>
+          <w:u w:val="single"/>
+        </w:rPr>
+      </w:pPr>
+      <w:r>
+        <w:rPr>
+          <w:b/>
+          <w:bCs/>
+          <w:sz w:val="24"/>
+          <w:szCs w:val="24"/>
+          <w:u w:val="single"/>
+        </w:rPr>
+        <w:t>1.2 design part</w:t>
+      </w:r>
+    </w:p>
+    <w:p>
+      <w:pPr>
+        <w:tabs>
+          <w:tab w:val="left" w:pos="5219"/>
+        </w:tabs>
+        <w:rPr>
+          <w:b/>
+          <w:bCs/>
+          <w:sz w:val="24"/>
+          <w:szCs w:val="24"/>
+          <w:u w:val="single"/>
+        </w:rPr>
+      </w:pPr>
+      <w:r>
+        <w:rPr>
+          <w:b/>
+          <w:bCs/>
+          <w:noProof/>
+          <w:sz w:val="24"/>
+          <w:szCs w:val="24"/>
+          <w:u w:val="single"/>
+        </w:rPr>
+        <w:drawing>
+          <wp:inline distT="0" distB="0" distL="0" distR="0" wp14:anchorId="69FEBA99" wp14:editId="561AF682">
+            <wp:extent cx="3825240" cy="5800954"/>
+            <wp:effectExtent l="0" t="0" r="3810" b="9525"/>
+            <wp:docPr id="58" name="Picture 58" descr="Application&#10;&#10;Description automatically generated with medium confidence"/>
+            <wp:cNvGraphicFramePr>
+              <a:graphicFrameLocks xmlns:a="http://schemas.openxmlformats.org/drawingml/2006/main" noChangeAspect="1"/>
+            </wp:cNvGraphicFramePr>
+            <a:graphic xmlns:a="http://schemas.openxmlformats.org/drawingml/2006/main">
+              <a:graphicData uri="http://schemas.openxmlformats.org/drawingml/2006/picture">
+                <pic:pic xmlns:pic="http://schemas.openxmlformats.org/drawingml/2006/picture">
+                  <pic:nvPicPr>
+                    <pic:cNvPr id="58" name="Picture 58" descr="Application&#10;&#10;Description automatically generated with medium confidence"/>
+                    <pic:cNvPicPr/>
+                  </pic:nvPicPr>
+                  <pic:blipFill>
+                    <a:blip r:embed="rId62">
+                      <a:extLst>
+                        <a:ext uri="{28A0092B-C50C-407E-A947-70E740481C1C}">
+                          <a14:useLocalDpi xmlns:a14="http://schemas.microsoft.com/office/drawing/2010/main" val="0"/>
+                        </a:ext>
+                      </a:extLst>
+                    </a:blip>
+                    <a:stretch>
+                      <a:fillRect/>
+                    </a:stretch>
+                  </pic:blipFill>
+                  <pic:spPr>
+                    <a:xfrm>
+                      <a:off x="0" y="0"/>
+                      <a:ext cx="3833539" cy="5813539"/>
+                    </a:xfrm>
+                    <a:prstGeom prst="rect">
+                      <a:avLst/>
+                    </a:prstGeom>
+                  </pic:spPr>
+                </pic:pic>
+              </a:graphicData>
+            </a:graphic>
+          </wp:inline>
+        </w:drawing>
+      </w:r>
+    </w:p>
+    <w:p>
+      <w:pPr>
+        <w:rPr>
+          <w:sz w:val="24"/>
+          <w:szCs w:val="24"/>
+        </w:rPr>
+      </w:pPr>
+    </w:p>
+    <w:p>
+      <w:pPr>
+        <w:rPr>
+          <w:sz w:val="24"/>
+          <w:szCs w:val="24"/>
+        </w:rPr>
+      </w:pPr>
+    </w:p>
+    <w:p>
+      <w:pPr>
+        <w:rPr>
+          <w:b/>
+          <w:bCs/>
+          <w:sz w:val="24"/>
+          <w:szCs w:val="24"/>
+          <w:u w:val="single"/>
+        </w:rPr>
+      </w:pPr>
+    </w:p>
+    <w:p>
+      <w:pPr>
+        <w:rPr>
+          <w:b/>
+          <w:bCs/>
+          <w:sz w:val="24"/>
+          <w:szCs w:val="24"/>
+          <w:u w:val="single"/>
+        </w:rPr>
+      </w:pPr>
+    </w:p>
+    <w:p>
+      <w:pPr>
+        <w:rPr>
+          <w:b/>
+          <w:bCs/>
+          <w:sz w:val="24"/>
+          <w:szCs w:val="24"/>
+          <w:u w:val="single"/>
+        </w:rPr>
+      </w:pPr>
+    </w:p>
+    <w:p>
+      <w:pPr>
+        <w:rPr>
+          <w:b/>
+          <w:bCs/>
+          <w:sz w:val="24"/>
+          <w:szCs w:val="24"/>
+          <w:u w:val="single"/>
+        </w:rPr>
+      </w:pPr>
+    </w:p>
+    <w:p>
+      <w:pPr>
+        <w:rPr>
+          <w:b/>
+          <w:bCs/>
+          <w:sz w:val="24"/>
+          <w:szCs w:val="24"/>
+          <w:u w:val="single"/>
+        </w:rPr>
+      </w:pPr>
+    </w:p>
+    <w:p>
+      <w:pPr>
+        <w:rPr>
+          <w:b/>
+          <w:bCs/>
+          <w:sz w:val="24"/>
+          <w:szCs w:val="24"/>
+          <w:u w:val="single"/>
+        </w:rPr>
+      </w:pPr>
+    </w:p>
+    <w:p>
+      <w:pPr>
+        <w:rPr>
+          <w:b/>
+          <w:bCs/>
+          <w:sz w:val="24"/>
+          <w:szCs w:val="24"/>
+          <w:u w:val="single"/>
+        </w:rPr>
+      </w:pPr>
+    </w:p>
+    <w:p>
+      <w:pPr>
+        <w:rPr>
+          <w:b/>
+          <w:bCs/>
+          <w:sz w:val="24"/>
+          <w:szCs w:val="24"/>
+          <w:u w:val="single"/>
+        </w:rPr>
+      </w:pPr>
+    </w:p>
+    <w:p>
+      <w:pPr>
+        <w:rPr>
+          <w:b/>
+          <w:bCs/>
+          <w:sz w:val="24"/>
+          <w:szCs w:val="24"/>
+          <w:u w:val="single"/>
+        </w:rPr>
+      </w:pPr>
+    </w:p>
+    <w:p>
+      <w:pPr>
+        <w:rPr>
+          <w:b/>
+          <w:bCs/>
+          <w:sz w:val="24"/>
+          <w:szCs w:val="24"/>
+          <w:u w:val="single"/>
+        </w:rPr>
+      </w:pPr>
+    </w:p>
+    <w:p>
+      <w:pPr>
+        <w:pStyle w:val="ListParagraph"/>
+        <w:numPr>
+          <w:ilvl w:val="0"/>
+          <w:numId w:val="10"/>
+        </w:numPr>
+        <w:tabs>
+          <w:tab w:val="left" w:pos="7304"/>
+        </w:tabs>
+        <w:rPr>
+          <w:b/>
+          <w:bCs/>
+          <w:sz w:val="24"/>
+          <w:szCs w:val="24"/>
+          <w:u w:val="single"/>
+        </w:rPr>
+      </w:pPr>
+      <w:r>
+        <w:rPr>
+          <w:b/>
+          <w:bCs/>
+          <w:sz w:val="24"/>
+          <w:szCs w:val="24"/>
+          <w:u w:val="single"/>
+        </w:rPr>
+        <w:t>Main Menu</w:t>
+      </w:r>
+    </w:p>
+    <w:p>
+      <w:pPr>
+        <w:tabs>
+          <w:tab w:val="left" w:pos="7304"/>
+        </w:tabs>
+        <w:ind w:left="540"/>
+        <w:rPr>
+          <w:b/>
+          <w:bCs/>
+          <w:sz w:val="24"/>
+          <w:szCs w:val="24"/>
+          <w:u w:val="single"/>
+        </w:rPr>
+      </w:pPr>
+      <w:r>
+        <w:rPr>
+          <w:b/>
+          <w:bCs/>
+          <w:sz w:val="24"/>
+          <w:szCs w:val="24"/>
+          <w:u w:val="single"/>
+        </w:rPr>
+        <w:t xml:space="preserve">2.1 Code Part </w:t>
+      </w:r>
+      <w:r>
+        <w:rPr>
+          <w:b/>
+          <w:bCs/>
+          <w:sz w:val="24"/>
+          <w:szCs w:val="24"/>
+          <w:u w:val="single"/>
+        </w:rPr>
+        <w:t>(</w:t>
+      </w:r>
+      <w:r>
+        <w:rPr>
+          <w:b/>
+          <w:bCs/>
+          <w:sz w:val="24"/>
+          <w:szCs w:val="24"/>
+          <w:u w:val="single"/>
+        </w:rPr>
+        <w:t>a</w:t>
+      </w:r>
+      <w:r>
+        <w:rPr>
+          <w:b/>
+          <w:bCs/>
+          <w:sz w:val="24"/>
+          <w:szCs w:val="24"/>
+          <w:u w:val="single"/>
+        </w:rPr>
+        <w:t>)</w:t>
+      </w:r>
+    </w:p>
+    <w:p>
+      <w:pPr>
+        <w:tabs>
+          <w:tab w:val="left" w:pos="7304"/>
+        </w:tabs>
+        <w:ind w:left="540"/>
+        <w:rPr>
+          <w:b/>
+          <w:bCs/>
+          <w:sz w:val="24"/>
+          <w:szCs w:val="24"/>
+          <w:u w:val="single"/>
+        </w:rPr>
+      </w:pPr>
+    </w:p>
+    <w:p>
+      <w:pPr>
+        <w:tabs>
+          <w:tab w:val="left" w:pos="7304"/>
+        </w:tabs>
+        <w:ind w:left="540"/>
+        <w:rPr>
+          <w:b/>
+          <w:bCs/>
+          <w:sz w:val="24"/>
+          <w:szCs w:val="24"/>
+          <w:u w:val="single"/>
+        </w:rPr>
+      </w:pPr>
+      <w:r>
+        <w:rPr>
+          <w:b/>
+          <w:bCs/>
+          <w:noProof/>
+          <w:sz w:val="24"/>
+          <w:szCs w:val="24"/>
+          <w:u w:val="single"/>
+        </w:rPr>
+        <w:drawing>
+          <wp:inline distT="0" distB="0" distL="0" distR="0" wp14:anchorId="2BF52381" wp14:editId="522ECC77">
+            <wp:extent cx="5172710" cy="6569050"/>
+            <wp:effectExtent l="0" t="0" r="8890" b="3810"/>
+            <wp:docPr id="59" name="Picture 59" descr="Text&#10;&#10;Description automatically generated"/>
+            <wp:cNvGraphicFramePr>
+              <a:graphicFrameLocks xmlns:a="http://schemas.openxmlformats.org/drawingml/2006/main" noChangeAspect="1"/>
+            </wp:cNvGraphicFramePr>
+            <a:graphic xmlns:a="http://schemas.openxmlformats.org/drawingml/2006/main">
+              <a:graphicData uri="http://schemas.openxmlformats.org/drawingml/2006/picture">
+                <pic:pic xmlns:pic="http://schemas.openxmlformats.org/drawingml/2006/picture">
+                  <pic:nvPicPr>
+                    <pic:cNvPr id="59" name="Picture 59" descr="Text&#10;&#10;Description automatically generated"/>
+                    <pic:cNvPicPr/>
+                  </pic:nvPicPr>
+                  <pic:blipFill>
+                    <a:blip r:embed="rId63">
+                      <a:extLst>
+                        <a:ext uri="{28A0092B-C50C-407E-A947-70E740481C1C}">
+                          <a14:useLocalDpi xmlns:a14="http://schemas.microsoft.com/office/drawing/2010/main" val="0"/>
+                        </a:ext>
+                      </a:extLst>
+                    </a:blip>
+                    <a:stretch>
+                      <a:fillRect/>
+                    </a:stretch>
+                  </pic:blipFill>
+                  <pic:spPr>
+                    <a:xfrm>
+                      <a:off x="0" y="0"/>
+                      <a:ext cx="5175724" cy="6572877"/>
+                    </a:xfrm>
+                    <a:prstGeom prst="rect">
+                      <a:avLst/>
+                    </a:prstGeom>
+                  </pic:spPr>
+                </pic:pic>
+              </a:graphicData>
+            </a:graphic>
+          </wp:inline>
+        </w:drawing>
+      </w:r>
+    </w:p>
+    <w:p>
+      <w:pPr>
+        <w:tabs>
+          <w:tab w:val="left" w:pos="7304"/>
+        </w:tabs>
+        <w:ind w:left="540"/>
+        <w:rPr>
+          <w:b/>
+          <w:bCs/>
+          <w:sz w:val="24"/>
+          <w:szCs w:val="24"/>
+          <w:u w:val="single"/>
+        </w:rPr>
+      </w:pPr>
+    </w:p>
+    <w:p>
+      <w:pPr>
+        <w:tabs>
+          <w:tab w:val="left" w:pos="7304"/>
+        </w:tabs>
+        <w:ind w:left="540"/>
+        <w:rPr>
+          <w:b/>
+          <w:bCs/>
+          <w:sz w:val="24"/>
+          <w:szCs w:val="24"/>
+          <w:u w:val="single"/>
+        </w:rPr>
+      </w:pPr>
+    </w:p>
+    <w:p>
+      <w:pPr>
+        <w:tabs>
+          <w:tab w:val="left" w:pos="7304"/>
+        </w:tabs>
+        <w:ind w:left="540"/>
+        <w:rPr>
+          <w:b/>
+          <w:bCs/>
+          <w:sz w:val="24"/>
+          <w:szCs w:val="24"/>
+          <w:u w:val="single"/>
+        </w:rPr>
+      </w:pPr>
+    </w:p>
+    <w:p>
+      <w:pPr>
+        <w:tabs>
+          <w:tab w:val="left" w:pos="7304"/>
+        </w:tabs>
+        <w:ind w:left="540"/>
+        <w:rPr>
+          <w:b/>
+          <w:bCs/>
+          <w:sz w:val="24"/>
+          <w:szCs w:val="24"/>
+          <w:u w:val="single"/>
+        </w:rPr>
+      </w:pPr>
+    </w:p>
+    <w:p>
+      <w:pPr>
+        <w:tabs>
+          <w:tab w:val="left" w:pos="7304"/>
+        </w:tabs>
+        <w:ind w:left="540"/>
+        <w:rPr>
+          <w:b/>
+          <w:bCs/>
+          <w:sz w:val="24"/>
+          <w:szCs w:val="24"/>
+          <w:u w:val="single"/>
+        </w:rPr>
+      </w:pPr>
+    </w:p>
+    <w:p>
+      <w:pPr>
+        <w:tabs>
+          <w:tab w:val="left" w:pos="7304"/>
+        </w:tabs>
+        <w:ind w:left="540"/>
+        <w:rPr>
+          <w:b/>
+          <w:bCs/>
+          <w:sz w:val="24"/>
+          <w:szCs w:val="24"/>
+          <w:u w:val="single"/>
+        </w:rPr>
+      </w:pPr>
+      <w:r>
+        <w:rPr>
+          <w:b/>
+          <w:bCs/>
+          <w:sz w:val="24"/>
+          <w:szCs w:val="24"/>
+          <w:u w:val="single"/>
+        </w:rPr>
+        <w:t>2.</w:t>
+      </w:r>
+      <w:r>
+        <w:rPr>
+          <w:b/>
+          <w:bCs/>
+          <w:sz w:val="24"/>
+          <w:szCs w:val="24"/>
+          <w:u w:val="single"/>
+        </w:rPr>
+        <w:t>2</w:t>
+      </w:r>
+      <w:r>
+        <w:rPr>
+          <w:b/>
+          <w:bCs/>
+          <w:sz w:val="24"/>
+          <w:szCs w:val="24"/>
+          <w:u w:val="single"/>
+        </w:rPr>
+        <w:t xml:space="preserve"> Code Part </w:t>
+      </w:r>
+      <w:r>
+        <w:rPr>
+          <w:b/>
+          <w:bCs/>
+          <w:sz w:val="24"/>
+          <w:szCs w:val="24"/>
+          <w:u w:val="single"/>
+        </w:rPr>
+        <w:t>(</w:t>
+      </w:r>
+      <w:r>
+        <w:rPr>
+          <w:b/>
+          <w:bCs/>
+          <w:sz w:val="24"/>
+          <w:szCs w:val="24"/>
+          <w:u w:val="single"/>
+        </w:rPr>
+        <w:t>b</w:t>
+      </w:r>
+      <w:r>
+        <w:rPr>
+          <w:b/>
+          <w:bCs/>
+          <w:sz w:val="24"/>
+          <w:szCs w:val="24"/>
+          <w:u w:val="single"/>
+        </w:rPr>
+        <w:t>)</w:t>
+      </w:r>
+    </w:p>
+    <w:p>
+      <w:pPr>
+        <w:tabs>
+          <w:tab w:val="left" w:pos="7304"/>
+        </w:tabs>
+        <w:ind w:left="540"/>
+        <w:rPr>
+          <w:b/>
+          <w:bCs/>
+          <w:noProof/>
+          <w:sz w:val="24"/>
+          <w:szCs w:val="24"/>
+          <w:u w:val="single"/>
+        </w:rPr>
+      </w:pPr>
+      <w:r>
+        <w:rPr>
+          <w:b/>
+          <w:bCs/>
+          <w:noProof/>
+          <w:sz w:val="24"/>
+          <w:szCs w:val="24"/>
+          <w:u w:val="single"/>
+        </w:rPr>
+        <w:drawing>
+          <wp:inline distT="0" distB="0" distL="0" distR="0" wp14:anchorId="18EFA585" wp14:editId="41BEE9EA">
+            <wp:extent cx="6934835" cy="6964071"/>
+            <wp:effectExtent l="0" t="0" r="0" b="8255"/>
+            <wp:docPr id="61" name="Picture 61" descr="Text&#10;&#10;Description automatically generated"/>
+            <wp:cNvGraphicFramePr>
+              <a:graphicFrameLocks xmlns:a="http://schemas.openxmlformats.org/drawingml/2006/main" noChangeAspect="1"/>
+            </wp:cNvGraphicFramePr>
+            <a:graphic xmlns:a="http://schemas.openxmlformats.org/drawingml/2006/main">
+              <a:graphicData uri="http://schemas.openxmlformats.org/drawingml/2006/picture">
+                <pic:pic xmlns:pic="http://schemas.openxmlformats.org/drawingml/2006/picture">
+                  <pic:nvPicPr>
+                    <pic:cNvPr id="61" name="Picture 61" descr="Text&#10;&#10;Description automatically generated"/>
+                    <pic:cNvPicPr/>
+                  </pic:nvPicPr>
+                  <pic:blipFill>
+                    <a:blip r:embed="rId64">
+                      <a:extLst>
+                        <a:ext uri="{28A0092B-C50C-407E-A947-70E740481C1C}">
+                          <a14:useLocalDpi xmlns:a14="http://schemas.microsoft.com/office/drawing/2010/main" val="0"/>
+                        </a:ext>
+                      </a:extLst>
+                    </a:blip>
+                    <a:stretch>
+                      <a:fillRect/>
+                    </a:stretch>
+                  </pic:blipFill>
+                  <pic:spPr>
+                    <a:xfrm>
+                      <a:off x="0" y="0"/>
+                      <a:ext cx="6945114" cy="6974393"/>
+                    </a:xfrm>
+                    <a:prstGeom prst="rect">
+                      <a:avLst/>
+                    </a:prstGeom>
+                  </pic:spPr>
+                </pic:pic>
+              </a:graphicData>
+            </a:graphic>
+          </wp:inline>
+        </w:drawing>
+      </w:r>
+    </w:p>
+    <w:p>
+      <w:pPr>
+        <w:rPr>
+          <w:sz w:val="24"/>
+          <w:szCs w:val="24"/>
+        </w:rPr>
+      </w:pPr>
+    </w:p>
+    <w:p>
+      <w:pPr>
+        <w:rPr>
+          <w:sz w:val="24"/>
+          <w:szCs w:val="24"/>
+        </w:rPr>
+      </w:pPr>
+    </w:p>
+    <w:p>
+      <w:pPr>
+        <w:rPr>
+          <w:b/>
+          <w:bCs/>
+          <w:noProof/>
+          <w:sz w:val="24"/>
+          <w:szCs w:val="24"/>
+          <w:u w:val="single"/>
+        </w:rPr>
+      </w:pPr>
+    </w:p>
+    <w:p>
+      <w:pPr>
+        <w:tabs>
+          <w:tab w:val="left" w:pos="10552"/>
+        </w:tabs>
+        <w:rPr>
+          <w:sz w:val="24"/>
+          <w:szCs w:val="24"/>
+        </w:rPr>
+      </w:pPr>
+      <w:r>
+        <w:rPr>
+          <w:sz w:val="24"/>
+          <w:szCs w:val="24"/>
+        </w:rPr>
+        <w:tab/>
+      </w:r>
+    </w:p>
+    <w:p>
+      <w:pPr>
+        <w:tabs>
+          <w:tab w:val="left" w:pos="10552"/>
+        </w:tabs>
+        <w:rPr>
+          <w:sz w:val="24"/>
+          <w:szCs w:val="24"/>
+        </w:rPr>
+      </w:pPr>
+    </w:p>
+    <w:p>
+      <w:pPr>
+        <w:tabs>
+          <w:tab w:val="left" w:pos="10552"/>
+        </w:tabs>
+        <w:rPr>
+          <w:sz w:val="24"/>
+          <w:szCs w:val="24"/>
+        </w:rPr>
+      </w:pPr>
+    </w:p>
+    <w:p>
+      <w:pPr>
+        <w:tabs>
+          <w:tab w:val="left" w:pos="10552"/>
+        </w:tabs>
+        <w:rPr>
+          <w:sz w:val="24"/>
+          <w:szCs w:val="24"/>
+        </w:rPr>
+      </w:pPr>
+    </w:p>
+    <w:p>
+      <w:pPr>
+        <w:tabs>
+          <w:tab w:val="left" w:pos="10552"/>
+        </w:tabs>
+        <w:rPr>
+          <w:sz w:val="24"/>
+          <w:szCs w:val="24"/>
+        </w:rPr>
+      </w:pPr>
+    </w:p>
+    <w:p>
+      <w:pPr>
+        <w:tabs>
+          <w:tab w:val="left" w:pos="10552"/>
+        </w:tabs>
+        <w:rPr>
+          <w:b/>
+          <w:bCs/>
+          <w:sz w:val="24"/>
+          <w:szCs w:val="24"/>
+          <w:u w:val="single"/>
+        </w:rPr>
+      </w:pPr>
+      <w:r>
+        <w:rPr>
+          <w:b/>
+          <w:bCs/>
+          <w:sz w:val="24"/>
+          <w:szCs w:val="24"/>
+          <w:u w:val="single"/>
+        </w:rPr>
+        <w:t>2.3 Design Implementation</w:t>
+      </w:r>
+    </w:p>
+    <w:p>
+      <w:pPr>
+        <w:tabs>
+          <w:tab w:val="left" w:pos="10552"/>
+        </w:tabs>
+        <w:rPr>
+          <w:b/>
+          <w:bCs/>
+          <w:sz w:val="24"/>
+          <w:szCs w:val="24"/>
+          <w:u w:val="single"/>
+        </w:rPr>
+      </w:pPr>
+    </w:p>
+    <w:p>
+      <w:pPr>
+        <w:tabs>
+          <w:tab w:val="left" w:pos="10552"/>
+        </w:tabs>
+        <w:rPr>
+          <w:b/>
+          <w:bCs/>
+          <w:sz w:val="24"/>
+          <w:szCs w:val="24"/>
+          <w:u w:val="single"/>
+        </w:rPr>
+      </w:pPr>
+      <w:r>
+        <w:rPr>
+          <w:b/>
+          <w:bCs/>
+          <w:noProof/>
+          <w:sz w:val="24"/>
+          <w:szCs w:val="24"/>
+          <w:u w:val="single"/>
+        </w:rPr>
+        <w:drawing>
+          <wp:inline distT="0" distB="0" distL="0" distR="0" wp14:anchorId="603C59EA" wp14:editId="6DE11976">
+            <wp:extent cx="4088765" cy="4864608"/>
+            <wp:effectExtent l="0" t="0" r="6985" b="0"/>
+            <wp:docPr id="62" name="Picture 62" descr="Graphical user interface, application&#10;&#10;Description automatically generated"/>
+            <wp:cNvGraphicFramePr>
+              <a:graphicFrameLocks xmlns:a="http://schemas.openxmlformats.org/drawingml/2006/main" noChangeAspect="1"/>
+            </wp:cNvGraphicFramePr>
+            <a:graphic xmlns:a="http://schemas.openxmlformats.org/drawingml/2006/main">
+              <a:graphicData uri="http://schemas.openxmlformats.org/drawingml/2006/picture">
+                <pic:pic xmlns:pic="http://schemas.openxmlformats.org/drawingml/2006/picture">
+                  <pic:nvPicPr>
+                    <pic:cNvPr id="62" name="Picture 62" descr="Graphical user interface, application&#10;&#10;Description automatically generated"/>
+                    <pic:cNvPicPr/>
+                  </pic:nvPicPr>
+                  <pic:blipFill>
+                    <a:blip r:embed="rId65">
+                      <a:extLst>
+                        <a:ext uri="{28A0092B-C50C-407E-A947-70E740481C1C}">
+                          <a14:useLocalDpi xmlns:a14="http://schemas.microsoft.com/office/drawing/2010/main" val="0"/>
+                        </a:ext>
+                      </a:extLst>
+                    </a:blip>
+                    <a:stretch>
+                      <a:fillRect/>
+                    </a:stretch>
+                  </pic:blipFill>
+                  <pic:spPr>
+                    <a:xfrm>
+                      <a:off x="0" y="0"/>
+                      <a:ext cx="4099909" cy="4877866"/>
+                    </a:xfrm>
+                    <a:prstGeom prst="rect">
+                      <a:avLst/>
+                    </a:prstGeom>
+                  </pic:spPr>
+                </pic:pic>
+              </a:graphicData>
+            </a:graphic>
+          </wp:inline>
+        </w:drawing>
+      </w:r>
+    </w:p>
     <w:sectPr>
       <w:pgSz w:w="12240" w:h="15840"/>
       <w:pgMar w:top="270" w:right="360" w:bottom="270" w:left="360" w:header="720" w:footer="720" w:gutter="0"/>
@@ -9983,6 +11236,96 @@
     </w:lvl>
   </w:abstractNum>
   <w:abstractNum w:abstractNumId="4" w15:restartNumberingAfterBreak="0">
+    <w:nsid w:val="2F2D08DB"/>
+    <w:multiLevelType w:val="hybridMultilevel"/>
+    <w:tmpl w:val="0D84D4A0"/>
+    <w:lvl w:ilvl="0" w:tplc="7C10196A">
+      <w:start w:val="1"/>
+      <w:numFmt w:val="decimal"/>
+      <w:lvlText w:val="%1-"/>
+      <w:lvlJc w:val="left"/>
+      <w:pPr>
+        <w:ind w:left="540" w:hanging="360"/>
+      </w:pPr>
+      <w:rPr>
+        <w:rFonts w:hint="default"/>
+        <w:u w:val="single"/>
+      </w:rPr>
+    </w:lvl>
+    <w:lvl w:ilvl="1" w:tplc="04090019">
+      <w:start w:val="1"/>
+      <w:numFmt w:val="lowerLetter"/>
+      <w:lvlText w:val="%2."/>
+      <w:lvlJc w:val="left"/>
+      <w:pPr>
+        <w:ind w:left="1260" w:hanging="360"/>
+      </w:pPr>
+    </w:lvl>
+    <w:lvl w:ilvl="2" w:tplc="0409001B" w:tentative="1">
+      <w:start w:val="1"/>
+      <w:numFmt w:val="lowerRoman"/>
+      <w:lvlText w:val="%3."/>
+      <w:lvlJc w:val="right"/>
+      <w:pPr>
+        <w:ind w:left="1980" w:hanging="180"/>
+      </w:pPr>
+    </w:lvl>
+    <w:lvl w:ilvl="3" w:tplc="0409000F" w:tentative="1">
+      <w:start w:val="1"/>
+      <w:numFmt w:val="decimal"/>
+      <w:lvlText w:val="%4."/>
+      <w:lvlJc w:val="left"/>
+      <w:pPr>
+        <w:ind w:left="2700" w:hanging="360"/>
+      </w:pPr>
+    </w:lvl>
+    <w:lvl w:ilvl="4" w:tplc="04090019" w:tentative="1">
+      <w:start w:val="1"/>
+      <w:numFmt w:val="lowerLetter"/>
+      <w:lvlText w:val="%5."/>
+      <w:lvlJc w:val="left"/>
+      <w:pPr>
+        <w:ind w:left="3420" w:hanging="360"/>
+      </w:pPr>
+    </w:lvl>
+    <w:lvl w:ilvl="5" w:tplc="0409001B" w:tentative="1">
+      <w:start w:val="1"/>
+      <w:numFmt w:val="lowerRoman"/>
+      <w:lvlText w:val="%6."/>
+      <w:lvlJc w:val="right"/>
+      <w:pPr>
+        <w:ind w:left="4140" w:hanging="180"/>
+      </w:pPr>
+    </w:lvl>
+    <w:lvl w:ilvl="6" w:tplc="0409000F" w:tentative="1">
+      <w:start w:val="1"/>
+      <w:numFmt w:val="decimal"/>
+      <w:lvlText w:val="%7."/>
+      <w:lvlJc w:val="left"/>
+      <w:pPr>
+        <w:ind w:left="4860" w:hanging="360"/>
+      </w:pPr>
+    </w:lvl>
+    <w:lvl w:ilvl="7" w:tplc="04090019" w:tentative="1">
+      <w:start w:val="1"/>
+      <w:numFmt w:val="lowerLetter"/>
+      <w:lvlText w:val="%8."/>
+      <w:lvlJc w:val="left"/>
+      <w:pPr>
+        <w:ind w:left="5580" w:hanging="360"/>
+      </w:pPr>
+    </w:lvl>
+    <w:lvl w:ilvl="8" w:tplc="0409001B" w:tentative="1">
+      <w:start w:val="1"/>
+      <w:numFmt w:val="lowerRoman"/>
+      <w:lvlText w:val="%9."/>
+      <w:lvlJc w:val="right"/>
+      <w:pPr>
+        <w:ind w:left="6300" w:hanging="180"/>
+      </w:pPr>
+    </w:lvl>
+  </w:abstractNum>
+  <w:abstractNum w:abstractNumId="5" w15:restartNumberingAfterBreak="0">
     <w:nsid w:val="30E2098A"/>
     <w:multiLevelType w:val="hybridMultilevel"/>
     <w:tmpl w:val="4F2A88BA"/>
@@ -10094,7 +11437,7 @@
       </w:rPr>
     </w:lvl>
   </w:abstractNum>
-  <w:abstractNum w:abstractNumId="5" w15:restartNumberingAfterBreak="0">
+  <w:abstractNum w:abstractNumId="6" w15:restartNumberingAfterBreak="0">
     <w:nsid w:val="450814A0"/>
     <w:multiLevelType w:val="hybridMultilevel"/>
     <w:tmpl w:val="13EA4D54"/>
@@ -10183,7 +11526,7 @@
       </w:pPr>
     </w:lvl>
   </w:abstractNum>
-  <w:abstractNum w:abstractNumId="6" w15:restartNumberingAfterBreak="0">
+  <w:abstractNum w:abstractNumId="7" w15:restartNumberingAfterBreak="0">
     <w:nsid w:val="4925518A"/>
     <w:multiLevelType w:val="hybridMultilevel"/>
     <w:tmpl w:val="CACCA5DE"/>
@@ -10272,7 +11615,7 @@
       </w:pPr>
     </w:lvl>
   </w:abstractNum>
-  <w:abstractNum w:abstractNumId="7" w15:restartNumberingAfterBreak="0">
+  <w:abstractNum w:abstractNumId="8" w15:restartNumberingAfterBreak="0">
     <w:nsid w:val="57552576"/>
     <w:multiLevelType w:val="hybridMultilevel"/>
     <w:tmpl w:val="AD7C219E"/>
@@ -10385,7 +11728,7 @@
       </w:rPr>
     </w:lvl>
   </w:abstractNum>
-  <w:abstractNum w:abstractNumId="8" w15:restartNumberingAfterBreak="0">
+  <w:abstractNum w:abstractNumId="9" w15:restartNumberingAfterBreak="0">
     <w:nsid w:val="70FA6EEE"/>
     <w:multiLevelType w:val="hybridMultilevel"/>
     <w:tmpl w:val="D2FE03F4"/>
@@ -10478,28 +11821,31 @@
     <w:abstractNumId w:val="0"/>
   </w:num>
   <w:num w:numId="2">
-    <w:abstractNumId w:val="7"/>
+    <w:abstractNumId w:val="8"/>
   </w:num>
   <w:num w:numId="3">
     <w:abstractNumId w:val="3"/>
   </w:num>
   <w:num w:numId="4">
-    <w:abstractNumId w:val="8"/>
+    <w:abstractNumId w:val="9"/>
   </w:num>
   <w:num w:numId="5">
-    <w:abstractNumId w:val="5"/>
+    <w:abstractNumId w:val="6"/>
   </w:num>
   <w:num w:numId="6">
     <w:abstractNumId w:val="2"/>
   </w:num>
   <w:num w:numId="7">
-    <w:abstractNumId w:val="6"/>
+    <w:abstractNumId w:val="7"/>
   </w:num>
   <w:num w:numId="8">
-    <w:abstractNumId w:val="4"/>
+    <w:abstractNumId w:val="5"/>
   </w:num>
   <w:num w:numId="9">
     <w:abstractNumId w:val="1"/>
+  </w:num>
+  <w:num w:numId="10">
+    <w:abstractNumId w:val="4"/>
   </w:num>
 </w:numbering>
 </file>
